--- a/content .docx
+++ b/content .docx
@@ -1,248 +1,222 @@
 
 <file path=word/document.xml><?xml version="1.0" encoding="utf-8"?>
-<w:document xmlns:wpc="http://schemas.microsoft.com/office/word/2010/wordprocessingCanvas" xmlns:mo="http://schemas.microsoft.com/office/mac/office/2008/main" xmlns:mc="http://schemas.openxmlformats.org/markup-compatibility/2006" xmlns:mv="urn:schemas-microsoft-com:mac:vml" xmlns:o="urn:schemas-microsoft-com:office:office" xmlns:r="http://schemas.openxmlformats.org/officeDocument/2006/relationships" xmlns:m="http://schemas.openxmlformats.org/officeDocument/2006/math" xmlns:v="urn:schemas-microsoft-com:vml" xmlns:wp14="http://schemas.microsoft.com/office/word/2010/wordprocessingDrawing" xmlns:wp="http://schemas.openxmlformats.org/drawingml/2006/wordprocessingDrawing" xmlns:w10="urn:schemas-microsoft-com:office:word" xmlns:w="http://schemas.openxmlformats.org/wordprocessingml/2006/main" xmlns:w14="http://schemas.microsoft.com/office/word/2010/wordml" xmlns:w15="http://schemas.microsoft.com/office/word/2012/wordml" xmlns:wpg="http://schemas.microsoft.com/office/word/2010/wordprocessingGroup" xmlns:wpi="http://schemas.microsoft.com/office/word/2010/wordprocessingInk" xmlns:wne="http://schemas.microsoft.com/office/word/2006/wordml" xmlns:wps="http://schemas.microsoft.com/office/word/2010/wordprocessingShape" mc:Ignorable="w14 w15 wp14">
+<w:document xmlns:wpc="http://schemas.microsoft.com/office/word/2010/wordprocessingCanvas" xmlns:cx="http://schemas.microsoft.com/office/drawing/2014/chartex" xmlns:mc="http://schemas.openxmlformats.org/markup-compatibility/2006" xmlns:o="urn:schemas-microsoft-com:office:office" xmlns:r="http://schemas.openxmlformats.org/officeDocument/2006/relationships" xmlns:m="http://schemas.openxmlformats.org/officeDocument/2006/math" xmlns:v="urn:schemas-microsoft-com:vml" xmlns:wp14="http://schemas.microsoft.com/office/word/2010/wordprocessingDrawing" xmlns:wp="http://schemas.openxmlformats.org/drawingml/2006/wordprocessingDrawing" xmlns:w10="urn:schemas-microsoft-com:office:word" xmlns:w="http://schemas.openxmlformats.org/wordprocessingml/2006/main" xmlns:w14="http://schemas.microsoft.com/office/word/2010/wordml" xmlns:w15="http://schemas.microsoft.com/office/word/2012/wordml" xmlns:w16se="http://schemas.microsoft.com/office/word/2015/wordml/symex" xmlns:wpg="http://schemas.microsoft.com/office/word/2010/wordprocessingGroup" xmlns:wpi="http://schemas.microsoft.com/office/word/2010/wordprocessingInk" xmlns:wne="http://schemas.microsoft.com/office/word/2006/wordml" xmlns:wps="http://schemas.microsoft.com/office/word/2010/wordprocessingShape" mc:Ignorable="w14 w15 w16se wp14">
   <w:body>
     <w:p>
       <w:pPr>
-        <w:rPr>
-          <w:b/>
-        </w:rPr>
-      </w:pPr>
-      <w:r>
-        <w:rPr>
-          <w:rFonts w:hint="eastAsia"/>
-          <w:b/>
-        </w:rPr>
-        <w:t>在全球化的脈絡下</w:t>
-      </w:r>
-      <w:r>
-        <w:rPr>
-          <w:rFonts w:hint="eastAsia"/>
-          <w:b/>
-        </w:rPr>
-        <w:t>，國際</w:t>
-      </w:r>
-      <w:r>
-        <w:rPr>
-          <w:rFonts w:hint="eastAsia"/>
-          <w:b/>
-        </w:rPr>
-        <w:t>移</w:t>
-      </w:r>
-      <w:r>
-        <w:rPr>
-          <w:rFonts w:hint="eastAsia"/>
-          <w:b/>
-        </w:rPr>
-        <w:t>工流動的速度非常的頻繁，台灣</w:t>
-      </w:r>
-      <w:r>
-        <w:rPr>
-          <w:rFonts w:hint="eastAsia"/>
-          <w:b/>
-        </w:rPr>
-        <w:t>在</w:t>
-      </w:r>
-      <w:r>
-        <w:rPr>
-          <w:b/>
-        </w:rPr>
-        <w:t>1989</w:t>
-      </w:r>
-      <w:r>
-        <w:rPr>
-          <w:rFonts w:hint="eastAsia"/>
-          <w:b/>
-        </w:rPr>
-        <w:t>年</w:t>
-      </w:r>
-      <w:r>
-        <w:rPr>
-          <w:rFonts w:hint="eastAsia"/>
-          <w:b/>
-        </w:rPr>
-        <w:t>因應國家建設開始</w:t>
-      </w:r>
-      <w:r>
-        <w:rPr>
-          <w:rFonts w:hint="eastAsia"/>
-          <w:b/>
-        </w:rPr>
-        <w:t>聘用國際移工</w:t>
-      </w:r>
-      <w:r>
-        <w:rPr>
-          <w:rFonts w:hint="eastAsia"/>
-          <w:b/>
-        </w:rPr>
-        <w:t>，接下來</w:t>
-      </w:r>
-      <w:r>
-        <w:rPr>
-          <w:rFonts w:hint="eastAsia"/>
-          <w:b/>
-        </w:rPr>
-        <w:t>在</w:t>
-      </w:r>
-      <w:r>
-        <w:rPr>
-          <w:b/>
-        </w:rPr>
-        <w:t xml:space="preserve">1992 </w:t>
-      </w:r>
-      <w:r>
-        <w:rPr>
-          <w:b/>
-        </w:rPr>
-        <w:t>年《就業服務法》通過，其中設有外籍勞工專章，允許民間產業引進外勞，並且</w:t>
-      </w:r>
-      <w:r>
-        <w:rPr>
-          <w:rFonts w:hint="eastAsia"/>
-          <w:b/>
-        </w:rPr>
-        <w:t>陸續開放各產業來聘僱外國人</w:t>
-      </w:r>
-      <w:r>
-        <w:rPr>
-          <w:rFonts w:hint="eastAsia"/>
-          <w:b/>
-        </w:rPr>
-        <w:t>。</w:t>
-      </w:r>
-      <w:r>
-        <w:rPr>
-          <w:rFonts w:hint="eastAsia"/>
-          <w:b/>
-        </w:rPr>
-        <w:t>至今開放</w:t>
-      </w:r>
-      <w:r>
-        <w:rPr>
-          <w:b/>
-        </w:rPr>
-        <w:t>25</w:t>
-      </w:r>
-      <w:r>
-        <w:rPr>
-          <w:rFonts w:hint="eastAsia"/>
-          <w:b/>
-        </w:rPr>
-        <w:t>年</w:t>
-      </w:r>
-      <w:r>
-        <w:rPr>
-          <w:rFonts w:hint="eastAsia"/>
-          <w:b/>
-        </w:rPr>
-        <w:t>，移工的人數已達</w:t>
-      </w:r>
-      <w:r>
-        <w:rPr>
-          <w:rFonts w:hint="eastAsia"/>
-          <w:b/>
-        </w:rPr>
-        <w:t>67</w:t>
-      </w:r>
-      <w:r>
-        <w:rPr>
-          <w:rFonts w:hint="eastAsia"/>
-          <w:b/>
-        </w:rPr>
-        <w:t>萬人多，</w:t>
-      </w:r>
-      <w:r>
-        <w:rPr>
-          <w:rFonts w:hint="eastAsia"/>
-          <w:b/>
-        </w:rPr>
-        <w:t>橫跨三級產業</w:t>
-      </w:r>
-      <w:r>
-        <w:rPr>
-          <w:rFonts w:hint="eastAsia"/>
-          <w:b/>
-        </w:rPr>
-        <w:t>，</w:t>
-      </w:r>
-      <w:r>
-        <w:rPr>
-          <w:rFonts w:hint="eastAsia"/>
-          <w:b/>
-        </w:rPr>
-        <w:t>不論是在農業（船員）還是在社福的看護都可以看到移工的身影，</w:t>
-      </w:r>
-      <w:r>
-        <w:rPr>
-          <w:b/>
-        </w:rPr>
-        <w:t>移工</w:t>
-      </w:r>
-      <w:r>
-        <w:rPr>
-          <w:rFonts w:hint="eastAsia"/>
-          <w:b/>
-        </w:rPr>
-        <w:t>儼然</w:t>
-      </w:r>
-      <w:r>
-        <w:rPr>
-          <w:b/>
-        </w:rPr>
-        <w:t>成為台灣不可</w:t>
-      </w:r>
-      <w:r>
-        <w:rPr>
-          <w:rFonts w:hint="eastAsia"/>
-          <w:b/>
-        </w:rPr>
-        <w:t>或缺</w:t>
-      </w:r>
-      <w:r>
-        <w:rPr>
-          <w:b/>
-        </w:rPr>
-        <w:t>的勞動力</w:t>
-      </w:r>
-      <w:r>
-        <w:rPr>
-          <w:rFonts w:hint="eastAsia"/>
-          <w:b/>
-        </w:rPr>
-        <w:t>。</w:t>
-      </w:r>
-    </w:p>
-    <w:p/>
-    <w:p>
-      <w:r>
-        <w:rPr>
-          <w:rFonts w:hint="eastAsia"/>
-        </w:rPr>
-        <w:t>【台灣</w:t>
-      </w:r>
-      <w:r>
-        <w:t>工業部門</w:t>
-      </w:r>
-      <w:r>
-        <w:rPr>
-          <w:rFonts w:hint="eastAsia"/>
-          <w:bCs/>
-        </w:rPr>
-        <w:t>缺工嗎？</w:t>
-      </w:r>
-      <w:r>
-        <w:rPr>
-          <w:rFonts w:hint="eastAsia"/>
-        </w:rPr>
-        <w:t>】</w:t>
-      </w:r>
+        <w:pStyle w:val="a3"/>
+        <w:numPr>
+          <w:ilvl w:val="0"/>
+          <w:numId w:val="2"/>
+        </w:numPr>
+        <w:ind w:leftChars="0"/>
+      </w:pPr>
+      <w:r>
+        <w:rPr>
+          <w:rFonts w:hint="eastAsia"/>
+        </w:rPr>
+        <w:t>緣起</w:t>
+      </w:r>
+      <w:bookmarkStart w:id="0" w:name="_GoBack"/>
+      <w:bookmarkEnd w:id="0"/>
     </w:p>
     <w:p>
       <w:r>
         <w:rPr>
           <w:rFonts w:hint="eastAsia"/>
         </w:rPr>
-        <w:t>移工與台灣就業者</w:t>
+        <w:t>全球化脈絡下，</w:t>
+      </w:r>
+      <w:proofErr w:type="gramStart"/>
+      <w:r>
+        <w:rPr>
+          <w:rFonts w:hint="eastAsia"/>
+        </w:rPr>
+        <w:t>國際移工的</w:t>
+      </w:r>
+      <w:proofErr w:type="gramEnd"/>
+      <w:r>
+        <w:rPr>
+          <w:rFonts w:hint="eastAsia"/>
+        </w:rPr>
+        <w:t>流動速度非常頻繁，台灣在</w:t>
+      </w:r>
+      <w:r>
+        <w:t>1989</w:t>
+      </w:r>
+      <w:r>
+        <w:rPr>
+          <w:rFonts w:hint="eastAsia"/>
+        </w:rPr>
+        <w:t>年因應國家建設開始聘用</w:t>
+      </w:r>
+      <w:proofErr w:type="gramStart"/>
+      <w:r>
+        <w:rPr>
+          <w:rFonts w:hint="eastAsia"/>
+        </w:rPr>
+        <w:t>國際移工</w:t>
+      </w:r>
+      <w:proofErr w:type="gramEnd"/>
+      <w:r>
+        <w:rPr>
+          <w:rFonts w:hint="eastAsia"/>
+        </w:rPr>
+        <w:t>，接下來在</w:t>
+      </w:r>
+      <w:r>
+        <w:t xml:space="preserve">1992 </w:t>
+      </w:r>
+      <w:r>
+        <w:t>年《就業服務法》通過，其中設有外籍勞工專章，允許民間產業引進外勞，並且</w:t>
+      </w:r>
+      <w:r>
+        <w:rPr>
+          <w:rFonts w:hint="eastAsia"/>
+        </w:rPr>
+        <w:t>陸續開放各產業聘僱外國人。至今開放</w:t>
+      </w:r>
+      <w:r>
+        <w:t>25</w:t>
+      </w:r>
+      <w:r>
+        <w:rPr>
+          <w:rFonts w:hint="eastAsia"/>
+        </w:rPr>
+        <w:t>年，</w:t>
+      </w:r>
+      <w:proofErr w:type="gramStart"/>
+      <w:r>
+        <w:rPr>
+          <w:rFonts w:hint="eastAsia"/>
+        </w:rPr>
+        <w:t>移工的</w:t>
+      </w:r>
+      <w:proofErr w:type="gramEnd"/>
+      <w:r>
+        <w:rPr>
+          <w:rFonts w:hint="eastAsia"/>
+        </w:rPr>
+        <w:t>人數已達</w:t>
+      </w:r>
+      <w:r>
+        <w:rPr>
+          <w:rFonts w:hint="eastAsia"/>
+        </w:rPr>
+        <w:t>67</w:t>
+      </w:r>
+      <w:r>
+        <w:rPr>
+          <w:rFonts w:hint="eastAsia"/>
+        </w:rPr>
+        <w:t>萬人，橫跨三級產業，不論是在農業中的船員或是在社福中的看護都可以</w:t>
+      </w:r>
+      <w:proofErr w:type="gramStart"/>
+      <w:r>
+        <w:rPr>
+          <w:rFonts w:hint="eastAsia"/>
+        </w:rPr>
+        <w:t>看到移工身影</w:t>
+      </w:r>
+      <w:proofErr w:type="gramEnd"/>
+      <w:r>
+        <w:rPr>
+          <w:rFonts w:hint="eastAsia"/>
+        </w:rPr>
+        <w:t>，</w:t>
+      </w:r>
+      <w:proofErr w:type="gramStart"/>
+      <w:r>
+        <w:t>移工</w:t>
+      </w:r>
+      <w:r>
+        <w:rPr>
+          <w:rFonts w:hint="eastAsia"/>
+        </w:rPr>
+        <w:t>儼然</w:t>
+      </w:r>
+      <w:proofErr w:type="gramEnd"/>
+      <w:r>
+        <w:t>成為台灣不可</w:t>
+      </w:r>
+      <w:r>
+        <w:rPr>
+          <w:rFonts w:hint="eastAsia"/>
+        </w:rPr>
+        <w:t>或缺</w:t>
+      </w:r>
+      <w:r>
+        <w:t>的勞動力</w:t>
+      </w:r>
+      <w:r>
+        <w:rPr>
+          <w:rFonts w:hint="eastAsia"/>
+        </w:rPr>
+        <w:t>。</w:t>
+      </w:r>
+    </w:p>
+    <w:p>
+      <w:pPr>
+        <w:pStyle w:val="a3"/>
+        <w:numPr>
+          <w:ilvl w:val="0"/>
+          <w:numId w:val="2"/>
+        </w:numPr>
+        <w:ind w:leftChars="0"/>
+      </w:pPr>
+      <w:r>
+        <w:rPr>
+          <w:rFonts w:hint="eastAsia"/>
+        </w:rPr>
+        <w:t>問題</w:t>
+      </w:r>
+    </w:p>
+    <w:p>
+      <w:proofErr w:type="gramStart"/>
+      <w:r>
+        <w:rPr>
+          <w:rFonts w:hint="eastAsia"/>
+        </w:rPr>
+        <w:t>【</w:t>
+      </w:r>
+      <w:proofErr w:type="gramEnd"/>
+      <w:r>
+        <w:rPr>
+          <w:rFonts w:hint="eastAsia"/>
+        </w:rPr>
+        <w:t>台灣</w:t>
+      </w:r>
+      <w:r>
+        <w:t>工業部門</w:t>
+      </w:r>
+      <w:r>
+        <w:rPr>
+          <w:rFonts w:hint="eastAsia"/>
+          <w:bCs/>
+        </w:rPr>
+        <w:t>缺工嗎？</w:t>
+      </w:r>
+      <w:r>
+        <w:rPr>
+          <w:rFonts w:hint="eastAsia"/>
+        </w:rPr>
+        <w:t>】</w:t>
+      </w:r>
+    </w:p>
+    <w:p>
+      <w:proofErr w:type="gramStart"/>
+      <w:r>
+        <w:rPr>
+          <w:rFonts w:hint="eastAsia"/>
+        </w:rPr>
+        <w:t>移工與</w:t>
+      </w:r>
+      <w:proofErr w:type="gramEnd"/>
+      <w:r>
+        <w:rPr>
+          <w:rFonts w:hint="eastAsia"/>
+        </w:rPr>
+        <w:t>台灣就業者</w:t>
       </w:r>
       <w:r>
         <w:rPr>
@@ -257,7 +231,21 @@
         <w:rPr>
           <w:rFonts w:hint="eastAsia"/>
         </w:rPr>
-        <w:t>年「台灣就業移工比」為</w:t>
+        <w:t>年「台灣</w:t>
+      </w:r>
+      <w:proofErr w:type="gramStart"/>
+      <w:r>
+        <w:rPr>
+          <w:rFonts w:hint="eastAsia"/>
+        </w:rPr>
+        <w:t>就業移工比</w:t>
+      </w:r>
+      <w:proofErr w:type="gramEnd"/>
+      <w:r>
+        <w:rPr>
+          <w:rFonts w:hint="eastAsia"/>
+        </w:rPr>
+        <w:t>」為</w:t>
       </w:r>
       <w:r>
         <w:t>17:1</w:t>
@@ -268,8 +256,13 @@
         </w:rPr>
         <w:t>(</w:t>
       </w:r>
-      <w:r>
-        <w:t>移工與台灣就業市場關係</w:t>
+      <w:proofErr w:type="gramStart"/>
+      <w:r>
+        <w:t>移工與</w:t>
+      </w:r>
+      <w:proofErr w:type="gramEnd"/>
+      <w:r>
+        <w:t>台灣就業市場關係</w:t>
       </w:r>
       <w:r>
         <w:rPr>
@@ -383,7 +376,23 @@
           <w:rFonts w:hint="eastAsia"/>
           <w:bCs/>
         </w:rPr>
-        <w:t>申請國際移工的配額有限，來保障國民的工作機會。</w:t>
+        <w:t>申請</w:t>
+      </w:r>
+      <w:proofErr w:type="gramStart"/>
+      <w:r>
+        <w:rPr>
+          <w:rFonts w:hint="eastAsia"/>
+          <w:bCs/>
+        </w:rPr>
+        <w:t>國際移工的</w:t>
+      </w:r>
+      <w:proofErr w:type="gramEnd"/>
+      <w:r>
+        <w:rPr>
+          <w:rFonts w:hint="eastAsia"/>
+          <w:bCs/>
+        </w:rPr>
+        <w:t>配額有限，來保障國民的工作機會。</w:t>
       </w:r>
     </w:p>
     <w:p>
@@ -395,7 +404,6 @@
         </w:numPr>
         <w:ind w:leftChars="0"/>
         <w:rPr>
-          <w:rFonts w:hint="eastAsia"/>
           <w:bCs/>
         </w:rPr>
       </w:pPr>
@@ -418,163 +426,536 @@
           <w:rFonts w:hint="eastAsia"/>
           <w:bCs/>
         </w:rPr>
-        <w:t>（辛苦、汙穢、危險）產業，不僅環境髒亂、危害性化學物品種類等特性，可能會影響勞工安全與健康，所以大部分廠商都是聘用國際移工來工作。</w:t>
-      </w:r>
-      <w:bookmarkStart w:id="0" w:name="_GoBack"/>
-      <w:bookmarkEnd w:id="0"/>
+        <w:t>（辛苦、</w:t>
+      </w:r>
+      <w:proofErr w:type="gramStart"/>
+      <w:r>
+        <w:rPr>
+          <w:rFonts w:hint="eastAsia"/>
+          <w:bCs/>
+        </w:rPr>
+        <w:t>汙</w:t>
+      </w:r>
+      <w:proofErr w:type="gramEnd"/>
+      <w:r>
+        <w:rPr>
+          <w:rFonts w:hint="eastAsia"/>
+          <w:bCs/>
+        </w:rPr>
+        <w:t>穢、危險）產業，不僅環境髒亂、危害性化學物品種類等特性，可能會影響勞工安全與健康，所以大部分廠商都是聘用</w:t>
+      </w:r>
+      <w:proofErr w:type="gramStart"/>
+      <w:r>
+        <w:rPr>
+          <w:rFonts w:hint="eastAsia"/>
+          <w:bCs/>
+        </w:rPr>
+        <w:t>國際移工來</w:t>
+      </w:r>
+      <w:proofErr w:type="gramEnd"/>
+      <w:r>
+        <w:rPr>
+          <w:rFonts w:hint="eastAsia"/>
+          <w:bCs/>
+        </w:rPr>
+        <w:t>工作。</w:t>
+      </w:r>
+    </w:p>
+    <w:p/>
+    <w:p>
+      <w:r>
+        <w:t>【</w:t>
+      </w:r>
+      <w:r>
+        <w:rPr>
+          <w:rFonts w:hint="eastAsia"/>
+        </w:rPr>
+        <w:t>桃園</w:t>
+      </w:r>
+      <w:r>
+        <w:t>移工對</w:t>
+      </w:r>
+      <w:r>
+        <w:rPr>
+          <w:rFonts w:hint="eastAsia"/>
+          <w:highlight w:val="green"/>
+        </w:rPr>
+        <w:t>勞動需求</w:t>
+      </w:r>
+      <w:r>
+        <w:t>的意義】</w:t>
+      </w:r>
     </w:p>
     <w:p>
-      <w:pPr>
-        <w:rPr>
-          <w:rFonts w:hint="eastAsia"/>
-        </w:rPr>
-      </w:pPr>
+      <w:r>
+        <w:rPr>
+          <w:rFonts w:hint="eastAsia"/>
+        </w:rPr>
+        <w:t>全台</w:t>
+      </w:r>
+      <w:proofErr w:type="gramStart"/>
+      <w:r>
+        <w:rPr>
+          <w:rFonts w:hint="eastAsia"/>
+        </w:rPr>
+        <w:t>最多移工的</w:t>
+      </w:r>
+      <w:proofErr w:type="gramEnd"/>
+      <w:r>
+        <w:rPr>
+          <w:rFonts w:hint="eastAsia"/>
+        </w:rPr>
+        <w:t>地區</w:t>
+      </w:r>
+      <w:r>
+        <w:rPr>
+          <w:rFonts w:hint="eastAsia"/>
+        </w:rPr>
+        <w:t>，分別是</w:t>
+      </w:r>
+      <w:r>
+        <w:rPr>
+          <w:rFonts w:hint="eastAsia"/>
+        </w:rPr>
+        <w:t>桃園、台中、新北，從歷年的數據來看，桃園一直居於首位，將近</w:t>
+      </w:r>
+      <w:r>
+        <w:t>1/6</w:t>
+      </w:r>
+      <w:proofErr w:type="gramStart"/>
+      <w:r>
+        <w:rPr>
+          <w:rFonts w:hint="eastAsia"/>
+        </w:rPr>
+        <w:t>的移工選擇</w:t>
+      </w:r>
+      <w:proofErr w:type="gramEnd"/>
+      <w:r>
+        <w:rPr>
+          <w:rFonts w:hint="eastAsia"/>
+        </w:rPr>
+        <w:t>在桃園就業</w:t>
+      </w:r>
+      <w:r>
+        <w:rPr>
+          <w:rFonts w:hint="eastAsia"/>
+        </w:rPr>
+        <w:t>。細分</w:t>
+      </w:r>
+      <w:proofErr w:type="gramStart"/>
+      <w:r>
+        <w:rPr>
+          <w:rFonts w:hint="eastAsia"/>
+        </w:rPr>
+        <w:t>桃園</w:t>
+      </w:r>
+      <w:r>
+        <w:rPr>
+          <w:rFonts w:hint="eastAsia"/>
+        </w:rPr>
+        <w:t>移工</w:t>
+      </w:r>
+      <w:r>
+        <w:rPr>
+          <w:rFonts w:hint="eastAsia"/>
+        </w:rPr>
+        <w:t>工作</w:t>
+      </w:r>
+      <w:proofErr w:type="gramEnd"/>
+      <w:r>
+        <w:rPr>
+          <w:rFonts w:hint="eastAsia"/>
+        </w:rPr>
+        <w:t>的產業類別</w:t>
+      </w:r>
+      <w:r>
+        <w:rPr>
+          <w:rFonts w:hint="eastAsia"/>
+        </w:rPr>
+        <w:t>大多為產業外籍勞工</w:t>
+      </w:r>
+      <w:r>
+        <w:rPr>
+          <w:rFonts w:hint="eastAsia"/>
+        </w:rPr>
+        <w:t>，只有少部分（</w:t>
+      </w:r>
+      <w:r>
+        <w:t>1/5</w:t>
+      </w:r>
+      <w:r>
+        <w:rPr>
+          <w:rFonts w:hint="eastAsia"/>
+        </w:rPr>
+        <w:t>）的外籍勞工</w:t>
+      </w:r>
+      <w:r>
+        <w:rPr>
+          <w:rFonts w:hint="eastAsia"/>
+        </w:rPr>
+        <w:t>在</w:t>
+      </w:r>
+      <w:r>
+        <w:rPr>
+          <w:rFonts w:hint="eastAsia"/>
+          <w:bCs/>
+        </w:rPr>
+        <w:t>社福產業工作</w:t>
+      </w:r>
+      <w:r>
+        <w:rPr>
+          <w:rFonts w:hint="eastAsia"/>
+        </w:rPr>
+        <w:t>。</w:t>
+      </w:r>
+      <w:proofErr w:type="gramStart"/>
+      <w:r>
+        <w:rPr>
+          <w:rFonts w:hint="eastAsia"/>
+          <w:highlight w:val="yellow"/>
+        </w:rPr>
+        <w:t>（</w:t>
+      </w:r>
+      <w:proofErr w:type="gramEnd"/>
+      <w:r>
+        <w:rPr>
+          <w:rFonts w:hint="eastAsia"/>
+        </w:rPr>
+        <w:t>移工分布縣市與產業別</w:t>
+      </w:r>
+      <w:proofErr w:type="gramStart"/>
+      <w:r>
+        <w:rPr>
+          <w:rFonts w:hint="eastAsia"/>
+        </w:rPr>
+        <w:t>（</w:t>
+      </w:r>
+      <w:proofErr w:type="gramEnd"/>
+      <w:r>
+        <w:t>2001-2017</w:t>
+      </w:r>
+      <w:r>
+        <w:rPr>
+          <w:rFonts w:hint="eastAsia"/>
+        </w:rPr>
+        <w:t>年</w:t>
+      </w:r>
+      <w:proofErr w:type="gramStart"/>
+      <w:r>
+        <w:rPr>
+          <w:rFonts w:hint="eastAsia"/>
+        </w:rPr>
+        <w:t>）</w:t>
+      </w:r>
+      <w:proofErr w:type="gramEnd"/>
+      <w:r>
+        <w:rPr>
+          <w:rFonts w:hint="eastAsia"/>
+          <w:highlight w:val="yellow"/>
+        </w:rPr>
+        <w:t>圖</w:t>
+      </w:r>
+      <w:proofErr w:type="gramStart"/>
+      <w:r>
+        <w:rPr>
+          <w:rFonts w:hint="eastAsia"/>
+          <w:highlight w:val="yellow"/>
+        </w:rPr>
+        <w:t>）</w:t>
+      </w:r>
+      <w:proofErr w:type="gramEnd"/>
     </w:p>
     <w:p>
-      <w:r>
-        <w:t>【</w:t>
-      </w:r>
-      <w:r>
-        <w:rPr>
-          <w:rFonts w:hint="eastAsia"/>
-        </w:rPr>
-        <w:t>桃園</w:t>
-      </w:r>
-      <w:r>
-        <w:t>移工對</w:t>
-      </w:r>
-      <w:r>
-        <w:rPr>
-          <w:rFonts w:hint="eastAsia"/>
-          <w:highlight w:val="green"/>
-        </w:rPr>
-        <w:t>勞動需求</w:t>
-      </w:r>
-      <w:r>
-        <w:t>的意義】</w:t>
+      <w:pPr>
+        <w:rPr>
+          <w:bCs/>
+        </w:rPr>
+      </w:pPr>
+      <w:r>
+        <w:rPr>
+          <w:rFonts w:hint="eastAsia"/>
+        </w:rPr>
+        <w:t>桃園為何那麼多</w:t>
+      </w:r>
+      <w:proofErr w:type="gramStart"/>
+      <w:r>
+        <w:rPr>
+          <w:rFonts w:hint="eastAsia"/>
+        </w:rPr>
+        <w:t>產業移工</w:t>
+      </w:r>
+      <w:proofErr w:type="gramEnd"/>
+      <w:r>
+        <w:rPr>
+          <w:rFonts w:hint="eastAsia"/>
+        </w:rPr>
+        <w:t>？</w:t>
+      </w:r>
+      <w:r>
+        <w:rPr>
+          <w:rFonts w:hint="eastAsia"/>
+        </w:rPr>
+        <w:t>主要原因為桃園</w:t>
+      </w:r>
+      <w:r>
+        <w:rPr>
+          <w:rFonts w:hint="eastAsia"/>
+          <w:bCs/>
+        </w:rPr>
+        <w:t>是全</w:t>
+      </w:r>
+      <w:proofErr w:type="gramStart"/>
+      <w:r>
+        <w:rPr>
+          <w:rFonts w:hint="eastAsia"/>
+          <w:bCs/>
+        </w:rPr>
+        <w:t>臺</w:t>
+      </w:r>
+      <w:proofErr w:type="gramEnd"/>
+      <w:r>
+        <w:rPr>
+          <w:rFonts w:hint="eastAsia"/>
+          <w:bCs/>
+        </w:rPr>
+        <w:t>第一工業科技大市，臺灣五百大製造業有超過三分之一在桃園設廠，工業產值常居全</w:t>
+      </w:r>
+      <w:proofErr w:type="gramStart"/>
+      <w:r>
+        <w:rPr>
+          <w:rFonts w:hint="eastAsia"/>
+          <w:bCs/>
+        </w:rPr>
+        <w:t>臺</w:t>
+      </w:r>
+      <w:proofErr w:type="gramEnd"/>
+      <w:r>
+        <w:rPr>
+          <w:rFonts w:hint="eastAsia"/>
+          <w:bCs/>
+        </w:rPr>
+        <w:t>之冠，桃園擁有</w:t>
+      </w:r>
+      <w:r>
+        <w:rPr>
+          <w:rFonts w:hint="eastAsia"/>
+          <w:bCs/>
+        </w:rPr>
+        <w:t>32</w:t>
+      </w:r>
+      <w:r>
+        <w:rPr>
+          <w:rFonts w:hint="eastAsia"/>
+          <w:bCs/>
+        </w:rPr>
+        <w:t>個報編工業區，從傳統產業到高科技產業聚落。</w:t>
+      </w:r>
+      <w:r>
+        <w:rPr>
+          <w:rFonts w:hint="eastAsia"/>
+          <w:bCs/>
+        </w:rPr>
+        <w:t>另外因應</w:t>
+      </w:r>
+      <w:r>
+        <w:rPr>
+          <w:bCs/>
+        </w:rPr>
+        <w:t>「</w:t>
+      </w:r>
+      <w:r>
+        <w:rPr>
+          <w:bCs/>
+        </w:rPr>
+        <w:t>3K</w:t>
+      </w:r>
+      <w:r>
+        <w:rPr>
+          <w:bCs/>
+        </w:rPr>
+        <w:t>行業專案」</w:t>
+      </w:r>
+      <w:r>
+        <w:rPr>
+          <w:rFonts w:hint="eastAsia"/>
+          <w:bCs/>
+        </w:rPr>
+        <w:t>和</w:t>
+      </w:r>
+      <w:r>
+        <w:rPr>
+          <w:bCs/>
+        </w:rPr>
+        <w:t>2013</w:t>
+      </w:r>
+      <w:r>
+        <w:rPr>
+          <w:rFonts w:hint="eastAsia"/>
+          <w:bCs/>
+        </w:rPr>
+        <w:t>年</w:t>
+      </w:r>
+      <w:r>
+        <w:rPr>
+          <w:rFonts w:hint="eastAsia"/>
+          <w:bCs/>
+        </w:rPr>
+        <w:t>新增「外加就業安定費附加外勞數額</w:t>
+      </w:r>
+      <w:r>
+        <w:rPr>
+          <w:rFonts w:hint="eastAsia"/>
+          <w:bCs/>
+        </w:rPr>
+        <w:t>」</w:t>
+      </w:r>
+      <w:r>
+        <w:rPr>
+          <w:rFonts w:hint="eastAsia"/>
+          <w:bCs/>
+        </w:rPr>
+        <w:t>更</w:t>
+      </w:r>
+      <w:r>
+        <w:rPr>
+          <w:rFonts w:hint="eastAsia"/>
+          <w:bCs/>
+        </w:rPr>
+        <w:t>間接的</w:t>
+      </w:r>
+      <w:r>
+        <w:rPr>
+          <w:rFonts w:hint="eastAsia"/>
+          <w:bCs/>
+        </w:rPr>
+        <w:t>推動廠商多</w:t>
+      </w:r>
+      <w:proofErr w:type="gramStart"/>
+      <w:r>
+        <w:rPr>
+          <w:rFonts w:hint="eastAsia"/>
+          <w:bCs/>
+        </w:rPr>
+        <w:t>僱用移工</w:t>
+      </w:r>
+      <w:proofErr w:type="gramEnd"/>
+      <w:r>
+        <w:rPr>
+          <w:rFonts w:hint="eastAsia"/>
+          <w:bCs/>
+        </w:rPr>
+        <w:t>。</w:t>
+      </w:r>
+      <w:r>
+        <w:rPr>
+          <w:rFonts w:hint="eastAsia"/>
+          <w:bCs/>
+        </w:rPr>
+        <w:t>而</w:t>
+      </w:r>
+      <w:r>
+        <w:rPr>
+          <w:rFonts w:hint="eastAsia"/>
+          <w:bCs/>
+        </w:rPr>
+        <w:t>桃園的外籍勞工</w:t>
+      </w:r>
+      <w:r>
+        <w:rPr>
+          <w:rFonts w:hint="eastAsia"/>
+          <w:bCs/>
+        </w:rPr>
+        <w:t>主要</w:t>
+      </w:r>
+      <w:r>
+        <w:rPr>
+          <w:rFonts w:hint="eastAsia"/>
+          <w:bCs/>
+        </w:rPr>
+        <w:t>從事的工作項目</w:t>
+      </w:r>
+      <w:r>
+        <w:rPr>
+          <w:rFonts w:hint="eastAsia"/>
+          <w:bCs/>
+        </w:rPr>
+        <w:t>多為：三</w:t>
+      </w:r>
+      <w:proofErr w:type="gramStart"/>
+      <w:r>
+        <w:rPr>
+          <w:rFonts w:hint="eastAsia"/>
+          <w:bCs/>
+        </w:rPr>
+        <w:t>Ｋ</w:t>
+      </w:r>
+      <w:proofErr w:type="gramEnd"/>
+      <w:r>
+        <w:rPr>
+          <w:rFonts w:hint="eastAsia"/>
+          <w:bCs/>
+        </w:rPr>
+        <w:t>行業專案、附加外籍勞工</w:t>
+      </w:r>
+      <w:r>
+        <w:rPr>
+          <w:rFonts w:hint="eastAsia"/>
+          <w:bCs/>
+        </w:rPr>
+        <w:t>等的製造業產業（</w:t>
+      </w:r>
+      <w:r>
+        <w:rPr>
+          <w:rFonts w:hint="eastAsia"/>
+          <w:bCs/>
+          <w:highlight w:val="yellow"/>
+        </w:rPr>
+        <w:t>柱狀圖，製造業＋其他</w:t>
+      </w:r>
+      <w:r>
+        <w:rPr>
+          <w:bCs/>
+          <w:highlight w:val="yellow"/>
+        </w:rPr>
+        <w:t>2001-2017</w:t>
+      </w:r>
+      <w:r>
+        <w:rPr>
+          <w:rFonts w:hint="eastAsia"/>
+          <w:bCs/>
+          <w:highlight w:val="yellow"/>
+        </w:rPr>
+        <w:t>年</w:t>
+      </w:r>
+      <w:r>
+        <w:rPr>
+          <w:rFonts w:hint="eastAsia"/>
+          <w:bCs/>
+        </w:rPr>
+        <w:t>）</w:t>
+      </w:r>
+      <w:r>
+        <w:rPr>
+          <w:rFonts w:hint="eastAsia"/>
+          <w:bCs/>
+        </w:rPr>
+        <w:t>，</w:t>
+      </w:r>
+      <w:r>
+        <w:rPr>
+          <w:rFonts w:hint="eastAsia"/>
+          <w:bCs/>
+          <w:highlight w:val="yellow"/>
+        </w:rPr>
+        <w:t>來減少台灣工廠缺工的狀況。</w:t>
       </w:r>
     </w:p>
     <w:p>
-      <w:r>
-        <w:rPr>
-          <w:rFonts w:hint="eastAsia"/>
-        </w:rPr>
-        <w:t>全台最多移工的地區</w:t>
-      </w:r>
-      <w:r>
-        <w:rPr>
-          <w:rFonts w:hint="eastAsia"/>
-        </w:rPr>
-        <w:t>，分別是</w:t>
-      </w:r>
-      <w:r>
-        <w:rPr>
-          <w:rFonts w:hint="eastAsia"/>
-        </w:rPr>
-        <w:t>桃園、台中、新北，從歷年的數據來看，桃園一直居於首位，將近</w:t>
-      </w:r>
-      <w:r>
-        <w:t>1/6</w:t>
-      </w:r>
-      <w:r>
-        <w:rPr>
-          <w:rFonts w:hint="eastAsia"/>
-        </w:rPr>
-        <w:t>的移工選擇在桃園就業</w:t>
-      </w:r>
-      <w:r>
-        <w:rPr>
-          <w:rFonts w:hint="eastAsia"/>
-        </w:rPr>
-        <w:t>。細分桃園</w:t>
-      </w:r>
-      <w:r>
-        <w:rPr>
-          <w:rFonts w:hint="eastAsia"/>
-        </w:rPr>
-        <w:t>移工</w:t>
-      </w:r>
-      <w:r>
-        <w:rPr>
-          <w:rFonts w:hint="eastAsia"/>
-        </w:rPr>
-        <w:t>工作</w:t>
-      </w:r>
-      <w:r>
-        <w:rPr>
-          <w:rFonts w:hint="eastAsia"/>
-        </w:rPr>
-        <w:t>的產業類別</w:t>
-      </w:r>
-      <w:r>
-        <w:rPr>
-          <w:rFonts w:hint="eastAsia"/>
-        </w:rPr>
-        <w:t>大多為產業外籍勞工</w:t>
-      </w:r>
-      <w:r>
-        <w:rPr>
-          <w:rFonts w:hint="eastAsia"/>
-        </w:rPr>
-        <w:t>，只有少部分（</w:t>
-      </w:r>
-      <w:r>
-        <w:t>1/5</w:t>
-      </w:r>
-      <w:r>
-        <w:rPr>
-          <w:rFonts w:hint="eastAsia"/>
-        </w:rPr>
-        <w:t>）的外籍勞工</w:t>
-      </w:r>
-      <w:r>
-        <w:rPr>
-          <w:rFonts w:hint="eastAsia"/>
-        </w:rPr>
-        <w:t>在</w:t>
-      </w:r>
-      <w:r>
-        <w:rPr>
-          <w:rFonts w:hint="eastAsia"/>
-          <w:bCs/>
-        </w:rPr>
-        <w:t>社福產業工作</w:t>
-      </w:r>
-      <w:r>
-        <w:rPr>
-          <w:rFonts w:hint="eastAsia"/>
-        </w:rPr>
-        <w:t>。</w:t>
-      </w:r>
-      <w:r>
-        <w:rPr>
-          <w:rFonts w:hint="eastAsia"/>
-          <w:highlight w:val="yellow"/>
-        </w:rPr>
-        <w:t>（</w:t>
-      </w:r>
-      <w:r>
-        <w:rPr>
-          <w:rFonts w:hint="eastAsia"/>
-        </w:rPr>
-        <w:t>移工分布縣市與產業別（</w:t>
-      </w:r>
-      <w:r>
-        <w:t>2001-2017</w:t>
-      </w:r>
-      <w:r>
-        <w:rPr>
-          <w:rFonts w:hint="eastAsia"/>
-        </w:rPr>
-        <w:t>年）</w:t>
-      </w:r>
-      <w:r>
-        <w:rPr>
-          <w:rFonts w:hint="eastAsia"/>
-          <w:highlight w:val="yellow"/>
-        </w:rPr>
-        <w:t>圖）</w:t>
-      </w:r>
+      <w:pPr>
+        <w:rPr>
+          <w:bCs/>
+        </w:rPr>
+      </w:pPr>
     </w:p>
     <w:p>
       <w:pPr>
@@ -582,240 +963,119 @@
           <w:bCs/>
         </w:rPr>
       </w:pPr>
-      <w:r>
-        <w:rPr>
-          <w:rFonts w:hint="eastAsia"/>
-        </w:rPr>
-        <w:t>桃園為何那麼多產業移工？</w:t>
-      </w:r>
-      <w:r>
-        <w:rPr>
-          <w:rFonts w:hint="eastAsia"/>
-        </w:rPr>
-        <w:t>主要原因為桃園</w:t>
-      </w:r>
-      <w:r>
-        <w:rPr>
-          <w:rFonts w:hint="eastAsia"/>
-          <w:bCs/>
-        </w:rPr>
-        <w:t>是全臺第一工業科技大市，臺灣五百大製造業有超過三分之一在桃園設廠，工業產值常居全臺之冠，桃園擁有</w:t>
-      </w:r>
-      <w:r>
-        <w:rPr>
-          <w:rFonts w:hint="eastAsia"/>
-          <w:bCs/>
-        </w:rPr>
-        <w:t>32</w:t>
-      </w:r>
-      <w:r>
-        <w:rPr>
-          <w:rFonts w:hint="eastAsia"/>
-          <w:bCs/>
-        </w:rPr>
-        <w:t>個報編工業區，從傳統產業到高科技產業聚落。</w:t>
-      </w:r>
-      <w:r>
-        <w:rPr>
-          <w:rFonts w:hint="eastAsia"/>
-          <w:bCs/>
-        </w:rPr>
-        <w:t>另外因應</w:t>
-      </w:r>
-      <w:r>
-        <w:rPr>
-          <w:bCs/>
-        </w:rPr>
-        <w:t>「</w:t>
-      </w:r>
-      <w:r>
-        <w:rPr>
-          <w:bCs/>
-        </w:rPr>
-        <w:t>3K</w:t>
-      </w:r>
-      <w:r>
-        <w:rPr>
-          <w:bCs/>
-        </w:rPr>
-        <w:t>行業專案」</w:t>
-      </w:r>
-      <w:r>
-        <w:rPr>
-          <w:rFonts w:hint="eastAsia"/>
-          <w:bCs/>
-        </w:rPr>
-        <w:t>和</w:t>
-      </w:r>
-      <w:r>
-        <w:rPr>
-          <w:bCs/>
-        </w:rPr>
-        <w:t>2013</w:t>
-      </w:r>
-      <w:r>
-        <w:rPr>
-          <w:rFonts w:hint="eastAsia"/>
-          <w:bCs/>
-        </w:rPr>
-        <w:t>年</w:t>
-      </w:r>
-      <w:r>
-        <w:rPr>
-          <w:rFonts w:hint="eastAsia"/>
-          <w:bCs/>
-        </w:rPr>
-        <w:t>新增「外加就業安定費附加外勞數額</w:t>
-      </w:r>
-      <w:r>
-        <w:rPr>
-          <w:rFonts w:hint="eastAsia"/>
-          <w:bCs/>
-        </w:rPr>
-        <w:t>」</w:t>
-      </w:r>
-      <w:r>
-        <w:rPr>
-          <w:rFonts w:hint="eastAsia"/>
-          <w:bCs/>
-        </w:rPr>
-        <w:t>更</w:t>
-      </w:r>
-      <w:r>
-        <w:rPr>
-          <w:rFonts w:hint="eastAsia"/>
-          <w:bCs/>
-        </w:rPr>
-        <w:t>間接的</w:t>
-      </w:r>
-      <w:r>
-        <w:rPr>
-          <w:rFonts w:hint="eastAsia"/>
-          <w:bCs/>
-        </w:rPr>
-        <w:t>推動廠商多僱用移工。</w:t>
-      </w:r>
-      <w:r>
-        <w:rPr>
-          <w:rFonts w:hint="eastAsia"/>
-          <w:bCs/>
-        </w:rPr>
-        <w:t>而</w:t>
-      </w:r>
-      <w:r>
-        <w:rPr>
-          <w:rFonts w:hint="eastAsia"/>
-          <w:bCs/>
-        </w:rPr>
-        <w:t>桃園的外籍勞工</w:t>
-      </w:r>
-      <w:r>
-        <w:rPr>
-          <w:rFonts w:hint="eastAsia"/>
-          <w:bCs/>
-        </w:rPr>
-        <w:t>主要</w:t>
-      </w:r>
-      <w:r>
-        <w:rPr>
-          <w:rFonts w:hint="eastAsia"/>
-          <w:bCs/>
-        </w:rPr>
-        <w:t>從事的工作項目</w:t>
-      </w:r>
-      <w:r>
-        <w:rPr>
-          <w:rFonts w:hint="eastAsia"/>
-          <w:bCs/>
-        </w:rPr>
-        <w:t>多為：三Ｋ行業專案、附加外籍勞工</w:t>
-      </w:r>
-      <w:r>
-        <w:rPr>
-          <w:rFonts w:hint="eastAsia"/>
-          <w:bCs/>
-        </w:rPr>
-        <w:t>等的製造業產業（</w:t>
-      </w:r>
-      <w:r>
-        <w:rPr>
-          <w:rFonts w:hint="eastAsia"/>
-          <w:bCs/>
-          <w:highlight w:val="yellow"/>
-        </w:rPr>
-        <w:t>柱狀圖，製造業＋其他</w:t>
-      </w:r>
-      <w:r>
-        <w:rPr>
-          <w:bCs/>
-          <w:highlight w:val="yellow"/>
-        </w:rPr>
-        <w:t>2001-2017</w:t>
-      </w:r>
-      <w:r>
-        <w:rPr>
-          <w:rFonts w:hint="eastAsia"/>
-          <w:bCs/>
-          <w:highlight w:val="yellow"/>
-        </w:rPr>
-        <w:t>年</w:t>
-      </w:r>
-      <w:r>
-        <w:rPr>
-          <w:rFonts w:hint="eastAsia"/>
-          <w:bCs/>
-        </w:rPr>
-        <w:t>）</w:t>
-      </w:r>
-      <w:r>
-        <w:rPr>
-          <w:rFonts w:hint="eastAsia"/>
-          <w:bCs/>
-        </w:rPr>
-        <w:t>，</w:t>
-      </w:r>
-      <w:r>
-        <w:rPr>
-          <w:rFonts w:hint="eastAsia"/>
-          <w:bCs/>
-          <w:highlight w:val="yellow"/>
-        </w:rPr>
-        <w:t>來減少台灣工廠缺工的狀況。</w:t>
-      </w:r>
     </w:p>
     <w:p>
       <w:pPr>
         <w:rPr>
-          <w:bCs/>
-        </w:rPr>
-      </w:pPr>
+          <w:rFonts w:asciiTheme="minorHAnsi" w:hAnsiTheme="minorHAnsi"/>
+          <w:bCs/>
+        </w:rPr>
+      </w:pPr>
+      <w:r>
+        <w:rPr>
+          <w:bCs/>
+        </w:rPr>
+        <w:br w:type="page"/>
+      </w:r>
     </w:p>
     <w:p>
       <w:pPr>
         <w:rPr>
-          <w:bCs/>
-        </w:rPr>
-      </w:pPr>
+          <w:rFonts w:asciiTheme="minorEastAsia" w:hAnsiTheme="minorEastAsia"/>
+          <w:b/>
+          <w:shd w:val="clear" w:color="auto" w:fill="FFFFFF"/>
+        </w:rPr>
+      </w:pPr>
+      <w:r>
+        <w:rPr>
+          <w:rFonts w:asciiTheme="minorEastAsia" w:hAnsiTheme="minorEastAsia" w:hint="eastAsia"/>
+          <w:b/>
+          <w:shd w:val="clear" w:color="auto" w:fill="FFFFFF"/>
+        </w:rPr>
+        <w:lastRenderedPageBreak/>
+        <w:t>“由於</w:t>
+      </w:r>
+      <w:r>
+        <w:rPr>
+          <w:rFonts w:asciiTheme="minorEastAsia" w:hAnsiTheme="minorEastAsia"/>
+          <w:b/>
+          <w:shd w:val="clear" w:color="auto" w:fill="FFFFFF"/>
+        </w:rPr>
+        <w:t>跨國勞動體系複雜，當移工遭遇剝削</w:t>
+      </w:r>
+      <w:r>
+        <w:rPr>
+          <w:rFonts w:asciiTheme="minorEastAsia" w:hAnsiTheme="minorEastAsia" w:hint="eastAsia"/>
+          <w:b/>
+          <w:shd w:val="clear" w:color="auto" w:fill="FFFFFF"/>
+        </w:rPr>
+        <w:t>與傷害</w:t>
+      </w:r>
+      <w:r>
+        <w:rPr>
+          <w:rFonts w:asciiTheme="minorEastAsia" w:hAnsiTheme="minorEastAsia"/>
+          <w:b/>
+          <w:shd w:val="clear" w:color="auto" w:fill="FFFFFF"/>
+        </w:rPr>
+        <w:t>時，輸出勞力母國與台灣，往往因</w:t>
+      </w:r>
+      <w:r>
+        <w:rPr>
+          <w:rFonts w:asciiTheme="minorEastAsia" w:hAnsiTheme="minorEastAsia" w:hint="eastAsia"/>
+          <w:b/>
+          <w:shd w:val="clear" w:color="auto" w:fill="FFFFFF"/>
+        </w:rPr>
+        <w:t>爲</w:t>
+      </w:r>
+      <w:r>
+        <w:rPr>
+          <w:rFonts w:asciiTheme="minorEastAsia" w:hAnsiTheme="minorEastAsia"/>
+          <w:b/>
+          <w:shd w:val="clear" w:color="auto" w:fill="FFFFFF"/>
+        </w:rPr>
+        <w:t>法規的「灰色地帶」，無法</w:t>
+      </w:r>
+      <w:r>
+        <w:rPr>
+          <w:rFonts w:asciiTheme="minorEastAsia" w:hAnsiTheme="minorEastAsia" w:hint="eastAsia"/>
+          <w:b/>
+          <w:shd w:val="clear" w:color="auto" w:fill="FFFFFF"/>
+        </w:rPr>
+        <w:t>協助與承接移工所面臨的困難</w:t>
+      </w:r>
+      <w:r>
+        <w:rPr>
+          <w:rFonts w:asciiTheme="minorEastAsia" w:hAnsiTheme="minorEastAsia"/>
+          <w:b/>
+          <w:shd w:val="clear" w:color="auto" w:fill="FFFFFF"/>
+        </w:rPr>
+        <w:t>。</w:t>
+      </w:r>
+      <w:r>
+        <w:rPr>
+          <w:rFonts w:asciiTheme="minorEastAsia" w:hAnsiTheme="minorEastAsia" w:hint="eastAsia"/>
+          <w:b/>
+          <w:shd w:val="clear" w:color="auto" w:fill="FFFFFF"/>
+        </w:rPr>
+        <w:t>”</w:t>
+      </w:r>
     </w:p>
     <w:p>
       <w:pPr>
         <w:rPr>
-          <w:rFonts w:asciiTheme="minorHAnsi" w:hAnsiTheme="minorHAnsi"/>
-          <w:bCs/>
-        </w:rPr>
-      </w:pPr>
-      <w:r>
-        <w:rPr>
-          <w:bCs/>
-        </w:rPr>
-        <w:br w:type="page"/>
-      </w:r>
+          <w:rFonts w:asciiTheme="minorEastAsia" w:hAnsiTheme="minorEastAsia"/>
+          <w:b/>
+          <w:bCs/>
+          <w:shd w:val="clear" w:color="auto" w:fill="FFFFFF"/>
+        </w:rPr>
+      </w:pPr>
     </w:p>
     <w:p>
       <w:pPr>
         <w:rPr>
           <w:rFonts w:asciiTheme="minorEastAsia" w:hAnsiTheme="minorEastAsia"/>
           <w:b/>
+          <w:bCs/>
           <w:shd w:val="clear" w:color="auto" w:fill="FFFFFF"/>
         </w:rPr>
       </w:pPr>
@@ -823,82 +1083,112 @@
         <w:rPr>
           <w:rFonts w:asciiTheme="minorEastAsia" w:hAnsiTheme="minorEastAsia" w:hint="eastAsia"/>
           <w:b/>
-          <w:shd w:val="clear" w:color="auto" w:fill="FFFFFF"/>
-        </w:rPr>
-        <w:lastRenderedPageBreak/>
-        <w:t>“由於</w:t>
+          <w:bCs/>
+          <w:shd w:val="clear" w:color="auto" w:fill="FFFFFF"/>
+        </w:rPr>
+        <w:t>“</w:t>
       </w:r>
       <w:r>
         <w:rPr>
           <w:rFonts w:asciiTheme="minorEastAsia" w:hAnsiTheme="minorEastAsia"/>
           <w:b/>
-          <w:shd w:val="clear" w:color="auto" w:fill="FFFFFF"/>
-        </w:rPr>
-        <w:t>跨國勞動體系複雜，當移工遭遇剝削</w:t>
-      </w:r>
-      <w:r>
-        <w:rPr>
-          <w:rFonts w:asciiTheme="minorEastAsia" w:hAnsiTheme="minorEastAsia" w:hint="eastAsia"/>
+          <w:bCs/>
+          <w:shd w:val="clear" w:color="auto" w:fill="FFFFFF"/>
+        </w:rPr>
+        <w:t>菲律賓移工身上有多處在玻璃廠工作所造成的傷痕</w:t>
+      </w:r>
+      <w:r>
+        <w:rPr>
+          <w:rFonts w:asciiTheme="minorEastAsia" w:hAnsiTheme="minorEastAsia"/>
           <w:b/>
-          <w:shd w:val="clear" w:color="auto" w:fill="FFFFFF"/>
-        </w:rPr>
-        <w:t>與傷害</w:t>
-      </w:r>
+          <w:bCs/>
+          <w:shd w:val="clear" w:color="auto" w:fill="FFFFFF"/>
+        </w:rPr>
+        <w:t>，但受傷後他擔心</w:t>
+      </w:r>
+      <w:proofErr w:type="gramStart"/>
       <w:r>
         <w:rPr>
           <w:rFonts w:asciiTheme="minorEastAsia" w:hAnsiTheme="minorEastAsia"/>
           <w:b/>
-          <w:shd w:val="clear" w:color="auto" w:fill="FFFFFF"/>
-        </w:rPr>
-        <w:t>時，輸出勞力母國與台灣，往往因</w:t>
-      </w:r>
-      <w:r>
-        <w:rPr>
-          <w:rFonts w:asciiTheme="minorEastAsia" w:hAnsiTheme="minorEastAsia" w:hint="eastAsia"/>
+          <w:bCs/>
+          <w:shd w:val="clear" w:color="auto" w:fill="FFFFFF"/>
+        </w:rPr>
+        <w:t>一</w:t>
+      </w:r>
+      <w:proofErr w:type="gramEnd"/>
+      <w:r>
+        <w:rPr>
+          <w:rFonts w:asciiTheme="minorEastAsia" w:hAnsiTheme="minorEastAsia"/>
           <w:b/>
-          <w:shd w:val="clear" w:color="auto" w:fill="FFFFFF"/>
-        </w:rPr>
-        <w:t>爲</w:t>
-      </w:r>
-      <w:r>
-        <w:rPr>
-          <w:rFonts w:asciiTheme="minorEastAsia" w:hAnsiTheme="minorEastAsia"/>
+          <w:bCs/>
+          <w:shd w:val="clear" w:color="auto" w:fill="FFFFFF"/>
+        </w:rPr>
+        <w:t>休養反而會引來雇主或仲介的「關心」，更害怕從此被扣上「不認真工作」的帽子而遭受解雇。</w:t>
+      </w:r>
+      <w:r>
+        <w:rPr>
+          <w:rFonts w:asciiTheme="minorEastAsia" w:hAnsiTheme="minorEastAsia" w:hint="eastAsia"/>
           <w:b/>
-          <w:shd w:val="clear" w:color="auto" w:fill="FFFFFF"/>
-        </w:rPr>
-        <w:t>法規的「灰色地帶」，無法</w:t>
-      </w:r>
+          <w:bCs/>
+          <w:shd w:val="clear" w:color="auto" w:fill="FFFFFF"/>
+        </w:rPr>
+        <w:t>”</w:t>
+      </w:r>
+      <w:proofErr w:type="gramStart"/>
       <w:r>
         <w:rPr>
           <w:rFonts w:asciiTheme="minorEastAsia" w:hAnsiTheme="minorEastAsia" w:hint="eastAsia"/>
           <w:b/>
-          <w:shd w:val="clear" w:color="auto" w:fill="FFFFFF"/>
-        </w:rPr>
-        <w:t>協助與承接移工所面臨的困難</w:t>
-      </w:r>
+          <w:bCs/>
+          <w:shd w:val="clear" w:color="auto" w:fill="FFFFFF"/>
+        </w:rPr>
+        <w:t>（</w:t>
+      </w:r>
+      <w:proofErr w:type="gramEnd"/>
       <w:r>
         <w:rPr>
           <w:rFonts w:asciiTheme="minorEastAsia" w:hAnsiTheme="minorEastAsia"/>
           <w:b/>
-          <w:shd w:val="clear" w:color="auto" w:fill="FFFFFF"/>
-        </w:rPr>
-        <w:t>。</w:t>
+          <w:bCs/>
+          <w:shd w:val="clear" w:color="auto" w:fill="FFFFFF"/>
+        </w:rPr>
+        <w:t> </w:t>
       </w:r>
       <w:r>
         <w:rPr>
           <w:rFonts w:asciiTheme="minorEastAsia" w:hAnsiTheme="minorEastAsia" w:hint="eastAsia"/>
           <w:b/>
-          <w:shd w:val="clear" w:color="auto" w:fill="FFFFFF"/>
-        </w:rPr>
-        <w:t>”</w:t>
-      </w:r>
+          <w:bCs/>
+          <w:shd w:val="clear" w:color="auto" w:fill="FFFFFF"/>
+        </w:rPr>
+        <w:t>轉自：</w:t>
+      </w:r>
+      <w:r>
+        <w:rPr>
+          <w:rFonts w:asciiTheme="minorEastAsia" w:hAnsiTheme="minorEastAsia"/>
+          <w:b/>
+          <w:bCs/>
+          <w:shd w:val="clear" w:color="auto" w:fill="FFFFFF"/>
+        </w:rPr>
+        <w:t>桃園市群眾服務協會</w:t>
+      </w:r>
+      <w:proofErr w:type="gramStart"/>
+      <w:r>
+        <w:rPr>
+          <w:rFonts w:asciiTheme="minorEastAsia" w:hAnsiTheme="minorEastAsia" w:hint="eastAsia"/>
+          <w:b/>
+          <w:bCs/>
+          <w:shd w:val="clear" w:color="auto" w:fill="FFFFFF"/>
+        </w:rPr>
+        <w:t>）</w:t>
+      </w:r>
+      <w:proofErr w:type="gramEnd"/>
     </w:p>
     <w:p>
       <w:pPr>
         <w:rPr>
           <w:rFonts w:asciiTheme="minorEastAsia" w:hAnsiTheme="minorEastAsia"/>
-          <w:b/>
-          <w:bCs/>
           <w:shd w:val="clear" w:color="auto" w:fill="FFFFFF"/>
         </w:rPr>
       </w:pPr>
@@ -907,82 +1197,15 @@
       <w:pPr>
         <w:rPr>
           <w:rFonts w:asciiTheme="minorEastAsia" w:hAnsiTheme="minorEastAsia"/>
-          <w:b/>
-          <w:bCs/>
-          <w:shd w:val="clear" w:color="auto" w:fill="FFFFFF"/>
-        </w:rPr>
-      </w:pPr>
-      <w:r>
-        <w:rPr>
-          <w:rFonts w:asciiTheme="minorEastAsia" w:hAnsiTheme="minorEastAsia" w:hint="eastAsia"/>
-          <w:b/>
-          <w:bCs/>
-          <w:shd w:val="clear" w:color="auto" w:fill="FFFFFF"/>
-        </w:rPr>
-        <w:t>“</w:t>
-      </w:r>
-      <w:r>
-        <w:rPr>
-          <w:rFonts w:asciiTheme="minorEastAsia" w:hAnsiTheme="minorEastAsia"/>
-          <w:b/>
-          <w:bCs/>
-          <w:shd w:val="clear" w:color="auto" w:fill="FFFFFF"/>
-        </w:rPr>
-        <w:t>菲律賓移工身上有多處在玻璃廠工作所造成的傷痕</w:t>
-      </w:r>
-      <w:r>
-        <w:rPr>
-          <w:rFonts w:asciiTheme="minorEastAsia" w:hAnsiTheme="minorEastAsia"/>
-          <w:b/>
-          <w:bCs/>
-          <w:shd w:val="clear" w:color="auto" w:fill="FFFFFF"/>
-        </w:rPr>
-        <w:t>，但受傷後他擔心一休養反而會引來雇主或仲介的「關心」，更害怕從此被扣上「不認真工作」的帽子而遭受解雇。</w:t>
-      </w:r>
-      <w:r>
-        <w:rPr>
-          <w:rFonts w:asciiTheme="minorEastAsia" w:hAnsiTheme="minorEastAsia" w:hint="eastAsia"/>
-          <w:b/>
-          <w:bCs/>
-          <w:shd w:val="clear" w:color="auto" w:fill="FFFFFF"/>
-        </w:rPr>
-        <w:t>”（</w:t>
-      </w:r>
-      <w:r>
-        <w:rPr>
-          <w:rFonts w:asciiTheme="minorEastAsia" w:hAnsiTheme="minorEastAsia"/>
-          <w:b/>
-          <w:bCs/>
-          <w:shd w:val="clear" w:color="auto" w:fill="FFFFFF"/>
-        </w:rPr>
-        <w:t> </w:t>
-      </w:r>
-      <w:r>
-        <w:rPr>
-          <w:rFonts w:asciiTheme="minorEastAsia" w:hAnsiTheme="minorEastAsia" w:hint="eastAsia"/>
-          <w:b/>
-          <w:bCs/>
-          <w:shd w:val="clear" w:color="auto" w:fill="FFFFFF"/>
-        </w:rPr>
-        <w:t>轉自：</w:t>
-      </w:r>
-      <w:r>
-        <w:rPr>
-          <w:rFonts w:asciiTheme="minorEastAsia" w:hAnsiTheme="minorEastAsia"/>
-          <w:b/>
-          <w:bCs/>
-          <w:shd w:val="clear" w:color="auto" w:fill="FFFFFF"/>
-        </w:rPr>
-        <w:t>桃園市群眾服務協會</w:t>
-      </w:r>
-      <w:r>
-        <w:rPr>
-          <w:rFonts w:asciiTheme="minorEastAsia" w:hAnsiTheme="minorEastAsia" w:hint="eastAsia"/>
-          <w:b/>
-          <w:bCs/>
-          <w:shd w:val="clear" w:color="auto" w:fill="FFFFFF"/>
-        </w:rPr>
-        <w:t>）</w:t>
+          <w:shd w:val="clear" w:color="auto" w:fill="FFFFFF"/>
+        </w:rPr>
+      </w:pPr>
+      <w:r>
+        <w:rPr>
+          <w:rFonts w:asciiTheme="minorEastAsia" w:hAnsiTheme="minorEastAsia" w:hint="eastAsia"/>
+          <w:shd w:val="clear" w:color="auto" w:fill="FFFFFF"/>
+        </w:rPr>
+        <w:t>【桃園的隱形人口】</w:t>
       </w:r>
     </w:p>
     <w:p>
@@ -992,21 +1215,430 @@
           <w:shd w:val="clear" w:color="auto" w:fill="FFFFFF"/>
         </w:rPr>
       </w:pPr>
+      <w:r>
+        <w:rPr>
+          <w:rFonts w:asciiTheme="minorEastAsia" w:hAnsiTheme="minorEastAsia" w:hint="eastAsia"/>
+          <w:shd w:val="clear" w:color="auto" w:fill="FFFFFF"/>
+        </w:rPr>
+        <w:t>桃園市是</w:t>
+      </w:r>
+      <w:proofErr w:type="gramStart"/>
+      <w:r>
+        <w:rPr>
+          <w:rFonts w:asciiTheme="minorEastAsia" w:hAnsiTheme="minorEastAsia" w:hint="eastAsia"/>
+          <w:shd w:val="clear" w:color="auto" w:fill="FFFFFF"/>
+        </w:rPr>
+        <w:t>最多</w:t>
+      </w:r>
+      <w:r>
+        <w:rPr>
+          <w:rFonts w:asciiTheme="minorEastAsia" w:hAnsiTheme="minorEastAsia" w:hint="eastAsia"/>
+          <w:shd w:val="clear" w:color="auto" w:fill="FFFFFF"/>
+        </w:rPr>
+        <w:t>移工聚集</w:t>
+      </w:r>
+      <w:proofErr w:type="gramEnd"/>
+      <w:r>
+        <w:rPr>
+          <w:rFonts w:asciiTheme="minorEastAsia" w:hAnsiTheme="minorEastAsia" w:hint="eastAsia"/>
+          <w:shd w:val="clear" w:color="auto" w:fill="FFFFFF"/>
+        </w:rPr>
+        <w:t>之地</w:t>
+      </w:r>
+      <w:r>
+        <w:rPr>
+          <w:rFonts w:asciiTheme="minorEastAsia" w:hAnsiTheme="minorEastAsia" w:hint="eastAsia"/>
+          <w:shd w:val="clear" w:color="auto" w:fill="FFFFFF"/>
+        </w:rPr>
+        <w:t>，他們</w:t>
+      </w:r>
+      <w:r>
+        <w:rPr>
+          <w:rFonts w:asciiTheme="minorEastAsia" w:hAnsiTheme="minorEastAsia" w:hint="eastAsia"/>
+          <w:shd w:val="clear" w:color="auto" w:fill="FFFFFF"/>
+        </w:rPr>
+        <w:t>離鄉背井來到台灣，</w:t>
+      </w:r>
+      <w:r>
+        <w:rPr>
+          <w:rFonts w:asciiTheme="minorEastAsia" w:hAnsiTheme="minorEastAsia" w:hint="eastAsia"/>
+          <w:shd w:val="clear" w:color="auto" w:fill="FFFFFF"/>
+        </w:rPr>
+        <w:t>為的是有更好的生活</w:t>
+      </w:r>
+      <w:r>
+        <w:rPr>
+          <w:rFonts w:asciiTheme="minorEastAsia" w:hAnsiTheme="minorEastAsia" w:hint="eastAsia"/>
+          <w:shd w:val="clear" w:color="auto" w:fill="FFFFFF"/>
+        </w:rPr>
+        <w:t>而努力打拼</w:t>
+      </w:r>
+      <w:r>
+        <w:rPr>
+          <w:rFonts w:asciiTheme="minorEastAsia" w:hAnsiTheme="minorEastAsia" w:hint="eastAsia"/>
+          <w:shd w:val="clear" w:color="auto" w:fill="FFFFFF"/>
+        </w:rPr>
+        <w:t>，</w:t>
+      </w:r>
+      <w:r>
+        <w:rPr>
+          <w:rFonts w:asciiTheme="minorEastAsia" w:hAnsiTheme="minorEastAsia" w:hint="eastAsia"/>
+          <w:shd w:val="clear" w:color="auto" w:fill="FFFFFF"/>
+        </w:rPr>
+        <w:t>但當他們在工作</w:t>
+      </w:r>
+      <w:r>
+        <w:rPr>
+          <w:rFonts w:asciiTheme="minorEastAsia" w:hAnsiTheme="minorEastAsia" w:hint="eastAsia"/>
+          <w:shd w:val="clear" w:color="auto" w:fill="FFFFFF"/>
+        </w:rPr>
+        <w:t>中</w:t>
+      </w:r>
+      <w:r>
+        <w:rPr>
+          <w:rFonts w:asciiTheme="minorEastAsia" w:hAnsiTheme="minorEastAsia" w:hint="eastAsia"/>
+          <w:shd w:val="clear" w:color="auto" w:fill="FFFFFF"/>
+        </w:rPr>
+        <w:t>面臨歧視與剝削</w:t>
+      </w:r>
+      <w:r>
+        <w:rPr>
+          <w:rFonts w:asciiTheme="minorEastAsia" w:hAnsiTheme="minorEastAsia" w:hint="eastAsia"/>
+          <w:shd w:val="clear" w:color="auto" w:fill="FFFFFF"/>
+        </w:rPr>
+        <w:t>時</w:t>
+      </w:r>
+      <w:r>
+        <w:rPr>
+          <w:rFonts w:asciiTheme="minorEastAsia" w:hAnsiTheme="minorEastAsia" w:hint="eastAsia"/>
+          <w:shd w:val="clear" w:color="auto" w:fill="FFFFFF"/>
+        </w:rPr>
+        <w:t>，例如：</w:t>
+      </w:r>
+      <w:r>
+        <w:rPr>
+          <w:rFonts w:asciiTheme="minorEastAsia" w:hAnsiTheme="minorEastAsia"/>
+          <w:shd w:val="clear" w:color="auto" w:fill="FFFFFF"/>
+        </w:rPr>
+        <w:t>被積欠薪資、被毆打辱罵、被</w:t>
+      </w:r>
+      <w:proofErr w:type="gramStart"/>
+      <w:r>
+        <w:rPr>
+          <w:rFonts w:asciiTheme="minorEastAsia" w:hAnsiTheme="minorEastAsia"/>
+          <w:shd w:val="clear" w:color="auto" w:fill="FFFFFF"/>
+        </w:rPr>
+        <w:t>性侵</w:t>
+      </w:r>
+      <w:r>
+        <w:rPr>
+          <w:rFonts w:asciiTheme="minorEastAsia" w:hAnsiTheme="minorEastAsia" w:hint="eastAsia"/>
+          <w:shd w:val="clear" w:color="auto" w:fill="FFFFFF"/>
+        </w:rPr>
+        <w:t>或者</w:t>
+      </w:r>
+      <w:proofErr w:type="gramEnd"/>
+      <w:r>
+        <w:rPr>
+          <w:rFonts w:asciiTheme="minorEastAsia" w:hAnsiTheme="minorEastAsia" w:hint="eastAsia"/>
+          <w:shd w:val="clear" w:color="auto" w:fill="FFFFFF"/>
+        </w:rPr>
+        <w:t>是</w:t>
+      </w:r>
+      <w:r>
+        <w:rPr>
+          <w:rFonts w:asciiTheme="minorEastAsia" w:hAnsiTheme="minorEastAsia" w:hint="eastAsia"/>
+          <w:shd w:val="clear" w:color="auto" w:fill="FFFFFF"/>
+        </w:rPr>
+        <w:t>職場傷害等等，</w:t>
+      </w:r>
+      <w:r>
+        <w:rPr>
+          <w:rFonts w:asciiTheme="minorEastAsia" w:hAnsiTheme="minorEastAsia" w:hint="eastAsia"/>
+          <w:shd w:val="clear" w:color="auto" w:fill="FFFFFF"/>
+        </w:rPr>
+        <w:t>他們卻</w:t>
+      </w:r>
+      <w:r>
+        <w:rPr>
+          <w:rFonts w:asciiTheme="minorEastAsia" w:hAnsiTheme="minorEastAsia" w:hint="eastAsia"/>
+          <w:shd w:val="clear" w:color="auto" w:fill="FFFFFF"/>
+        </w:rPr>
+        <w:t>會猶豫是否要向外求助</w:t>
+      </w:r>
+      <w:r>
+        <w:rPr>
+          <w:rFonts w:asciiTheme="minorEastAsia" w:hAnsiTheme="minorEastAsia" w:hint="eastAsia"/>
+          <w:shd w:val="clear" w:color="auto" w:fill="FFFFFF"/>
+        </w:rPr>
+        <w:t>？</w:t>
+      </w:r>
+      <w:r>
+        <w:rPr>
+          <w:rFonts w:asciiTheme="minorEastAsia" w:hAnsiTheme="minorEastAsia" w:hint="eastAsia"/>
+          <w:shd w:val="clear" w:color="auto" w:fill="FFFFFF"/>
+        </w:rPr>
+        <w:t>還是選擇吞忍</w:t>
+      </w:r>
+      <w:r>
+        <w:rPr>
+          <w:rFonts w:asciiTheme="minorEastAsia" w:hAnsiTheme="minorEastAsia" w:hint="eastAsia"/>
+          <w:shd w:val="clear" w:color="auto" w:fill="FFFFFF"/>
+        </w:rPr>
+        <w:t>？</w:t>
+      </w:r>
+      <w:proofErr w:type="gramStart"/>
+      <w:r>
+        <w:rPr>
+          <w:rFonts w:asciiTheme="minorEastAsia" w:hAnsiTheme="minorEastAsia" w:hint="eastAsia"/>
+          <w:shd w:val="clear" w:color="auto" w:fill="FFFFFF"/>
+        </w:rPr>
+        <w:t>移工的</w:t>
+      </w:r>
+      <w:proofErr w:type="gramEnd"/>
+      <w:r>
+        <w:rPr>
+          <w:rFonts w:asciiTheme="minorEastAsia" w:hAnsiTheme="minorEastAsia"/>
+          <w:shd w:val="clear" w:color="auto" w:fill="FFFFFF"/>
+        </w:rPr>
+        <w:t>困境</w:t>
+      </w:r>
+      <w:r>
+        <w:rPr>
+          <w:rFonts w:asciiTheme="minorEastAsia" w:hAnsiTheme="minorEastAsia" w:hint="eastAsia"/>
+          <w:shd w:val="clear" w:color="auto" w:fill="FFFFFF"/>
+        </w:rPr>
+        <w:t>不僅來自於語言和政策的</w:t>
+      </w:r>
+      <w:r>
+        <w:rPr>
+          <w:rFonts w:asciiTheme="minorEastAsia" w:hAnsiTheme="minorEastAsia" w:hint="eastAsia"/>
+          <w:shd w:val="clear" w:color="auto" w:fill="FFFFFF"/>
+        </w:rPr>
+        <w:t>不</w:t>
+      </w:r>
+      <w:proofErr w:type="gramStart"/>
+      <w:r>
+        <w:rPr>
+          <w:rFonts w:asciiTheme="minorEastAsia" w:hAnsiTheme="minorEastAsia" w:hint="eastAsia"/>
+          <w:shd w:val="clear" w:color="auto" w:fill="FFFFFF"/>
+        </w:rPr>
+        <w:t>暸</w:t>
+      </w:r>
+      <w:proofErr w:type="gramEnd"/>
+      <w:r>
+        <w:rPr>
+          <w:rFonts w:asciiTheme="minorEastAsia" w:hAnsiTheme="minorEastAsia" w:hint="eastAsia"/>
+          <w:shd w:val="clear" w:color="auto" w:fill="FFFFFF"/>
+        </w:rPr>
+        <w:t>解</w:t>
+      </w:r>
+      <w:r>
+        <w:rPr>
+          <w:rFonts w:asciiTheme="minorEastAsia" w:hAnsiTheme="minorEastAsia" w:hint="eastAsia"/>
+          <w:shd w:val="clear" w:color="auto" w:fill="FFFFFF"/>
+        </w:rPr>
+        <w:t>，</w:t>
+      </w:r>
+      <w:r>
+        <w:rPr>
+          <w:rFonts w:asciiTheme="minorEastAsia" w:hAnsiTheme="minorEastAsia" w:hint="eastAsia"/>
+          <w:shd w:val="clear" w:color="auto" w:fill="FFFFFF"/>
+        </w:rPr>
+        <w:t>還有</w:t>
+      </w:r>
+      <w:r>
+        <w:rPr>
+          <w:rFonts w:asciiTheme="minorEastAsia" w:hAnsiTheme="minorEastAsia"/>
+          <w:shd w:val="clear" w:color="auto" w:fill="FFFFFF"/>
+        </w:rPr>
+        <w:t>仲介制度</w:t>
+      </w:r>
+      <w:r>
+        <w:rPr>
+          <w:rFonts w:asciiTheme="minorEastAsia" w:hAnsiTheme="minorEastAsia" w:hint="eastAsia"/>
+          <w:shd w:val="clear" w:color="auto" w:fill="FFFFFF"/>
+        </w:rPr>
+        <w:t>的存在</w:t>
+      </w:r>
+      <w:r>
+        <w:rPr>
+          <w:rFonts w:asciiTheme="minorEastAsia" w:hAnsiTheme="minorEastAsia"/>
+          <w:shd w:val="clear" w:color="auto" w:fill="FFFFFF"/>
+        </w:rPr>
+        <w:t>，</w:t>
+      </w:r>
+      <w:r>
+        <w:rPr>
+          <w:rFonts w:asciiTheme="minorEastAsia" w:hAnsiTheme="minorEastAsia" w:hint="eastAsia"/>
+          <w:shd w:val="clear" w:color="auto" w:fill="FFFFFF"/>
+        </w:rPr>
+        <w:t>使其</w:t>
+      </w:r>
+      <w:r>
+        <w:rPr>
+          <w:rFonts w:asciiTheme="minorEastAsia" w:hAnsiTheme="minorEastAsia" w:hint="eastAsia"/>
+          <w:shd w:val="clear" w:color="auto" w:fill="FFFFFF"/>
+        </w:rPr>
+        <w:t>面臨</w:t>
+      </w:r>
+      <w:r>
+        <w:rPr>
+          <w:rFonts w:asciiTheme="minorEastAsia" w:hAnsiTheme="minorEastAsia" w:hint="eastAsia"/>
+          <w:shd w:val="clear" w:color="auto" w:fill="FFFFFF"/>
+        </w:rPr>
+        <w:t>佣金</w:t>
+      </w:r>
+      <w:r>
+        <w:rPr>
+          <w:rFonts w:asciiTheme="minorEastAsia" w:hAnsiTheme="minorEastAsia" w:hint="eastAsia"/>
+          <w:shd w:val="clear" w:color="auto" w:fill="FFFFFF"/>
+        </w:rPr>
+        <w:t>、服務費負擔</w:t>
+      </w:r>
+      <w:r>
+        <w:rPr>
+          <w:rFonts w:asciiTheme="minorEastAsia" w:hAnsiTheme="minorEastAsia" w:hint="eastAsia"/>
+          <w:shd w:val="clear" w:color="auto" w:fill="FFFFFF"/>
+        </w:rPr>
+        <w:t>過高</w:t>
+      </w:r>
+      <w:r>
+        <w:rPr>
+          <w:rFonts w:asciiTheme="minorEastAsia" w:hAnsiTheme="minorEastAsia" w:hint="eastAsia"/>
+          <w:shd w:val="clear" w:color="auto" w:fill="FFFFFF"/>
+        </w:rPr>
+        <w:t>。</w:t>
+      </w:r>
+      <w:r>
+        <w:rPr>
+          <w:rFonts w:asciiTheme="minorEastAsia" w:hAnsiTheme="minorEastAsia" w:hint="eastAsia"/>
+          <w:shd w:val="clear" w:color="auto" w:fill="FFFFFF"/>
+        </w:rPr>
+        <w:t>且</w:t>
+      </w:r>
+      <w:proofErr w:type="gramStart"/>
+      <w:r>
+        <w:rPr>
+          <w:rFonts w:asciiTheme="minorEastAsia" w:hAnsiTheme="minorEastAsia" w:hint="eastAsia"/>
+          <w:shd w:val="clear" w:color="auto" w:fill="FFFFFF"/>
+        </w:rPr>
+        <w:t>當</w:t>
+      </w:r>
+      <w:r>
+        <w:rPr>
+          <w:rFonts w:asciiTheme="minorEastAsia" w:hAnsiTheme="minorEastAsia"/>
+          <w:shd w:val="clear" w:color="auto" w:fill="FFFFFF"/>
+        </w:rPr>
+        <w:t>移工</w:t>
+      </w:r>
+      <w:proofErr w:type="gramEnd"/>
+      <w:r>
+        <w:rPr>
+          <w:rFonts w:asciiTheme="minorEastAsia" w:hAnsiTheme="minorEastAsia"/>
+          <w:shd w:val="clear" w:color="auto" w:fill="FFFFFF"/>
+        </w:rPr>
+        <w:t>遭受不平等對待</w:t>
+      </w:r>
+      <w:r>
+        <w:rPr>
+          <w:rFonts w:asciiTheme="minorEastAsia" w:hAnsiTheme="minorEastAsia" w:hint="eastAsia"/>
+          <w:shd w:val="clear" w:color="auto" w:fill="FFFFFF"/>
+        </w:rPr>
+        <w:t>或</w:t>
+      </w:r>
+      <w:r>
+        <w:rPr>
+          <w:rFonts w:asciiTheme="minorEastAsia" w:hAnsiTheme="minorEastAsia"/>
+          <w:shd w:val="clear" w:color="auto" w:fill="FFFFFF"/>
+        </w:rPr>
+        <w:t>想要轉換雇</w:t>
+      </w:r>
+      <w:r>
+        <w:rPr>
+          <w:rFonts w:asciiTheme="minorEastAsia" w:hAnsiTheme="minorEastAsia"/>
+          <w:shd w:val="clear" w:color="auto" w:fill="FFFFFF"/>
+        </w:rPr>
+        <w:t>主</w:t>
+      </w:r>
+      <w:r>
+        <w:rPr>
+          <w:rFonts w:asciiTheme="minorEastAsia" w:hAnsiTheme="minorEastAsia" w:hint="eastAsia"/>
+          <w:shd w:val="clear" w:color="auto" w:fill="FFFFFF"/>
+        </w:rPr>
+        <w:t>時</w:t>
+      </w:r>
+      <w:r>
+        <w:rPr>
+          <w:rFonts w:asciiTheme="minorEastAsia" w:hAnsiTheme="minorEastAsia"/>
+          <w:shd w:val="clear" w:color="auto" w:fill="FFFFFF"/>
+        </w:rPr>
+        <w:t>，往往會受到雇主與仲介的雙重壓力，</w:t>
+      </w:r>
+      <w:r>
+        <w:rPr>
+          <w:rFonts w:asciiTheme="minorEastAsia" w:hAnsiTheme="minorEastAsia" w:hint="eastAsia"/>
+          <w:shd w:val="clear" w:color="auto" w:fill="FFFFFF"/>
+        </w:rPr>
+        <w:t>更甚</w:t>
+      </w:r>
+      <w:proofErr w:type="gramStart"/>
+      <w:r>
+        <w:rPr>
+          <w:rFonts w:asciiTheme="minorEastAsia" w:hAnsiTheme="minorEastAsia"/>
+          <w:shd w:val="clear" w:color="auto" w:fill="FFFFFF"/>
+        </w:rPr>
+        <w:t>逼迫移工</w:t>
+      </w:r>
+      <w:proofErr w:type="gramEnd"/>
+      <w:r>
+        <w:rPr>
+          <w:rFonts w:asciiTheme="minorEastAsia" w:hAnsiTheme="minorEastAsia"/>
+          <w:shd w:val="clear" w:color="auto" w:fill="FFFFFF"/>
+        </w:rPr>
+        <w:t>「自願」離職回國，如此一來企業</w:t>
+      </w:r>
+      <w:proofErr w:type="gramStart"/>
+      <w:r>
+        <w:rPr>
+          <w:rFonts w:asciiTheme="minorEastAsia" w:hAnsiTheme="minorEastAsia"/>
+          <w:shd w:val="clear" w:color="auto" w:fill="FFFFFF"/>
+        </w:rPr>
+        <w:t>的移工配額</w:t>
+      </w:r>
+      <w:proofErr w:type="gramEnd"/>
+      <w:r>
+        <w:rPr>
+          <w:rFonts w:asciiTheme="minorEastAsia" w:hAnsiTheme="minorEastAsia"/>
+          <w:shd w:val="clear" w:color="auto" w:fill="FFFFFF"/>
+        </w:rPr>
+        <w:t>就不會被影響、可以馬上再請一個新</w:t>
+      </w:r>
+      <w:proofErr w:type="gramStart"/>
+      <w:r>
+        <w:rPr>
+          <w:rFonts w:asciiTheme="minorEastAsia" w:hAnsiTheme="minorEastAsia"/>
+          <w:shd w:val="clear" w:color="auto" w:fill="FFFFFF"/>
+        </w:rPr>
+        <w:t>的移工</w:t>
+      </w:r>
+      <w:proofErr w:type="gramEnd"/>
+      <w:r>
+        <w:rPr>
+          <w:rFonts w:asciiTheme="minorEastAsia" w:hAnsiTheme="minorEastAsia"/>
+          <w:shd w:val="clear" w:color="auto" w:fill="FFFFFF"/>
+        </w:rPr>
+        <w:t>。</w:t>
+      </w:r>
     </w:p>
     <w:p>
       <w:pPr>
-        <w:rPr>
-          <w:rFonts w:asciiTheme="minorEastAsia" w:hAnsiTheme="minorEastAsia"/>
-          <w:shd w:val="clear" w:color="auto" w:fill="FFFFFF"/>
-        </w:rPr>
-      </w:pPr>
-      <w:r>
-        <w:rPr>
-          <w:rFonts w:asciiTheme="minorEastAsia" w:hAnsiTheme="minorEastAsia" w:hint="eastAsia"/>
-          <w:shd w:val="clear" w:color="auto" w:fill="FFFFFF"/>
-        </w:rPr>
-        <w:t>【桃園的隱形人口】</w:t>
-      </w:r>
+        <w:widowControl w:val="0"/>
+        <w:rPr>
+          <w:rFonts w:asciiTheme="minorEastAsia" w:hAnsiTheme="minorEastAsia"/>
+          <w:shd w:val="clear" w:color="auto" w:fill="FFFFFF"/>
+        </w:rPr>
+      </w:pPr>
     </w:p>
     <w:p>
       <w:pPr>
@@ -1018,51 +1650,290 @@
       <w:r>
         <w:rPr>
           <w:rFonts w:asciiTheme="minorEastAsia" w:hAnsiTheme="minorEastAsia" w:hint="eastAsia"/>
-          <w:shd w:val="clear" w:color="auto" w:fill="FFFFFF"/>
-        </w:rPr>
-        <w:t>桃園市是</w:t>
-      </w:r>
-      <w:r>
-        <w:rPr>
-          <w:rFonts w:asciiTheme="minorEastAsia" w:hAnsiTheme="minorEastAsia" w:hint="eastAsia"/>
-          <w:shd w:val="clear" w:color="auto" w:fill="FFFFFF"/>
-        </w:rPr>
-        <w:t>最多</w:t>
-      </w:r>
-      <w:r>
-        <w:rPr>
-          <w:rFonts w:asciiTheme="minorEastAsia" w:hAnsiTheme="minorEastAsia" w:hint="eastAsia"/>
-          <w:shd w:val="clear" w:color="auto" w:fill="FFFFFF"/>
-        </w:rPr>
-        <w:t>移工聚集之地</w:t>
-      </w:r>
-      <w:r>
-        <w:rPr>
-          <w:rFonts w:asciiTheme="minorEastAsia" w:hAnsiTheme="minorEastAsia" w:hint="eastAsia"/>
-          <w:shd w:val="clear" w:color="auto" w:fill="FFFFFF"/>
-        </w:rPr>
-        <w:t>，他們</w:t>
-      </w:r>
-      <w:r>
-        <w:rPr>
-          <w:rFonts w:asciiTheme="minorEastAsia" w:hAnsiTheme="minorEastAsia" w:hint="eastAsia"/>
-          <w:shd w:val="clear" w:color="auto" w:fill="FFFFFF"/>
-        </w:rPr>
-        <w:t>離鄉背井來到台灣，</w:t>
-      </w:r>
-      <w:r>
-        <w:rPr>
-          <w:rFonts w:asciiTheme="minorEastAsia" w:hAnsiTheme="minorEastAsia" w:hint="eastAsia"/>
-          <w:shd w:val="clear" w:color="auto" w:fill="FFFFFF"/>
-        </w:rPr>
-        <w:t>為的是有更好的生活</w:t>
-      </w:r>
-      <w:r>
-        <w:rPr>
-          <w:rFonts w:asciiTheme="minorEastAsia" w:hAnsiTheme="minorEastAsia" w:hint="eastAsia"/>
-          <w:shd w:val="clear" w:color="auto" w:fill="FFFFFF"/>
-        </w:rPr>
-        <w:t>而努力打拼</w:t>
+        </w:rPr>
+        <w:t>雖然</w:t>
+      </w:r>
+      <w:r>
+        <w:rPr>
+          <w:rFonts w:asciiTheme="minorEastAsia" w:hAnsiTheme="minorEastAsia" w:hint="eastAsia"/>
+        </w:rPr>
+        <w:t>桃園市政府積極的</w:t>
+      </w:r>
+      <w:proofErr w:type="gramStart"/>
+      <w:r>
+        <w:rPr>
+          <w:rFonts w:asciiTheme="minorEastAsia" w:hAnsiTheme="minorEastAsia" w:cstheme="minorBidi" w:hint="eastAsia"/>
+          <w:kern w:val="2"/>
+        </w:rPr>
+        <w:t>改善移工的</w:t>
+      </w:r>
+      <w:proofErr w:type="gramEnd"/>
+      <w:r>
+        <w:rPr>
+          <w:rFonts w:asciiTheme="minorEastAsia" w:hAnsiTheme="minorEastAsia" w:cstheme="minorBidi" w:hint="eastAsia"/>
+          <w:kern w:val="2"/>
+        </w:rPr>
+        <w:t>生活環境，</w:t>
+      </w:r>
+      <w:r>
+        <w:rPr>
+          <w:rFonts w:asciiTheme="minorEastAsia" w:hAnsiTheme="minorEastAsia" w:cstheme="minorBidi"/>
+          <w:kern w:val="2"/>
+        </w:rPr>
+        <w:t>規劃公共空間，給予數量龐大的</w:t>
+      </w:r>
+      <w:proofErr w:type="gramStart"/>
+      <w:r>
+        <w:rPr>
+          <w:rFonts w:asciiTheme="minorEastAsia" w:hAnsiTheme="minorEastAsia" w:cstheme="minorBidi"/>
+          <w:kern w:val="2"/>
+        </w:rPr>
+        <w:t>桃園移工群體</w:t>
+      </w:r>
+      <w:proofErr w:type="gramEnd"/>
+      <w:r>
+        <w:rPr>
+          <w:rFonts w:asciiTheme="minorEastAsia" w:hAnsiTheme="minorEastAsia" w:cstheme="minorBidi" w:hint="eastAsia"/>
+          <w:kern w:val="2"/>
+        </w:rPr>
+        <w:t>於假日時</w:t>
+      </w:r>
+      <w:r>
+        <w:rPr>
+          <w:rFonts w:asciiTheme="minorEastAsia" w:hAnsiTheme="minorEastAsia" w:cstheme="minorBidi"/>
+          <w:kern w:val="2"/>
+        </w:rPr>
+        <w:t>可以休息聚會的地方</w:t>
+      </w:r>
+      <w:r>
+        <w:rPr>
+          <w:rFonts w:asciiTheme="minorEastAsia" w:hAnsiTheme="minorEastAsia" w:cstheme="minorBidi" w:hint="eastAsia"/>
+          <w:kern w:val="2"/>
+        </w:rPr>
+        <w:t>，並首創「</w:t>
+      </w:r>
+      <w:proofErr w:type="gramStart"/>
+      <w:r>
+        <w:rPr>
+          <w:rFonts w:asciiTheme="minorEastAsia" w:hAnsiTheme="minorEastAsia" w:cstheme="minorBidi" w:hint="eastAsia"/>
+          <w:kern w:val="2"/>
+        </w:rPr>
+        <w:t>移工參與</w:t>
+      </w:r>
+      <w:proofErr w:type="gramEnd"/>
+      <w:r>
+        <w:rPr>
+          <w:rFonts w:asciiTheme="minorEastAsia" w:hAnsiTheme="minorEastAsia" w:cstheme="minorBidi" w:hint="eastAsia"/>
+          <w:kern w:val="2"/>
+        </w:rPr>
+        <w:t>式預算」，</w:t>
+      </w:r>
+      <w:proofErr w:type="gramStart"/>
+      <w:r>
+        <w:rPr>
+          <w:rFonts w:asciiTheme="minorEastAsia" w:hAnsiTheme="minorEastAsia" w:cstheme="minorBidi" w:hint="eastAsia"/>
+          <w:kern w:val="2"/>
+        </w:rPr>
+        <w:t>推出移工休閒</w:t>
+      </w:r>
+      <w:proofErr w:type="gramEnd"/>
+      <w:r>
+        <w:rPr>
+          <w:rFonts w:asciiTheme="minorEastAsia" w:hAnsiTheme="minorEastAsia" w:cstheme="minorBidi" w:hint="eastAsia"/>
+          <w:kern w:val="2"/>
+        </w:rPr>
+        <w:t>育樂參與式預算計畫</w:t>
+      </w:r>
+      <w:r>
+        <w:rPr>
+          <w:rFonts w:asciiTheme="minorEastAsia" w:hAnsiTheme="minorEastAsia" w:cstheme="minorBidi" w:hint="eastAsia"/>
+          <w:kern w:val="2"/>
+        </w:rPr>
+        <w:t>，藉此</w:t>
+      </w:r>
+      <w:r>
+        <w:rPr>
+          <w:rFonts w:asciiTheme="minorEastAsia" w:hAnsiTheme="minorEastAsia" w:cstheme="minorBidi" w:hint="eastAsia"/>
+          <w:kern w:val="2"/>
+        </w:rPr>
+        <w:t>辦理各種活動，</w:t>
+      </w:r>
+      <w:proofErr w:type="gramStart"/>
+      <w:r>
+        <w:rPr>
+          <w:rFonts w:asciiTheme="minorEastAsia" w:hAnsiTheme="minorEastAsia" w:cstheme="minorBidi" w:hint="eastAsia"/>
+          <w:kern w:val="2"/>
+        </w:rPr>
+        <w:t>期待移工對</w:t>
+      </w:r>
+      <w:proofErr w:type="gramEnd"/>
+      <w:r>
+        <w:rPr>
+          <w:rFonts w:asciiTheme="minorEastAsia" w:hAnsiTheme="minorEastAsia" w:cstheme="minorBidi" w:hint="eastAsia"/>
+          <w:kern w:val="2"/>
+        </w:rPr>
+        <w:t>桃園更有認同感。</w:t>
+      </w:r>
+      <w:r>
+        <w:rPr>
+          <w:rFonts w:asciiTheme="minorEastAsia" w:hAnsiTheme="minorEastAsia" w:cstheme="minorBidi" w:hint="eastAsia"/>
+          <w:kern w:val="2"/>
+        </w:rPr>
+        <w:t>另外，</w:t>
+      </w:r>
+      <w:r>
+        <w:rPr>
+          <w:rFonts w:asciiTheme="minorEastAsia" w:hAnsiTheme="minorEastAsia" w:cstheme="minorBidi" w:hint="eastAsia"/>
+          <w:kern w:val="2"/>
+        </w:rPr>
+        <w:t>還</w:t>
+      </w:r>
+      <w:r>
+        <w:rPr>
+          <w:rFonts w:asciiTheme="minorEastAsia" w:hAnsiTheme="minorEastAsia" w:hint="eastAsia"/>
+          <w:shd w:val="clear" w:color="auto" w:fill="FFFFFF"/>
+        </w:rPr>
+        <w:t>設置「24小時外勞諮詢專線電話：</w:t>
+      </w:r>
+      <w:r>
+        <w:rPr>
+          <w:rFonts w:asciiTheme="minorEastAsia" w:hAnsiTheme="minorEastAsia"/>
+          <w:shd w:val="clear" w:color="auto" w:fill="FFFFFF"/>
+        </w:rPr>
+        <w:t>1995</w:t>
+      </w:r>
+      <w:r>
+        <w:rPr>
+          <w:rFonts w:asciiTheme="minorEastAsia" w:hAnsiTheme="minorEastAsia" w:hint="eastAsia"/>
+          <w:shd w:val="clear" w:color="auto" w:fill="FFFFFF"/>
+        </w:rPr>
+        <w:t>」</w:t>
+      </w:r>
+      <w:r>
+        <w:rPr>
+          <w:rFonts w:asciiTheme="minorEastAsia" w:hAnsiTheme="minorEastAsia" w:hint="eastAsia"/>
+          <w:shd w:val="clear" w:color="auto" w:fill="FFFFFF"/>
+        </w:rPr>
+        <w:t>諮詢服務中心，陸續聘請菲、印、越、泰四</w:t>
+      </w:r>
+      <w:r>
+        <w:rPr>
+          <w:rFonts w:asciiTheme="minorEastAsia" w:hAnsiTheme="minorEastAsia" w:hint="eastAsia"/>
+          <w:shd w:val="clear" w:color="auto" w:fill="FFFFFF"/>
+        </w:rPr>
+        <w:t>國雙語人員，</w:t>
+      </w:r>
+      <w:r>
+        <w:rPr>
+          <w:rFonts w:asciiTheme="minorEastAsia" w:hAnsiTheme="minorEastAsia" w:hint="eastAsia"/>
+          <w:shd w:val="clear" w:color="auto" w:fill="FFFFFF"/>
+        </w:rPr>
+        <w:t>協</w:t>
+      </w:r>
+      <w:r>
+        <w:rPr>
+          <w:rFonts w:asciiTheme="minorEastAsia" w:hAnsiTheme="minorEastAsia" w:hint="eastAsia"/>
+          <w:shd w:val="clear" w:color="auto" w:fill="FFFFFF"/>
+        </w:rPr>
+        <w:t>助</w:t>
+      </w:r>
+      <w:r>
+        <w:rPr>
+          <w:rFonts w:asciiTheme="minorEastAsia" w:hAnsiTheme="minorEastAsia" w:hint="eastAsia"/>
+          <w:shd w:val="clear" w:color="auto" w:fill="FFFFFF"/>
+        </w:rPr>
+        <w:t>處</w:t>
+      </w:r>
+      <w:r>
+        <w:rPr>
+          <w:rFonts w:asciiTheme="minorEastAsia" w:hAnsiTheme="minorEastAsia" w:hint="eastAsia"/>
+          <w:shd w:val="clear" w:color="auto" w:fill="FFFFFF"/>
+        </w:rPr>
+        <w:t>理</w:t>
+      </w:r>
+      <w:r>
+        <w:rPr>
+          <w:rFonts w:asciiTheme="minorEastAsia" w:hAnsiTheme="minorEastAsia" w:hint="eastAsia"/>
+          <w:shd w:val="clear" w:color="auto" w:fill="FFFFFF"/>
+        </w:rPr>
+        <w:t>案件，解答相關法令疑義與</w:t>
+      </w:r>
+      <w:proofErr w:type="gramStart"/>
+      <w:r>
+        <w:rPr>
+          <w:rFonts w:asciiTheme="minorEastAsia" w:hAnsiTheme="minorEastAsia" w:hint="eastAsia"/>
+          <w:shd w:val="clear" w:color="auto" w:fill="FFFFFF"/>
+        </w:rPr>
+        <w:t>弭</w:t>
+      </w:r>
+      <w:proofErr w:type="gramEnd"/>
+      <w:r>
+        <w:rPr>
+          <w:rFonts w:asciiTheme="minorEastAsia" w:hAnsiTheme="minorEastAsia" w:hint="eastAsia"/>
+          <w:shd w:val="clear" w:color="auto" w:fill="FFFFFF"/>
+        </w:rPr>
+        <w:t>平勞資爭議</w:t>
+      </w:r>
+      <w:r>
+        <w:rPr>
+          <w:rFonts w:asciiTheme="minorEastAsia" w:hAnsiTheme="minorEastAsia" w:hint="eastAsia"/>
+          <w:shd w:val="clear" w:color="auto" w:fill="FFFFFF"/>
+        </w:rPr>
+        <w:t>。</w:t>
+      </w:r>
+      <w:r>
+        <w:rPr>
+          <w:rFonts w:asciiTheme="minorEastAsia" w:hAnsiTheme="minorEastAsia" w:hint="eastAsia"/>
+          <w:shd w:val="clear" w:color="auto" w:fill="FFFFFF"/>
+        </w:rPr>
+        <w:t>但卻因為</w:t>
+      </w:r>
+      <w:r>
+        <w:rPr>
+          <w:rFonts w:asciiTheme="minorEastAsia" w:hAnsiTheme="minorEastAsia" w:hint="eastAsia"/>
+        </w:rPr>
+        <w:t>能溝通的窗口</w:t>
+      </w:r>
+      <w:r>
+        <w:rPr>
+          <w:rFonts w:asciiTheme="minorEastAsia" w:hAnsiTheme="minorEastAsia" w:hint="eastAsia"/>
+        </w:rPr>
+        <w:t>有限，且</w:t>
+      </w:r>
+      <w:r>
+        <w:rPr>
+          <w:rFonts w:asciiTheme="minorEastAsia" w:hAnsiTheme="minorEastAsia" w:hint="eastAsia"/>
+          <w:shd w:val="clear" w:color="auto" w:fill="FFFFFF"/>
+        </w:rPr>
+        <w:t>服務端的繁複行政流程，導致無法即時給予實際</w:t>
+      </w:r>
+      <w:r>
+        <w:rPr>
+          <w:rFonts w:asciiTheme="minorEastAsia" w:hAnsiTheme="minorEastAsia" w:hint="eastAsia"/>
+          <w:shd w:val="clear" w:color="auto" w:fill="FFFFFF"/>
+        </w:rPr>
+        <w:t>的</w:t>
+      </w:r>
+      <w:r>
+        <w:rPr>
+          <w:rFonts w:asciiTheme="minorEastAsia" w:hAnsiTheme="minorEastAsia" w:hint="eastAsia"/>
+          <w:shd w:val="clear" w:color="auto" w:fill="FFFFFF"/>
+        </w:rPr>
+        <w:t>幫助，</w:t>
+      </w:r>
+      <w:r>
+        <w:rPr>
+          <w:rFonts w:asciiTheme="minorEastAsia" w:hAnsiTheme="minorEastAsia" w:hint="eastAsia"/>
+          <w:shd w:val="clear" w:color="auto" w:fill="FFFFFF"/>
+        </w:rPr>
+        <w:t>更多的救助還是源</w:t>
+      </w:r>
+      <w:r>
+        <w:rPr>
+          <w:rFonts w:asciiTheme="minorEastAsia" w:hAnsiTheme="minorEastAsia" w:hint="eastAsia"/>
+          <w:shd w:val="clear" w:color="auto" w:fill="FFFFFF"/>
+        </w:rPr>
+        <w:t>自於非營利組織的幫忙與爭取</w:t>
       </w:r>
       <w:r>
         <w:rPr>
@@ -1076,669 +1947,231 @@
           <w:rFonts w:asciiTheme="minorEastAsia" w:hAnsiTheme="minorEastAsia" w:hint="eastAsia"/>
           <w:shd w:val="clear" w:color="auto" w:fill="FFFFFF"/>
         </w:rPr>
-        <w:t>但當他們在工作</w:t>
-      </w:r>
-      <w:r>
-        <w:rPr>
-          <w:rFonts w:asciiTheme="minorEastAsia" w:hAnsiTheme="minorEastAsia" w:hint="eastAsia"/>
-          <w:shd w:val="clear" w:color="auto" w:fill="FFFFFF"/>
-        </w:rPr>
-        <w:t>中</w:t>
-      </w:r>
-      <w:r>
-        <w:rPr>
-          <w:rFonts w:asciiTheme="minorEastAsia" w:hAnsiTheme="minorEastAsia" w:hint="eastAsia"/>
-          <w:shd w:val="clear" w:color="auto" w:fill="FFFFFF"/>
-        </w:rPr>
-        <w:t>面臨歧視與剝削</w:t>
-      </w:r>
-      <w:r>
-        <w:rPr>
-          <w:rFonts w:asciiTheme="minorEastAsia" w:hAnsiTheme="minorEastAsia" w:hint="eastAsia"/>
-          <w:shd w:val="clear" w:color="auto" w:fill="FFFFFF"/>
-        </w:rPr>
-        <w:t>時</w:t>
-      </w:r>
-      <w:r>
-        <w:rPr>
-          <w:rFonts w:asciiTheme="minorEastAsia" w:hAnsiTheme="minorEastAsia" w:hint="eastAsia"/>
-          <w:shd w:val="clear" w:color="auto" w:fill="FFFFFF"/>
-        </w:rPr>
-        <w:t>，例如：</w:t>
-      </w:r>
-      <w:r>
-        <w:rPr>
-          <w:rFonts w:asciiTheme="minorEastAsia" w:hAnsiTheme="minorEastAsia"/>
-          <w:shd w:val="clear" w:color="auto" w:fill="FFFFFF"/>
-        </w:rPr>
-        <w:t>被積欠薪資、被毆打辱罵、被性侵</w:t>
-      </w:r>
-      <w:r>
-        <w:rPr>
-          <w:rFonts w:asciiTheme="minorEastAsia" w:hAnsiTheme="minorEastAsia" w:hint="eastAsia"/>
-          <w:shd w:val="clear" w:color="auto" w:fill="FFFFFF"/>
-        </w:rPr>
-        <w:t>或者是</w:t>
-      </w:r>
-      <w:r>
-        <w:rPr>
-          <w:rFonts w:asciiTheme="minorEastAsia" w:hAnsiTheme="minorEastAsia" w:hint="eastAsia"/>
-          <w:shd w:val="clear" w:color="auto" w:fill="FFFFFF"/>
-        </w:rPr>
-        <w:t>職場傷害等等，</w:t>
-      </w:r>
-      <w:r>
-        <w:rPr>
-          <w:rFonts w:asciiTheme="minorEastAsia" w:hAnsiTheme="minorEastAsia" w:hint="eastAsia"/>
-          <w:shd w:val="clear" w:color="auto" w:fill="FFFFFF"/>
-        </w:rPr>
-        <w:t>他們卻</w:t>
-      </w:r>
-      <w:r>
-        <w:rPr>
-          <w:rFonts w:asciiTheme="minorEastAsia" w:hAnsiTheme="minorEastAsia" w:hint="eastAsia"/>
-          <w:shd w:val="clear" w:color="auto" w:fill="FFFFFF"/>
-        </w:rPr>
-        <w:t>會猶豫是否要向外求助</w:t>
-      </w:r>
-      <w:r>
-        <w:rPr>
-          <w:rFonts w:asciiTheme="minorEastAsia" w:hAnsiTheme="minorEastAsia" w:hint="eastAsia"/>
-          <w:shd w:val="clear" w:color="auto" w:fill="FFFFFF"/>
-        </w:rPr>
-        <w:t>？</w:t>
-      </w:r>
-      <w:r>
-        <w:rPr>
-          <w:rFonts w:asciiTheme="minorEastAsia" w:hAnsiTheme="minorEastAsia" w:hint="eastAsia"/>
-          <w:shd w:val="clear" w:color="auto" w:fill="FFFFFF"/>
-        </w:rPr>
-        <w:t>還是選擇吞忍</w:t>
-      </w:r>
-      <w:r>
-        <w:rPr>
-          <w:rFonts w:asciiTheme="minorEastAsia" w:hAnsiTheme="minorEastAsia" w:hint="eastAsia"/>
-          <w:shd w:val="clear" w:color="auto" w:fill="FFFFFF"/>
-        </w:rPr>
-        <w:t>？</w:t>
-      </w:r>
-      <w:r>
-        <w:rPr>
-          <w:rFonts w:asciiTheme="minorEastAsia" w:hAnsiTheme="minorEastAsia" w:hint="eastAsia"/>
-          <w:shd w:val="clear" w:color="auto" w:fill="FFFFFF"/>
-        </w:rPr>
-        <w:t>移工的</w:t>
-      </w:r>
-      <w:r>
-        <w:rPr>
-          <w:rFonts w:asciiTheme="minorEastAsia" w:hAnsiTheme="minorEastAsia"/>
-          <w:shd w:val="clear" w:color="auto" w:fill="FFFFFF"/>
-        </w:rPr>
-        <w:t>困境</w:t>
-      </w:r>
-      <w:r>
-        <w:rPr>
-          <w:rFonts w:asciiTheme="minorEastAsia" w:hAnsiTheme="minorEastAsia" w:hint="eastAsia"/>
-          <w:shd w:val="clear" w:color="auto" w:fill="FFFFFF"/>
-        </w:rPr>
-        <w:t>不僅來自於語言和政策的</w:t>
-      </w:r>
-      <w:r>
-        <w:rPr>
-          <w:rFonts w:asciiTheme="minorEastAsia" w:hAnsiTheme="minorEastAsia" w:hint="eastAsia"/>
-          <w:shd w:val="clear" w:color="auto" w:fill="FFFFFF"/>
-        </w:rPr>
-        <w:t>不暸解</w:t>
-      </w:r>
-      <w:r>
-        <w:rPr>
-          <w:rFonts w:asciiTheme="minorEastAsia" w:hAnsiTheme="minorEastAsia" w:hint="eastAsia"/>
-          <w:shd w:val="clear" w:color="auto" w:fill="FFFFFF"/>
-        </w:rPr>
-        <w:t>，</w:t>
-      </w:r>
-      <w:r>
-        <w:rPr>
-          <w:rFonts w:asciiTheme="minorEastAsia" w:hAnsiTheme="minorEastAsia" w:hint="eastAsia"/>
-          <w:shd w:val="clear" w:color="auto" w:fill="FFFFFF"/>
-        </w:rPr>
-        <w:t>還有</w:t>
-      </w:r>
-      <w:r>
-        <w:rPr>
-          <w:rFonts w:asciiTheme="minorEastAsia" w:hAnsiTheme="minorEastAsia"/>
-          <w:shd w:val="clear" w:color="auto" w:fill="FFFFFF"/>
-        </w:rPr>
-        <w:t>仲介制度</w:t>
-      </w:r>
-      <w:r>
-        <w:rPr>
-          <w:rFonts w:asciiTheme="minorEastAsia" w:hAnsiTheme="minorEastAsia" w:hint="eastAsia"/>
-          <w:shd w:val="clear" w:color="auto" w:fill="FFFFFF"/>
-        </w:rPr>
-        <w:t>的存在</w:t>
-      </w:r>
-      <w:r>
-        <w:rPr>
-          <w:rFonts w:asciiTheme="minorEastAsia" w:hAnsiTheme="minorEastAsia"/>
-          <w:shd w:val="clear" w:color="auto" w:fill="FFFFFF"/>
-        </w:rPr>
-        <w:t>，</w:t>
-      </w:r>
-      <w:r>
-        <w:rPr>
-          <w:rFonts w:asciiTheme="minorEastAsia" w:hAnsiTheme="minorEastAsia" w:hint="eastAsia"/>
-          <w:shd w:val="clear" w:color="auto" w:fill="FFFFFF"/>
-        </w:rPr>
-        <w:t>使其</w:t>
-      </w:r>
-      <w:r>
-        <w:rPr>
-          <w:rFonts w:asciiTheme="minorEastAsia" w:hAnsiTheme="minorEastAsia" w:hint="eastAsia"/>
-          <w:shd w:val="clear" w:color="auto" w:fill="FFFFFF"/>
-        </w:rPr>
-        <w:t>面臨</w:t>
-      </w:r>
-      <w:r>
-        <w:rPr>
-          <w:rFonts w:asciiTheme="minorEastAsia" w:hAnsiTheme="minorEastAsia" w:hint="eastAsia"/>
-          <w:shd w:val="clear" w:color="auto" w:fill="FFFFFF"/>
-        </w:rPr>
-        <w:t>佣金</w:t>
-      </w:r>
-      <w:r>
-        <w:rPr>
-          <w:rFonts w:asciiTheme="minorEastAsia" w:hAnsiTheme="minorEastAsia" w:hint="eastAsia"/>
-          <w:shd w:val="clear" w:color="auto" w:fill="FFFFFF"/>
-        </w:rPr>
-        <w:t>、服務費負擔</w:t>
-      </w:r>
-      <w:r>
-        <w:rPr>
-          <w:rFonts w:asciiTheme="minorEastAsia" w:hAnsiTheme="minorEastAsia" w:hint="eastAsia"/>
-          <w:shd w:val="clear" w:color="auto" w:fill="FFFFFF"/>
-        </w:rPr>
-        <w:t>過高</w:t>
-      </w:r>
-      <w:r>
-        <w:rPr>
-          <w:rFonts w:asciiTheme="minorEastAsia" w:hAnsiTheme="minorEastAsia" w:hint="eastAsia"/>
-          <w:shd w:val="clear" w:color="auto" w:fill="FFFFFF"/>
-        </w:rPr>
-        <w:t>。</w:t>
-      </w:r>
-      <w:r>
-        <w:rPr>
-          <w:rFonts w:asciiTheme="minorEastAsia" w:hAnsiTheme="minorEastAsia" w:hint="eastAsia"/>
-          <w:shd w:val="clear" w:color="auto" w:fill="FFFFFF"/>
-        </w:rPr>
-        <w:t>且</w:t>
-      </w:r>
-      <w:r>
-        <w:rPr>
-          <w:rFonts w:asciiTheme="minorEastAsia" w:hAnsiTheme="minorEastAsia" w:hint="eastAsia"/>
-          <w:shd w:val="clear" w:color="auto" w:fill="FFFFFF"/>
-        </w:rPr>
-        <w:t>當</w:t>
-      </w:r>
-      <w:r>
-        <w:rPr>
-          <w:rFonts w:asciiTheme="minorEastAsia" w:hAnsiTheme="minorEastAsia"/>
-          <w:shd w:val="clear" w:color="auto" w:fill="FFFFFF"/>
-        </w:rPr>
-        <w:t>移工遭受不平等對待</w:t>
-      </w:r>
-      <w:r>
-        <w:rPr>
-          <w:rFonts w:asciiTheme="minorEastAsia" w:hAnsiTheme="minorEastAsia" w:hint="eastAsia"/>
-          <w:shd w:val="clear" w:color="auto" w:fill="FFFFFF"/>
-        </w:rPr>
-        <w:t>或</w:t>
-      </w:r>
-      <w:r>
-        <w:rPr>
-          <w:rFonts w:asciiTheme="minorEastAsia" w:hAnsiTheme="minorEastAsia"/>
-          <w:shd w:val="clear" w:color="auto" w:fill="FFFFFF"/>
-        </w:rPr>
-        <w:t>想要轉換雇</w:t>
-      </w:r>
-      <w:r>
-        <w:rPr>
-          <w:rFonts w:asciiTheme="minorEastAsia" w:hAnsiTheme="minorEastAsia"/>
-          <w:shd w:val="clear" w:color="auto" w:fill="FFFFFF"/>
-        </w:rPr>
-        <w:t>主</w:t>
-      </w:r>
-      <w:r>
-        <w:rPr>
-          <w:rFonts w:asciiTheme="minorEastAsia" w:hAnsiTheme="minorEastAsia" w:hint="eastAsia"/>
-          <w:shd w:val="clear" w:color="auto" w:fill="FFFFFF"/>
-        </w:rPr>
-        <w:t>時</w:t>
-      </w:r>
-      <w:r>
-        <w:rPr>
-          <w:rFonts w:asciiTheme="minorEastAsia" w:hAnsiTheme="minorEastAsia"/>
-          <w:shd w:val="clear" w:color="auto" w:fill="FFFFFF"/>
-        </w:rPr>
-        <w:t>，往往會受到雇主與仲介的雙重壓力，</w:t>
-      </w:r>
-      <w:r>
-        <w:rPr>
-          <w:rFonts w:asciiTheme="minorEastAsia" w:hAnsiTheme="minorEastAsia" w:hint="eastAsia"/>
-          <w:shd w:val="clear" w:color="auto" w:fill="FFFFFF"/>
-        </w:rPr>
-        <w:t>更甚</w:t>
-      </w:r>
-      <w:r>
-        <w:rPr>
-          <w:rFonts w:asciiTheme="minorEastAsia" w:hAnsiTheme="minorEastAsia"/>
-          <w:shd w:val="clear" w:color="auto" w:fill="FFFFFF"/>
-        </w:rPr>
-        <w:t>逼迫移工「自願」離職回國，如此一來企業的移工配額就不會被影響、可以馬上再請一個新的移工。</w:t>
+        <w:t>提供法律諮詢，緊急庇護、中文學習等等，</w:t>
+      </w:r>
+      <w:r>
+        <w:rPr>
+          <w:rFonts w:asciiTheme="minorEastAsia" w:hAnsiTheme="minorEastAsia" w:hint="eastAsia"/>
+          <w:shd w:val="clear" w:color="auto" w:fill="FFFFFF"/>
+        </w:rPr>
+        <w:t>來</w:t>
+      </w:r>
+      <w:proofErr w:type="gramStart"/>
+      <w:r>
+        <w:rPr>
+          <w:rFonts w:asciiTheme="minorEastAsia" w:hAnsiTheme="minorEastAsia"/>
+          <w:shd w:val="clear" w:color="auto" w:fill="FFFFFF"/>
+        </w:rPr>
+        <w:t>促進移工與</w:t>
+      </w:r>
+      <w:proofErr w:type="gramEnd"/>
+      <w:r>
+        <w:rPr>
+          <w:rFonts w:asciiTheme="minorEastAsia" w:hAnsiTheme="minorEastAsia"/>
+          <w:shd w:val="clear" w:color="auto" w:fill="FFFFFF"/>
+        </w:rPr>
+        <w:t>本地社群多元文化交流</w:t>
+      </w:r>
+      <w:r>
+        <w:rPr>
+          <w:rFonts w:asciiTheme="minorEastAsia" w:hAnsiTheme="minorEastAsia" w:hint="eastAsia"/>
+          <w:shd w:val="clear" w:color="auto" w:fill="FFFFFF"/>
+        </w:rPr>
+        <w:t>並</w:t>
+      </w:r>
+      <w:r>
+        <w:rPr>
+          <w:rFonts w:asciiTheme="minorEastAsia" w:hAnsiTheme="minorEastAsia"/>
+          <w:shd w:val="clear" w:color="auto" w:fill="FFFFFF"/>
+        </w:rPr>
+        <w:t>推動移工人權活動。</w:t>
       </w:r>
     </w:p>
     <w:p>
       <w:pPr>
-        <w:widowControl w:val="0"/>
-        <w:rPr>
-          <w:rFonts w:asciiTheme="minorEastAsia" w:hAnsiTheme="minorEastAsia"/>
-          <w:shd w:val="clear" w:color="auto" w:fill="FFFFFF"/>
+        <w:rPr>
+          <w:rFonts w:asciiTheme="minorEastAsia" w:hAnsiTheme="minorEastAsia"/>
         </w:rPr>
       </w:pPr>
     </w:p>
     <w:p>
       <w:pPr>
-        <w:rPr>
-          <w:rFonts w:asciiTheme="minorEastAsia" w:hAnsiTheme="minorEastAsia"/>
-          <w:shd w:val="clear" w:color="auto" w:fill="FFFFFF"/>
-        </w:rPr>
-      </w:pPr>
-      <w:r>
-        <w:rPr>
-          <w:rFonts w:asciiTheme="minorEastAsia" w:hAnsiTheme="minorEastAsia" w:hint="eastAsia"/>
-        </w:rPr>
-        <w:t>雖然</w:t>
-      </w:r>
-      <w:r>
-        <w:rPr>
-          <w:rFonts w:asciiTheme="minorEastAsia" w:hAnsiTheme="minorEastAsia" w:hint="eastAsia"/>
-        </w:rPr>
-        <w:t>桃園市政府積極的</w:t>
-      </w:r>
+        <w:widowControl w:val="0"/>
+        <w:rPr>
+          <w:rFonts w:asciiTheme="minorEastAsia" w:hAnsiTheme="minorEastAsia" w:cstheme="minorBidi"/>
+          <w:kern w:val="2"/>
+        </w:rPr>
+      </w:pPr>
       <w:r>
         <w:rPr>
           <w:rFonts w:asciiTheme="minorEastAsia" w:hAnsiTheme="minorEastAsia" w:cstheme="minorBidi" w:hint="eastAsia"/>
           <w:kern w:val="2"/>
         </w:rPr>
-        <w:t>改善移工的生活環境，</w:t>
-      </w:r>
-      <w:r>
-        <w:rPr>
-          <w:rFonts w:asciiTheme="minorEastAsia" w:hAnsiTheme="minorEastAsia" w:cstheme="minorBidi"/>
-          <w:kern w:val="2"/>
-        </w:rPr>
-        <w:t>規劃公共空間，給予數量龐大的桃園移工群體</w:t>
+        <w:t>目前</w:t>
       </w:r>
       <w:r>
         <w:rPr>
           <w:rFonts w:asciiTheme="minorEastAsia" w:hAnsiTheme="minorEastAsia" w:cstheme="minorBidi" w:hint="eastAsia"/>
           <w:kern w:val="2"/>
         </w:rPr>
-        <w:t>於假日時</w:t>
-      </w:r>
-      <w:r>
-        <w:rPr>
-          <w:rFonts w:asciiTheme="minorEastAsia" w:hAnsiTheme="minorEastAsia" w:cstheme="minorBidi"/>
-          <w:kern w:val="2"/>
-        </w:rPr>
-        <w:t>可以休息聚會的地方</w:t>
-      </w:r>
-      <w:r>
-        <w:rPr>
-          <w:rFonts w:asciiTheme="minorEastAsia" w:hAnsiTheme="minorEastAsia" w:cstheme="minorBidi" w:hint="eastAsia"/>
-          <w:kern w:val="2"/>
-        </w:rPr>
-        <w:t>，並首創「移工參與式預算」，推出移工休閒育樂參與式預算計畫</w:t>
-      </w:r>
-      <w:r>
-        <w:rPr>
-          <w:rFonts w:asciiTheme="minorEastAsia" w:hAnsiTheme="minorEastAsia" w:cstheme="minorBidi" w:hint="eastAsia"/>
-          <w:kern w:val="2"/>
-        </w:rPr>
-        <w:t>，藉此</w:t>
-      </w:r>
-      <w:r>
-        <w:rPr>
-          <w:rFonts w:asciiTheme="minorEastAsia" w:hAnsiTheme="minorEastAsia" w:cstheme="minorBidi" w:hint="eastAsia"/>
-          <w:kern w:val="2"/>
-        </w:rPr>
-        <w:t>辦理各種活動，期待移工對桃園更有認同感。</w:t>
-      </w:r>
-      <w:r>
-        <w:rPr>
-          <w:rFonts w:asciiTheme="minorEastAsia" w:hAnsiTheme="minorEastAsia" w:cstheme="minorBidi" w:hint="eastAsia"/>
-          <w:kern w:val="2"/>
-        </w:rPr>
-        <w:t>另外，</w:t>
-      </w:r>
-      <w:r>
-        <w:rPr>
-          <w:rFonts w:asciiTheme="minorEastAsia" w:hAnsiTheme="minorEastAsia" w:cstheme="minorBidi" w:hint="eastAsia"/>
-          <w:kern w:val="2"/>
-        </w:rPr>
-        <w:t>還</w:t>
-      </w:r>
-      <w:r>
-        <w:rPr>
-          <w:rFonts w:asciiTheme="minorEastAsia" w:hAnsiTheme="minorEastAsia" w:hint="eastAsia"/>
-          <w:shd w:val="clear" w:color="auto" w:fill="FFFFFF"/>
-        </w:rPr>
-        <w:t>設置「24小時外勞諮詢專線電話：</w:t>
-      </w:r>
-      <w:r>
-        <w:rPr>
-          <w:rFonts w:asciiTheme="minorEastAsia" w:hAnsiTheme="minorEastAsia"/>
-          <w:shd w:val="clear" w:color="auto" w:fill="FFFFFF"/>
-        </w:rPr>
-        <w:t>1995</w:t>
-      </w:r>
-      <w:r>
-        <w:rPr>
-          <w:rFonts w:asciiTheme="minorEastAsia" w:hAnsiTheme="minorEastAsia" w:hint="eastAsia"/>
-          <w:shd w:val="clear" w:color="auto" w:fill="FFFFFF"/>
-        </w:rPr>
-        <w:t>」</w:t>
-      </w:r>
-      <w:r>
-        <w:rPr>
-          <w:rFonts w:asciiTheme="minorEastAsia" w:hAnsiTheme="minorEastAsia" w:hint="eastAsia"/>
-          <w:shd w:val="clear" w:color="auto" w:fill="FFFFFF"/>
-        </w:rPr>
-        <w:t>諮詢服務中心，陸續聘請菲、印、越、泰四</w:t>
-      </w:r>
-      <w:r>
-        <w:rPr>
-          <w:rFonts w:asciiTheme="minorEastAsia" w:hAnsiTheme="minorEastAsia" w:hint="eastAsia"/>
-          <w:shd w:val="clear" w:color="auto" w:fill="FFFFFF"/>
-        </w:rPr>
-        <w:t>國雙語人員，</w:t>
-      </w:r>
-      <w:r>
-        <w:rPr>
-          <w:rFonts w:asciiTheme="minorEastAsia" w:hAnsiTheme="minorEastAsia" w:hint="eastAsia"/>
-          <w:shd w:val="clear" w:color="auto" w:fill="FFFFFF"/>
-        </w:rPr>
-        <w:t>協</w:t>
-      </w:r>
-      <w:r>
-        <w:rPr>
-          <w:rFonts w:asciiTheme="minorEastAsia" w:hAnsiTheme="minorEastAsia" w:hint="eastAsia"/>
-          <w:shd w:val="clear" w:color="auto" w:fill="FFFFFF"/>
-        </w:rPr>
-        <w:t>助</w:t>
-      </w:r>
-      <w:r>
-        <w:rPr>
-          <w:rFonts w:asciiTheme="minorEastAsia" w:hAnsiTheme="minorEastAsia" w:hint="eastAsia"/>
-          <w:shd w:val="clear" w:color="auto" w:fill="FFFFFF"/>
-        </w:rPr>
-        <w:t>處</w:t>
-      </w:r>
-      <w:r>
-        <w:rPr>
-          <w:rFonts w:asciiTheme="minorEastAsia" w:hAnsiTheme="minorEastAsia" w:hint="eastAsia"/>
-          <w:shd w:val="clear" w:color="auto" w:fill="FFFFFF"/>
-        </w:rPr>
-        <w:t>理</w:t>
-      </w:r>
-      <w:r>
-        <w:rPr>
-          <w:rFonts w:asciiTheme="minorEastAsia" w:hAnsiTheme="minorEastAsia" w:hint="eastAsia"/>
-          <w:shd w:val="clear" w:color="auto" w:fill="FFFFFF"/>
-        </w:rPr>
-        <w:t>案件，解答相關法令疑義與弭平勞資爭議</w:t>
-      </w:r>
-      <w:r>
-        <w:rPr>
-          <w:rFonts w:asciiTheme="minorEastAsia" w:hAnsiTheme="minorEastAsia" w:hint="eastAsia"/>
-          <w:shd w:val="clear" w:color="auto" w:fill="FFFFFF"/>
-        </w:rPr>
-        <w:t>。</w:t>
-      </w:r>
-      <w:r>
-        <w:rPr>
-          <w:rFonts w:asciiTheme="minorEastAsia" w:hAnsiTheme="minorEastAsia" w:hint="eastAsia"/>
-          <w:shd w:val="clear" w:color="auto" w:fill="FFFFFF"/>
-        </w:rPr>
-        <w:t>但卻因為</w:t>
-      </w:r>
-      <w:r>
-        <w:rPr>
-          <w:rFonts w:asciiTheme="minorEastAsia" w:hAnsiTheme="minorEastAsia" w:hint="eastAsia"/>
-        </w:rPr>
-        <w:t>能溝通的窗口</w:t>
-      </w:r>
-      <w:r>
-        <w:rPr>
-          <w:rFonts w:asciiTheme="minorEastAsia" w:hAnsiTheme="minorEastAsia" w:hint="eastAsia"/>
-        </w:rPr>
-        <w:t>有限，且</w:t>
-      </w:r>
-      <w:r>
-        <w:rPr>
-          <w:rFonts w:asciiTheme="minorEastAsia" w:hAnsiTheme="minorEastAsia" w:hint="eastAsia"/>
-          <w:shd w:val="clear" w:color="auto" w:fill="FFFFFF"/>
-        </w:rPr>
-        <w:t>服務端的繁複行政流程，導致無法即時給予實際</w:t>
-      </w:r>
-      <w:r>
-        <w:rPr>
-          <w:rFonts w:asciiTheme="minorEastAsia" w:hAnsiTheme="minorEastAsia" w:hint="eastAsia"/>
-          <w:shd w:val="clear" w:color="auto" w:fill="FFFFFF"/>
-        </w:rPr>
-        <w:t>的</w:t>
-      </w:r>
-      <w:r>
-        <w:rPr>
-          <w:rFonts w:asciiTheme="minorEastAsia" w:hAnsiTheme="minorEastAsia" w:hint="eastAsia"/>
-          <w:shd w:val="clear" w:color="auto" w:fill="FFFFFF"/>
-        </w:rPr>
-        <w:t>幫助，</w:t>
-      </w:r>
-      <w:r>
-        <w:rPr>
-          <w:rFonts w:asciiTheme="minorEastAsia" w:hAnsiTheme="minorEastAsia" w:hint="eastAsia"/>
-          <w:shd w:val="clear" w:color="auto" w:fill="FFFFFF"/>
-        </w:rPr>
-        <w:t>更多的救助還是源</w:t>
-      </w:r>
-      <w:r>
-        <w:rPr>
-          <w:rFonts w:asciiTheme="minorEastAsia" w:hAnsiTheme="minorEastAsia" w:hint="eastAsia"/>
-          <w:shd w:val="clear" w:color="auto" w:fill="FFFFFF"/>
-        </w:rPr>
-        <w:t>自於非營利組織的幫忙與爭取</w:t>
-      </w:r>
-      <w:r>
-        <w:rPr>
-          <w:rFonts w:asciiTheme="minorEastAsia" w:hAnsiTheme="minorEastAsia" w:hint="eastAsia"/>
-          <w:shd w:val="clear" w:color="auto" w:fill="FFFFFF"/>
+        <w:t>桃園</w:t>
+      </w:r>
+      <w:r>
+        <w:rPr>
+          <w:rFonts w:asciiTheme="minorEastAsia" w:hAnsiTheme="minorEastAsia" w:hint="eastAsia"/>
+        </w:rPr>
+        <w:t>還是有許多</w:t>
+      </w:r>
+      <w:proofErr w:type="gramStart"/>
+      <w:r>
+        <w:rPr>
+          <w:rFonts w:asciiTheme="minorEastAsia" w:hAnsiTheme="minorEastAsia"/>
+        </w:rPr>
+        <w:t>藍領移工的</w:t>
+      </w:r>
+      <w:proofErr w:type="gramEnd"/>
+      <w:r>
+        <w:rPr>
+          <w:rFonts w:asciiTheme="minorEastAsia" w:hAnsiTheme="minorEastAsia"/>
+        </w:rPr>
+        <w:t>工作權及安心生活的權利</w:t>
+      </w:r>
+      <w:r>
+        <w:rPr>
+          <w:rFonts w:asciiTheme="minorEastAsia" w:hAnsiTheme="minorEastAsia" w:hint="eastAsia"/>
+        </w:rPr>
+        <w:t>正受迫害，</w:t>
+      </w:r>
+      <w:r>
+        <w:rPr>
+          <w:rFonts w:asciiTheme="minorEastAsia" w:hAnsiTheme="minorEastAsia" w:hint="eastAsia"/>
+        </w:rPr>
+        <w:t>例如：</w:t>
+      </w:r>
+      <w:proofErr w:type="gramStart"/>
+      <w:r>
+        <w:rPr>
+          <w:rFonts w:asciiTheme="minorEastAsia" w:hAnsiTheme="minorEastAsia" w:hint="eastAsia"/>
+        </w:rPr>
+        <w:t>移工住宿</w:t>
+      </w:r>
+      <w:proofErr w:type="gramEnd"/>
+      <w:r>
+        <w:rPr>
+          <w:rFonts w:asciiTheme="minorEastAsia" w:hAnsiTheme="minorEastAsia" w:hint="eastAsia"/>
+        </w:rPr>
+        <w:t>、</w:t>
+      </w:r>
+      <w:r>
+        <w:rPr>
+          <w:rFonts w:asciiTheme="minorEastAsia" w:hAnsiTheme="minorEastAsia" w:hint="eastAsia"/>
+        </w:rPr>
+        <w:t>工作環境是否符合安全機制</w:t>
+      </w:r>
+      <w:r>
+        <w:rPr>
+          <w:rFonts w:asciiTheme="minorEastAsia" w:hAnsiTheme="minorEastAsia" w:hint="eastAsia"/>
+        </w:rPr>
+        <w:t>、仲介費是否抽取過高或者服務費費用過高</w:t>
+      </w:r>
+      <w:r>
+        <w:rPr>
+          <w:rFonts w:asciiTheme="minorEastAsia" w:hAnsiTheme="minorEastAsia" w:hint="eastAsia"/>
+        </w:rPr>
+        <w:t>等等，都是桃園市政府需要去落實與改善，</w:t>
+      </w:r>
+      <w:r>
+        <w:rPr>
+          <w:rFonts w:asciiTheme="minorEastAsia" w:hAnsiTheme="minorEastAsia" w:hint="eastAsia"/>
+        </w:rPr>
+        <w:t>不僅是在法案的制定及實地稽查的落實性</w:t>
+      </w:r>
+      <w:r>
+        <w:rPr>
+          <w:rFonts w:asciiTheme="minorEastAsia" w:hAnsiTheme="minorEastAsia" w:hint="eastAsia"/>
         </w:rPr>
         <w:t>，</w:t>
       </w:r>
       <w:r>
         <w:rPr>
           <w:rFonts w:asciiTheme="minorEastAsia" w:hAnsiTheme="minorEastAsia" w:hint="eastAsia"/>
-          <w:shd w:val="clear" w:color="auto" w:fill="FFFFFF"/>
-        </w:rPr>
-        <w:t>提供法律諮詢，緊急庇護、中文學習等等，</w:t>
-      </w:r>
-      <w:r>
-        <w:rPr>
-          <w:rFonts w:asciiTheme="minorEastAsia" w:hAnsiTheme="minorEastAsia" w:hint="eastAsia"/>
-          <w:shd w:val="clear" w:color="auto" w:fill="FFFFFF"/>
-        </w:rPr>
-        <w:t>來</w:t>
-      </w:r>
-      <w:r>
-        <w:rPr>
-          <w:rFonts w:asciiTheme="minorEastAsia" w:hAnsiTheme="minorEastAsia"/>
-          <w:shd w:val="clear" w:color="auto" w:fill="FFFFFF"/>
-        </w:rPr>
-        <w:t>促進移工與本地社群多元文化交流</w:t>
-      </w:r>
-      <w:r>
-        <w:rPr>
-          <w:rFonts w:asciiTheme="minorEastAsia" w:hAnsiTheme="minorEastAsia" w:hint="eastAsia"/>
-          <w:shd w:val="clear" w:color="auto" w:fill="FFFFFF"/>
-        </w:rPr>
-        <w:t>並</w:t>
-      </w:r>
-      <w:r>
-        <w:rPr>
-          <w:rFonts w:asciiTheme="minorEastAsia" w:hAnsiTheme="minorEastAsia"/>
-          <w:shd w:val="clear" w:color="auto" w:fill="FFFFFF"/>
-        </w:rPr>
-        <w:t>推動移工人權活動。</w:t>
+        </w:rPr>
+        <w:t>還有</w:t>
+      </w:r>
+      <w:r>
+        <w:rPr>
+          <w:rFonts w:asciiTheme="minorEastAsia" w:hAnsiTheme="minorEastAsia" w:hint="eastAsia"/>
+        </w:rPr>
+        <w:t>求助的管道是否簡化且又效率地實行，</w:t>
+      </w:r>
+      <w:r>
+        <w:rPr>
+          <w:rFonts w:asciiTheme="minorEastAsia" w:hAnsiTheme="minorEastAsia" w:hint="eastAsia"/>
+        </w:rPr>
+        <w:t>這樣才能更</w:t>
+      </w:r>
+      <w:proofErr w:type="gramStart"/>
+      <w:r>
+        <w:rPr>
+          <w:rFonts w:asciiTheme="minorEastAsia" w:hAnsiTheme="minorEastAsia" w:hint="eastAsia"/>
+        </w:rPr>
+        <w:t>維護</w:t>
+      </w:r>
+      <w:r>
+        <w:rPr>
+          <w:rFonts w:asciiTheme="minorEastAsia" w:hAnsiTheme="minorEastAsia" w:hint="eastAsia"/>
+        </w:rPr>
+        <w:t>移工的</w:t>
+      </w:r>
+      <w:proofErr w:type="gramEnd"/>
+      <w:r>
+        <w:rPr>
+          <w:rFonts w:asciiTheme="minorEastAsia" w:hAnsiTheme="minorEastAsia" w:hint="eastAsia"/>
+        </w:rPr>
+        <w:t>權利。</w:t>
       </w:r>
     </w:p>
     <w:p>
       <w:pPr>
         <w:rPr>
-          <w:rFonts w:asciiTheme="minorEastAsia" w:hAnsiTheme="minorEastAsia"/>
-        </w:rPr>
-      </w:pPr>
+          <w:bCs/>
+        </w:rPr>
+      </w:pPr>
+      <w:r>
+        <w:rPr>
+          <w:bCs/>
+        </w:rPr>
+        <w:br w:type="page"/>
+      </w:r>
     </w:p>
     <w:p>
       <w:pPr>
-        <w:widowControl w:val="0"/>
-        <w:rPr>
-          <w:rFonts w:asciiTheme="minorEastAsia" w:hAnsiTheme="minorEastAsia" w:cstheme="minorBidi"/>
-          <w:kern w:val="2"/>
-        </w:rPr>
-      </w:pPr>
-      <w:r>
-        <w:rPr>
-          <w:rFonts w:asciiTheme="minorEastAsia" w:hAnsiTheme="minorEastAsia" w:cstheme="minorBidi" w:hint="eastAsia"/>
-          <w:kern w:val="2"/>
-        </w:rPr>
-        <w:t>目前</w:t>
-      </w:r>
-      <w:r>
-        <w:rPr>
-          <w:rFonts w:asciiTheme="minorEastAsia" w:hAnsiTheme="minorEastAsia" w:cstheme="minorBidi" w:hint="eastAsia"/>
-          <w:kern w:val="2"/>
-        </w:rPr>
-        <w:t>桃園</w:t>
-      </w:r>
-      <w:r>
-        <w:rPr>
-          <w:rFonts w:asciiTheme="minorEastAsia" w:hAnsiTheme="minorEastAsia" w:hint="eastAsia"/>
-        </w:rPr>
-        <w:t>還是有許多</w:t>
-      </w:r>
-      <w:r>
-        <w:rPr>
-          <w:rFonts w:asciiTheme="minorEastAsia" w:hAnsiTheme="minorEastAsia"/>
-        </w:rPr>
-        <w:t>藍領移工的工作權及安心生活的權利</w:t>
-      </w:r>
-      <w:r>
-        <w:rPr>
-          <w:rFonts w:asciiTheme="minorEastAsia" w:hAnsiTheme="minorEastAsia" w:hint="eastAsia"/>
-        </w:rPr>
-        <w:t>正受迫害，</w:t>
-      </w:r>
-      <w:r>
-        <w:rPr>
-          <w:rFonts w:asciiTheme="minorEastAsia" w:hAnsiTheme="minorEastAsia" w:hint="eastAsia"/>
-        </w:rPr>
-        <w:t>例如：</w:t>
-      </w:r>
-      <w:r>
-        <w:rPr>
-          <w:rFonts w:asciiTheme="minorEastAsia" w:hAnsiTheme="minorEastAsia" w:hint="eastAsia"/>
-        </w:rPr>
-        <w:t>移工住宿、</w:t>
-      </w:r>
-      <w:r>
-        <w:rPr>
-          <w:rFonts w:asciiTheme="minorEastAsia" w:hAnsiTheme="minorEastAsia" w:hint="eastAsia"/>
-        </w:rPr>
-        <w:t>工作環境是否符合安全機制</w:t>
-      </w:r>
-      <w:r>
-        <w:rPr>
-          <w:rFonts w:asciiTheme="minorEastAsia" w:hAnsiTheme="minorEastAsia" w:hint="eastAsia"/>
-        </w:rPr>
-        <w:t>、仲介費是否抽取過高或者服務費費用過高</w:t>
-      </w:r>
-      <w:r>
-        <w:rPr>
-          <w:rFonts w:asciiTheme="minorEastAsia" w:hAnsiTheme="minorEastAsia" w:hint="eastAsia"/>
-        </w:rPr>
-        <w:t>等等，都是桃園市政府需要去落實與改善，</w:t>
-      </w:r>
-      <w:r>
-        <w:rPr>
-          <w:rFonts w:asciiTheme="minorEastAsia" w:hAnsiTheme="minorEastAsia" w:hint="eastAsia"/>
-        </w:rPr>
-        <w:t>不僅是在法案的制定及實地稽查的落實性</w:t>
-      </w:r>
-      <w:r>
-        <w:rPr>
-          <w:rFonts w:asciiTheme="minorEastAsia" w:hAnsiTheme="minorEastAsia" w:hint="eastAsia"/>
-        </w:rPr>
-        <w:t>，</w:t>
-      </w:r>
-      <w:r>
-        <w:rPr>
-          <w:rFonts w:asciiTheme="minorEastAsia" w:hAnsiTheme="minorEastAsia" w:hint="eastAsia"/>
-        </w:rPr>
-        <w:t>還有</w:t>
-      </w:r>
-      <w:r>
-        <w:rPr>
-          <w:rFonts w:asciiTheme="minorEastAsia" w:hAnsiTheme="minorEastAsia" w:hint="eastAsia"/>
-        </w:rPr>
-        <w:t>求助的管道是否簡化且又效率地實行，</w:t>
-      </w:r>
-      <w:r>
-        <w:rPr>
-          <w:rFonts w:asciiTheme="minorEastAsia" w:hAnsiTheme="minorEastAsia" w:hint="eastAsia"/>
-        </w:rPr>
-        <w:t>這樣才能更維護</w:t>
-      </w:r>
-      <w:r>
-        <w:rPr>
-          <w:rFonts w:asciiTheme="minorEastAsia" w:hAnsiTheme="minorEastAsia" w:hint="eastAsia"/>
-        </w:rPr>
-        <w:t>移工的權利。</w:t>
-      </w:r>
-    </w:p>
-    <w:p>
-      <w:pPr>
-        <w:rPr>
-          <w:bCs/>
-        </w:rPr>
-      </w:pPr>
-      <w:r>
-        <w:rPr>
-          <w:bCs/>
-        </w:rPr>
-        <w:br w:type="page"/>
-      </w:r>
-    </w:p>
-    <w:p>
-      <w:pPr>
+        <w:rPr>
+          <w:rFonts w:ascii="MS Mincho" w:eastAsia="MS Mincho" w:hAnsi="MS Mincho" w:cs="MS Mincho"/>
+          <w:b/>
+          <w:color w:val="444444"/>
+          <w:shd w:val="clear" w:color="auto" w:fill="FFFFFF"/>
+        </w:rPr>
+      </w:pPr>
+      <w:r>
         <w:rPr>
           <w:rFonts w:ascii="MS Mincho" w:eastAsia="MS Mincho" w:hAnsi="MS Mincho" w:cs="MS Mincho" w:hint="eastAsia"/>
           <w:b/>
           <w:color w:val="444444"/>
           <w:shd w:val="clear" w:color="auto" w:fill="FFFFFF"/>
         </w:rPr>
-      </w:pPr>
+        <w:lastRenderedPageBreak/>
+        <w:t>“</w:t>
+      </w:r>
+      <w:r>
+        <w:rPr>
+          <w:rFonts w:ascii="MS Mincho" w:eastAsia="MS Mincho" w:hAnsi="MS Mincho" w:cs="MS Mincho"/>
+          <w:b/>
+          <w:color w:val="444444"/>
+          <w:shd w:val="clear" w:color="auto" w:fill="FFFFFF"/>
+        </w:rPr>
+        <w:t>人的氣質，決定了個人的人緣；城市的氣質，影響了城市的人氣。</w:t>
+      </w:r>
       <w:r>
         <w:rPr>
           <w:rFonts w:ascii="MS Mincho" w:eastAsia="MS Mincho" w:hAnsi="MS Mincho" w:cs="MS Mincho" w:hint="eastAsia"/>
@@ -1746,16 +2179,17 @@
           <w:color w:val="444444"/>
           <w:shd w:val="clear" w:color="auto" w:fill="FFFFFF"/>
         </w:rPr>
-        <w:t>“</w:t>
+        <w:t>”《</w:t>
       </w:r>
       <w:r>
         <w:rPr>
           <w:rFonts w:ascii="MS Mincho" w:eastAsia="MS Mincho" w:hAnsi="MS Mincho" w:cs="MS Mincho"/>
           <w:b/>
+          <w:bCs/>
           <w:color w:val="444444"/>
           <w:shd w:val="clear" w:color="auto" w:fill="FFFFFF"/>
         </w:rPr>
-        <w:t>人的氣質，決定了個人的人緣；城市的氣質，影響了城市的人氣。</w:t>
+        <w:t>移動的城市</w:t>
       </w:r>
       <w:r>
         <w:rPr>
@@ -1764,9 +2198,11 @@
           <w:color w:val="444444"/>
           <w:shd w:val="clear" w:color="auto" w:fill="FFFFFF"/>
         </w:rPr>
-        <w:t>”《</w:t>
-      </w:r>
-      <w:r>
+        <w:t>》</w:t>
+      </w:r>
+    </w:p>
+    <w:p>
+      <w:pPr>
         <w:rPr>
           <w:rFonts w:ascii="MS Mincho" w:eastAsia="MS Mincho" w:hAnsi="MS Mincho" w:cs="MS Mincho"/>
           <w:b/>
@@ -1774,53 +2210,32 @@
           <w:color w:val="444444"/>
           <w:shd w:val="clear" w:color="auto" w:fill="FFFFFF"/>
         </w:rPr>
-        <w:t>移動的城市</w:t>
-      </w:r>
-      <w:r>
-        <w:rPr>
-          <w:rFonts w:ascii="MS Mincho" w:eastAsia="MS Mincho" w:hAnsi="MS Mincho" w:cs="MS Mincho" w:hint="eastAsia"/>
-          <w:b/>
-          <w:color w:val="444444"/>
-          <w:shd w:val="clear" w:color="auto" w:fill="FFFFFF"/>
-        </w:rPr>
-        <w:t>》</w:t>
-      </w:r>
+      </w:pPr>
     </w:p>
     <w:p>
-      <w:pPr>
-        <w:rPr>
-          <w:rFonts w:ascii="MS Mincho" w:eastAsia="MS Mincho" w:hAnsi="MS Mincho" w:cs="MS Mincho"/>
-          <w:b/>
-          <w:bCs/>
-          <w:color w:val="444444"/>
-          <w:shd w:val="clear" w:color="auto" w:fill="FFFFFF"/>
-        </w:rPr>
-      </w:pPr>
+      <w:r>
+        <w:rPr>
+          <w:rFonts w:hint="eastAsia"/>
+          <w:bCs/>
+        </w:rPr>
+        <w:t>【</w:t>
+      </w:r>
+      <w:r>
+        <w:rPr>
+          <w:rFonts w:hint="eastAsia"/>
+          <w:bCs/>
+        </w:rPr>
+        <w:t>結論</w:t>
+      </w:r>
+      <w:r>
+        <w:rPr>
+          <w:rFonts w:hint="eastAsia"/>
+        </w:rPr>
+        <w:t>】</w:t>
+      </w:r>
     </w:p>
     <w:p>
       <w:r>
-        <w:rPr>
-          <w:rFonts w:hint="eastAsia"/>
-          <w:bCs/>
-        </w:rPr>
-        <w:t>【</w:t>
-      </w:r>
-      <w:r>
-        <w:rPr>
-          <w:rFonts w:hint="eastAsia"/>
-          <w:bCs/>
-        </w:rPr>
-        <w:t>結論</w:t>
-      </w:r>
-      <w:r>
-        <w:rPr>
-          <w:rFonts w:hint="eastAsia"/>
-        </w:rPr>
-        <w:t>】</w:t>
-      </w:r>
-    </w:p>
-    <w:p>
-      <w:r>
         <w:t>全球化下</w:t>
       </w:r>
       <w:r>
@@ -1847,12 +2262,14 @@
       <w:r>
         <w:t>在政府廉價勞動力輸出政策驅使下大批離鄉打拼的</w:t>
       </w:r>
+      <w:proofErr w:type="gramStart"/>
       <w:r>
         <w:rPr>
           <w:rFonts w:hint="eastAsia"/>
         </w:rPr>
         <w:t>東南亞移工</w:t>
       </w:r>
+      <w:proofErr w:type="gramEnd"/>
       <w:r>
         <w:t>，</w:t>
       </w:r>
@@ -1901,6 +2318,7 @@
         </w:rPr>
         <w:t>開放，</w:t>
       </w:r>
+      <w:proofErr w:type="gramStart"/>
       <w:r>
         <w:rPr>
           <w:rFonts w:hint="eastAsia"/>
@@ -1911,7 +2329,14 @@
         <w:rPr>
           <w:rFonts w:hint="eastAsia"/>
         </w:rPr>
-        <w:t>的角色不僅</w:t>
+        <w:t>的</w:t>
+      </w:r>
+      <w:proofErr w:type="gramEnd"/>
+      <w:r>
+        <w:rPr>
+          <w:rFonts w:hint="eastAsia"/>
+        </w:rPr>
+        <w:t>角色不僅</w:t>
       </w:r>
       <w:r>
         <w:rPr>
@@ -1959,7 +2384,21 @@
         <w:rPr>
           <w:rFonts w:hint="eastAsia"/>
         </w:rPr>
-        <w:t>仔細一看，可以發現火車站的周圍開起了異國的餐廳與小商店，來來往往的說著自己國家的母語</w:t>
+        <w:t>仔細一看，可以發現火車站的周圍開起了異國的餐廳與小商店，來來往往</w:t>
+      </w:r>
+      <w:proofErr w:type="gramStart"/>
+      <w:r>
+        <w:rPr>
+          <w:rFonts w:hint="eastAsia"/>
+        </w:rPr>
+        <w:t>的說著自己</w:t>
+      </w:r>
+      <w:proofErr w:type="gramEnd"/>
+      <w:r>
+        <w:rPr>
+          <w:rFonts w:hint="eastAsia"/>
+        </w:rPr>
+        <w:t>國家的母語</w:t>
       </w:r>
       <w:r>
         <w:rPr>
@@ -1971,13 +2410,41 @@
         <w:rPr>
           <w:rFonts w:hint="eastAsia"/>
         </w:rPr>
-        <w:t>這裡是移工假日的休閒地，</w:t>
-      </w:r>
-      <w:r>
-        <w:rPr>
-          <w:rFonts w:hint="eastAsia"/>
-        </w:rPr>
-        <w:t>也是文化建立與暸解的起源，</w:t>
+        <w:t>這裡</w:t>
+      </w:r>
+      <w:proofErr w:type="gramStart"/>
+      <w:r>
+        <w:rPr>
+          <w:rFonts w:hint="eastAsia"/>
+        </w:rPr>
+        <w:t>是移工假日</w:t>
+      </w:r>
+      <w:proofErr w:type="gramEnd"/>
+      <w:r>
+        <w:rPr>
+          <w:rFonts w:hint="eastAsia"/>
+        </w:rPr>
+        <w:t>的休閒地，</w:t>
+      </w:r>
+      <w:r>
+        <w:rPr>
+          <w:rFonts w:hint="eastAsia"/>
+        </w:rPr>
+        <w:t>也是文化建立與</w:t>
+      </w:r>
+      <w:proofErr w:type="gramStart"/>
+      <w:r>
+        <w:rPr>
+          <w:rFonts w:hint="eastAsia"/>
+        </w:rPr>
+        <w:t>暸</w:t>
+      </w:r>
+      <w:proofErr w:type="gramEnd"/>
+      <w:r>
+        <w:rPr>
+          <w:rFonts w:hint="eastAsia"/>
+        </w:rPr>
+        <w:t>解的起源，</w:t>
       </w:r>
       <w:r>
         <w:rPr>
@@ -1989,7 +2456,63 @@
         <w:rPr>
           <w:rFonts w:hint="eastAsia"/>
         </w:rPr>
-        <w:t>了許多移工的夢想，同時也成為移工認同的地方，更甚成為台灣的一份子，移工改變了桃園的樣貌，</w:t>
+        <w:t>了</w:t>
+      </w:r>
+      <w:proofErr w:type="gramStart"/>
+      <w:r>
+        <w:rPr>
+          <w:rFonts w:hint="eastAsia"/>
+        </w:rPr>
+        <w:t>許多移工的</w:t>
+      </w:r>
+      <w:proofErr w:type="gramEnd"/>
+      <w:r>
+        <w:rPr>
+          <w:rFonts w:hint="eastAsia"/>
+        </w:rPr>
+        <w:t>夢想，同時也</w:t>
+      </w:r>
+      <w:proofErr w:type="gramStart"/>
+      <w:r>
+        <w:rPr>
+          <w:rFonts w:hint="eastAsia"/>
+        </w:rPr>
+        <w:t>成為移工認同</w:t>
+      </w:r>
+      <w:proofErr w:type="gramEnd"/>
+      <w:r>
+        <w:rPr>
+          <w:rFonts w:hint="eastAsia"/>
+        </w:rPr>
+        <w:t>的地方，更甚成為台灣的</w:t>
+      </w:r>
+      <w:proofErr w:type="gramStart"/>
+      <w:r>
+        <w:rPr>
+          <w:rFonts w:hint="eastAsia"/>
+        </w:rPr>
+        <w:t>一</w:t>
+      </w:r>
+      <w:proofErr w:type="gramEnd"/>
+      <w:r>
+        <w:rPr>
+          <w:rFonts w:hint="eastAsia"/>
+        </w:rPr>
+        <w:t>份子，</w:t>
+      </w:r>
+      <w:proofErr w:type="gramStart"/>
+      <w:r>
+        <w:rPr>
+          <w:rFonts w:hint="eastAsia"/>
+        </w:rPr>
+        <w:t>移工改變</w:t>
+      </w:r>
+      <w:proofErr w:type="gramEnd"/>
+      <w:r>
+        <w:rPr>
+          <w:rFonts w:hint="eastAsia"/>
+        </w:rPr>
+        <w:t>了桃園的樣貌，</w:t>
       </w:r>
       <w:r>
         <w:rPr>
@@ -2003,8 +2526,13 @@
         </w:rPr>
         <w:t>帶動桃園的經濟，不論是在消費上，還是</w:t>
       </w:r>
-      <w:r>
-        <w:t>外籍移工親友來探親</w:t>
+      <w:proofErr w:type="gramStart"/>
+      <w:r>
+        <w:t>外籍移工親友</w:t>
+      </w:r>
+      <w:proofErr w:type="gramEnd"/>
+      <w:r>
+        <w:t>來探親</w:t>
       </w:r>
       <w:r>
         <w:rPr>
@@ -2054,12 +2582,14 @@
         </w:rPr>
         <w:t>桃園是「異鄉人</w:t>
       </w:r>
+      <w:proofErr w:type="gramStart"/>
       <w:r>
         <w:rPr>
           <w:rFonts w:ascii="MS Mincho" w:eastAsia="MS Mincho" w:hAnsi="MS Mincho" w:cs="MS Mincho" w:hint="eastAsia"/>
         </w:rPr>
         <w:t>·</w:t>
       </w:r>
+      <w:proofErr w:type="gramEnd"/>
       <w:r>
         <w:rPr>
           <w:rFonts w:hint="eastAsia"/>
@@ -2270,8 +2800,121 @@
 </file>
 
 <file path=word/numbering.xml><?xml version="1.0" encoding="utf-8"?>
-<w:numbering xmlns:wpc="http://schemas.microsoft.com/office/word/2010/wordprocessingCanvas" xmlns:mo="http://schemas.microsoft.com/office/mac/office/2008/main" xmlns:mc="http://schemas.openxmlformats.org/markup-compatibility/2006" xmlns:mv="urn:schemas-microsoft-com:mac:vml" xmlns:o="urn:schemas-microsoft-com:office:office" xmlns:r="http://schemas.openxmlformats.org/officeDocument/2006/relationships" xmlns:m="http://schemas.openxmlformats.org/officeDocument/2006/math" xmlns:v="urn:schemas-microsoft-com:vml" xmlns:wp14="http://schemas.microsoft.com/office/word/2010/wordprocessingDrawing" xmlns:wp="http://schemas.openxmlformats.org/drawingml/2006/wordprocessingDrawing" xmlns:w10="urn:schemas-microsoft-com:office:word" xmlns:w="http://schemas.openxmlformats.org/wordprocessingml/2006/main" xmlns:w14="http://schemas.microsoft.com/office/word/2010/wordml" xmlns:w15="http://schemas.microsoft.com/office/word/2012/wordml" xmlns:wpg="http://schemas.microsoft.com/office/word/2010/wordprocessingGroup" xmlns:wpi="http://schemas.microsoft.com/office/word/2010/wordprocessingInk" xmlns:wne="http://schemas.microsoft.com/office/word/2006/wordml" xmlns:wps="http://schemas.microsoft.com/office/word/2010/wordprocessingShape" mc:Ignorable="w14 w15 wp14">
-  <w:abstractNum w:abstractNumId="0">
+<w:numbering xmlns:wpc="http://schemas.microsoft.com/office/word/2010/wordprocessingCanvas" xmlns:cx="http://schemas.microsoft.com/office/drawing/2014/chartex" xmlns:mc="http://schemas.openxmlformats.org/markup-compatibility/2006" xmlns:o="urn:schemas-microsoft-com:office:office" xmlns:r="http://schemas.openxmlformats.org/officeDocument/2006/relationships" xmlns:m="http://schemas.openxmlformats.org/officeDocument/2006/math" xmlns:v="urn:schemas-microsoft-com:vml" xmlns:wp14="http://schemas.microsoft.com/office/word/2010/wordprocessingDrawing" xmlns:wp="http://schemas.openxmlformats.org/drawingml/2006/wordprocessingDrawing" xmlns:w10="urn:schemas-microsoft-com:office:word" xmlns:w="http://schemas.openxmlformats.org/wordprocessingml/2006/main" xmlns:w14="http://schemas.microsoft.com/office/word/2010/wordml" xmlns:w15="http://schemas.microsoft.com/office/word/2012/wordml" xmlns:w16se="http://schemas.microsoft.com/office/word/2015/wordml/symex" xmlns:wpg="http://schemas.microsoft.com/office/word/2010/wordprocessingGroup" xmlns:wpi="http://schemas.microsoft.com/office/word/2010/wordprocessingInk" xmlns:wne="http://schemas.microsoft.com/office/word/2006/wordml" xmlns:wps="http://schemas.microsoft.com/office/word/2010/wordprocessingShape" mc:Ignorable="w14 w15 w16se wp14">
+  <w:abstractNum w:abstractNumId="0" w15:restartNumberingAfterBreak="0">
+    <w:nsid w:val="61E253B6"/>
+    <w:multiLevelType w:val="hybridMultilevel"/>
+    <w:tmpl w:val="F1FE471C"/>
+    <w:lvl w:ilvl="0" w:tplc="04090001">
+      <w:start w:val="1"/>
+      <w:numFmt w:val="bullet"/>
+      <w:lvlText w:val=""/>
+      <w:lvlJc w:val="left"/>
+      <w:pPr>
+        <w:ind w:left="480" w:hanging="480"/>
+      </w:pPr>
+      <w:rPr>
+        <w:rFonts w:ascii="Wingdings" w:hAnsi="Wingdings" w:hint="default"/>
+      </w:rPr>
+    </w:lvl>
+    <w:lvl w:ilvl="1" w:tplc="04090003" w:tentative="1">
+      <w:start w:val="1"/>
+      <w:numFmt w:val="bullet"/>
+      <w:lvlText w:val=""/>
+      <w:lvlJc w:val="left"/>
+      <w:pPr>
+        <w:ind w:left="960" w:hanging="480"/>
+      </w:pPr>
+      <w:rPr>
+        <w:rFonts w:ascii="Wingdings" w:hAnsi="Wingdings" w:hint="default"/>
+      </w:rPr>
+    </w:lvl>
+    <w:lvl w:ilvl="2" w:tplc="04090005" w:tentative="1">
+      <w:start w:val="1"/>
+      <w:numFmt w:val="bullet"/>
+      <w:lvlText w:val=""/>
+      <w:lvlJc w:val="left"/>
+      <w:pPr>
+        <w:ind w:left="1440" w:hanging="480"/>
+      </w:pPr>
+      <w:rPr>
+        <w:rFonts w:ascii="Wingdings" w:hAnsi="Wingdings" w:hint="default"/>
+      </w:rPr>
+    </w:lvl>
+    <w:lvl w:ilvl="3" w:tplc="04090001" w:tentative="1">
+      <w:start w:val="1"/>
+      <w:numFmt w:val="bullet"/>
+      <w:lvlText w:val=""/>
+      <w:lvlJc w:val="left"/>
+      <w:pPr>
+        <w:ind w:left="1920" w:hanging="480"/>
+      </w:pPr>
+      <w:rPr>
+        <w:rFonts w:ascii="Wingdings" w:hAnsi="Wingdings" w:hint="default"/>
+      </w:rPr>
+    </w:lvl>
+    <w:lvl w:ilvl="4" w:tplc="04090003" w:tentative="1">
+      <w:start w:val="1"/>
+      <w:numFmt w:val="bullet"/>
+      <w:lvlText w:val=""/>
+      <w:lvlJc w:val="left"/>
+      <w:pPr>
+        <w:ind w:left="2400" w:hanging="480"/>
+      </w:pPr>
+      <w:rPr>
+        <w:rFonts w:ascii="Wingdings" w:hAnsi="Wingdings" w:hint="default"/>
+      </w:rPr>
+    </w:lvl>
+    <w:lvl w:ilvl="5" w:tplc="04090005" w:tentative="1">
+      <w:start w:val="1"/>
+      <w:numFmt w:val="bullet"/>
+      <w:lvlText w:val=""/>
+      <w:lvlJc w:val="left"/>
+      <w:pPr>
+        <w:ind w:left="2880" w:hanging="480"/>
+      </w:pPr>
+      <w:rPr>
+        <w:rFonts w:ascii="Wingdings" w:hAnsi="Wingdings" w:hint="default"/>
+      </w:rPr>
+    </w:lvl>
+    <w:lvl w:ilvl="6" w:tplc="04090001" w:tentative="1">
+      <w:start w:val="1"/>
+      <w:numFmt w:val="bullet"/>
+      <w:lvlText w:val=""/>
+      <w:lvlJc w:val="left"/>
+      <w:pPr>
+        <w:ind w:left="3360" w:hanging="480"/>
+      </w:pPr>
+      <w:rPr>
+        <w:rFonts w:ascii="Wingdings" w:hAnsi="Wingdings" w:hint="default"/>
+      </w:rPr>
+    </w:lvl>
+    <w:lvl w:ilvl="7" w:tplc="04090003" w:tentative="1">
+      <w:start w:val="1"/>
+      <w:numFmt w:val="bullet"/>
+      <w:lvlText w:val=""/>
+      <w:lvlJc w:val="left"/>
+      <w:pPr>
+        <w:ind w:left="3840" w:hanging="480"/>
+      </w:pPr>
+      <w:rPr>
+        <w:rFonts w:ascii="Wingdings" w:hAnsi="Wingdings" w:hint="default"/>
+      </w:rPr>
+    </w:lvl>
+    <w:lvl w:ilvl="8" w:tplc="04090005" w:tentative="1">
+      <w:start w:val="1"/>
+      <w:numFmt w:val="bullet"/>
+      <w:lvlText w:val=""/>
+      <w:lvlJc w:val="left"/>
+      <w:pPr>
+        <w:ind w:left="4320" w:hanging="480"/>
+      </w:pPr>
+      <w:rPr>
+        <w:rFonts w:ascii="Wingdings" w:hAnsi="Wingdings" w:hint="default"/>
+      </w:rPr>
+    </w:lvl>
+  </w:abstractNum>
+  <w:abstractNum w:abstractNumId="1" w15:restartNumberingAfterBreak="0">
     <w:nsid w:val="78CA1E83"/>
     <w:multiLevelType w:val="hybridMultilevel"/>
     <w:tmpl w:val="1A881EA4"/>
@@ -2370,13 +3013,16 @@
     </w:lvl>
   </w:abstractNum>
   <w:num w:numId="1">
+    <w:abstractNumId w:val="1"/>
+  </w:num>
+  <w:num w:numId="2">
     <w:abstractNumId w:val="0"/>
   </w:num>
 </w:numbering>
 </file>
 
 <file path=word/styles.xml><?xml version="1.0" encoding="utf-8"?>
-<w:styles xmlns:mc="http://schemas.openxmlformats.org/markup-compatibility/2006" xmlns:r="http://schemas.openxmlformats.org/officeDocument/2006/relationships" xmlns:w="http://schemas.openxmlformats.org/wordprocessingml/2006/main" xmlns:w14="http://schemas.microsoft.com/office/word/2010/wordml" xmlns:w15="http://schemas.microsoft.com/office/word/2012/wordml" mc:Ignorable="w14 w15">
+<w:styles xmlns:mc="http://schemas.openxmlformats.org/markup-compatibility/2006" xmlns:r="http://schemas.openxmlformats.org/officeDocument/2006/relationships" xmlns:w="http://schemas.openxmlformats.org/wordprocessingml/2006/main" xmlns:w14="http://schemas.microsoft.com/office/word/2010/wordml" xmlns:w15="http://schemas.microsoft.com/office/word/2012/wordml" xmlns:w16se="http://schemas.microsoft.com/office/word/2015/wordml/symex" mc:Ignorable="w14 w15 w16se">
   <w:docDefaults>
     <w:rPrDefault>
       <w:rPr>
@@ -2389,7 +3035,7 @@
     </w:rPrDefault>
     <w:pPrDefault/>
   </w:docDefaults>
-  <w:latentStyles w:defLockedState="0" w:defUIPriority="99" w:defSemiHidden="0" w:defUnhideWhenUsed="0" w:defQFormat="0" w:count="382">
+  <w:latentStyles w:defLockedState="0" w:defUIPriority="99" w:defSemiHidden="0" w:defUnhideWhenUsed="0" w:defQFormat="0" w:count="371">
     <w:lsdException w:name="Normal" w:uiPriority="0" w:qFormat="1"/>
     <w:lsdException w:name="heading 1" w:uiPriority="9" w:qFormat="1"/>
     <w:lsdException w:name="heading 2" w:semiHidden="1" w:uiPriority="9" w:unhideWhenUsed="1" w:qFormat="1"/>
@@ -2546,15 +3192,6 @@
     <w:lsdException w:name="Balloon Text" w:semiHidden="1" w:unhideWhenUsed="1"/>
     <w:lsdException w:name="Table Grid" w:uiPriority="39"/>
     <w:lsdException w:name="Table Theme" w:semiHidden="1" w:unhideWhenUsed="1"/>
-    <w:lsdException w:name="Note Level 1" w:semiHidden="1" w:unhideWhenUsed="1"/>
-    <w:lsdException w:name="Note Level 2" w:semiHidden="1" w:unhideWhenUsed="1"/>
-    <w:lsdException w:name="Note Level 3" w:semiHidden="1" w:unhideWhenUsed="1"/>
-    <w:lsdException w:name="Note Level 4" w:semiHidden="1" w:unhideWhenUsed="1"/>
-    <w:lsdException w:name="Note Level 5" w:semiHidden="1" w:unhideWhenUsed="1"/>
-    <w:lsdException w:name="Note Level 6" w:semiHidden="1" w:unhideWhenUsed="1"/>
-    <w:lsdException w:name="Note Level 7" w:semiHidden="1" w:unhideWhenUsed="1"/>
-    <w:lsdException w:name="Note Level 8" w:semiHidden="1" w:unhideWhenUsed="1"/>
-    <w:lsdException w:name="Note Level 9" w:semiHidden="1" w:unhideWhenUsed="1"/>
     <w:lsdException w:name="Placeholder Text" w:semiHidden="1"/>
     <w:lsdException w:name="No Spacing" w:uiPriority="1" w:qFormat="1"/>
     <w:lsdException w:name="Light Shading" w:uiPriority="60"/>
@@ -2770,8 +3407,6 @@
     <w:lsdException w:name="List Table 5 Dark Accent 6" w:uiPriority="50"/>
     <w:lsdException w:name="List Table 6 Colorful Accent 6" w:uiPriority="51"/>
     <w:lsdException w:name="List Table 7 Colorful Accent 6" w:uiPriority="52"/>
-    <w:lsdException w:name="Mention" w:semiHidden="1" w:unhideWhenUsed="1"/>
-    <w:lsdException w:name="Smart Hyperlink" w:semiHidden="1" w:unhideWhenUsed="1"/>
   </w:latentStyles>
   <w:style w:type="paragraph" w:default="1" w:styleId="a">
     <w:name w:val="Normal"/>

--- a/content .docx
+++ b/content .docx
@@ -17,8 +17,6 @@
         </w:rPr>
         <w:t>緣起</w:t>
       </w:r>
-      <w:bookmarkStart w:id="0" w:name="_GoBack"/>
-      <w:bookmarkEnd w:id="0"/>
     </w:p>
     <w:p>
       <w:r>
@@ -172,14 +170,6 @@
       </w:r>
     </w:p>
     <w:p>
-      <w:proofErr w:type="gramStart"/>
-      <w:r>
-        <w:rPr>
-          <w:rFonts w:hint="eastAsia"/>
-        </w:rPr>
-        <w:t>【</w:t>
-      </w:r>
-      <w:proofErr w:type="gramEnd"/>
       <w:r>
         <w:rPr>
           <w:rFonts w:hint="eastAsia"/>
@@ -189,18 +179,21 @@
       <w:r>
         <w:t>工業部門</w:t>
       </w:r>
-      <w:r>
-        <w:rPr>
-          <w:rFonts w:hint="eastAsia"/>
-          <w:bCs/>
-        </w:rPr>
-        <w:t>缺工嗎？</w:t>
-      </w:r>
-      <w:r>
-        <w:rPr>
-          <w:rFonts w:hint="eastAsia"/>
-        </w:rPr>
-        <w:t>】</w:t>
+      <w:proofErr w:type="gramStart"/>
+      <w:r>
+        <w:rPr>
+          <w:rFonts w:hint="eastAsia"/>
+          <w:bCs/>
+        </w:rPr>
+        <w:t>缺工嗎</w:t>
+      </w:r>
+      <w:proofErr w:type="gramEnd"/>
+      <w:r>
+        <w:rPr>
+          <w:rFonts w:hint="eastAsia"/>
+          <w:bCs/>
+        </w:rPr>
+        <w:t>？</w:t>
       </w:r>
     </w:p>
     <w:p>
@@ -249,62 +242,6 @@
       </w:r>
       <w:r>
         <w:t>17:1</w:t>
-      </w:r>
-      <w:r>
-        <w:rPr>
-          <w:highlight w:val="yellow"/>
-        </w:rPr>
-        <w:t>(</w:t>
-      </w:r>
-      <w:proofErr w:type="gramStart"/>
-      <w:r>
-        <w:t>移工與</w:t>
-      </w:r>
-      <w:proofErr w:type="gramEnd"/>
-      <w:r>
-        <w:t>台灣就業市場關係</w:t>
-      </w:r>
-      <w:r>
-        <w:rPr>
-          <w:rFonts w:hint="eastAsia"/>
-        </w:rPr>
-        <w:t>（</w:t>
-      </w:r>
-      <w:r>
-        <w:t>1991-2017</w:t>
-      </w:r>
-      <w:r>
-        <w:rPr>
-          <w:rFonts w:hint="eastAsia"/>
-        </w:rPr>
-        <w:t>年）</w:t>
-      </w:r>
-      <w:r>
-        <w:rPr>
-          <w:rFonts w:hint="eastAsia"/>
-          <w:highlight w:val="yellow"/>
-        </w:rPr>
-        <w:t>互動點點</w:t>
-      </w:r>
-      <w:r>
-        <w:rPr>
-          <w:rFonts w:hint="eastAsia"/>
-          <w:highlight w:val="yellow"/>
-        </w:rPr>
-        <w:t>圖</w:t>
-      </w:r>
-      <w:r>
-        <w:rPr>
-          <w:rFonts w:hint="eastAsia"/>
-          <w:highlight w:val="yellow"/>
-        </w:rPr>
-        <w:t>)</w:t>
-      </w:r>
-      <w:r>
-        <w:rPr>
-          <w:rFonts w:hint="eastAsia"/>
-        </w:rPr>
-        <w:t>。</w:t>
       </w:r>
     </w:p>
     <w:p>
@@ -993,7 +930,7 @@
           <w:shd w:val="clear" w:color="auto" w:fill="FFFFFF"/>
         </w:rPr>
         <w:lastRenderedPageBreak/>
-        <w:t>“由於</w:t>
+        <w:t>由於</w:t>
       </w:r>
       <w:r>
         <w:rPr>
@@ -1001,14 +938,32 @@
           <w:b/>
           <w:shd w:val="clear" w:color="auto" w:fill="FFFFFF"/>
         </w:rPr>
-        <w:t>跨國勞動體系複雜，當移工遭遇剝削</w:t>
-      </w:r>
-      <w:r>
-        <w:rPr>
-          <w:rFonts w:asciiTheme="minorEastAsia" w:hAnsiTheme="minorEastAsia" w:hint="eastAsia"/>
+        <w:t>跨國勞動體系複雜，</w:t>
+      </w:r>
+      <w:proofErr w:type="gramStart"/>
+      <w:r>
+        <w:rPr>
+          <w:rFonts w:asciiTheme="minorEastAsia" w:hAnsiTheme="minorEastAsia"/>
           <w:b/>
           <w:shd w:val="clear" w:color="auto" w:fill="FFFFFF"/>
         </w:rPr>
+        <w:t>當移工</w:t>
+      </w:r>
+      <w:proofErr w:type="gramEnd"/>
+      <w:r>
+        <w:rPr>
+          <w:rFonts w:asciiTheme="minorEastAsia" w:hAnsiTheme="minorEastAsia"/>
+          <w:b/>
+          <w:shd w:val="clear" w:color="auto" w:fill="FFFFFF"/>
+        </w:rPr>
+        <w:t>遭遇剝削</w:t>
+      </w:r>
+      <w:r>
+        <w:rPr>
+          <w:rFonts w:asciiTheme="minorEastAsia" w:hAnsiTheme="minorEastAsia" w:hint="eastAsia"/>
+          <w:b/>
+          <w:shd w:val="clear" w:color="auto" w:fill="FFFFFF"/>
+        </w:rPr>
         <w:t>與傷害</w:t>
       </w:r>
       <w:r>
@@ -1051,14 +1006,16 @@
         </w:rPr>
         <w:t>。</w:t>
       </w:r>
-      <w:r>
-        <w:rPr>
-          <w:rFonts w:asciiTheme="minorEastAsia" w:hAnsiTheme="minorEastAsia" w:hint="eastAsia"/>
+    </w:p>
+    <w:p>
+      <w:pPr>
+        <w:rPr>
+          <w:rFonts w:asciiTheme="minorEastAsia" w:hAnsiTheme="minorEastAsia"/>
           <w:b/>
-          <w:shd w:val="clear" w:color="auto" w:fill="FFFFFF"/>
-        </w:rPr>
-        <w:t>”</w:t>
-      </w:r>
+          <w:bCs/>
+          <w:shd w:val="clear" w:color="auto" w:fill="FFFFFF"/>
+        </w:rPr>
+      </w:pPr>
     </w:p>
     <w:p>
       <w:pPr>
@@ -1069,24 +1026,25 @@
           <w:shd w:val="clear" w:color="auto" w:fill="FFFFFF"/>
         </w:rPr>
       </w:pPr>
-    </w:p>
-    <w:p>
-      <w:pPr>
+      <w:proofErr w:type="gramStart"/>
+      <w:r>
         <w:rPr>
           <w:rFonts w:asciiTheme="minorEastAsia" w:hAnsiTheme="minorEastAsia"/>
           <w:b/>
           <w:bCs/>
           <w:shd w:val="clear" w:color="auto" w:fill="FFFFFF"/>
         </w:rPr>
-      </w:pPr>
-      <w:r>
-        <w:rPr>
-          <w:rFonts w:asciiTheme="minorEastAsia" w:hAnsiTheme="minorEastAsia" w:hint="eastAsia"/>
+        <w:t>菲律賓移工身上</w:t>
+      </w:r>
+      <w:proofErr w:type="gramEnd"/>
+      <w:r>
+        <w:rPr>
+          <w:rFonts w:asciiTheme="minorEastAsia" w:hAnsiTheme="minorEastAsia"/>
           <w:b/>
           <w:bCs/>
           <w:shd w:val="clear" w:color="auto" w:fill="FFFFFF"/>
         </w:rPr>
-        <w:t>“</w:t>
+        <w:t>有多處在玻璃廠工作所造成的傷痕</w:t>
       </w:r>
       <w:r>
         <w:rPr>
@@ -1095,8 +1053,9 @@
           <w:bCs/>
           <w:shd w:val="clear" w:color="auto" w:fill="FFFFFF"/>
         </w:rPr>
-        <w:t>菲律賓移工身上有多處在玻璃廠工作所造成的傷痕</w:t>
-      </w:r>
+        <w:t>，但受傷後他擔心</w:t>
+      </w:r>
+      <w:proofErr w:type="gramStart"/>
       <w:r>
         <w:rPr>
           <w:rFonts w:asciiTheme="minorEastAsia" w:hAnsiTheme="minorEastAsia"/>
@@ -1104,9 +1063,9 @@
           <w:bCs/>
           <w:shd w:val="clear" w:color="auto" w:fill="FFFFFF"/>
         </w:rPr>
-        <w:t>，但受傷後他擔心</w:t>
-      </w:r>
-      <w:proofErr w:type="gramStart"/>
+        <w:t>一</w:t>
+      </w:r>
+      <w:proofErr w:type="gramEnd"/>
       <w:r>
         <w:rPr>
           <w:rFonts w:asciiTheme="minorEastAsia" w:hAnsiTheme="minorEastAsia"/>
@@ -1114,28 +1073,28 @@
           <w:bCs/>
           <w:shd w:val="clear" w:color="auto" w:fill="FFFFFF"/>
         </w:rPr>
-        <w:t>一</w:t>
-      </w:r>
-      <w:proofErr w:type="gramEnd"/>
-      <w:r>
-        <w:rPr>
-          <w:rFonts w:asciiTheme="minorEastAsia" w:hAnsiTheme="minorEastAsia"/>
+        <w:t>休養反而會引來雇主或仲介的「關心」，更害怕從此被扣上「不認真工作」的帽子而遭受解雇。</w:t>
+      </w:r>
+      <w:bookmarkStart w:id="0" w:name="_GoBack"/>
+      <w:bookmarkEnd w:id="0"/>
+      <w:r>
+        <w:rPr>
+          <w:rFonts w:asciiTheme="minorEastAsia" w:hAnsiTheme="minorEastAsia" w:hint="eastAsia"/>
           <w:b/>
           <w:bCs/>
           <w:shd w:val="clear" w:color="auto" w:fill="FFFFFF"/>
         </w:rPr>
-        <w:t>休養反而會引來雇主或仲介的「關心」，更害怕從此被扣上「不認真工作」的帽子而遭受解雇。</w:t>
-      </w:r>
-      <w:r>
-        <w:rPr>
-          <w:rFonts w:asciiTheme="minorEastAsia" w:hAnsiTheme="minorEastAsia" w:hint="eastAsia"/>
+        <w:t>（</w:t>
+      </w:r>
+      <w:r>
+        <w:rPr>
+          <w:rFonts w:asciiTheme="minorEastAsia" w:hAnsiTheme="minorEastAsia"/>
           <w:b/>
           <w:bCs/>
           <w:shd w:val="clear" w:color="auto" w:fill="FFFFFF"/>
         </w:rPr>
-        <w:t>”</w:t>
-      </w:r>
-      <w:proofErr w:type="gramStart"/>
+        <w:t> </w:t>
+      </w:r>
       <w:r>
         <w:rPr>
           <w:rFonts w:asciiTheme="minorEastAsia" w:hAnsiTheme="minorEastAsia" w:hint="eastAsia"/>
@@ -1143,9 +1102,8 @@
           <w:bCs/>
           <w:shd w:val="clear" w:color="auto" w:fill="FFFFFF"/>
         </w:rPr>
-        <w:t>（</w:t>
-      </w:r>
-      <w:proofErr w:type="gramEnd"/>
+        <w:t>轉自：</w:t>
+      </w:r>
       <w:r>
         <w:rPr>
           <w:rFonts w:asciiTheme="minorEastAsia" w:hAnsiTheme="minorEastAsia"/>
@@ -1153,7 +1111,7 @@
           <w:bCs/>
           <w:shd w:val="clear" w:color="auto" w:fill="FFFFFF"/>
         </w:rPr>
-        <w:t> </w:t>
+        <w:t>桃園市群眾服務協會</w:t>
       </w:r>
       <w:r>
         <w:rPr>
@@ -1162,28 +1120,8 @@
           <w:bCs/>
           <w:shd w:val="clear" w:color="auto" w:fill="FFFFFF"/>
         </w:rPr>
-        <w:t>轉自：</w:t>
-      </w:r>
-      <w:r>
-        <w:rPr>
-          <w:rFonts w:asciiTheme="minorEastAsia" w:hAnsiTheme="minorEastAsia"/>
-          <w:b/>
-          <w:bCs/>
-          <w:shd w:val="clear" w:color="auto" w:fill="FFFFFF"/>
-        </w:rPr>
-        <w:t>桃園市群眾服務協會</w:t>
-      </w:r>
-      <w:proofErr w:type="gramStart"/>
-      <w:r>
-        <w:rPr>
-          <w:rFonts w:asciiTheme="minorEastAsia" w:hAnsiTheme="minorEastAsia" w:hint="eastAsia"/>
-          <w:b/>
-          <w:bCs/>
-          <w:shd w:val="clear" w:color="auto" w:fill="FFFFFF"/>
-        </w:rPr>
         <w:t>）</w:t>
       </w:r>
-      <w:proofErr w:type="gramEnd"/>
     </w:p>
     <w:p>
       <w:pPr>
@@ -2155,22 +2093,32 @@
       </w:pPr>
       <w:r>
         <w:rPr>
+          <w:rFonts w:ascii="MS Mincho" w:eastAsia="MS Mincho" w:hAnsi="MS Mincho" w:cs="MS Mincho"/>
+          <w:b/>
+          <w:color w:val="444444"/>
+          <w:shd w:val="clear" w:color="auto" w:fill="FFFFFF"/>
+        </w:rPr>
+        <w:lastRenderedPageBreak/>
+        <w:t>人的氣質，決定了個人的人緣；城市的氣質，影響了城市的人氣。</w:t>
+      </w:r>
+      <w:r>
+        <w:rPr>
           <w:rFonts w:ascii="MS Mincho" w:eastAsia="MS Mincho" w:hAnsi="MS Mincho" w:cs="MS Mincho" w:hint="eastAsia"/>
           <w:b/>
           <w:color w:val="444444"/>
           <w:shd w:val="clear" w:color="auto" w:fill="FFFFFF"/>
         </w:rPr>
-        <w:lastRenderedPageBreak/>
-        <w:t>“</w:t>
+        <w:t>《</w:t>
       </w:r>
       <w:r>
         <w:rPr>
           <w:rFonts w:ascii="MS Mincho" w:eastAsia="MS Mincho" w:hAnsi="MS Mincho" w:cs="MS Mincho"/>
           <w:b/>
+          <w:bCs/>
           <w:color w:val="444444"/>
           <w:shd w:val="clear" w:color="auto" w:fill="FFFFFF"/>
         </w:rPr>
-        <w:t>人的氣質，決定了個人的人緣；城市的氣質，影響了城市的人氣。</w:t>
+        <w:t>移動的城市</w:t>
       </w:r>
       <w:r>
         <w:rPr>
@@ -2179,9 +2127,11 @@
           <w:color w:val="444444"/>
           <w:shd w:val="clear" w:color="auto" w:fill="FFFFFF"/>
         </w:rPr>
-        <w:t>”《</w:t>
-      </w:r>
-      <w:r>
+        <w:t>》</w:t>
+      </w:r>
+    </w:p>
+    <w:p>
+      <w:pPr>
         <w:rPr>
           <w:rFonts w:ascii="MS Mincho" w:eastAsia="MS Mincho" w:hAnsi="MS Mincho" w:cs="MS Mincho"/>
           <w:b/>
@@ -2189,49 +2139,23 @@
           <w:color w:val="444444"/>
           <w:shd w:val="clear" w:color="auto" w:fill="FFFFFF"/>
         </w:rPr>
-        <w:t>移動的城市</w:t>
-      </w:r>
-      <w:r>
-        <w:rPr>
-          <w:rFonts w:ascii="MS Mincho" w:eastAsia="MS Mincho" w:hAnsi="MS Mincho" w:cs="MS Mincho" w:hint="eastAsia"/>
-          <w:b/>
-          <w:color w:val="444444"/>
-          <w:shd w:val="clear" w:color="auto" w:fill="FFFFFF"/>
-        </w:rPr>
-        <w:t>》</w:t>
-      </w:r>
-    </w:p>
-    <w:p>
-      <w:pPr>
-        <w:rPr>
-          <w:rFonts w:ascii="MS Mincho" w:eastAsia="MS Mincho" w:hAnsi="MS Mincho" w:cs="MS Mincho"/>
-          <w:b/>
-          <w:bCs/>
-          <w:color w:val="444444"/>
-          <w:shd w:val="clear" w:color="auto" w:fill="FFFFFF"/>
-        </w:rPr>
-      </w:pPr>
-    </w:p>
-    <w:p>
-      <w:r>
-        <w:rPr>
-          <w:rFonts w:hint="eastAsia"/>
-          <w:bCs/>
-        </w:rPr>
-        <w:t>【</w:t>
-      </w:r>
+      </w:pPr>
+    </w:p>
+    <w:p>
+      <w:pPr>
+        <w:pStyle w:val="a3"/>
+        <w:numPr>
+          <w:ilvl w:val="0"/>
+          <w:numId w:val="2"/>
+        </w:numPr>
+        <w:ind w:leftChars="0"/>
+      </w:pPr>
       <w:r>
         <w:rPr>
           <w:rFonts w:hint="eastAsia"/>
           <w:bCs/>
         </w:rPr>
         <w:t>結論</w:t>
-      </w:r>
-      <w:r>
-        <w:rPr>
-          <w:rFonts w:hint="eastAsia"/>
-        </w:rPr>
-        <w:t>】</w:t>
       </w:r>
     </w:p>
     <w:p>
@@ -2804,7 +2728,7 @@
   <w:abstractNum w:abstractNumId="0" w15:restartNumberingAfterBreak="0">
     <w:nsid w:val="61E253B6"/>
     <w:multiLevelType w:val="hybridMultilevel"/>
-    <w:tmpl w:val="F1FE471C"/>
+    <w:tmpl w:val="2F9010F2"/>
     <w:lvl w:ilvl="0" w:tplc="04090001">
       <w:start w:val="1"/>
       <w:numFmt w:val="bullet"/>

--- a/content .docx
+++ b/content .docx
@@ -52,7 +52,6 @@
     <w:p>
       <w:pPr>
         <w:rPr>
-          <w:rFonts w:hint="eastAsia"/>
           <w:b/>
         </w:rPr>
       </w:pPr>
@@ -120,11 +119,6 @@
       </w:r>
     </w:p>
     <w:p>
-      <w:pPr>
-        <w:rPr>
-          <w:rFonts w:hint="eastAsia"/>
-        </w:rPr>
-      </w:pPr>
       <w:r>
         <w:rPr>
           <w:rFonts w:hint="eastAsia"/>
@@ -154,9 +148,6 @@
           <w:numId w:val="3"/>
         </w:numPr>
         <w:ind w:leftChars="0"/>
-        <w:rPr>
-          <w:rFonts w:hint="eastAsia"/>
-        </w:rPr>
       </w:pPr>
       <w:proofErr w:type="gramStart"/>
       <w:r>
@@ -261,9 +252,6 @@
       <w:pPr>
         <w:pStyle w:val="a3"/>
         <w:ind w:leftChars="0"/>
-        <w:rPr>
-          <w:rFonts w:hint="eastAsia"/>
-        </w:rPr>
       </w:pPr>
       <w:r>
         <w:rPr>
@@ -734,1290 +722,119 @@
     <w:p>
       <w:pPr>
         <w:rPr>
-          <w:bCs/>
-        </w:rPr>
-      </w:pPr>
-      <w:r>
-        <w:rPr>
-          <w:rFonts w:hint="eastAsia"/>
-        </w:rPr>
-        <w:t>桃園是全</w:t>
-      </w:r>
-      <w:proofErr w:type="gramStart"/>
-      <w:r>
-        <w:rPr>
-          <w:rFonts w:hint="eastAsia"/>
-        </w:rPr>
-        <w:t>臺</w:t>
-      </w:r>
-      <w:proofErr w:type="gramEnd"/>
-      <w:r>
-        <w:rPr>
-          <w:rFonts w:hint="eastAsia"/>
-        </w:rPr>
-        <w:t>第一工業科技大市，臺灣五百大製造業中有超過三分之一在桃園設廠，工業產值常居全</w:t>
-      </w:r>
-      <w:proofErr w:type="gramStart"/>
-      <w:r>
-        <w:rPr>
-          <w:rFonts w:hint="eastAsia"/>
-        </w:rPr>
-        <w:t>臺</w:t>
-      </w:r>
-      <w:proofErr w:type="gramEnd"/>
-      <w:r>
-        <w:rPr>
-          <w:rFonts w:hint="eastAsia"/>
-        </w:rPr>
-        <w:t>之冠，桃園擁有三十二</w:t>
-      </w:r>
-      <w:proofErr w:type="gramStart"/>
-      <w:r>
-        <w:rPr>
-          <w:rFonts w:hint="eastAsia"/>
-        </w:rPr>
-        <w:t>個</w:t>
-      </w:r>
-      <w:proofErr w:type="gramEnd"/>
-      <w:r>
-        <w:rPr>
-          <w:rFonts w:hint="eastAsia"/>
-        </w:rPr>
-        <w:t>報編工業區，從傳統產業到高科技產業，涵</w:t>
-      </w:r>
-      <w:proofErr w:type="gramStart"/>
-      <w:r>
-        <w:rPr>
-          <w:rFonts w:hint="eastAsia"/>
-        </w:rPr>
-        <w:t>括</w:t>
-      </w:r>
-      <w:proofErr w:type="gramEnd"/>
-      <w:r>
-        <w:rPr>
-          <w:rFonts w:hint="eastAsia"/>
-        </w:rPr>
-        <w:t>了物流、光電、高科技、航太、汽車零件、綠色能源及傳統產業等產業聚落。另外因應「</w:t>
-      </w:r>
-      <w:r>
-        <w:rPr>
-          <w:rFonts w:hint="eastAsia"/>
-        </w:rPr>
-        <w:t>3K</w:t>
-      </w:r>
-      <w:r>
-        <w:rPr>
-          <w:rFonts w:hint="eastAsia"/>
-        </w:rPr>
-        <w:t>行業專案」及</w:t>
-      </w:r>
-      <w:r>
-        <w:rPr>
-          <w:rFonts w:hint="eastAsia"/>
-        </w:rPr>
-        <w:t>2013</w:t>
-      </w:r>
-      <w:r>
-        <w:rPr>
-          <w:rFonts w:hint="eastAsia"/>
-        </w:rPr>
-        <w:t>年新</w:t>
-      </w:r>
-      <w:r>
-        <w:rPr>
-          <w:rFonts w:hint="eastAsia"/>
-        </w:rPr>
-        <w:t>增的「外加就業安定費附加外勞數額」，更間接推動廠商僱用較</w:t>
-      </w:r>
-      <w:proofErr w:type="gramStart"/>
-      <w:r>
-        <w:rPr>
-          <w:rFonts w:hint="eastAsia"/>
-        </w:rPr>
-        <w:t>多移工</w:t>
-      </w:r>
-      <w:proofErr w:type="gramEnd"/>
-      <w:r>
-        <w:rPr>
-          <w:rFonts w:hint="eastAsia"/>
-        </w:rPr>
-        <w:t>。</w:t>
-      </w:r>
-    </w:p>
-    <w:p>
-      <w:pPr>
-        <w:rPr>
           <w:rFonts w:asciiTheme="minorEastAsia" w:hAnsiTheme="minorEastAsia"/>
           <w:b/>
-          <w:shd w:val="clear" w:color="auto" w:fill="FFFFFF"/>
-        </w:rPr>
-      </w:pPr>
-      <w:bookmarkStart w:id="0" w:name="_GoBack"/>
-      <w:bookmarkEnd w:id="0"/>
-      <w:r>
+          <w:bCs/>
+          <w:shd w:val="clear" w:color="auto" w:fill="FFFFFF"/>
+        </w:rPr>
+      </w:pPr>
+      <w:r>
+        <w:rPr>
+          <w:rFonts w:hint="eastAsia"/>
+        </w:rPr>
+        <w:t>桃園是全</w:t>
+      </w:r>
+      <w:proofErr w:type="gramStart"/>
+      <w:r>
+        <w:rPr>
+          <w:rFonts w:hint="eastAsia"/>
+        </w:rPr>
+        <w:t>臺</w:t>
+      </w:r>
+      <w:proofErr w:type="gramEnd"/>
+      <w:r>
+        <w:rPr>
+          <w:rFonts w:hint="eastAsia"/>
+        </w:rPr>
+        <w:t>第一工業科技大市，臺灣五百大製造業中有超過三分之一在桃園設廠，工業產值常居全</w:t>
+      </w:r>
+      <w:proofErr w:type="gramStart"/>
+      <w:r>
+        <w:rPr>
+          <w:rFonts w:hint="eastAsia"/>
+        </w:rPr>
+        <w:t>臺</w:t>
+      </w:r>
+      <w:proofErr w:type="gramEnd"/>
+      <w:r>
+        <w:rPr>
+          <w:rFonts w:hint="eastAsia"/>
+        </w:rPr>
+        <w:t>之冠，桃園擁有三十二</w:t>
+      </w:r>
+      <w:proofErr w:type="gramStart"/>
+      <w:r>
+        <w:rPr>
+          <w:rFonts w:hint="eastAsia"/>
+        </w:rPr>
+        <w:t>個</w:t>
+      </w:r>
+      <w:proofErr w:type="gramEnd"/>
+      <w:r>
+        <w:rPr>
+          <w:rFonts w:hint="eastAsia"/>
+        </w:rPr>
+        <w:t>報編工業區，從傳統產業到高科技產業，涵</w:t>
+      </w:r>
+      <w:proofErr w:type="gramStart"/>
+      <w:r>
+        <w:rPr>
+          <w:rFonts w:hint="eastAsia"/>
+        </w:rPr>
+        <w:t>括</w:t>
+      </w:r>
+      <w:proofErr w:type="gramEnd"/>
+      <w:r>
+        <w:rPr>
+          <w:rFonts w:hint="eastAsia"/>
+        </w:rPr>
+        <w:t>了物流、光電、高科技、航太、汽車零件、綠色能源及傳統產業等產業聚落。另外因應「</w:t>
+      </w:r>
+      <w:r>
+        <w:rPr>
+          <w:rFonts w:hint="eastAsia"/>
+        </w:rPr>
+        <w:t>3K</w:t>
+      </w:r>
+      <w:r>
+        <w:rPr>
+          <w:rFonts w:hint="eastAsia"/>
+        </w:rPr>
+        <w:t>行業專案」及</w:t>
+      </w:r>
+      <w:r>
+        <w:rPr>
+          <w:rFonts w:hint="eastAsia"/>
+        </w:rPr>
+        <w:t>2013</w:t>
+      </w:r>
+      <w:r>
+        <w:rPr>
+          <w:rFonts w:hint="eastAsia"/>
+        </w:rPr>
+        <w:t>年新增的「外加就業安定費附加外勞數額」，更間接推動廠商僱用較</w:t>
+      </w:r>
+      <w:proofErr w:type="gramStart"/>
+      <w:r>
+        <w:rPr>
+          <w:rFonts w:hint="eastAsia"/>
+        </w:rPr>
+        <w:t>多移工</w:t>
+      </w:r>
+      <w:proofErr w:type="gramEnd"/>
+      <w:r>
+        <w:rPr>
+          <w:rFonts w:hint="eastAsia"/>
+        </w:rPr>
+        <w:t>。</w:t>
+      </w:r>
+    </w:p>
+    <w:p>
+      <w:pPr>
         <w:rPr>
           <w:rFonts w:asciiTheme="minorEastAsia" w:hAnsiTheme="minorEastAsia" w:hint="eastAsia"/>
           <w:b/>
-          <w:shd w:val="clear" w:color="auto" w:fill="FFFFFF"/>
-        </w:rPr>
-        <w:lastRenderedPageBreak/>
-        <w:t>由於</w:t>
-      </w:r>
-      <w:r>
-        <w:rPr>
-          <w:rFonts w:asciiTheme="minorEastAsia" w:hAnsiTheme="minorEastAsia"/>
-          <w:b/>
-          <w:shd w:val="clear" w:color="auto" w:fill="FFFFFF"/>
-        </w:rPr>
-        <w:t>跨國勞動體系複雜，當移工遭遇剝削</w:t>
-      </w:r>
-      <w:r>
-        <w:rPr>
-          <w:rFonts w:asciiTheme="minorEastAsia" w:hAnsiTheme="minorEastAsia" w:hint="eastAsia"/>
-          <w:b/>
-          <w:shd w:val="clear" w:color="auto" w:fill="FFFFFF"/>
-        </w:rPr>
-        <w:t>與傷害</w:t>
-      </w:r>
-      <w:r>
-        <w:rPr>
-          <w:rFonts w:asciiTheme="minorEastAsia" w:hAnsiTheme="minorEastAsia"/>
-          <w:b/>
-          <w:shd w:val="clear" w:color="auto" w:fill="FFFFFF"/>
-        </w:rPr>
-        <w:t>時，輸出勞力母國與台灣，往往因</w:t>
-      </w:r>
-      <w:r>
-        <w:rPr>
-          <w:rFonts w:asciiTheme="minorEastAsia" w:hAnsiTheme="minorEastAsia" w:hint="eastAsia"/>
-          <w:b/>
-          <w:shd w:val="clear" w:color="auto" w:fill="FFFFFF"/>
-        </w:rPr>
-        <w:t>爲</w:t>
-      </w:r>
-      <w:r>
-        <w:rPr>
-          <w:rFonts w:asciiTheme="minorEastAsia" w:hAnsiTheme="minorEastAsia"/>
-          <w:b/>
-          <w:shd w:val="clear" w:color="auto" w:fill="FFFFFF"/>
-        </w:rPr>
-        <w:t>法規的「灰色地帶」，無法</w:t>
-      </w:r>
-      <w:r>
-        <w:rPr>
-          <w:rFonts w:asciiTheme="minorEastAsia" w:hAnsiTheme="minorEastAsia" w:hint="eastAsia"/>
-          <w:b/>
-          <w:shd w:val="clear" w:color="auto" w:fill="FFFFFF"/>
-        </w:rPr>
-        <w:t>協助與承接移工所面臨的困難</w:t>
-      </w:r>
-      <w:r>
-        <w:rPr>
-          <w:rFonts w:asciiTheme="minorEastAsia" w:hAnsiTheme="minorEastAsia"/>
-          <w:b/>
-          <w:shd w:val="clear" w:color="auto" w:fill="FFFFFF"/>
-        </w:rPr>
-        <w:t>。</w:t>
-      </w:r>
-    </w:p>
-    <w:p>
-      <w:pPr>
-        <w:rPr>
-          <w:rFonts w:asciiTheme="minorEastAsia" w:hAnsiTheme="minorEastAsia"/>
-          <w:b/>
-          <w:bCs/>
-          <w:shd w:val="clear" w:color="auto" w:fill="FFFFFF"/>
-        </w:rPr>
-      </w:pPr>
-    </w:p>
-    <w:p>
-      <w:pPr>
-        <w:rPr>
-          <w:rFonts w:asciiTheme="minorEastAsia" w:hAnsiTheme="minorEastAsia"/>
-          <w:b/>
-          <w:bCs/>
-          <w:shd w:val="clear" w:color="auto" w:fill="FFFFFF"/>
-        </w:rPr>
-      </w:pPr>
-      <w:proofErr w:type="gramStart"/>
-      <w:r>
-        <w:rPr>
-          <w:rFonts w:asciiTheme="minorEastAsia" w:hAnsiTheme="minorEastAsia"/>
-          <w:b/>
-          <w:bCs/>
-          <w:shd w:val="clear" w:color="auto" w:fill="FFFFFF"/>
-        </w:rPr>
-        <w:t>菲律賓移工身上</w:t>
-      </w:r>
-      <w:proofErr w:type="gramEnd"/>
-      <w:r>
-        <w:rPr>
-          <w:rFonts w:asciiTheme="minorEastAsia" w:hAnsiTheme="minorEastAsia"/>
-          <w:b/>
-          <w:bCs/>
-          <w:shd w:val="clear" w:color="auto" w:fill="FFFFFF"/>
-        </w:rPr>
-        <w:t>有多處在玻璃廠工作所造成的傷痕</w:t>
-      </w:r>
-      <w:r>
-        <w:rPr>
-          <w:rFonts w:asciiTheme="minorEastAsia" w:hAnsiTheme="minorEastAsia"/>
-          <w:b/>
-          <w:bCs/>
-          <w:shd w:val="clear" w:color="auto" w:fill="FFFFFF"/>
-        </w:rPr>
-        <w:t>，但受傷後他擔心</w:t>
-      </w:r>
-      <w:proofErr w:type="gramStart"/>
-      <w:r>
-        <w:rPr>
-          <w:rFonts w:asciiTheme="minorEastAsia" w:hAnsiTheme="minorEastAsia"/>
-          <w:b/>
-          <w:bCs/>
-          <w:shd w:val="clear" w:color="auto" w:fill="FFFFFF"/>
-        </w:rPr>
-        <w:t>一</w:t>
-      </w:r>
-      <w:proofErr w:type="gramEnd"/>
-      <w:r>
-        <w:rPr>
-          <w:rFonts w:asciiTheme="minorEastAsia" w:hAnsiTheme="minorEastAsia"/>
-          <w:b/>
-          <w:bCs/>
-          <w:shd w:val="clear" w:color="auto" w:fill="FFFFFF"/>
-        </w:rPr>
-        <w:t>休養反而會引來雇主或仲介的「關心」，更害怕從此被扣上「不認真工作」的帽子而遭受解雇。</w:t>
-      </w:r>
-      <w:r>
-        <w:rPr>
-          <w:rFonts w:asciiTheme="minorEastAsia" w:hAnsiTheme="minorEastAsia" w:hint="eastAsia"/>
-          <w:b/>
-          <w:bCs/>
-          <w:shd w:val="clear" w:color="auto" w:fill="FFFFFF"/>
-        </w:rPr>
-        <w:t>（</w:t>
-      </w:r>
-      <w:r>
-        <w:rPr>
-          <w:rFonts w:asciiTheme="minorEastAsia" w:hAnsiTheme="minorEastAsia"/>
-          <w:b/>
-          <w:bCs/>
-          <w:shd w:val="clear" w:color="auto" w:fill="FFFFFF"/>
-        </w:rPr>
-        <w:t> </w:t>
-      </w:r>
-      <w:r>
-        <w:rPr>
-          <w:rFonts w:asciiTheme="minorEastAsia" w:hAnsiTheme="minorEastAsia" w:hint="eastAsia"/>
-          <w:b/>
-          <w:bCs/>
-          <w:shd w:val="clear" w:color="auto" w:fill="FFFFFF"/>
-        </w:rPr>
-        <w:t>轉自：</w:t>
-      </w:r>
-      <w:r>
-        <w:rPr>
-          <w:rFonts w:asciiTheme="minorEastAsia" w:hAnsiTheme="minorEastAsia"/>
-          <w:b/>
-          <w:bCs/>
-          <w:shd w:val="clear" w:color="auto" w:fill="FFFFFF"/>
-        </w:rPr>
-        <w:t>桃園市群眾服務協會</w:t>
-      </w:r>
-      <w:r>
-        <w:rPr>
-          <w:rFonts w:asciiTheme="minorEastAsia" w:hAnsiTheme="minorEastAsia" w:hint="eastAsia"/>
-          <w:b/>
-          <w:bCs/>
-          <w:shd w:val="clear" w:color="auto" w:fill="FFFFFF"/>
-        </w:rPr>
-        <w:t>）</w:t>
-      </w:r>
-    </w:p>
-    <w:p>
-      <w:pPr>
-        <w:rPr>
-          <w:rFonts w:asciiTheme="minorEastAsia" w:hAnsiTheme="minorEastAsia"/>
-          <w:shd w:val="clear" w:color="auto" w:fill="FFFFFF"/>
-        </w:rPr>
-      </w:pPr>
-    </w:p>
-    <w:p>
-      <w:pPr>
-        <w:rPr>
-          <w:rFonts w:asciiTheme="minorEastAsia" w:hAnsiTheme="minorEastAsia"/>
-          <w:shd w:val="clear" w:color="auto" w:fill="FFFFFF"/>
-        </w:rPr>
-      </w:pPr>
-      <w:r>
-        <w:rPr>
-          <w:rFonts w:asciiTheme="minorEastAsia" w:hAnsiTheme="minorEastAsia" w:hint="eastAsia"/>
-          <w:shd w:val="clear" w:color="auto" w:fill="FFFFFF"/>
-        </w:rPr>
-        <w:t>【桃園的隱形人口】</w:t>
-      </w:r>
-    </w:p>
-    <w:p>
-      <w:pPr>
-        <w:rPr>
-          <w:rFonts w:asciiTheme="minorEastAsia" w:hAnsiTheme="minorEastAsia" w:hint="eastAsia"/>
-          <w:shd w:val="clear" w:color="auto" w:fill="FFFFFF"/>
-        </w:rPr>
-      </w:pPr>
-      <w:r>
-        <w:rPr>
-          <w:rFonts w:asciiTheme="minorEastAsia" w:hAnsiTheme="minorEastAsia" w:hint="eastAsia"/>
-          <w:shd w:val="clear" w:color="auto" w:fill="FFFFFF"/>
-        </w:rPr>
-        <w:t>桃園市是</w:t>
-      </w:r>
-      <w:proofErr w:type="gramStart"/>
-      <w:r>
-        <w:rPr>
-          <w:rFonts w:asciiTheme="minorEastAsia" w:hAnsiTheme="minorEastAsia" w:hint="eastAsia"/>
-          <w:shd w:val="clear" w:color="auto" w:fill="FFFFFF"/>
-        </w:rPr>
-        <w:t>最多</w:t>
-      </w:r>
-      <w:r>
-        <w:rPr>
-          <w:rFonts w:asciiTheme="minorEastAsia" w:hAnsiTheme="minorEastAsia" w:hint="eastAsia"/>
-          <w:shd w:val="clear" w:color="auto" w:fill="FFFFFF"/>
-        </w:rPr>
-        <w:t>移工聚集</w:t>
-      </w:r>
-      <w:proofErr w:type="gramEnd"/>
-      <w:r>
-        <w:rPr>
-          <w:rFonts w:asciiTheme="minorEastAsia" w:hAnsiTheme="minorEastAsia" w:hint="eastAsia"/>
-          <w:shd w:val="clear" w:color="auto" w:fill="FFFFFF"/>
-        </w:rPr>
-        <w:t>之地</w:t>
-      </w:r>
-      <w:r>
-        <w:rPr>
-          <w:rFonts w:asciiTheme="minorEastAsia" w:hAnsiTheme="minorEastAsia" w:hint="eastAsia"/>
-          <w:shd w:val="clear" w:color="auto" w:fill="FFFFFF"/>
-        </w:rPr>
-        <w:t>，他們</w:t>
-      </w:r>
-      <w:r>
-        <w:rPr>
-          <w:rFonts w:asciiTheme="minorEastAsia" w:hAnsiTheme="minorEastAsia" w:hint="eastAsia"/>
-          <w:shd w:val="clear" w:color="auto" w:fill="FFFFFF"/>
-        </w:rPr>
-        <w:t>離鄉背井來到台灣，</w:t>
-      </w:r>
-      <w:r>
-        <w:rPr>
-          <w:rFonts w:asciiTheme="minorEastAsia" w:hAnsiTheme="minorEastAsia" w:hint="eastAsia"/>
-          <w:shd w:val="clear" w:color="auto" w:fill="FFFFFF"/>
-        </w:rPr>
-        <w:t>為的是有更好的生活</w:t>
-      </w:r>
-      <w:r>
-        <w:rPr>
-          <w:rFonts w:asciiTheme="minorEastAsia" w:hAnsiTheme="minorEastAsia" w:hint="eastAsia"/>
-          <w:shd w:val="clear" w:color="auto" w:fill="FFFFFF"/>
-        </w:rPr>
-        <w:t>而努力打拼</w:t>
-      </w:r>
-      <w:r>
-        <w:rPr>
-          <w:rFonts w:asciiTheme="minorEastAsia" w:hAnsiTheme="minorEastAsia" w:hint="eastAsia"/>
-          <w:shd w:val="clear" w:color="auto" w:fill="FFFFFF"/>
-        </w:rPr>
-        <w:t>，</w:t>
-      </w:r>
-      <w:r>
-        <w:rPr>
-          <w:rFonts w:asciiTheme="minorEastAsia" w:hAnsiTheme="minorEastAsia" w:hint="eastAsia"/>
-          <w:shd w:val="clear" w:color="auto" w:fill="FFFFFF"/>
-        </w:rPr>
-        <w:t>但當他們在工作</w:t>
-      </w:r>
-      <w:r>
-        <w:rPr>
-          <w:rFonts w:asciiTheme="minorEastAsia" w:hAnsiTheme="minorEastAsia" w:hint="eastAsia"/>
-          <w:shd w:val="clear" w:color="auto" w:fill="FFFFFF"/>
-        </w:rPr>
-        <w:t>中</w:t>
-      </w:r>
-      <w:r>
-        <w:rPr>
-          <w:rFonts w:asciiTheme="minorEastAsia" w:hAnsiTheme="minorEastAsia" w:hint="eastAsia"/>
-          <w:shd w:val="clear" w:color="auto" w:fill="FFFFFF"/>
-        </w:rPr>
-        <w:t>面臨歧視與剝削</w:t>
-      </w:r>
-      <w:r>
-        <w:rPr>
-          <w:rFonts w:asciiTheme="minorEastAsia" w:hAnsiTheme="minorEastAsia" w:hint="eastAsia"/>
-          <w:shd w:val="clear" w:color="auto" w:fill="FFFFFF"/>
-        </w:rPr>
-        <w:t>時</w:t>
-      </w:r>
-      <w:r>
-        <w:rPr>
-          <w:rFonts w:asciiTheme="minorEastAsia" w:hAnsiTheme="minorEastAsia" w:hint="eastAsia"/>
-          <w:shd w:val="clear" w:color="auto" w:fill="FFFFFF"/>
-        </w:rPr>
-        <w:t>，例如：</w:t>
-      </w:r>
-      <w:r>
-        <w:rPr>
-          <w:rFonts w:asciiTheme="minorEastAsia" w:hAnsiTheme="minorEastAsia"/>
-          <w:shd w:val="clear" w:color="auto" w:fill="FFFFFF"/>
-        </w:rPr>
-        <w:t>被積欠薪資、被毆打辱罵、被</w:t>
-      </w:r>
-      <w:proofErr w:type="gramStart"/>
-      <w:r>
-        <w:rPr>
-          <w:rFonts w:asciiTheme="minorEastAsia" w:hAnsiTheme="minorEastAsia"/>
-          <w:shd w:val="clear" w:color="auto" w:fill="FFFFFF"/>
-        </w:rPr>
-        <w:t>性侵</w:t>
-      </w:r>
-      <w:r>
-        <w:rPr>
-          <w:rFonts w:asciiTheme="minorEastAsia" w:hAnsiTheme="minorEastAsia" w:hint="eastAsia"/>
-          <w:shd w:val="clear" w:color="auto" w:fill="FFFFFF"/>
-        </w:rPr>
-        <w:t>或者</w:t>
-      </w:r>
-      <w:proofErr w:type="gramEnd"/>
-      <w:r>
-        <w:rPr>
-          <w:rFonts w:asciiTheme="minorEastAsia" w:hAnsiTheme="minorEastAsia" w:hint="eastAsia"/>
-          <w:shd w:val="clear" w:color="auto" w:fill="FFFFFF"/>
-        </w:rPr>
-        <w:t>是</w:t>
-      </w:r>
-      <w:r>
-        <w:rPr>
-          <w:rFonts w:asciiTheme="minorEastAsia" w:hAnsiTheme="minorEastAsia" w:hint="eastAsia"/>
-          <w:shd w:val="clear" w:color="auto" w:fill="FFFFFF"/>
-        </w:rPr>
-        <w:t>職場傷害等等，</w:t>
-      </w:r>
-      <w:r>
-        <w:rPr>
-          <w:rFonts w:asciiTheme="minorEastAsia" w:hAnsiTheme="minorEastAsia" w:hint="eastAsia"/>
-          <w:shd w:val="clear" w:color="auto" w:fill="FFFFFF"/>
-        </w:rPr>
-        <w:t>他們卻</w:t>
-      </w:r>
-      <w:r>
-        <w:rPr>
-          <w:rFonts w:asciiTheme="minorEastAsia" w:hAnsiTheme="minorEastAsia" w:hint="eastAsia"/>
-          <w:shd w:val="clear" w:color="auto" w:fill="FFFFFF"/>
-        </w:rPr>
-        <w:t>會猶豫是否要向外求助</w:t>
-      </w:r>
-      <w:r>
-        <w:rPr>
-          <w:rFonts w:asciiTheme="minorEastAsia" w:hAnsiTheme="minorEastAsia" w:hint="eastAsia"/>
-          <w:shd w:val="clear" w:color="auto" w:fill="FFFFFF"/>
-        </w:rPr>
-        <w:t>？</w:t>
-      </w:r>
-      <w:r>
-        <w:rPr>
-          <w:rFonts w:asciiTheme="minorEastAsia" w:hAnsiTheme="minorEastAsia" w:hint="eastAsia"/>
-          <w:shd w:val="clear" w:color="auto" w:fill="FFFFFF"/>
-        </w:rPr>
-        <w:t>還是選擇吞忍</w:t>
-      </w:r>
-      <w:r>
-        <w:rPr>
-          <w:rFonts w:asciiTheme="minorEastAsia" w:hAnsiTheme="minorEastAsia" w:hint="eastAsia"/>
-          <w:shd w:val="clear" w:color="auto" w:fill="FFFFFF"/>
-        </w:rPr>
-        <w:t>？</w:t>
-      </w:r>
-      <w:proofErr w:type="gramStart"/>
-      <w:r>
-        <w:rPr>
-          <w:rFonts w:asciiTheme="minorEastAsia" w:hAnsiTheme="minorEastAsia" w:hint="eastAsia"/>
-          <w:shd w:val="clear" w:color="auto" w:fill="FFFFFF"/>
-        </w:rPr>
-        <w:t>移工的</w:t>
-      </w:r>
-      <w:proofErr w:type="gramEnd"/>
-      <w:r>
-        <w:rPr>
-          <w:rFonts w:asciiTheme="minorEastAsia" w:hAnsiTheme="minorEastAsia"/>
-          <w:shd w:val="clear" w:color="auto" w:fill="FFFFFF"/>
-        </w:rPr>
-        <w:t>困境</w:t>
-      </w:r>
-      <w:r>
-        <w:rPr>
-          <w:rFonts w:asciiTheme="minorEastAsia" w:hAnsiTheme="minorEastAsia" w:hint="eastAsia"/>
-          <w:shd w:val="clear" w:color="auto" w:fill="FFFFFF"/>
-        </w:rPr>
-        <w:t>不僅來自於語言和政策的</w:t>
-      </w:r>
-      <w:r>
-        <w:rPr>
-          <w:rFonts w:asciiTheme="minorEastAsia" w:hAnsiTheme="minorEastAsia" w:hint="eastAsia"/>
-          <w:shd w:val="clear" w:color="auto" w:fill="FFFFFF"/>
-        </w:rPr>
-        <w:t>不</w:t>
-      </w:r>
-      <w:proofErr w:type="gramStart"/>
-      <w:r>
-        <w:rPr>
-          <w:rFonts w:asciiTheme="minorEastAsia" w:hAnsiTheme="minorEastAsia" w:hint="eastAsia"/>
-          <w:shd w:val="clear" w:color="auto" w:fill="FFFFFF"/>
-        </w:rPr>
-        <w:t>暸</w:t>
-      </w:r>
-      <w:proofErr w:type="gramEnd"/>
-      <w:r>
-        <w:rPr>
-          <w:rFonts w:asciiTheme="minorEastAsia" w:hAnsiTheme="minorEastAsia" w:hint="eastAsia"/>
-          <w:shd w:val="clear" w:color="auto" w:fill="FFFFFF"/>
-        </w:rPr>
-        <w:t>解</w:t>
-      </w:r>
-      <w:r>
-        <w:rPr>
-          <w:rFonts w:asciiTheme="minorEastAsia" w:hAnsiTheme="minorEastAsia" w:hint="eastAsia"/>
-          <w:shd w:val="clear" w:color="auto" w:fill="FFFFFF"/>
-        </w:rPr>
-        <w:t>，</w:t>
-      </w:r>
-      <w:r>
-        <w:rPr>
-          <w:rFonts w:asciiTheme="minorEastAsia" w:hAnsiTheme="minorEastAsia" w:hint="eastAsia"/>
-          <w:shd w:val="clear" w:color="auto" w:fill="FFFFFF"/>
-        </w:rPr>
-        <w:t>還有</w:t>
-      </w:r>
-      <w:r>
-        <w:rPr>
-          <w:rFonts w:asciiTheme="minorEastAsia" w:hAnsiTheme="minorEastAsia"/>
-          <w:shd w:val="clear" w:color="auto" w:fill="FFFFFF"/>
-        </w:rPr>
-        <w:t>仲介制度</w:t>
-      </w:r>
-      <w:r>
-        <w:rPr>
-          <w:rFonts w:asciiTheme="minorEastAsia" w:hAnsiTheme="minorEastAsia" w:hint="eastAsia"/>
-          <w:shd w:val="clear" w:color="auto" w:fill="FFFFFF"/>
-        </w:rPr>
-        <w:t>的存在</w:t>
-      </w:r>
-      <w:r>
-        <w:rPr>
-          <w:rFonts w:asciiTheme="minorEastAsia" w:hAnsiTheme="minorEastAsia"/>
-          <w:shd w:val="clear" w:color="auto" w:fill="FFFFFF"/>
-        </w:rPr>
-        <w:t>，</w:t>
-      </w:r>
-      <w:r>
-        <w:rPr>
-          <w:rFonts w:asciiTheme="minorEastAsia" w:hAnsiTheme="minorEastAsia" w:hint="eastAsia"/>
-          <w:shd w:val="clear" w:color="auto" w:fill="FFFFFF"/>
-        </w:rPr>
-        <w:t>使其</w:t>
-      </w:r>
-      <w:r>
-        <w:rPr>
-          <w:rFonts w:asciiTheme="minorEastAsia" w:hAnsiTheme="minorEastAsia" w:hint="eastAsia"/>
-          <w:shd w:val="clear" w:color="auto" w:fill="FFFFFF"/>
-        </w:rPr>
-        <w:t>面臨</w:t>
-      </w:r>
-      <w:r>
-        <w:rPr>
-          <w:rFonts w:asciiTheme="minorEastAsia" w:hAnsiTheme="minorEastAsia" w:hint="eastAsia"/>
-          <w:shd w:val="clear" w:color="auto" w:fill="FFFFFF"/>
-        </w:rPr>
-        <w:t>佣金</w:t>
-      </w:r>
-      <w:r>
-        <w:rPr>
-          <w:rFonts w:asciiTheme="minorEastAsia" w:hAnsiTheme="minorEastAsia" w:hint="eastAsia"/>
-          <w:shd w:val="clear" w:color="auto" w:fill="FFFFFF"/>
-        </w:rPr>
-        <w:t>、服務費負擔</w:t>
-      </w:r>
-      <w:r>
-        <w:rPr>
-          <w:rFonts w:asciiTheme="minorEastAsia" w:hAnsiTheme="minorEastAsia" w:hint="eastAsia"/>
-          <w:shd w:val="clear" w:color="auto" w:fill="FFFFFF"/>
-        </w:rPr>
-        <w:t>過高</w:t>
-      </w:r>
-      <w:r>
-        <w:rPr>
-          <w:rFonts w:asciiTheme="minorEastAsia" w:hAnsiTheme="minorEastAsia" w:hint="eastAsia"/>
-          <w:shd w:val="clear" w:color="auto" w:fill="FFFFFF"/>
-        </w:rPr>
-        <w:t>。</w:t>
-      </w:r>
-      <w:r>
-        <w:rPr>
-          <w:rFonts w:asciiTheme="minorEastAsia" w:hAnsiTheme="minorEastAsia" w:hint="eastAsia"/>
-          <w:shd w:val="clear" w:color="auto" w:fill="FFFFFF"/>
-        </w:rPr>
-        <w:t>且</w:t>
-      </w:r>
-      <w:proofErr w:type="gramStart"/>
-      <w:r>
-        <w:rPr>
-          <w:rFonts w:asciiTheme="minorEastAsia" w:hAnsiTheme="minorEastAsia" w:hint="eastAsia"/>
-          <w:shd w:val="clear" w:color="auto" w:fill="FFFFFF"/>
-        </w:rPr>
-        <w:t>當</w:t>
-      </w:r>
-      <w:r>
-        <w:rPr>
-          <w:rFonts w:asciiTheme="minorEastAsia" w:hAnsiTheme="minorEastAsia"/>
-          <w:shd w:val="clear" w:color="auto" w:fill="FFFFFF"/>
-        </w:rPr>
-        <w:t>移工</w:t>
-      </w:r>
-      <w:proofErr w:type="gramEnd"/>
-      <w:r>
-        <w:rPr>
-          <w:rFonts w:asciiTheme="minorEastAsia" w:hAnsiTheme="minorEastAsia"/>
-          <w:shd w:val="clear" w:color="auto" w:fill="FFFFFF"/>
-        </w:rPr>
-        <w:t>遭受不平等對待</w:t>
-      </w:r>
-      <w:r>
-        <w:rPr>
-          <w:rFonts w:asciiTheme="minorEastAsia" w:hAnsiTheme="minorEastAsia" w:hint="eastAsia"/>
-          <w:shd w:val="clear" w:color="auto" w:fill="FFFFFF"/>
-        </w:rPr>
-        <w:t>或</w:t>
-      </w:r>
-      <w:r>
-        <w:rPr>
-          <w:rFonts w:asciiTheme="minorEastAsia" w:hAnsiTheme="minorEastAsia"/>
-          <w:shd w:val="clear" w:color="auto" w:fill="FFFFFF"/>
-        </w:rPr>
-        <w:t>想要轉換雇</w:t>
-      </w:r>
-      <w:r>
-        <w:rPr>
-          <w:rFonts w:asciiTheme="minorEastAsia" w:hAnsiTheme="minorEastAsia"/>
-          <w:shd w:val="clear" w:color="auto" w:fill="FFFFFF"/>
-        </w:rPr>
-        <w:t>主</w:t>
-      </w:r>
-      <w:r>
-        <w:rPr>
-          <w:rFonts w:asciiTheme="minorEastAsia" w:hAnsiTheme="minorEastAsia" w:hint="eastAsia"/>
-          <w:shd w:val="clear" w:color="auto" w:fill="FFFFFF"/>
-        </w:rPr>
-        <w:t>時</w:t>
-      </w:r>
-      <w:r>
-        <w:rPr>
-          <w:rFonts w:asciiTheme="minorEastAsia" w:hAnsiTheme="minorEastAsia"/>
-          <w:shd w:val="clear" w:color="auto" w:fill="FFFFFF"/>
-        </w:rPr>
-        <w:t>，往往會受到雇主與仲介的雙重壓力，</w:t>
-      </w:r>
-      <w:r>
-        <w:rPr>
-          <w:rFonts w:asciiTheme="minorEastAsia" w:hAnsiTheme="minorEastAsia" w:hint="eastAsia"/>
-          <w:shd w:val="clear" w:color="auto" w:fill="FFFFFF"/>
-        </w:rPr>
-        <w:t>更甚</w:t>
-      </w:r>
-      <w:proofErr w:type="gramStart"/>
-      <w:r>
-        <w:rPr>
-          <w:rFonts w:asciiTheme="minorEastAsia" w:hAnsiTheme="minorEastAsia"/>
-          <w:shd w:val="clear" w:color="auto" w:fill="FFFFFF"/>
-        </w:rPr>
-        <w:t>逼迫移工</w:t>
-      </w:r>
-      <w:proofErr w:type="gramEnd"/>
-      <w:r>
-        <w:rPr>
-          <w:rFonts w:asciiTheme="minorEastAsia" w:hAnsiTheme="minorEastAsia"/>
-          <w:shd w:val="clear" w:color="auto" w:fill="FFFFFF"/>
-        </w:rPr>
-        <w:t>「自願」離職回國，如此一來企業</w:t>
-      </w:r>
-      <w:proofErr w:type="gramStart"/>
-      <w:r>
-        <w:rPr>
-          <w:rFonts w:asciiTheme="minorEastAsia" w:hAnsiTheme="minorEastAsia"/>
-          <w:shd w:val="clear" w:color="auto" w:fill="FFFFFF"/>
-        </w:rPr>
-        <w:t>的移工配額</w:t>
-      </w:r>
-      <w:proofErr w:type="gramEnd"/>
-      <w:r>
-        <w:rPr>
-          <w:rFonts w:asciiTheme="minorEastAsia" w:hAnsiTheme="minorEastAsia"/>
-          <w:shd w:val="clear" w:color="auto" w:fill="FFFFFF"/>
-        </w:rPr>
-        <w:t>就不會被影響、可以馬上再請一個新</w:t>
-      </w:r>
-      <w:proofErr w:type="gramStart"/>
-      <w:r>
-        <w:rPr>
-          <w:rFonts w:asciiTheme="minorEastAsia" w:hAnsiTheme="minorEastAsia"/>
-          <w:shd w:val="clear" w:color="auto" w:fill="FFFFFF"/>
-        </w:rPr>
-        <w:t>的移工</w:t>
-      </w:r>
-      <w:proofErr w:type="gramEnd"/>
-      <w:r>
-        <w:rPr>
-          <w:rFonts w:asciiTheme="minorEastAsia" w:hAnsiTheme="minorEastAsia"/>
-          <w:shd w:val="clear" w:color="auto" w:fill="FFFFFF"/>
-        </w:rPr>
-        <w:t>。</w:t>
-      </w:r>
-    </w:p>
-    <w:p>
-      <w:pPr>
-        <w:rPr>
-          <w:rFonts w:asciiTheme="minorEastAsia" w:hAnsiTheme="minorEastAsia" w:hint="eastAsia"/>
-          <w:shd w:val="clear" w:color="auto" w:fill="FFFFFF"/>
-        </w:rPr>
-      </w:pPr>
-      <w:r>
-        <w:rPr>
-          <w:rFonts w:asciiTheme="minorEastAsia" w:hAnsiTheme="minorEastAsia" w:hint="eastAsia"/>
-        </w:rPr>
-        <w:t>雖然</w:t>
-      </w:r>
-      <w:r>
-        <w:rPr>
-          <w:rFonts w:asciiTheme="minorEastAsia" w:hAnsiTheme="minorEastAsia" w:hint="eastAsia"/>
-        </w:rPr>
-        <w:t>桃園市政府積極的</w:t>
-      </w:r>
-      <w:proofErr w:type="gramStart"/>
-      <w:r>
-        <w:rPr>
-          <w:rFonts w:asciiTheme="minorEastAsia" w:hAnsiTheme="minorEastAsia" w:cstheme="minorBidi" w:hint="eastAsia"/>
-          <w:kern w:val="2"/>
-        </w:rPr>
-        <w:t>改善移工的</w:t>
-      </w:r>
-      <w:proofErr w:type="gramEnd"/>
-      <w:r>
-        <w:rPr>
-          <w:rFonts w:asciiTheme="minorEastAsia" w:hAnsiTheme="minorEastAsia" w:cstheme="minorBidi" w:hint="eastAsia"/>
-          <w:kern w:val="2"/>
-        </w:rPr>
-        <w:t>生活環境，</w:t>
-      </w:r>
-      <w:r>
-        <w:rPr>
-          <w:rFonts w:asciiTheme="minorEastAsia" w:hAnsiTheme="minorEastAsia" w:cstheme="minorBidi"/>
-          <w:kern w:val="2"/>
-        </w:rPr>
-        <w:t>規劃公共空間，給予數量龐大的</w:t>
-      </w:r>
-      <w:proofErr w:type="gramStart"/>
-      <w:r>
-        <w:rPr>
-          <w:rFonts w:asciiTheme="minorEastAsia" w:hAnsiTheme="minorEastAsia" w:cstheme="minorBidi"/>
-          <w:kern w:val="2"/>
-        </w:rPr>
-        <w:t>桃園移工群體</w:t>
-      </w:r>
-      <w:proofErr w:type="gramEnd"/>
-      <w:r>
-        <w:rPr>
-          <w:rFonts w:asciiTheme="minorEastAsia" w:hAnsiTheme="minorEastAsia" w:cstheme="minorBidi" w:hint="eastAsia"/>
-          <w:kern w:val="2"/>
-        </w:rPr>
-        <w:t>於假日時</w:t>
-      </w:r>
-      <w:r>
-        <w:rPr>
-          <w:rFonts w:asciiTheme="minorEastAsia" w:hAnsiTheme="minorEastAsia" w:cstheme="minorBidi"/>
-          <w:kern w:val="2"/>
-        </w:rPr>
-        <w:t>可以休息聚會的地方</w:t>
-      </w:r>
-      <w:r>
-        <w:rPr>
-          <w:rFonts w:asciiTheme="minorEastAsia" w:hAnsiTheme="minorEastAsia" w:cstheme="minorBidi" w:hint="eastAsia"/>
-          <w:kern w:val="2"/>
-        </w:rPr>
-        <w:t>，並首創「</w:t>
-      </w:r>
-      <w:proofErr w:type="gramStart"/>
-      <w:r>
-        <w:rPr>
-          <w:rFonts w:asciiTheme="minorEastAsia" w:hAnsiTheme="minorEastAsia" w:cstheme="minorBidi" w:hint="eastAsia"/>
-          <w:kern w:val="2"/>
-        </w:rPr>
-        <w:t>移工參與</w:t>
-      </w:r>
-      <w:proofErr w:type="gramEnd"/>
-      <w:r>
-        <w:rPr>
-          <w:rFonts w:asciiTheme="minorEastAsia" w:hAnsiTheme="minorEastAsia" w:cstheme="minorBidi" w:hint="eastAsia"/>
-          <w:kern w:val="2"/>
-        </w:rPr>
-        <w:t>式預算」，</w:t>
-      </w:r>
-      <w:proofErr w:type="gramStart"/>
-      <w:r>
-        <w:rPr>
-          <w:rFonts w:asciiTheme="minorEastAsia" w:hAnsiTheme="minorEastAsia" w:cstheme="minorBidi" w:hint="eastAsia"/>
-          <w:kern w:val="2"/>
-        </w:rPr>
-        <w:t>推出移工休閒</w:t>
-      </w:r>
-      <w:proofErr w:type="gramEnd"/>
-      <w:r>
-        <w:rPr>
-          <w:rFonts w:asciiTheme="minorEastAsia" w:hAnsiTheme="minorEastAsia" w:cstheme="minorBidi" w:hint="eastAsia"/>
-          <w:kern w:val="2"/>
-        </w:rPr>
-        <w:t>育樂參與式預算計畫</w:t>
-      </w:r>
-      <w:r>
-        <w:rPr>
-          <w:rFonts w:asciiTheme="minorEastAsia" w:hAnsiTheme="minorEastAsia" w:cstheme="minorBidi" w:hint="eastAsia"/>
-          <w:kern w:val="2"/>
-        </w:rPr>
-        <w:t>，藉此</w:t>
-      </w:r>
-      <w:r>
-        <w:rPr>
-          <w:rFonts w:asciiTheme="minorEastAsia" w:hAnsiTheme="minorEastAsia" w:cstheme="minorBidi" w:hint="eastAsia"/>
-          <w:kern w:val="2"/>
-        </w:rPr>
-        <w:t>辦理各種活動，</w:t>
-      </w:r>
-      <w:proofErr w:type="gramStart"/>
-      <w:r>
-        <w:rPr>
-          <w:rFonts w:asciiTheme="minorEastAsia" w:hAnsiTheme="minorEastAsia" w:cstheme="minorBidi" w:hint="eastAsia"/>
-          <w:kern w:val="2"/>
-        </w:rPr>
-        <w:t>期待移工對</w:t>
-      </w:r>
-      <w:proofErr w:type="gramEnd"/>
-      <w:r>
-        <w:rPr>
-          <w:rFonts w:asciiTheme="minorEastAsia" w:hAnsiTheme="minorEastAsia" w:cstheme="minorBidi" w:hint="eastAsia"/>
-          <w:kern w:val="2"/>
-        </w:rPr>
-        <w:t>桃園更有認同感。</w:t>
-      </w:r>
-      <w:r>
-        <w:rPr>
-          <w:rFonts w:asciiTheme="minorEastAsia" w:hAnsiTheme="minorEastAsia" w:cstheme="minorBidi" w:hint="eastAsia"/>
-          <w:kern w:val="2"/>
-        </w:rPr>
-        <w:t>另外，</w:t>
-      </w:r>
-      <w:r>
-        <w:rPr>
-          <w:rFonts w:asciiTheme="minorEastAsia" w:hAnsiTheme="minorEastAsia" w:cstheme="minorBidi" w:hint="eastAsia"/>
-          <w:kern w:val="2"/>
-        </w:rPr>
-        <w:t>還</w:t>
-      </w:r>
-      <w:r>
-        <w:rPr>
-          <w:rFonts w:asciiTheme="minorEastAsia" w:hAnsiTheme="minorEastAsia" w:hint="eastAsia"/>
-          <w:shd w:val="clear" w:color="auto" w:fill="FFFFFF"/>
-        </w:rPr>
-        <w:t>設置「24小時外勞諮詢專線電話：</w:t>
-      </w:r>
-      <w:r>
-        <w:rPr>
-          <w:rFonts w:asciiTheme="minorEastAsia" w:hAnsiTheme="minorEastAsia"/>
-          <w:shd w:val="clear" w:color="auto" w:fill="FFFFFF"/>
-        </w:rPr>
-        <w:t>1995</w:t>
-      </w:r>
-      <w:r>
-        <w:rPr>
-          <w:rFonts w:asciiTheme="minorEastAsia" w:hAnsiTheme="minorEastAsia" w:hint="eastAsia"/>
-          <w:shd w:val="clear" w:color="auto" w:fill="FFFFFF"/>
-        </w:rPr>
-        <w:t>」</w:t>
-      </w:r>
-      <w:r>
-        <w:rPr>
-          <w:rFonts w:asciiTheme="minorEastAsia" w:hAnsiTheme="minorEastAsia" w:hint="eastAsia"/>
-          <w:shd w:val="clear" w:color="auto" w:fill="FFFFFF"/>
-        </w:rPr>
-        <w:t>諮詢服務中心，陸續聘請菲、印、越、泰四</w:t>
-      </w:r>
-      <w:r>
-        <w:rPr>
-          <w:rFonts w:asciiTheme="minorEastAsia" w:hAnsiTheme="minorEastAsia" w:hint="eastAsia"/>
-          <w:shd w:val="clear" w:color="auto" w:fill="FFFFFF"/>
-        </w:rPr>
-        <w:t>國雙語人員，</w:t>
-      </w:r>
-      <w:r>
-        <w:rPr>
-          <w:rFonts w:asciiTheme="minorEastAsia" w:hAnsiTheme="minorEastAsia" w:hint="eastAsia"/>
-          <w:shd w:val="clear" w:color="auto" w:fill="FFFFFF"/>
-        </w:rPr>
-        <w:t>協</w:t>
-      </w:r>
-      <w:r>
-        <w:rPr>
-          <w:rFonts w:asciiTheme="minorEastAsia" w:hAnsiTheme="minorEastAsia" w:hint="eastAsia"/>
-          <w:shd w:val="clear" w:color="auto" w:fill="FFFFFF"/>
-        </w:rPr>
-        <w:t>助</w:t>
-      </w:r>
-      <w:r>
-        <w:rPr>
-          <w:rFonts w:asciiTheme="minorEastAsia" w:hAnsiTheme="minorEastAsia" w:hint="eastAsia"/>
-          <w:shd w:val="clear" w:color="auto" w:fill="FFFFFF"/>
-        </w:rPr>
-        <w:t>處</w:t>
-      </w:r>
-      <w:r>
-        <w:rPr>
-          <w:rFonts w:asciiTheme="minorEastAsia" w:hAnsiTheme="minorEastAsia" w:hint="eastAsia"/>
-          <w:shd w:val="clear" w:color="auto" w:fill="FFFFFF"/>
-        </w:rPr>
-        <w:t>理</w:t>
-      </w:r>
-      <w:r>
-        <w:rPr>
-          <w:rFonts w:asciiTheme="minorEastAsia" w:hAnsiTheme="minorEastAsia" w:hint="eastAsia"/>
-          <w:shd w:val="clear" w:color="auto" w:fill="FFFFFF"/>
-        </w:rPr>
-        <w:t>案件，解答相關法令疑義與</w:t>
-      </w:r>
-      <w:proofErr w:type="gramStart"/>
-      <w:r>
-        <w:rPr>
-          <w:rFonts w:asciiTheme="minorEastAsia" w:hAnsiTheme="minorEastAsia" w:hint="eastAsia"/>
-          <w:shd w:val="clear" w:color="auto" w:fill="FFFFFF"/>
-        </w:rPr>
-        <w:t>弭</w:t>
-      </w:r>
-      <w:proofErr w:type="gramEnd"/>
-      <w:r>
-        <w:rPr>
-          <w:rFonts w:asciiTheme="minorEastAsia" w:hAnsiTheme="minorEastAsia" w:hint="eastAsia"/>
-          <w:shd w:val="clear" w:color="auto" w:fill="FFFFFF"/>
-        </w:rPr>
-        <w:t>平勞資爭議</w:t>
-      </w:r>
-      <w:r>
-        <w:rPr>
-          <w:rFonts w:asciiTheme="minorEastAsia" w:hAnsiTheme="minorEastAsia" w:hint="eastAsia"/>
-          <w:shd w:val="clear" w:color="auto" w:fill="FFFFFF"/>
-        </w:rPr>
-        <w:t>。</w:t>
-      </w:r>
-      <w:r>
-        <w:rPr>
-          <w:rFonts w:asciiTheme="minorEastAsia" w:hAnsiTheme="minorEastAsia" w:hint="eastAsia"/>
-          <w:shd w:val="clear" w:color="auto" w:fill="FFFFFF"/>
-        </w:rPr>
-        <w:t>但卻因為</w:t>
-      </w:r>
-      <w:r>
-        <w:rPr>
-          <w:rFonts w:asciiTheme="minorEastAsia" w:hAnsiTheme="minorEastAsia" w:hint="eastAsia"/>
-        </w:rPr>
-        <w:t>能溝通的窗口</w:t>
-      </w:r>
-      <w:r>
-        <w:rPr>
-          <w:rFonts w:asciiTheme="minorEastAsia" w:hAnsiTheme="minorEastAsia" w:hint="eastAsia"/>
-        </w:rPr>
-        <w:t>有限，且</w:t>
-      </w:r>
-      <w:r>
-        <w:rPr>
-          <w:rFonts w:asciiTheme="minorEastAsia" w:hAnsiTheme="minorEastAsia" w:hint="eastAsia"/>
-          <w:shd w:val="clear" w:color="auto" w:fill="FFFFFF"/>
-        </w:rPr>
-        <w:t>服務端的繁複行政流程，導致無法即時給予實際</w:t>
-      </w:r>
-      <w:r>
-        <w:rPr>
-          <w:rFonts w:asciiTheme="minorEastAsia" w:hAnsiTheme="minorEastAsia" w:hint="eastAsia"/>
-          <w:shd w:val="clear" w:color="auto" w:fill="FFFFFF"/>
-        </w:rPr>
-        <w:t>的</w:t>
-      </w:r>
-      <w:r>
-        <w:rPr>
-          <w:rFonts w:asciiTheme="minorEastAsia" w:hAnsiTheme="minorEastAsia" w:hint="eastAsia"/>
-          <w:shd w:val="clear" w:color="auto" w:fill="FFFFFF"/>
-        </w:rPr>
-        <w:t>幫助，</w:t>
-      </w:r>
-      <w:r>
-        <w:rPr>
-          <w:rFonts w:asciiTheme="minorEastAsia" w:hAnsiTheme="minorEastAsia" w:hint="eastAsia"/>
-          <w:shd w:val="clear" w:color="auto" w:fill="FFFFFF"/>
-        </w:rPr>
-        <w:t>更多的救助還是源</w:t>
-      </w:r>
-      <w:r>
-        <w:rPr>
-          <w:rFonts w:asciiTheme="minorEastAsia" w:hAnsiTheme="minorEastAsia" w:hint="eastAsia"/>
-          <w:shd w:val="clear" w:color="auto" w:fill="FFFFFF"/>
-        </w:rPr>
-        <w:t>自於非營利組織的幫忙與爭取</w:t>
-      </w:r>
-      <w:r>
-        <w:rPr>
-          <w:rFonts w:asciiTheme="minorEastAsia" w:hAnsiTheme="minorEastAsia" w:hint="eastAsia"/>
-          <w:shd w:val="clear" w:color="auto" w:fill="FFFFFF"/>
-        </w:rPr>
-        <w:t>，</w:t>
-      </w:r>
-      <w:r>
-        <w:rPr>
-          <w:rFonts w:asciiTheme="minorEastAsia" w:hAnsiTheme="minorEastAsia" w:hint="eastAsia"/>
-          <w:shd w:val="clear" w:color="auto" w:fill="FFFFFF"/>
-        </w:rPr>
-        <w:t>提供法律諮詢，緊急庇護、中文學習等等，</w:t>
-      </w:r>
-      <w:r>
-        <w:rPr>
-          <w:rFonts w:asciiTheme="minorEastAsia" w:hAnsiTheme="minorEastAsia" w:hint="eastAsia"/>
-          <w:shd w:val="clear" w:color="auto" w:fill="FFFFFF"/>
-        </w:rPr>
-        <w:t>來</w:t>
-      </w:r>
-      <w:proofErr w:type="gramStart"/>
-      <w:r>
-        <w:rPr>
-          <w:rFonts w:asciiTheme="minorEastAsia" w:hAnsiTheme="minorEastAsia"/>
-          <w:shd w:val="clear" w:color="auto" w:fill="FFFFFF"/>
-        </w:rPr>
-        <w:t>促進移工與</w:t>
-      </w:r>
-      <w:proofErr w:type="gramEnd"/>
-      <w:r>
-        <w:rPr>
-          <w:rFonts w:asciiTheme="minorEastAsia" w:hAnsiTheme="minorEastAsia"/>
-          <w:shd w:val="clear" w:color="auto" w:fill="FFFFFF"/>
-        </w:rPr>
-        <w:t>本地社群多元文化交流</w:t>
-      </w:r>
-      <w:r>
-        <w:rPr>
-          <w:rFonts w:asciiTheme="minorEastAsia" w:hAnsiTheme="minorEastAsia" w:hint="eastAsia"/>
-          <w:shd w:val="clear" w:color="auto" w:fill="FFFFFF"/>
-        </w:rPr>
-        <w:t>並</w:t>
-      </w:r>
-      <w:r>
-        <w:rPr>
-          <w:rFonts w:asciiTheme="minorEastAsia" w:hAnsiTheme="minorEastAsia"/>
-          <w:shd w:val="clear" w:color="auto" w:fill="FFFFFF"/>
-        </w:rPr>
-        <w:t>推動移工人權活動。</w:t>
-      </w:r>
-    </w:p>
-    <w:p>
-      <w:pPr>
-        <w:widowControl w:val="0"/>
-        <w:rPr>
-          <w:rFonts w:asciiTheme="minorEastAsia" w:hAnsiTheme="minorEastAsia" w:cstheme="minorBidi" w:hint="eastAsia"/>
-          <w:kern w:val="2"/>
-        </w:rPr>
-      </w:pPr>
-      <w:r>
-        <w:rPr>
-          <w:rFonts w:asciiTheme="minorEastAsia" w:hAnsiTheme="minorEastAsia" w:cstheme="minorBidi" w:hint="eastAsia"/>
-          <w:kern w:val="2"/>
-        </w:rPr>
-        <w:t>目前</w:t>
-      </w:r>
-      <w:r>
-        <w:rPr>
-          <w:rFonts w:asciiTheme="minorEastAsia" w:hAnsiTheme="minorEastAsia" w:cstheme="minorBidi" w:hint="eastAsia"/>
-          <w:kern w:val="2"/>
-        </w:rPr>
-        <w:t>桃園</w:t>
-      </w:r>
-      <w:r>
-        <w:rPr>
-          <w:rFonts w:asciiTheme="minorEastAsia" w:hAnsiTheme="minorEastAsia" w:hint="eastAsia"/>
-        </w:rPr>
-        <w:t>還是有許多</w:t>
-      </w:r>
-      <w:proofErr w:type="gramStart"/>
-      <w:r>
-        <w:rPr>
-          <w:rFonts w:asciiTheme="minorEastAsia" w:hAnsiTheme="minorEastAsia"/>
-        </w:rPr>
-        <w:t>藍領移工的</w:t>
-      </w:r>
-      <w:proofErr w:type="gramEnd"/>
-      <w:r>
-        <w:rPr>
-          <w:rFonts w:asciiTheme="minorEastAsia" w:hAnsiTheme="minorEastAsia"/>
-        </w:rPr>
-        <w:t>工作權及安心生活的權利</w:t>
-      </w:r>
-      <w:r>
-        <w:rPr>
-          <w:rFonts w:asciiTheme="minorEastAsia" w:hAnsiTheme="minorEastAsia" w:hint="eastAsia"/>
-        </w:rPr>
-        <w:t>正受迫害，</w:t>
-      </w:r>
-      <w:r>
-        <w:rPr>
-          <w:rFonts w:asciiTheme="minorEastAsia" w:hAnsiTheme="minorEastAsia" w:hint="eastAsia"/>
-        </w:rPr>
-        <w:t>例如：</w:t>
-      </w:r>
-      <w:proofErr w:type="gramStart"/>
-      <w:r>
-        <w:rPr>
-          <w:rFonts w:asciiTheme="minorEastAsia" w:hAnsiTheme="minorEastAsia" w:hint="eastAsia"/>
-        </w:rPr>
-        <w:t>移工住宿</w:t>
-      </w:r>
-      <w:proofErr w:type="gramEnd"/>
-      <w:r>
-        <w:rPr>
-          <w:rFonts w:asciiTheme="minorEastAsia" w:hAnsiTheme="minorEastAsia" w:hint="eastAsia"/>
-        </w:rPr>
-        <w:t>、</w:t>
-      </w:r>
-      <w:r>
-        <w:rPr>
-          <w:rFonts w:asciiTheme="minorEastAsia" w:hAnsiTheme="minorEastAsia" w:hint="eastAsia"/>
-        </w:rPr>
-        <w:t>工作環境是否符合安全機制</w:t>
-      </w:r>
-      <w:r>
-        <w:rPr>
-          <w:rFonts w:asciiTheme="minorEastAsia" w:hAnsiTheme="minorEastAsia" w:hint="eastAsia"/>
-        </w:rPr>
-        <w:t>、仲介費是否抽取過高或者服務費費用過高</w:t>
-      </w:r>
-      <w:r>
-        <w:rPr>
-          <w:rFonts w:asciiTheme="minorEastAsia" w:hAnsiTheme="minorEastAsia" w:hint="eastAsia"/>
-        </w:rPr>
-        <w:t>等等，都是桃園市政府需要去落實與改善，</w:t>
-      </w:r>
-      <w:r>
-        <w:rPr>
-          <w:rFonts w:asciiTheme="minorEastAsia" w:hAnsiTheme="minorEastAsia" w:hint="eastAsia"/>
-        </w:rPr>
-        <w:t>不僅是在法案的制定及實地稽查的落實性</w:t>
-      </w:r>
-      <w:r>
-        <w:rPr>
-          <w:rFonts w:asciiTheme="minorEastAsia" w:hAnsiTheme="minorEastAsia" w:hint="eastAsia"/>
-        </w:rPr>
-        <w:t>，</w:t>
-      </w:r>
-      <w:r>
-        <w:rPr>
-          <w:rFonts w:asciiTheme="minorEastAsia" w:hAnsiTheme="minorEastAsia" w:hint="eastAsia"/>
-        </w:rPr>
-        <w:t>還有</w:t>
-      </w:r>
-      <w:r>
-        <w:rPr>
-          <w:rFonts w:asciiTheme="minorEastAsia" w:hAnsiTheme="minorEastAsia" w:hint="eastAsia"/>
-        </w:rPr>
-        <w:t>求助的管道是否簡化且又效率地實行，</w:t>
-      </w:r>
-      <w:r>
-        <w:rPr>
-          <w:rFonts w:asciiTheme="minorEastAsia" w:hAnsiTheme="minorEastAsia" w:hint="eastAsia"/>
-        </w:rPr>
-        <w:t>這樣才能更</w:t>
-      </w:r>
-      <w:proofErr w:type="gramStart"/>
-      <w:r>
-        <w:rPr>
-          <w:rFonts w:asciiTheme="minorEastAsia" w:hAnsiTheme="minorEastAsia" w:hint="eastAsia"/>
-        </w:rPr>
-        <w:t>維護</w:t>
-      </w:r>
-      <w:r>
-        <w:rPr>
-          <w:rFonts w:asciiTheme="minorEastAsia" w:hAnsiTheme="minorEastAsia" w:hint="eastAsia"/>
-        </w:rPr>
-        <w:t>移工的</w:t>
-      </w:r>
-      <w:proofErr w:type="gramEnd"/>
-      <w:r>
-        <w:rPr>
-          <w:rFonts w:asciiTheme="minorEastAsia" w:hAnsiTheme="minorEastAsia" w:hint="eastAsia"/>
-        </w:rPr>
-        <w:t>權利。</w:t>
-      </w:r>
-    </w:p>
-    <w:p>
-      <w:pPr>
-        <w:rPr>
-          <w:rFonts w:ascii="MS Mincho" w:eastAsia="MS Mincho" w:hAnsi="MS Mincho" w:cs="MS Mincho"/>
-          <w:b/>
-          <w:color w:val="444444"/>
-          <w:shd w:val="clear" w:color="auto" w:fill="FFFFFF"/>
-        </w:rPr>
-      </w:pPr>
-      <w:r>
-        <w:rPr>
-          <w:rFonts w:ascii="MS Mincho" w:eastAsia="MS Mincho" w:hAnsi="MS Mincho" w:cs="MS Mincho"/>
-          <w:b/>
-          <w:color w:val="444444"/>
-          <w:shd w:val="clear" w:color="auto" w:fill="FFFFFF"/>
-        </w:rPr>
-        <w:t>人的氣質，決定了個人的人緣；城市的氣質，影響了城市的人氣。</w:t>
-      </w:r>
-      <w:r>
-        <w:rPr>
-          <w:rFonts w:ascii="MS Mincho" w:eastAsia="MS Mincho" w:hAnsi="MS Mincho" w:cs="MS Mincho" w:hint="eastAsia"/>
-          <w:b/>
-          <w:color w:val="444444"/>
-          <w:shd w:val="clear" w:color="auto" w:fill="FFFFFF"/>
-        </w:rPr>
-        <w:t>《</w:t>
-      </w:r>
-      <w:r>
-        <w:rPr>
-          <w:rFonts w:ascii="MS Mincho" w:eastAsia="MS Mincho" w:hAnsi="MS Mincho" w:cs="MS Mincho"/>
-          <w:b/>
-          <w:bCs/>
-          <w:color w:val="444444"/>
-          <w:shd w:val="clear" w:color="auto" w:fill="FFFFFF"/>
-        </w:rPr>
-        <w:t>移動的城市</w:t>
-      </w:r>
-      <w:r>
-        <w:rPr>
-          <w:rFonts w:ascii="MS Mincho" w:eastAsia="MS Mincho" w:hAnsi="MS Mincho" w:cs="MS Mincho" w:hint="eastAsia"/>
-          <w:b/>
-          <w:color w:val="444444"/>
-          <w:shd w:val="clear" w:color="auto" w:fill="FFFFFF"/>
-        </w:rPr>
-        <w:t>》</w:t>
-      </w:r>
-    </w:p>
-    <w:p>
-      <w:pPr>
-        <w:rPr>
-          <w:rFonts w:ascii="MS Mincho" w:eastAsia="MS Mincho" w:hAnsi="MS Mincho" w:cs="MS Mincho"/>
-          <w:b/>
-          <w:bCs/>
-          <w:color w:val="444444"/>
+          <w:bCs/>
           <w:shd w:val="clear" w:color="auto" w:fill="FFFFFF"/>
         </w:rPr>
       </w:pPr>
@@ -2030,12 +847,1250 @@
           <w:numId w:val="2"/>
         </w:numPr>
         <w:ind w:leftChars="0"/>
-      </w:pPr>
-      <w:r>
-        <w:rPr>
-          <w:rFonts w:hint="eastAsia"/>
-          <w:bCs/>
-        </w:rPr>
+        <w:rPr>
+          <w:rFonts w:asciiTheme="minorEastAsia" w:hAnsiTheme="minorEastAsia"/>
+          <w:shd w:val="clear" w:color="auto" w:fill="FFFFFF"/>
+        </w:rPr>
+      </w:pPr>
+      <w:r>
+        <w:rPr>
+          <w:rFonts w:asciiTheme="minorEastAsia" w:hAnsiTheme="minorEastAsia" w:hint="eastAsia"/>
+          <w:shd w:val="clear" w:color="auto" w:fill="FFFFFF"/>
+        </w:rPr>
+        <w:lastRenderedPageBreak/>
+        <w:t>困境</w:t>
+      </w:r>
+    </w:p>
+    <w:p>
+      <w:pPr>
+        <w:rPr>
+          <w:rFonts w:asciiTheme="minorEastAsia" w:hAnsiTheme="minorEastAsia" w:hint="eastAsia"/>
+          <w:i/>
+          <w:sz w:val="20"/>
+          <w:szCs w:val="20"/>
+          <w:shd w:val="clear" w:color="auto" w:fill="FFFFFF"/>
+        </w:rPr>
+      </w:pPr>
+      <w:proofErr w:type="gramStart"/>
+      <w:r>
+        <w:rPr>
+          <w:rFonts w:asciiTheme="minorEastAsia" w:hAnsiTheme="minorEastAsia" w:hint="eastAsia"/>
+          <w:i/>
+          <w:sz w:val="20"/>
+          <w:szCs w:val="20"/>
+          <w:shd w:val="clear" w:color="auto" w:fill="FFFFFF"/>
+        </w:rPr>
+        <w:t>菲律賓移工身上</w:t>
+      </w:r>
+      <w:proofErr w:type="gramEnd"/>
+      <w:r>
+        <w:rPr>
+          <w:rFonts w:asciiTheme="minorEastAsia" w:hAnsiTheme="minorEastAsia" w:hint="eastAsia"/>
+          <w:i/>
+          <w:sz w:val="20"/>
+          <w:szCs w:val="20"/>
+          <w:shd w:val="clear" w:color="auto" w:fill="FFFFFF"/>
+        </w:rPr>
+        <w:t>有多處在玻璃廠工作所造成的傷痕，但受傷後他擔心</w:t>
+      </w:r>
+      <w:proofErr w:type="gramStart"/>
+      <w:r>
+        <w:rPr>
+          <w:rFonts w:asciiTheme="minorEastAsia" w:hAnsiTheme="minorEastAsia" w:hint="eastAsia"/>
+          <w:i/>
+          <w:sz w:val="20"/>
+          <w:szCs w:val="20"/>
+          <w:shd w:val="clear" w:color="auto" w:fill="FFFFFF"/>
+        </w:rPr>
+        <w:t>一</w:t>
+      </w:r>
+      <w:proofErr w:type="gramEnd"/>
+      <w:r>
+        <w:rPr>
+          <w:rFonts w:asciiTheme="minorEastAsia" w:hAnsiTheme="minorEastAsia" w:hint="eastAsia"/>
+          <w:i/>
+          <w:sz w:val="20"/>
+          <w:szCs w:val="20"/>
+          <w:shd w:val="clear" w:color="auto" w:fill="FFFFFF"/>
+        </w:rPr>
+        <w:t>休養反而會引來雇主或仲介的「關心」，更害怕從此被扣上「不認真工作」的帽子而遭受解雇。《桃園市群眾服務協會》</w:t>
+      </w:r>
+    </w:p>
+    <w:p>
+      <w:pPr>
+        <w:rPr>
+          <w:rFonts w:asciiTheme="minorEastAsia" w:hAnsiTheme="minorEastAsia"/>
+          <w:b/>
+          <w:shd w:val="clear" w:color="auto" w:fill="FFFFFF"/>
+        </w:rPr>
+      </w:pPr>
+      <w:r>
+        <w:rPr>
+          <w:rFonts w:asciiTheme="minorEastAsia" w:hAnsiTheme="minorEastAsia" w:hint="eastAsia"/>
+          <w:b/>
+          <w:shd w:val="clear" w:color="auto" w:fill="FFFFFF"/>
+        </w:rPr>
+        <w:t>桃園的隱形人口</w:t>
+      </w:r>
+    </w:p>
+    <w:p>
+      <w:pPr>
+        <w:rPr>
+          <w:rFonts w:asciiTheme="minorEastAsia" w:hAnsiTheme="minorEastAsia"/>
+          <w:shd w:val="clear" w:color="auto" w:fill="FFFFFF"/>
+        </w:rPr>
+      </w:pPr>
+      <w:r>
+        <w:rPr>
+          <w:rFonts w:asciiTheme="minorEastAsia" w:hAnsiTheme="minorEastAsia" w:hint="eastAsia"/>
+          <w:shd w:val="clear" w:color="auto" w:fill="FFFFFF"/>
+        </w:rPr>
+        <w:t>桃園</w:t>
+      </w:r>
+      <w:r>
+        <w:rPr>
+          <w:rFonts w:asciiTheme="minorEastAsia" w:hAnsiTheme="minorEastAsia" w:hint="eastAsia"/>
+          <w:shd w:val="clear" w:color="auto" w:fill="FFFFFF"/>
+        </w:rPr>
+        <w:t>是</w:t>
+      </w:r>
+      <w:proofErr w:type="gramStart"/>
+      <w:r>
+        <w:rPr>
+          <w:rFonts w:asciiTheme="minorEastAsia" w:hAnsiTheme="minorEastAsia" w:hint="eastAsia"/>
+          <w:shd w:val="clear" w:color="auto" w:fill="FFFFFF"/>
+        </w:rPr>
+        <w:t>最多</w:t>
+      </w:r>
+      <w:r>
+        <w:rPr>
+          <w:rFonts w:asciiTheme="minorEastAsia" w:hAnsiTheme="minorEastAsia" w:hint="eastAsia"/>
+          <w:shd w:val="clear" w:color="auto" w:fill="FFFFFF"/>
+        </w:rPr>
+        <w:t>移工聚集</w:t>
+      </w:r>
+      <w:proofErr w:type="gramEnd"/>
+      <w:r>
+        <w:rPr>
+          <w:rFonts w:asciiTheme="minorEastAsia" w:hAnsiTheme="minorEastAsia" w:hint="eastAsia"/>
+          <w:shd w:val="clear" w:color="auto" w:fill="FFFFFF"/>
+        </w:rPr>
+        <w:t>的</w:t>
+      </w:r>
+      <w:r>
+        <w:rPr>
+          <w:rFonts w:asciiTheme="minorEastAsia" w:hAnsiTheme="minorEastAsia" w:hint="eastAsia"/>
+          <w:shd w:val="clear" w:color="auto" w:fill="FFFFFF"/>
+        </w:rPr>
+        <w:t>地</w:t>
+      </w:r>
+      <w:r>
+        <w:rPr>
+          <w:rFonts w:asciiTheme="minorEastAsia" w:hAnsiTheme="minorEastAsia" w:hint="eastAsia"/>
+          <w:shd w:val="clear" w:color="auto" w:fill="FFFFFF"/>
+        </w:rPr>
+        <w:t>區，這些</w:t>
+      </w:r>
+      <w:proofErr w:type="gramStart"/>
+      <w:r>
+        <w:rPr>
+          <w:rFonts w:asciiTheme="minorEastAsia" w:hAnsiTheme="minorEastAsia" w:hint="eastAsia"/>
+          <w:shd w:val="clear" w:color="auto" w:fill="FFFFFF"/>
+        </w:rPr>
+        <w:t>外籍移工</w:t>
+      </w:r>
+      <w:r>
+        <w:rPr>
+          <w:rFonts w:asciiTheme="minorEastAsia" w:hAnsiTheme="minorEastAsia" w:hint="eastAsia"/>
+          <w:shd w:val="clear" w:color="auto" w:fill="FFFFFF"/>
+        </w:rPr>
+        <w:t>離鄉背井</w:t>
+      </w:r>
+      <w:proofErr w:type="gramEnd"/>
+      <w:r>
+        <w:rPr>
+          <w:rFonts w:asciiTheme="minorEastAsia" w:hAnsiTheme="minorEastAsia" w:hint="eastAsia"/>
+          <w:shd w:val="clear" w:color="auto" w:fill="FFFFFF"/>
+        </w:rPr>
+        <w:t>來到台灣，</w:t>
+      </w:r>
+      <w:r>
+        <w:rPr>
+          <w:rFonts w:asciiTheme="minorEastAsia" w:hAnsiTheme="minorEastAsia" w:hint="eastAsia"/>
+          <w:shd w:val="clear" w:color="auto" w:fill="FFFFFF"/>
+        </w:rPr>
+        <w:t>為的是有更好的生活</w:t>
+      </w:r>
+      <w:r>
+        <w:rPr>
+          <w:rFonts w:asciiTheme="minorEastAsia" w:hAnsiTheme="minorEastAsia" w:hint="eastAsia"/>
+          <w:shd w:val="clear" w:color="auto" w:fill="FFFFFF"/>
+        </w:rPr>
+        <w:t>而努力打拼</w:t>
+      </w:r>
+      <w:r>
+        <w:rPr>
+          <w:rFonts w:asciiTheme="minorEastAsia" w:hAnsiTheme="minorEastAsia" w:hint="eastAsia"/>
+          <w:shd w:val="clear" w:color="auto" w:fill="FFFFFF"/>
+        </w:rPr>
+        <w:t>，</w:t>
+      </w:r>
+      <w:r>
+        <w:rPr>
+          <w:rFonts w:asciiTheme="minorEastAsia" w:hAnsiTheme="minorEastAsia" w:hint="eastAsia"/>
+          <w:shd w:val="clear" w:color="auto" w:fill="FFFFFF"/>
+        </w:rPr>
+        <w:t>但當他們在工作</w:t>
+      </w:r>
+      <w:r>
+        <w:rPr>
+          <w:rFonts w:asciiTheme="minorEastAsia" w:hAnsiTheme="minorEastAsia" w:hint="eastAsia"/>
+          <w:shd w:val="clear" w:color="auto" w:fill="FFFFFF"/>
+        </w:rPr>
+        <w:t>中</w:t>
+      </w:r>
+      <w:r>
+        <w:rPr>
+          <w:rFonts w:asciiTheme="minorEastAsia" w:hAnsiTheme="minorEastAsia" w:hint="eastAsia"/>
+          <w:shd w:val="clear" w:color="auto" w:fill="FFFFFF"/>
+        </w:rPr>
+        <w:t>面臨</w:t>
+      </w:r>
+      <w:r>
+        <w:rPr>
+          <w:rFonts w:asciiTheme="minorEastAsia" w:hAnsiTheme="minorEastAsia" w:hint="eastAsia"/>
+          <w:shd w:val="clear" w:color="auto" w:fill="FFFFFF"/>
+        </w:rPr>
+        <w:t>問題</w:t>
+      </w:r>
+      <w:r>
+        <w:rPr>
+          <w:rFonts w:asciiTheme="minorEastAsia" w:hAnsiTheme="minorEastAsia" w:hint="eastAsia"/>
+          <w:shd w:val="clear" w:color="auto" w:fill="FFFFFF"/>
+        </w:rPr>
+        <w:t>時</w:t>
+      </w:r>
+      <w:r>
+        <w:rPr>
+          <w:rFonts w:asciiTheme="minorEastAsia" w:hAnsiTheme="minorEastAsia" w:hint="eastAsia"/>
+          <w:shd w:val="clear" w:color="auto" w:fill="FFFFFF"/>
+        </w:rPr>
+        <w:t>，例如：</w:t>
+      </w:r>
+      <w:r>
+        <w:rPr>
+          <w:rFonts w:asciiTheme="minorEastAsia" w:hAnsiTheme="minorEastAsia"/>
+          <w:shd w:val="clear" w:color="auto" w:fill="FFFFFF"/>
+        </w:rPr>
+        <w:t>被</w:t>
+      </w:r>
+      <w:r>
+        <w:rPr>
+          <w:rFonts w:asciiTheme="minorEastAsia" w:hAnsiTheme="minorEastAsia" w:hint="eastAsia"/>
+          <w:shd w:val="clear" w:color="auto" w:fill="FFFFFF"/>
+        </w:rPr>
+        <w:t>雇主</w:t>
+      </w:r>
+      <w:r>
+        <w:rPr>
+          <w:rFonts w:asciiTheme="minorEastAsia" w:hAnsiTheme="minorEastAsia"/>
+          <w:shd w:val="clear" w:color="auto" w:fill="FFFFFF"/>
+        </w:rPr>
+        <w:t>積欠薪資、毆打辱罵</w:t>
+      </w:r>
+      <w:r>
+        <w:rPr>
+          <w:rFonts w:asciiTheme="minorEastAsia" w:hAnsiTheme="minorEastAsia" w:hint="eastAsia"/>
+          <w:shd w:val="clear" w:color="auto" w:fill="FFFFFF"/>
+        </w:rPr>
+        <w:t>甚至</w:t>
+      </w:r>
+      <w:proofErr w:type="gramStart"/>
+      <w:r>
+        <w:rPr>
+          <w:rFonts w:asciiTheme="minorEastAsia" w:hAnsiTheme="minorEastAsia"/>
+          <w:shd w:val="clear" w:color="auto" w:fill="FFFFFF"/>
+        </w:rPr>
+        <w:t>性侵</w:t>
+      </w:r>
+      <w:r>
+        <w:rPr>
+          <w:rFonts w:asciiTheme="minorEastAsia" w:hAnsiTheme="minorEastAsia" w:hint="eastAsia"/>
+          <w:shd w:val="clear" w:color="auto" w:fill="FFFFFF"/>
+        </w:rPr>
+        <w:t>，</w:t>
+      </w:r>
+      <w:proofErr w:type="gramEnd"/>
+      <w:r>
+        <w:rPr>
+          <w:rFonts w:asciiTheme="minorEastAsia" w:hAnsiTheme="minorEastAsia" w:hint="eastAsia"/>
+          <w:shd w:val="clear" w:color="auto" w:fill="FFFFFF"/>
+        </w:rPr>
+        <w:t>或者是</w:t>
+      </w:r>
+      <w:r>
+        <w:rPr>
+          <w:rFonts w:asciiTheme="minorEastAsia" w:hAnsiTheme="minorEastAsia" w:hint="eastAsia"/>
+          <w:shd w:val="clear" w:color="auto" w:fill="FFFFFF"/>
+        </w:rPr>
+        <w:t>工作</w:t>
+      </w:r>
+      <w:r>
+        <w:rPr>
+          <w:rFonts w:asciiTheme="minorEastAsia" w:hAnsiTheme="minorEastAsia" w:hint="eastAsia"/>
+          <w:shd w:val="clear" w:color="auto" w:fill="FFFFFF"/>
+        </w:rPr>
+        <w:t>造成許多</w:t>
+      </w:r>
+      <w:r>
+        <w:rPr>
+          <w:rFonts w:asciiTheme="minorEastAsia" w:hAnsiTheme="minorEastAsia" w:hint="eastAsia"/>
+          <w:shd w:val="clear" w:color="auto" w:fill="FFFFFF"/>
+        </w:rPr>
+        <w:t>職場傷害等等，</w:t>
+      </w:r>
+      <w:r>
+        <w:rPr>
+          <w:rFonts w:asciiTheme="minorEastAsia" w:hAnsiTheme="minorEastAsia" w:hint="eastAsia"/>
+          <w:shd w:val="clear" w:color="auto" w:fill="FFFFFF"/>
+        </w:rPr>
+        <w:t>種種的</w:t>
+      </w:r>
+      <w:r>
+        <w:rPr>
+          <w:rFonts w:asciiTheme="minorEastAsia" w:hAnsiTheme="minorEastAsia" w:hint="eastAsia"/>
+          <w:shd w:val="clear" w:color="auto" w:fill="FFFFFF"/>
+        </w:rPr>
+        <w:t>歧視與剝削</w:t>
+      </w:r>
+      <w:r>
+        <w:rPr>
+          <w:rFonts w:asciiTheme="minorEastAsia" w:hAnsiTheme="minorEastAsia" w:hint="eastAsia"/>
+          <w:shd w:val="clear" w:color="auto" w:fill="FFFFFF"/>
+        </w:rPr>
+        <w:t>，</w:t>
+      </w:r>
+      <w:r>
+        <w:rPr>
+          <w:rFonts w:asciiTheme="minorEastAsia" w:hAnsiTheme="minorEastAsia" w:hint="eastAsia"/>
+          <w:shd w:val="clear" w:color="auto" w:fill="FFFFFF"/>
+        </w:rPr>
+        <w:t>他們卻</w:t>
+      </w:r>
+      <w:r>
+        <w:rPr>
+          <w:rFonts w:asciiTheme="minorEastAsia" w:hAnsiTheme="minorEastAsia" w:hint="eastAsia"/>
+          <w:shd w:val="clear" w:color="auto" w:fill="FFFFFF"/>
+        </w:rPr>
+        <w:t>會猶豫</w:t>
+      </w:r>
+      <w:r>
+        <w:rPr>
+          <w:rFonts w:asciiTheme="minorEastAsia" w:hAnsiTheme="minorEastAsia" w:hint="eastAsia"/>
+          <w:shd w:val="clear" w:color="auto" w:fill="FFFFFF"/>
+        </w:rPr>
+        <w:t>是否</w:t>
+      </w:r>
+      <w:r>
+        <w:rPr>
+          <w:rFonts w:asciiTheme="minorEastAsia" w:hAnsiTheme="minorEastAsia" w:hint="eastAsia"/>
+          <w:shd w:val="clear" w:color="auto" w:fill="FFFFFF"/>
+        </w:rPr>
+        <w:t>要向外求助</w:t>
+      </w:r>
+      <w:r>
+        <w:rPr>
+          <w:rFonts w:asciiTheme="minorEastAsia" w:hAnsiTheme="minorEastAsia" w:hint="eastAsia"/>
+          <w:shd w:val="clear" w:color="auto" w:fill="FFFFFF"/>
+        </w:rPr>
+        <w:t>，</w:t>
+      </w:r>
+      <w:r>
+        <w:rPr>
+          <w:rFonts w:asciiTheme="minorEastAsia" w:hAnsiTheme="minorEastAsia" w:hint="eastAsia"/>
+          <w:shd w:val="clear" w:color="auto" w:fill="FFFFFF"/>
+        </w:rPr>
+        <w:t>還是選擇吞忍</w:t>
+      </w:r>
+      <w:r>
+        <w:rPr>
+          <w:rFonts w:asciiTheme="minorEastAsia" w:hAnsiTheme="minorEastAsia" w:hint="eastAsia"/>
+          <w:shd w:val="clear" w:color="auto" w:fill="FFFFFF"/>
+        </w:rPr>
+        <w:t>。</w:t>
+      </w:r>
+      <w:r>
+        <w:rPr>
+          <w:rFonts w:asciiTheme="minorEastAsia" w:hAnsiTheme="minorEastAsia"/>
+          <w:shd w:val="clear" w:color="auto" w:fill="FFFFFF"/>
+        </w:rPr>
+        <w:t xml:space="preserve"> </w:t>
+      </w:r>
+    </w:p>
+    <w:p>
+      <w:pPr>
+        <w:rPr>
+          <w:rFonts w:asciiTheme="minorEastAsia" w:hAnsiTheme="minorEastAsia"/>
+          <w:shd w:val="clear" w:color="auto" w:fill="FFFFFF"/>
+        </w:rPr>
+      </w:pPr>
+      <w:proofErr w:type="gramStart"/>
+      <w:r>
+        <w:rPr>
+          <w:rFonts w:asciiTheme="minorEastAsia" w:hAnsiTheme="minorEastAsia" w:hint="eastAsia"/>
+          <w:shd w:val="clear" w:color="auto" w:fill="FFFFFF"/>
+        </w:rPr>
+        <w:t>移工的</w:t>
+      </w:r>
+      <w:proofErr w:type="gramEnd"/>
+      <w:r>
+        <w:rPr>
+          <w:rFonts w:asciiTheme="minorEastAsia" w:hAnsiTheme="minorEastAsia"/>
+          <w:shd w:val="clear" w:color="auto" w:fill="FFFFFF"/>
+        </w:rPr>
+        <w:t>困境</w:t>
+      </w:r>
+      <w:r>
+        <w:rPr>
+          <w:rFonts w:asciiTheme="minorEastAsia" w:hAnsiTheme="minorEastAsia" w:hint="eastAsia"/>
+          <w:shd w:val="clear" w:color="auto" w:fill="FFFFFF"/>
+        </w:rPr>
+        <w:t>不僅來自於語言和政策的</w:t>
+      </w:r>
+      <w:r>
+        <w:rPr>
+          <w:rFonts w:asciiTheme="minorEastAsia" w:hAnsiTheme="minorEastAsia" w:hint="eastAsia"/>
+          <w:shd w:val="clear" w:color="auto" w:fill="FFFFFF"/>
+        </w:rPr>
+        <w:t>不</w:t>
+      </w:r>
+      <w:proofErr w:type="gramStart"/>
+      <w:r>
+        <w:rPr>
+          <w:rFonts w:asciiTheme="minorEastAsia" w:hAnsiTheme="minorEastAsia" w:hint="eastAsia"/>
+          <w:shd w:val="clear" w:color="auto" w:fill="FFFFFF"/>
+        </w:rPr>
+        <w:t>暸</w:t>
+      </w:r>
+      <w:proofErr w:type="gramEnd"/>
+      <w:r>
+        <w:rPr>
+          <w:rFonts w:asciiTheme="minorEastAsia" w:hAnsiTheme="minorEastAsia" w:hint="eastAsia"/>
+          <w:shd w:val="clear" w:color="auto" w:fill="FFFFFF"/>
+        </w:rPr>
+        <w:t>解</w:t>
+      </w:r>
+      <w:r>
+        <w:rPr>
+          <w:rFonts w:asciiTheme="minorEastAsia" w:hAnsiTheme="minorEastAsia" w:hint="eastAsia"/>
+          <w:shd w:val="clear" w:color="auto" w:fill="FFFFFF"/>
+        </w:rPr>
+        <w:t>，</w:t>
+      </w:r>
+      <w:r>
+        <w:rPr>
+          <w:rFonts w:asciiTheme="minorEastAsia" w:hAnsiTheme="minorEastAsia" w:hint="eastAsia"/>
+          <w:shd w:val="clear" w:color="auto" w:fill="FFFFFF"/>
+        </w:rPr>
+        <w:t>還有</w:t>
+      </w:r>
+      <w:r>
+        <w:rPr>
+          <w:rFonts w:asciiTheme="minorEastAsia" w:hAnsiTheme="minorEastAsia"/>
+          <w:shd w:val="clear" w:color="auto" w:fill="FFFFFF"/>
+        </w:rPr>
+        <w:t>仲介制度</w:t>
+      </w:r>
+      <w:r>
+        <w:rPr>
+          <w:rFonts w:asciiTheme="minorEastAsia" w:hAnsiTheme="minorEastAsia" w:hint="eastAsia"/>
+          <w:shd w:val="clear" w:color="auto" w:fill="FFFFFF"/>
+        </w:rPr>
+        <w:t>的存在</w:t>
+      </w:r>
+      <w:r>
+        <w:rPr>
+          <w:rFonts w:asciiTheme="minorEastAsia" w:hAnsiTheme="minorEastAsia"/>
+          <w:shd w:val="clear" w:color="auto" w:fill="FFFFFF"/>
+        </w:rPr>
+        <w:t>，</w:t>
+      </w:r>
+      <w:r>
+        <w:rPr>
+          <w:rFonts w:asciiTheme="minorEastAsia" w:hAnsiTheme="minorEastAsia" w:hint="eastAsia"/>
+          <w:shd w:val="clear" w:color="auto" w:fill="FFFFFF"/>
+        </w:rPr>
+        <w:t>使其</w:t>
+      </w:r>
+      <w:r>
+        <w:rPr>
+          <w:rFonts w:asciiTheme="minorEastAsia" w:hAnsiTheme="minorEastAsia" w:hint="eastAsia"/>
+          <w:shd w:val="clear" w:color="auto" w:fill="FFFFFF"/>
+        </w:rPr>
+        <w:t>面臨</w:t>
+      </w:r>
+      <w:r>
+        <w:rPr>
+          <w:rFonts w:asciiTheme="minorEastAsia" w:hAnsiTheme="minorEastAsia" w:hint="eastAsia"/>
+          <w:shd w:val="clear" w:color="auto" w:fill="FFFFFF"/>
+        </w:rPr>
+        <w:t>佣金</w:t>
+      </w:r>
+      <w:r>
+        <w:rPr>
+          <w:rFonts w:asciiTheme="minorEastAsia" w:hAnsiTheme="minorEastAsia" w:hint="eastAsia"/>
+          <w:shd w:val="clear" w:color="auto" w:fill="FFFFFF"/>
+        </w:rPr>
+        <w:t>、服務費負擔</w:t>
+      </w:r>
+      <w:r>
+        <w:rPr>
+          <w:rFonts w:asciiTheme="minorEastAsia" w:hAnsiTheme="minorEastAsia" w:hint="eastAsia"/>
+          <w:shd w:val="clear" w:color="auto" w:fill="FFFFFF"/>
+        </w:rPr>
+        <w:t>過高</w:t>
+      </w:r>
+      <w:r>
+        <w:rPr>
+          <w:rFonts w:asciiTheme="minorEastAsia" w:hAnsiTheme="minorEastAsia" w:hint="eastAsia"/>
+          <w:shd w:val="clear" w:color="auto" w:fill="FFFFFF"/>
+        </w:rPr>
+        <w:t>。</w:t>
+      </w:r>
+      <w:r>
+        <w:rPr>
+          <w:rFonts w:asciiTheme="minorEastAsia" w:hAnsiTheme="minorEastAsia" w:hint="eastAsia"/>
+          <w:shd w:val="clear" w:color="auto" w:fill="FFFFFF"/>
+        </w:rPr>
+        <w:t>且</w:t>
+      </w:r>
+      <w:proofErr w:type="gramStart"/>
+      <w:r>
+        <w:rPr>
+          <w:rFonts w:asciiTheme="minorEastAsia" w:hAnsiTheme="minorEastAsia" w:hint="eastAsia"/>
+          <w:shd w:val="clear" w:color="auto" w:fill="FFFFFF"/>
+        </w:rPr>
+        <w:t>當</w:t>
+      </w:r>
+      <w:r>
+        <w:rPr>
+          <w:rFonts w:asciiTheme="minorEastAsia" w:hAnsiTheme="minorEastAsia"/>
+          <w:shd w:val="clear" w:color="auto" w:fill="FFFFFF"/>
+        </w:rPr>
+        <w:t>移工</w:t>
+      </w:r>
+      <w:proofErr w:type="gramEnd"/>
+      <w:r>
+        <w:rPr>
+          <w:rFonts w:asciiTheme="minorEastAsia" w:hAnsiTheme="minorEastAsia"/>
+          <w:shd w:val="clear" w:color="auto" w:fill="FFFFFF"/>
+        </w:rPr>
+        <w:t>遭受不平等對待</w:t>
+      </w:r>
+      <w:r>
+        <w:rPr>
+          <w:rFonts w:asciiTheme="minorEastAsia" w:hAnsiTheme="minorEastAsia" w:hint="eastAsia"/>
+          <w:shd w:val="clear" w:color="auto" w:fill="FFFFFF"/>
+        </w:rPr>
+        <w:t>或</w:t>
+      </w:r>
+      <w:r>
+        <w:rPr>
+          <w:rFonts w:asciiTheme="minorEastAsia" w:hAnsiTheme="minorEastAsia"/>
+          <w:shd w:val="clear" w:color="auto" w:fill="FFFFFF"/>
+        </w:rPr>
+        <w:t>想要轉換雇</w:t>
+      </w:r>
+      <w:r>
+        <w:rPr>
+          <w:rFonts w:asciiTheme="minorEastAsia" w:hAnsiTheme="minorEastAsia"/>
+          <w:shd w:val="clear" w:color="auto" w:fill="FFFFFF"/>
+        </w:rPr>
+        <w:t>主</w:t>
+      </w:r>
+      <w:r>
+        <w:rPr>
+          <w:rFonts w:asciiTheme="minorEastAsia" w:hAnsiTheme="minorEastAsia" w:hint="eastAsia"/>
+          <w:shd w:val="clear" w:color="auto" w:fill="FFFFFF"/>
+        </w:rPr>
+        <w:t>時</w:t>
+      </w:r>
+      <w:r>
+        <w:rPr>
+          <w:rFonts w:asciiTheme="minorEastAsia" w:hAnsiTheme="minorEastAsia"/>
+          <w:shd w:val="clear" w:color="auto" w:fill="FFFFFF"/>
+        </w:rPr>
+        <w:t>，往往會受到雇主與仲介的雙重壓力，</w:t>
+      </w:r>
+      <w:r>
+        <w:rPr>
+          <w:rFonts w:asciiTheme="minorEastAsia" w:hAnsiTheme="minorEastAsia" w:hint="eastAsia"/>
+          <w:shd w:val="clear" w:color="auto" w:fill="FFFFFF"/>
+        </w:rPr>
+        <w:t>更甚</w:t>
+      </w:r>
+      <w:proofErr w:type="gramStart"/>
+      <w:r>
+        <w:rPr>
+          <w:rFonts w:asciiTheme="minorEastAsia" w:hAnsiTheme="minorEastAsia"/>
+          <w:shd w:val="clear" w:color="auto" w:fill="FFFFFF"/>
+        </w:rPr>
+        <w:t>逼迫移工</w:t>
+      </w:r>
+      <w:proofErr w:type="gramEnd"/>
+      <w:r>
+        <w:rPr>
+          <w:rFonts w:asciiTheme="minorEastAsia" w:hAnsiTheme="minorEastAsia"/>
+          <w:shd w:val="clear" w:color="auto" w:fill="FFFFFF"/>
+        </w:rPr>
+        <w:t>「自願」離職回國，如此一來企業</w:t>
+      </w:r>
+      <w:proofErr w:type="gramStart"/>
+      <w:r>
+        <w:rPr>
+          <w:rFonts w:asciiTheme="minorEastAsia" w:hAnsiTheme="minorEastAsia"/>
+          <w:shd w:val="clear" w:color="auto" w:fill="FFFFFF"/>
+        </w:rPr>
+        <w:t>的移工配額</w:t>
+      </w:r>
+      <w:proofErr w:type="gramEnd"/>
+      <w:r>
+        <w:rPr>
+          <w:rFonts w:asciiTheme="minorEastAsia" w:hAnsiTheme="minorEastAsia"/>
+          <w:shd w:val="clear" w:color="auto" w:fill="FFFFFF"/>
+        </w:rPr>
+        <w:t>就不會被影響、可以馬上再請一個新</w:t>
+      </w:r>
+      <w:proofErr w:type="gramStart"/>
+      <w:r>
+        <w:rPr>
+          <w:rFonts w:asciiTheme="minorEastAsia" w:hAnsiTheme="minorEastAsia"/>
+          <w:shd w:val="clear" w:color="auto" w:fill="FFFFFF"/>
+        </w:rPr>
+        <w:t>的移工</w:t>
+      </w:r>
+      <w:proofErr w:type="gramEnd"/>
+      <w:r>
+        <w:rPr>
+          <w:rFonts w:asciiTheme="minorEastAsia" w:hAnsiTheme="minorEastAsia"/>
+          <w:shd w:val="clear" w:color="auto" w:fill="FFFFFF"/>
+        </w:rPr>
+        <w:t>。</w:t>
+      </w:r>
+    </w:p>
+    <w:p>
+      <w:pPr>
+        <w:rPr>
+          <w:rFonts w:asciiTheme="minorEastAsia" w:hAnsiTheme="minorEastAsia"/>
+        </w:rPr>
+      </w:pPr>
+      <w:r>
+        <w:rPr>
+          <w:rFonts w:asciiTheme="minorEastAsia" w:hAnsiTheme="minorEastAsia" w:hint="eastAsia"/>
+        </w:rPr>
+        <w:t>雖然</w:t>
+      </w:r>
+      <w:r>
+        <w:rPr>
+          <w:rFonts w:asciiTheme="minorEastAsia" w:hAnsiTheme="minorEastAsia" w:hint="eastAsia"/>
+        </w:rPr>
+        <w:t>桃園市政府積極的</w:t>
+      </w:r>
+    </w:p>
+    <w:p>
+      <w:pPr>
+        <w:pStyle w:val="a3"/>
+        <w:numPr>
+          <w:ilvl w:val="0"/>
+          <w:numId w:val="6"/>
+        </w:numPr>
+        <w:ind w:leftChars="0"/>
+        <w:rPr>
+          <w:rFonts w:asciiTheme="minorEastAsia" w:hAnsiTheme="minorEastAsia" w:hint="eastAsia"/>
+        </w:rPr>
+      </w:pPr>
+      <w:proofErr w:type="gramStart"/>
+      <w:r>
+        <w:rPr>
+          <w:rFonts w:asciiTheme="minorEastAsia" w:hAnsiTheme="minorEastAsia" w:hint="eastAsia"/>
+        </w:rPr>
+        <w:t>改善移工的</w:t>
+      </w:r>
+      <w:proofErr w:type="gramEnd"/>
+      <w:r>
+        <w:rPr>
+          <w:rFonts w:asciiTheme="minorEastAsia" w:hAnsiTheme="minorEastAsia" w:hint="eastAsia"/>
+        </w:rPr>
+        <w:t>生活環境</w:t>
+      </w:r>
+    </w:p>
+    <w:p>
+      <w:pPr>
+        <w:pStyle w:val="a3"/>
+        <w:ind w:leftChars="0"/>
+        <w:rPr>
+          <w:rFonts w:asciiTheme="minorEastAsia" w:hAnsiTheme="minorEastAsia" w:hint="eastAsia"/>
+        </w:rPr>
+      </w:pPr>
+      <w:r>
+        <w:rPr>
+          <w:rFonts w:asciiTheme="minorEastAsia" w:hAnsiTheme="minorEastAsia"/>
+        </w:rPr>
+        <w:t>規劃公共空間，給予數量龐大的</w:t>
+      </w:r>
+      <w:proofErr w:type="gramStart"/>
+      <w:r>
+        <w:rPr>
+          <w:rFonts w:asciiTheme="minorEastAsia" w:hAnsiTheme="minorEastAsia"/>
+        </w:rPr>
+        <w:t>桃園移工群體</w:t>
+      </w:r>
+      <w:proofErr w:type="gramEnd"/>
+      <w:r>
+        <w:rPr>
+          <w:rFonts w:asciiTheme="minorEastAsia" w:hAnsiTheme="minorEastAsia" w:hint="eastAsia"/>
+        </w:rPr>
+        <w:t>於假日時</w:t>
+      </w:r>
+      <w:r>
+        <w:rPr>
+          <w:rFonts w:asciiTheme="minorEastAsia" w:hAnsiTheme="minorEastAsia"/>
+        </w:rPr>
+        <w:t>可以休息聚會的地方</w:t>
+      </w:r>
+    </w:p>
+    <w:p>
+      <w:pPr>
+        <w:pStyle w:val="a3"/>
+        <w:numPr>
+          <w:ilvl w:val="0"/>
+          <w:numId w:val="6"/>
+        </w:numPr>
+        <w:ind w:leftChars="0"/>
+        <w:rPr>
+          <w:rFonts w:asciiTheme="minorEastAsia" w:hAnsiTheme="minorEastAsia" w:hint="eastAsia"/>
+        </w:rPr>
+      </w:pPr>
+      <w:r>
+        <w:rPr>
+          <w:rFonts w:asciiTheme="minorEastAsia" w:hAnsiTheme="minorEastAsia" w:hint="eastAsia"/>
+        </w:rPr>
+        <w:t>首創「移工參與式預算」</w:t>
+      </w:r>
+    </w:p>
+    <w:p>
+      <w:pPr>
+        <w:pStyle w:val="a3"/>
+        <w:ind w:leftChars="0"/>
+        <w:rPr>
+          <w:rFonts w:asciiTheme="minorEastAsia" w:hAnsiTheme="minorEastAsia" w:hint="eastAsia"/>
+        </w:rPr>
+      </w:pPr>
+      <w:proofErr w:type="gramStart"/>
+      <w:r>
+        <w:rPr>
+          <w:rFonts w:asciiTheme="minorEastAsia" w:hAnsiTheme="minorEastAsia" w:hint="eastAsia"/>
+        </w:rPr>
+        <w:t>推出移工休閒</w:t>
+      </w:r>
+      <w:proofErr w:type="gramEnd"/>
+      <w:r>
+        <w:rPr>
+          <w:rFonts w:asciiTheme="minorEastAsia" w:hAnsiTheme="minorEastAsia" w:hint="eastAsia"/>
+        </w:rPr>
+        <w:t>育樂參與式預算計畫</w:t>
+      </w:r>
+      <w:r>
+        <w:rPr>
+          <w:rFonts w:asciiTheme="minorEastAsia" w:hAnsiTheme="minorEastAsia" w:hint="eastAsia"/>
+        </w:rPr>
+        <w:t>，藉此</w:t>
+      </w:r>
+      <w:r>
+        <w:rPr>
+          <w:rFonts w:asciiTheme="minorEastAsia" w:hAnsiTheme="minorEastAsia" w:hint="eastAsia"/>
+        </w:rPr>
+        <w:t>辦理各種活動，</w:t>
+      </w:r>
+      <w:proofErr w:type="gramStart"/>
+      <w:r>
+        <w:rPr>
+          <w:rFonts w:asciiTheme="minorEastAsia" w:hAnsiTheme="minorEastAsia" w:hint="eastAsia"/>
+        </w:rPr>
+        <w:t>期待移工對</w:t>
+      </w:r>
+      <w:proofErr w:type="gramEnd"/>
+      <w:r>
+        <w:rPr>
+          <w:rFonts w:asciiTheme="minorEastAsia" w:hAnsiTheme="minorEastAsia" w:hint="eastAsia"/>
+        </w:rPr>
+        <w:t>桃園更有認同感</w:t>
+      </w:r>
+    </w:p>
+    <w:p>
+      <w:pPr>
+        <w:pStyle w:val="a3"/>
+        <w:numPr>
+          <w:ilvl w:val="0"/>
+          <w:numId w:val="6"/>
+        </w:numPr>
+        <w:ind w:leftChars="0"/>
+        <w:rPr>
+          <w:rFonts w:asciiTheme="minorEastAsia" w:hAnsiTheme="minorEastAsia" w:hint="eastAsia"/>
+          <w:shd w:val="clear" w:color="auto" w:fill="FFFFFF"/>
+        </w:rPr>
+      </w:pPr>
+      <w:r>
+        <w:rPr>
+          <w:rFonts w:asciiTheme="minorEastAsia" w:hAnsiTheme="minorEastAsia" w:hint="eastAsia"/>
+          <w:shd w:val="clear" w:color="auto" w:fill="FFFFFF"/>
+        </w:rPr>
+        <w:t>設置「24小時外勞諮詢專線電話：</w:t>
+      </w:r>
+      <w:r>
+        <w:rPr>
+          <w:rFonts w:asciiTheme="minorEastAsia" w:hAnsiTheme="minorEastAsia"/>
+          <w:shd w:val="clear" w:color="auto" w:fill="FFFFFF"/>
+        </w:rPr>
+        <w:t>1995</w:t>
+      </w:r>
+      <w:r>
+        <w:rPr>
+          <w:rFonts w:asciiTheme="minorEastAsia" w:hAnsiTheme="minorEastAsia" w:hint="eastAsia"/>
+          <w:shd w:val="clear" w:color="auto" w:fill="FFFFFF"/>
+        </w:rPr>
+        <w:t>」</w:t>
+      </w:r>
+      <w:r>
+        <w:rPr>
+          <w:rFonts w:asciiTheme="minorEastAsia" w:hAnsiTheme="minorEastAsia" w:hint="eastAsia"/>
+          <w:shd w:val="clear" w:color="auto" w:fill="FFFFFF"/>
+        </w:rPr>
+        <w:t>諮詢服務中心</w:t>
+      </w:r>
+    </w:p>
+    <w:p>
+      <w:pPr>
+        <w:pStyle w:val="a3"/>
+        <w:ind w:leftChars="0"/>
+        <w:rPr>
+          <w:rFonts w:asciiTheme="minorEastAsia" w:hAnsiTheme="minorEastAsia"/>
+          <w:shd w:val="clear" w:color="auto" w:fill="FFFFFF"/>
+        </w:rPr>
+      </w:pPr>
+      <w:r>
+        <w:rPr>
+          <w:rFonts w:asciiTheme="minorEastAsia" w:hAnsiTheme="minorEastAsia" w:hint="eastAsia"/>
+          <w:shd w:val="clear" w:color="auto" w:fill="FFFFFF"/>
+        </w:rPr>
+        <w:t>陸續聘請菲、印、越、泰四</w:t>
+      </w:r>
+      <w:r>
+        <w:rPr>
+          <w:rFonts w:asciiTheme="minorEastAsia" w:hAnsiTheme="minorEastAsia" w:hint="eastAsia"/>
+          <w:shd w:val="clear" w:color="auto" w:fill="FFFFFF"/>
+        </w:rPr>
+        <w:t>國雙語人員，</w:t>
+      </w:r>
+      <w:r>
+        <w:rPr>
+          <w:rFonts w:asciiTheme="minorEastAsia" w:hAnsiTheme="minorEastAsia" w:hint="eastAsia"/>
+          <w:shd w:val="clear" w:color="auto" w:fill="FFFFFF"/>
+        </w:rPr>
+        <w:t>協</w:t>
+      </w:r>
+      <w:r>
+        <w:rPr>
+          <w:rFonts w:asciiTheme="minorEastAsia" w:hAnsiTheme="minorEastAsia" w:hint="eastAsia"/>
+          <w:shd w:val="clear" w:color="auto" w:fill="FFFFFF"/>
+        </w:rPr>
+        <w:t>助</w:t>
+      </w:r>
+      <w:r>
+        <w:rPr>
+          <w:rFonts w:asciiTheme="minorEastAsia" w:hAnsiTheme="minorEastAsia" w:hint="eastAsia"/>
+          <w:shd w:val="clear" w:color="auto" w:fill="FFFFFF"/>
+        </w:rPr>
+        <w:t>處</w:t>
+      </w:r>
+      <w:r>
+        <w:rPr>
+          <w:rFonts w:asciiTheme="minorEastAsia" w:hAnsiTheme="minorEastAsia" w:hint="eastAsia"/>
+          <w:shd w:val="clear" w:color="auto" w:fill="FFFFFF"/>
+        </w:rPr>
+        <w:t>理</w:t>
+      </w:r>
+      <w:r>
+        <w:rPr>
+          <w:rFonts w:asciiTheme="minorEastAsia" w:hAnsiTheme="minorEastAsia" w:hint="eastAsia"/>
+          <w:shd w:val="clear" w:color="auto" w:fill="FFFFFF"/>
+        </w:rPr>
+        <w:t>案件，解答相關法令疑義與</w:t>
+      </w:r>
+      <w:proofErr w:type="gramStart"/>
+      <w:r>
+        <w:rPr>
+          <w:rFonts w:asciiTheme="minorEastAsia" w:hAnsiTheme="minorEastAsia" w:hint="eastAsia"/>
+          <w:shd w:val="clear" w:color="auto" w:fill="FFFFFF"/>
+        </w:rPr>
+        <w:t>弭</w:t>
+      </w:r>
+      <w:proofErr w:type="gramEnd"/>
+      <w:r>
+        <w:rPr>
+          <w:rFonts w:asciiTheme="minorEastAsia" w:hAnsiTheme="minorEastAsia" w:hint="eastAsia"/>
+          <w:shd w:val="clear" w:color="auto" w:fill="FFFFFF"/>
+        </w:rPr>
+        <w:t>平勞資爭議</w:t>
+      </w:r>
+      <w:r>
+        <w:rPr>
+          <w:rFonts w:asciiTheme="minorEastAsia" w:hAnsiTheme="minorEastAsia" w:hint="eastAsia"/>
+          <w:shd w:val="clear" w:color="auto" w:fill="FFFFFF"/>
+        </w:rPr>
+        <w:t>。</w:t>
+      </w:r>
+    </w:p>
+    <w:p>
+      <w:pPr>
+        <w:pStyle w:val="a3"/>
+        <w:numPr>
+          <w:ilvl w:val="0"/>
+          <w:numId w:val="6"/>
+        </w:numPr>
+        <w:ind w:leftChars="0"/>
+        <w:rPr>
+          <w:rFonts w:asciiTheme="minorEastAsia" w:hAnsiTheme="minorEastAsia"/>
+          <w:color w:val="FF0000"/>
+          <w:shd w:val="clear" w:color="auto" w:fill="FFFFFF"/>
+        </w:rPr>
+      </w:pPr>
+      <w:r>
+        <w:rPr>
+          <w:rFonts w:asciiTheme="minorEastAsia" w:hAnsiTheme="minorEastAsia" w:hint="eastAsia"/>
+          <w:color w:val="FF0000"/>
+          <w:shd w:val="clear" w:color="auto" w:fill="FFFFFF"/>
+        </w:rPr>
+        <w:t>查一下</w:t>
+      </w:r>
+    </w:p>
+    <w:p>
+      <w:pPr>
+        <w:rPr>
+          <w:rFonts w:asciiTheme="minorEastAsia" w:hAnsiTheme="minorEastAsia"/>
+          <w:color w:val="FF0000"/>
+          <w:shd w:val="clear" w:color="auto" w:fill="FFFFFF"/>
+        </w:rPr>
+      </w:pPr>
+    </w:p>
+    <w:p>
+      <w:pPr>
+        <w:rPr>
+          <w:rFonts w:asciiTheme="minorEastAsia" w:hAnsiTheme="minorEastAsia"/>
+          <w:color w:val="FF0000"/>
+          <w:shd w:val="clear" w:color="auto" w:fill="FFFFFF"/>
+        </w:rPr>
+      </w:pPr>
+    </w:p>
+    <w:p>
+      <w:pPr>
+        <w:rPr>
+          <w:rFonts w:asciiTheme="minorEastAsia" w:hAnsiTheme="minorEastAsia"/>
+          <w:color w:val="FF0000"/>
+          <w:shd w:val="clear" w:color="auto" w:fill="FFFFFF"/>
+        </w:rPr>
+      </w:pPr>
+    </w:p>
+    <w:p>
+      <w:pPr>
+        <w:rPr>
+          <w:rFonts w:asciiTheme="minorEastAsia" w:hAnsiTheme="minorEastAsia"/>
+          <w:color w:val="FF0000"/>
+          <w:shd w:val="clear" w:color="auto" w:fill="FFFFFF"/>
+        </w:rPr>
+      </w:pPr>
+    </w:p>
+    <w:p>
+      <w:pPr>
+        <w:rPr>
+          <w:rFonts w:asciiTheme="minorEastAsia" w:hAnsiTheme="minorEastAsia" w:hint="eastAsia"/>
+          <w:color w:val="FF0000"/>
+          <w:shd w:val="clear" w:color="auto" w:fill="FFFFFF"/>
+        </w:rPr>
+      </w:pPr>
+    </w:p>
+    <w:p>
+      <w:pPr>
+        <w:rPr>
+          <w:rFonts w:asciiTheme="minorEastAsia" w:hAnsiTheme="minorEastAsia"/>
+          <w:shd w:val="clear" w:color="auto" w:fill="FFFFFF"/>
+        </w:rPr>
+      </w:pPr>
+      <w:r>
+        <w:rPr>
+          <w:rFonts w:asciiTheme="minorEastAsia" w:hAnsiTheme="minorEastAsia" w:hint="eastAsia"/>
+          <w:shd w:val="clear" w:color="auto" w:fill="FFFFFF"/>
+        </w:rPr>
+        <w:t>但卻因為</w:t>
+      </w:r>
+      <w:r>
+        <w:rPr>
+          <w:rFonts w:asciiTheme="minorEastAsia" w:hAnsiTheme="minorEastAsia" w:hint="eastAsia"/>
+        </w:rPr>
+        <w:t>能溝通的窗口</w:t>
+      </w:r>
+      <w:r>
+        <w:rPr>
+          <w:rFonts w:asciiTheme="minorEastAsia" w:hAnsiTheme="minorEastAsia" w:hint="eastAsia"/>
+        </w:rPr>
+        <w:t>有限，且</w:t>
+      </w:r>
+      <w:r>
+        <w:rPr>
+          <w:rFonts w:asciiTheme="minorEastAsia" w:hAnsiTheme="minorEastAsia" w:hint="eastAsia"/>
+          <w:shd w:val="clear" w:color="auto" w:fill="FFFFFF"/>
+        </w:rPr>
+        <w:t>服務端的繁複行政流程，導致無法即時給予實際</w:t>
+      </w:r>
+      <w:r>
+        <w:rPr>
+          <w:rFonts w:asciiTheme="minorEastAsia" w:hAnsiTheme="minorEastAsia" w:hint="eastAsia"/>
+          <w:shd w:val="clear" w:color="auto" w:fill="FFFFFF"/>
+        </w:rPr>
+        <w:t>的</w:t>
+      </w:r>
+      <w:r>
+        <w:rPr>
+          <w:rFonts w:asciiTheme="minorEastAsia" w:hAnsiTheme="minorEastAsia" w:hint="eastAsia"/>
+          <w:shd w:val="clear" w:color="auto" w:fill="FFFFFF"/>
+        </w:rPr>
+        <w:t>幫助，</w:t>
+      </w:r>
+      <w:r>
+        <w:rPr>
+          <w:rFonts w:asciiTheme="minorEastAsia" w:hAnsiTheme="minorEastAsia" w:hint="eastAsia"/>
+          <w:shd w:val="clear" w:color="auto" w:fill="FFFFFF"/>
+        </w:rPr>
+        <w:t>更多的救助還是源</w:t>
+      </w:r>
+      <w:r>
+        <w:rPr>
+          <w:rFonts w:asciiTheme="minorEastAsia" w:hAnsiTheme="minorEastAsia" w:hint="eastAsia"/>
+          <w:shd w:val="clear" w:color="auto" w:fill="FFFFFF"/>
+        </w:rPr>
+        <w:t>自於非營利組織的幫忙與爭取</w:t>
+      </w:r>
+      <w:r>
+        <w:rPr>
+          <w:rFonts w:asciiTheme="minorEastAsia" w:hAnsiTheme="minorEastAsia" w:hint="eastAsia"/>
+          <w:shd w:val="clear" w:color="auto" w:fill="FFFFFF"/>
+        </w:rPr>
+        <w:t>，</w:t>
+      </w:r>
+      <w:r>
+        <w:rPr>
+          <w:rFonts w:asciiTheme="minorEastAsia" w:hAnsiTheme="minorEastAsia" w:hint="eastAsia"/>
+          <w:shd w:val="clear" w:color="auto" w:fill="FFFFFF"/>
+        </w:rPr>
+        <w:t>提供法律諮詢，緊急庇護、中文學習等等，</w:t>
+      </w:r>
+      <w:r>
+        <w:rPr>
+          <w:rFonts w:asciiTheme="minorEastAsia" w:hAnsiTheme="minorEastAsia" w:hint="eastAsia"/>
+          <w:shd w:val="clear" w:color="auto" w:fill="FFFFFF"/>
+        </w:rPr>
+        <w:t>來</w:t>
+      </w:r>
+      <w:proofErr w:type="gramStart"/>
+      <w:r>
+        <w:rPr>
+          <w:rFonts w:asciiTheme="minorEastAsia" w:hAnsiTheme="minorEastAsia"/>
+          <w:shd w:val="clear" w:color="auto" w:fill="FFFFFF"/>
+        </w:rPr>
+        <w:t>促進移工與</w:t>
+      </w:r>
+      <w:proofErr w:type="gramEnd"/>
+      <w:r>
+        <w:rPr>
+          <w:rFonts w:asciiTheme="minorEastAsia" w:hAnsiTheme="minorEastAsia"/>
+          <w:shd w:val="clear" w:color="auto" w:fill="FFFFFF"/>
+        </w:rPr>
+        <w:t>本地社群多元文化交流</w:t>
+      </w:r>
+      <w:r>
+        <w:rPr>
+          <w:rFonts w:asciiTheme="minorEastAsia" w:hAnsiTheme="minorEastAsia" w:hint="eastAsia"/>
+          <w:shd w:val="clear" w:color="auto" w:fill="FFFFFF"/>
+        </w:rPr>
+        <w:t>並</w:t>
+      </w:r>
+      <w:r>
+        <w:rPr>
+          <w:rFonts w:asciiTheme="minorEastAsia" w:hAnsiTheme="minorEastAsia"/>
+          <w:shd w:val="clear" w:color="auto" w:fill="FFFFFF"/>
+        </w:rPr>
+        <w:t>推動移工人權活動。</w:t>
+      </w:r>
+    </w:p>
+    <w:p>
+      <w:pPr>
+        <w:widowControl w:val="0"/>
+        <w:rPr>
+          <w:rFonts w:asciiTheme="minorEastAsia" w:hAnsiTheme="minorEastAsia"/>
+        </w:rPr>
+      </w:pPr>
+      <w:r>
+        <w:rPr>
+          <w:rFonts w:asciiTheme="minorEastAsia" w:hAnsiTheme="minorEastAsia" w:cstheme="minorBidi" w:hint="eastAsia"/>
+          <w:kern w:val="2"/>
+        </w:rPr>
+        <w:t>目前</w:t>
+      </w:r>
+      <w:r>
+        <w:rPr>
+          <w:rFonts w:asciiTheme="minorEastAsia" w:hAnsiTheme="minorEastAsia" w:cstheme="minorBidi" w:hint="eastAsia"/>
+          <w:kern w:val="2"/>
+        </w:rPr>
+        <w:t>桃園</w:t>
+      </w:r>
+      <w:r>
+        <w:rPr>
+          <w:rFonts w:asciiTheme="minorEastAsia" w:hAnsiTheme="minorEastAsia" w:hint="eastAsia"/>
+        </w:rPr>
+        <w:t>還是有許多</w:t>
+      </w:r>
+      <w:proofErr w:type="gramStart"/>
+      <w:r>
+        <w:rPr>
+          <w:rFonts w:asciiTheme="minorEastAsia" w:hAnsiTheme="minorEastAsia"/>
+        </w:rPr>
+        <w:t>藍領移工的</w:t>
+      </w:r>
+      <w:proofErr w:type="gramEnd"/>
+      <w:r>
+        <w:rPr>
+          <w:rFonts w:asciiTheme="minorEastAsia" w:hAnsiTheme="minorEastAsia"/>
+        </w:rPr>
+        <w:t>工作權及安心生活的權利</w:t>
+      </w:r>
+      <w:r>
+        <w:rPr>
+          <w:rFonts w:asciiTheme="minorEastAsia" w:hAnsiTheme="minorEastAsia" w:hint="eastAsia"/>
+        </w:rPr>
+        <w:t>正受迫害，</w:t>
+      </w:r>
+      <w:r>
+        <w:rPr>
+          <w:rFonts w:asciiTheme="minorEastAsia" w:hAnsiTheme="minorEastAsia" w:hint="eastAsia"/>
+        </w:rPr>
+        <w:t>例如：</w:t>
+      </w:r>
+      <w:proofErr w:type="gramStart"/>
+      <w:r>
+        <w:rPr>
+          <w:rFonts w:asciiTheme="minorEastAsia" w:hAnsiTheme="minorEastAsia" w:hint="eastAsia"/>
+        </w:rPr>
+        <w:t>移工住宿</w:t>
+      </w:r>
+      <w:proofErr w:type="gramEnd"/>
+      <w:r>
+        <w:rPr>
+          <w:rFonts w:asciiTheme="minorEastAsia" w:hAnsiTheme="minorEastAsia" w:hint="eastAsia"/>
+        </w:rPr>
+        <w:t>、</w:t>
+      </w:r>
+      <w:r>
+        <w:rPr>
+          <w:rFonts w:asciiTheme="minorEastAsia" w:hAnsiTheme="minorEastAsia" w:hint="eastAsia"/>
+        </w:rPr>
+        <w:t>工作環境是否符合安全機制</w:t>
+      </w:r>
+      <w:r>
+        <w:rPr>
+          <w:rFonts w:asciiTheme="minorEastAsia" w:hAnsiTheme="minorEastAsia" w:hint="eastAsia"/>
+        </w:rPr>
+        <w:t>、仲介費是否抽取過高或者服務費費用過高</w:t>
+      </w:r>
+      <w:r>
+        <w:rPr>
+          <w:rFonts w:asciiTheme="minorEastAsia" w:hAnsiTheme="minorEastAsia" w:hint="eastAsia"/>
+        </w:rPr>
+        <w:t>等等，都是桃園市政府需要去落實與改善，</w:t>
+      </w:r>
+      <w:r>
+        <w:rPr>
+          <w:rFonts w:asciiTheme="minorEastAsia" w:hAnsiTheme="minorEastAsia" w:hint="eastAsia"/>
+        </w:rPr>
+        <w:t>不僅是在法案的制定及實地稽查的落實性</w:t>
+      </w:r>
+      <w:r>
+        <w:rPr>
+          <w:rFonts w:asciiTheme="minorEastAsia" w:hAnsiTheme="minorEastAsia" w:hint="eastAsia"/>
+        </w:rPr>
+        <w:t>，</w:t>
+      </w:r>
+      <w:r>
+        <w:rPr>
+          <w:rFonts w:asciiTheme="minorEastAsia" w:hAnsiTheme="minorEastAsia" w:hint="eastAsia"/>
+        </w:rPr>
+        <w:t>還有</w:t>
+      </w:r>
+      <w:r>
+        <w:rPr>
+          <w:rFonts w:asciiTheme="minorEastAsia" w:hAnsiTheme="minorEastAsia" w:hint="eastAsia"/>
+        </w:rPr>
+        <w:t>求助的管道是否簡化且又效率地實行，</w:t>
+      </w:r>
+      <w:r>
+        <w:rPr>
+          <w:rFonts w:asciiTheme="minorEastAsia" w:hAnsiTheme="minorEastAsia" w:hint="eastAsia"/>
+        </w:rPr>
+        <w:t>這樣才能更</w:t>
+      </w:r>
+      <w:proofErr w:type="gramStart"/>
+      <w:r>
+        <w:rPr>
+          <w:rFonts w:asciiTheme="minorEastAsia" w:hAnsiTheme="minorEastAsia" w:hint="eastAsia"/>
+        </w:rPr>
+        <w:t>維護</w:t>
+      </w:r>
+      <w:r>
+        <w:rPr>
+          <w:rFonts w:asciiTheme="minorEastAsia" w:hAnsiTheme="minorEastAsia" w:hint="eastAsia"/>
+        </w:rPr>
+        <w:t>移工的</w:t>
+      </w:r>
+      <w:proofErr w:type="gramEnd"/>
+      <w:r>
+        <w:rPr>
+          <w:rFonts w:asciiTheme="minorEastAsia" w:hAnsiTheme="minorEastAsia" w:hint="eastAsia"/>
+        </w:rPr>
+        <w:t>權利。</w:t>
+      </w:r>
+    </w:p>
+    <w:p>
+      <w:pPr>
+        <w:widowControl w:val="0"/>
+        <w:rPr>
+          <w:rFonts w:asciiTheme="minorEastAsia" w:hAnsiTheme="minorEastAsia" w:cstheme="minorBidi" w:hint="eastAsia"/>
+          <w:kern w:val="2"/>
+        </w:rPr>
+      </w:pPr>
+    </w:p>
+    <w:p>
+      <w:pPr>
+        <w:pStyle w:val="a3"/>
+        <w:numPr>
+          <w:ilvl w:val="0"/>
+          <w:numId w:val="2"/>
+        </w:numPr>
+        <w:ind w:leftChars="0"/>
+      </w:pPr>
+      <w:r>
+        <w:rPr>
+          <w:rFonts w:hint="eastAsia"/>
+        </w:rPr>
+        <w:lastRenderedPageBreak/>
         <w:t>結論</w:t>
       </w:r>
     </w:p>
@@ -2043,8 +2098,22 @@
       <w:pPr>
         <w:rPr>
           <w:rFonts w:hint="eastAsia"/>
-        </w:rPr>
-      </w:pPr>
+          <w:i/>
+          <w:sz w:val="20"/>
+          <w:szCs w:val="20"/>
+        </w:rPr>
+      </w:pPr>
+      <w:r>
+        <w:rPr>
+          <w:rFonts w:hint="eastAsia"/>
+          <w:i/>
+          <w:sz w:val="20"/>
+          <w:szCs w:val="20"/>
+        </w:rPr>
+        <w:t>人的氣質，決定了個人的人緣；城市的氣質，影響了城市的人氣。《移動的城市》</w:t>
+      </w:r>
+    </w:p>
+    <w:p>
       <w:r>
         <w:t>全球化下</w:t>
       </w:r>
@@ -2058,10 +2127,25 @@
         <w:t>流動成為常態，人們跨越城鄉甚至</w:t>
       </w:r>
       <w:r>
-        <w:t>國界以獲取更好的生活，無論是中國的北漂</w:t>
-      </w:r>
-      <w:r>
-        <w:t>、到鄰近國家當「台幹」的青年，或</w:t>
+        <w:t>國界</w:t>
+      </w:r>
+      <w:r>
+        <w:rPr>
+          <w:rFonts w:hint="eastAsia"/>
+        </w:rPr>
+        <w:t>工作，</w:t>
+      </w:r>
+      <w:r>
+        <w:t>以獲取更好的生活，無論是中國的北漂</w:t>
+      </w:r>
+      <w:r>
+        <w:rPr>
+          <w:rFonts w:hint="eastAsia"/>
+        </w:rPr>
+        <w:t>、</w:t>
+      </w:r>
+      <w:r>
+        <w:t>到鄰近國家當「台幹」的青年，或</w:t>
       </w:r>
       <w:r>
         <w:rPr>
@@ -2070,7 +2154,31 @@
         <w:t>者</w:t>
       </w:r>
       <w:r>
-        <w:t>在政府廉價勞動力輸出政策驅使下大批離鄉打拼的</w:t>
+        <w:rPr>
+          <w:rFonts w:hint="eastAsia"/>
+        </w:rPr>
+        <w:t>是</w:t>
+      </w:r>
+      <w:r>
+        <w:t>在政府輸出</w:t>
+      </w:r>
+      <w:r>
+        <w:rPr>
+          <w:rFonts w:hint="eastAsia"/>
+        </w:rPr>
+        <w:t>廉價勞動力</w:t>
+      </w:r>
+      <w:r>
+        <w:t>政策驅使下</w:t>
+      </w:r>
+      <w:r>
+        <w:rPr>
+          <w:rFonts w:hint="eastAsia"/>
+        </w:rPr>
+        <w:t>，</w:t>
+      </w:r>
+      <w:r>
+        <w:t>大批離鄉打拼的</w:t>
       </w:r>
       <w:proofErr w:type="gramStart"/>
       <w:r>
@@ -2096,43 +2204,64 @@
         <w:rPr>
           <w:rFonts w:hint="eastAsia"/>
         </w:rPr>
-        <w:t>，大家都是為了生活而選擇</w:t>
-      </w:r>
-      <w:r>
-        <w:rPr>
-          <w:rFonts w:hint="eastAsia"/>
-        </w:rPr>
-        <w:t>的結果。</w:t>
-      </w:r>
-    </w:p>
-    <w:p>
-      <w:pPr>
-        <w:rPr>
-          <w:bCs/>
-          <w:iCs/>
-        </w:rPr>
-      </w:pPr>
-      <w:r>
-        <w:rPr>
-          <w:rFonts w:hint="eastAsia"/>
-        </w:rPr>
-        <w:lastRenderedPageBreak/>
+        <w:t>，大家都是為了生活才</w:t>
+      </w:r>
+      <w:r>
+        <w:rPr>
+          <w:rFonts w:hint="eastAsia"/>
+        </w:rPr>
+        <w:t>選擇</w:t>
+      </w:r>
+      <w:r>
+        <w:rPr>
+          <w:rFonts w:hint="eastAsia"/>
+        </w:rPr>
+        <w:t>離鄉背井</w:t>
+      </w:r>
+      <w:r>
+        <w:rPr>
+          <w:rFonts w:hint="eastAsia"/>
+        </w:rPr>
+        <w:t>。</w:t>
+      </w:r>
+    </w:p>
+    <w:p>
+      <w:pPr>
+        <w:rPr>
+          <w:color w:val="FF0000"/>
+        </w:rPr>
+      </w:pPr>
+      <w:r>
+        <w:rPr>
+          <w:rFonts w:hint="eastAsia"/>
+        </w:rPr>
+        <w:t>台灣</w:t>
+      </w:r>
+      <w:proofErr w:type="gramStart"/>
+      <w:r>
+        <w:rPr>
+          <w:rFonts w:hint="eastAsia"/>
+        </w:rPr>
+        <w:t>開放移工</w:t>
+      </w:r>
+      <w:r>
+        <w:rPr>
+          <w:rFonts w:hint="eastAsia"/>
+        </w:rPr>
         <w:t>至今</w:t>
       </w:r>
-      <w:r>
-        <w:t>20</w:t>
-      </w:r>
-      <w:r>
-        <w:rPr>
-          <w:rFonts w:hint="eastAsia"/>
-        </w:rPr>
-        <w:t>餘年的</w:t>
-      </w:r>
-      <w:r>
-        <w:rPr>
-          <w:rFonts w:hint="eastAsia"/>
-        </w:rPr>
-        <w:t>開放，</w:t>
+      <w:proofErr w:type="gramEnd"/>
+      <w:r>
+        <w:rPr>
+          <w:rFonts w:hint="eastAsia"/>
+        </w:rPr>
+        <w:t>已接近三十年</w:t>
+      </w:r>
+      <w:r>
+        <w:rPr>
+          <w:rFonts w:hint="eastAsia"/>
+        </w:rPr>
+        <w:t>，</w:t>
       </w:r>
       <w:proofErr w:type="gramStart"/>
       <w:r>
@@ -2145,366 +2274,398 @@
         <w:rPr>
           <w:rFonts w:hint="eastAsia"/>
         </w:rPr>
+        <w:t>所</w:t>
+      </w:r>
+      <w:proofErr w:type="gramEnd"/>
+      <w:r>
+        <w:rPr>
+          <w:rFonts w:hint="eastAsia"/>
+        </w:rPr>
+        <w:t>扮演</w:t>
+      </w:r>
+      <w:r>
+        <w:rPr>
+          <w:rFonts w:hint="eastAsia"/>
+        </w:rPr>
+        <w:t>的角色不僅</w:t>
+      </w:r>
+      <w:r>
+        <w:rPr>
+          <w:rFonts w:hint="eastAsia"/>
+        </w:rPr>
+        <w:t>是</w:t>
+      </w:r>
+      <w:r>
+        <w:t>勞動市場</w:t>
+      </w:r>
+      <w:r>
+        <w:rPr>
+          <w:rFonts w:hint="eastAsia"/>
+        </w:rPr>
         <w:t>的</w:t>
       </w:r>
-      <w:proofErr w:type="gramEnd"/>
-      <w:r>
-        <w:rPr>
-          <w:rFonts w:hint="eastAsia"/>
-        </w:rPr>
-        <w:t>角色不僅</w:t>
-      </w:r>
-      <w:r>
-        <w:rPr>
-          <w:rFonts w:hint="eastAsia"/>
-        </w:rPr>
-        <w:t>僅</w:t>
-      </w:r>
-      <w:r>
-        <w:rPr>
-          <w:rFonts w:hint="eastAsia"/>
-        </w:rPr>
-        <w:t>是</w:t>
-      </w:r>
-      <w:r>
-        <w:t>勞動市場</w:t>
-      </w:r>
-      <w:r>
-        <w:rPr>
-          <w:rFonts w:hint="eastAsia"/>
+      <w:r>
+        <w:t>潤滑劑</w:t>
+      </w:r>
+      <w:r>
+        <w:rPr>
+          <w:rFonts w:hint="eastAsia"/>
+        </w:rPr>
+        <w:t>，</w:t>
+      </w:r>
+      <w:r>
+        <w:rPr>
+          <w:rFonts w:hint="eastAsia"/>
+        </w:rPr>
+        <w:t>他們也是</w:t>
+      </w:r>
+      <w:r>
+        <w:rPr>
+          <w:rFonts w:hint="eastAsia"/>
+        </w:rPr>
+        <w:t>桃園文化的一環。</w:t>
+      </w:r>
+      <w:r>
+        <w:rPr>
+          <w:rFonts w:hint="eastAsia"/>
+        </w:rPr>
+        <w:t>仔細一看，可以</w:t>
+      </w:r>
+      <w:r>
+        <w:rPr>
+          <w:rFonts w:hint="eastAsia"/>
+        </w:rPr>
+        <w:t>發現火車站周圍開起許多</w:t>
+      </w:r>
+      <w:r>
+        <w:rPr>
+          <w:rFonts w:hint="eastAsia"/>
+        </w:rPr>
+        <w:t>異國的餐廳與小商店，</w:t>
+      </w:r>
+      <w:proofErr w:type="gramStart"/>
+      <w:r>
+        <w:rPr>
+          <w:rFonts w:hint="eastAsia"/>
+        </w:rPr>
+        <w:t>各國移工來來往往地</w:t>
+      </w:r>
+      <w:r>
+        <w:rPr>
+          <w:rFonts w:hint="eastAsia"/>
+        </w:rPr>
+        <w:t>說著自己</w:t>
+      </w:r>
+      <w:proofErr w:type="gramEnd"/>
+      <w:r>
+        <w:rPr>
+          <w:rFonts w:hint="eastAsia"/>
+        </w:rPr>
+        <w:t>國家的母語</w:t>
+      </w:r>
+      <w:r>
+        <w:rPr>
+          <w:rFonts w:hint="eastAsia"/>
+        </w:rPr>
+        <w:t>，</w:t>
+      </w:r>
+      <w:r>
+        <w:rPr>
+          <w:rFonts w:hint="eastAsia"/>
+        </w:rPr>
+        <w:t>這裡</w:t>
+      </w:r>
+      <w:proofErr w:type="gramStart"/>
+      <w:r>
+        <w:rPr>
+          <w:rFonts w:hint="eastAsia"/>
+        </w:rPr>
+        <w:t>是移工假日</w:t>
+      </w:r>
+      <w:proofErr w:type="gramEnd"/>
+      <w:r>
+        <w:rPr>
+          <w:rFonts w:hint="eastAsia"/>
+        </w:rPr>
+        <w:t>的休閒地，</w:t>
+      </w:r>
+      <w:proofErr w:type="gramStart"/>
+      <w:r>
+        <w:rPr>
+          <w:rFonts w:hint="eastAsia"/>
+        </w:rPr>
+        <w:t>也是</w:t>
+      </w:r>
+      <w:r>
+        <w:rPr>
+          <w:rFonts w:hint="eastAsia"/>
+        </w:rPr>
+        <w:t>移工文化</w:t>
+      </w:r>
+      <w:proofErr w:type="gramEnd"/>
+      <w:r>
+        <w:rPr>
+          <w:rFonts w:hint="eastAsia"/>
+        </w:rPr>
+        <w:t>建立</w:t>
+      </w:r>
+      <w:r>
+        <w:rPr>
+          <w:rFonts w:hint="eastAsia"/>
+        </w:rPr>
+        <w:t>的起源。</w:t>
+      </w:r>
+      <w:proofErr w:type="gramStart"/>
+      <w:r>
+        <w:rPr>
+          <w:rFonts w:hint="eastAsia"/>
+        </w:rPr>
+        <w:t>移</w:t>
+      </w:r>
+      <w:r>
+        <w:rPr>
+          <w:rFonts w:hint="eastAsia"/>
+        </w:rPr>
+        <w:t>工改變</w:t>
+      </w:r>
+      <w:proofErr w:type="gramEnd"/>
+      <w:r>
+        <w:rPr>
+          <w:rFonts w:hint="eastAsia"/>
+        </w:rPr>
+        <w:t>了桃園的樣貌，也帶動桃園的經濟，不僅是人數眾多所累積的</w:t>
+      </w:r>
+      <w:r>
+        <w:rPr>
+          <w:rFonts w:hint="eastAsia"/>
+        </w:rPr>
+        <w:t>消費量，</w:t>
+      </w:r>
+      <w:proofErr w:type="gramStart"/>
+      <w:r>
+        <w:rPr>
+          <w:rFonts w:hint="eastAsia"/>
+        </w:rPr>
+        <w:t>還有</w:t>
+      </w:r>
+      <w:r>
+        <w:rPr>
+          <w:rFonts w:hint="eastAsia"/>
+        </w:rPr>
+        <w:t>移工親友</w:t>
+      </w:r>
+      <w:proofErr w:type="gramEnd"/>
+      <w:r>
+        <w:rPr>
+          <w:rFonts w:hint="eastAsia"/>
+        </w:rPr>
+        <w:t>來探親時，也會促進桃園的觀光產業。</w:t>
+      </w:r>
+      <w:r>
+        <w:rPr>
+          <w:rFonts w:hint="eastAsia"/>
+        </w:rPr>
+        <w:t>這片土地</w:t>
+      </w:r>
+      <w:r>
+        <w:rPr>
+          <w:rFonts w:hint="eastAsia"/>
+        </w:rPr>
+        <w:t>乘載</w:t>
+      </w:r>
+      <w:r>
+        <w:rPr>
+          <w:rFonts w:hint="eastAsia"/>
+        </w:rPr>
+        <w:t>了</w:t>
+      </w:r>
+      <w:proofErr w:type="gramStart"/>
+      <w:r>
+        <w:rPr>
+          <w:rFonts w:hint="eastAsia"/>
+        </w:rPr>
+        <w:t>許多移工的</w:t>
+      </w:r>
+      <w:proofErr w:type="gramEnd"/>
+      <w:r>
+        <w:rPr>
+          <w:rFonts w:hint="eastAsia"/>
+        </w:rPr>
+        <w:t>夢想，</w:t>
+      </w:r>
+      <w:r>
+        <w:rPr>
+          <w:rFonts w:hint="eastAsia"/>
+        </w:rPr>
+        <w:t>桃園是「異鄉人</w:t>
+      </w:r>
+      <w:proofErr w:type="gramStart"/>
+      <w:r>
+        <w:rPr>
+          <w:rFonts w:ascii="MS Mincho" w:eastAsia="MS Mincho" w:hAnsi="MS Mincho" w:cs="MS Mincho" w:hint="eastAsia"/>
+        </w:rPr>
+        <w:t>·</w:t>
+      </w:r>
+      <w:proofErr w:type="gramEnd"/>
+      <w:r>
+        <w:rPr>
+          <w:rFonts w:hint="eastAsia"/>
+        </w:rPr>
+        <w:t>台灣夢」</w:t>
+      </w:r>
+      <w:r>
+        <w:rPr>
+          <w:bCs/>
+          <w:iCs/>
+        </w:rPr>
+        <w:t>的縮影，</w:t>
+      </w:r>
+      <w:r>
+        <w:rPr>
+          <w:rFonts w:hint="eastAsia"/>
+          <w:bCs/>
+          <w:iCs/>
+        </w:rPr>
+        <w:t>不只</w:t>
+      </w:r>
+      <w:r>
+        <w:rPr>
+          <w:rFonts w:hint="eastAsia"/>
+          <w:bCs/>
+          <w:iCs/>
+        </w:rPr>
+        <w:t>桃園人要瞭解在身旁</w:t>
+      </w:r>
+      <w:proofErr w:type="gramStart"/>
+      <w:r>
+        <w:rPr>
+          <w:rFonts w:hint="eastAsia"/>
+          <w:bCs/>
+          <w:iCs/>
+        </w:rPr>
+        <w:t>的移工們</w:t>
+      </w:r>
+      <w:proofErr w:type="gramEnd"/>
+      <w:r>
+        <w:rPr>
+          <w:rFonts w:hint="eastAsia"/>
+          <w:bCs/>
+          <w:iCs/>
+        </w:rPr>
+        <w:t>，並且</w:t>
+      </w:r>
+      <w:r>
+        <w:rPr>
+          <w:rFonts w:hint="eastAsia"/>
+          <w:bCs/>
+          <w:iCs/>
+        </w:rPr>
+        <w:t>給予尊重</w:t>
+      </w:r>
+      <w:r>
+        <w:rPr>
+          <w:rFonts w:hint="eastAsia"/>
+          <w:bCs/>
+          <w:iCs/>
+        </w:rPr>
+        <w:t>，</w:t>
+      </w:r>
+      <w:r>
+        <w:rPr>
+          <w:rFonts w:hint="eastAsia"/>
+          <w:bCs/>
+          <w:iCs/>
+        </w:rPr>
+        <w:t>而是大家</w:t>
+      </w:r>
+      <w:r>
+        <w:rPr>
+          <w:rFonts w:hint="eastAsia"/>
+          <w:bCs/>
+          <w:iCs/>
+        </w:rPr>
+        <w:t>應該</w:t>
+      </w:r>
+      <w:r>
+        <w:rPr>
+          <w:rFonts w:hint="eastAsia"/>
+          <w:bCs/>
+          <w:iCs/>
+        </w:rPr>
+        <w:t>一起</w:t>
+      </w:r>
+      <w:r>
+        <w:rPr>
+          <w:rFonts w:hint="eastAsia"/>
+          <w:bCs/>
+          <w:iCs/>
+        </w:rPr>
+        <w:t>努力，讓台灣</w:t>
+      </w:r>
+      <w:r>
+        <w:rPr>
+          <w:rFonts w:hint="eastAsia"/>
+          <w:bCs/>
+          <w:iCs/>
+        </w:rPr>
+        <w:t>成為</w:t>
+      </w:r>
+      <w:r>
+        <w:rPr>
+          <w:rFonts w:hint="eastAsia"/>
+          <w:bCs/>
+          <w:iCs/>
+        </w:rPr>
+        <w:t>一個</w:t>
+      </w:r>
+      <w:r>
+        <w:rPr>
+          <w:rFonts w:hint="eastAsia"/>
+          <w:bCs/>
+          <w:iCs/>
+        </w:rPr>
+        <w:t>友善</w:t>
+      </w:r>
+      <w:r>
+        <w:rPr>
+          <w:bCs/>
+          <w:iCs/>
+        </w:rPr>
+        <w:t>包容</w:t>
+      </w:r>
+      <w:r>
+        <w:rPr>
+          <w:bCs/>
+          <w:iCs/>
         </w:rPr>
         <w:t>的</w:t>
       </w:r>
       <w:r>
-        <w:t>潤滑劑</w:t>
-      </w:r>
-      <w:r>
-        <w:rPr>
-          <w:rFonts w:hint="eastAsia"/>
-        </w:rPr>
-        <w:t>，</w:t>
-      </w:r>
-      <w:r>
-        <w:rPr>
-          <w:rFonts w:hint="eastAsia"/>
-        </w:rPr>
-        <w:t>而是</w:t>
-      </w:r>
-      <w:r>
-        <w:rPr>
-          <w:rFonts w:hint="eastAsia"/>
-        </w:rPr>
-        <w:t>桃園文化的一環，</w:t>
-      </w:r>
-      <w:r>
-        <w:rPr>
-          <w:rFonts w:hint="eastAsia"/>
-        </w:rPr>
-        <w:t>仔細一看，可以發現火車站的周圍開起了異國的餐廳與小商店，來來往往</w:t>
-      </w:r>
-      <w:proofErr w:type="gramStart"/>
-      <w:r>
-        <w:rPr>
-          <w:rFonts w:hint="eastAsia"/>
-        </w:rPr>
-        <w:t>的說著自己</w:t>
-      </w:r>
-      <w:proofErr w:type="gramEnd"/>
-      <w:r>
-        <w:rPr>
-          <w:rFonts w:hint="eastAsia"/>
-        </w:rPr>
-        <w:t>國家的母語</w:t>
-      </w:r>
-      <w:r>
-        <w:rPr>
-          <w:rFonts w:hint="eastAsia"/>
+        <w:rPr>
+          <w:rFonts w:hint="eastAsia"/>
+          <w:bCs/>
+          <w:iCs/>
+        </w:rPr>
+        <w:t>地方</w:t>
+      </w:r>
+      <w:r>
+        <w:rPr>
+          <w:rFonts w:hint="eastAsia"/>
+          <w:bCs/>
+          <w:iCs/>
         </w:rPr>
         <w:t>。</w:t>
       </w:r>
-      <w:r>
-        <w:rPr>
-          <w:rFonts w:hint="eastAsia"/>
-        </w:rPr>
-        <w:t>這裡</w:t>
-      </w:r>
-      <w:proofErr w:type="gramStart"/>
-      <w:r>
-        <w:rPr>
-          <w:rFonts w:hint="eastAsia"/>
-        </w:rPr>
-        <w:t>是移工假日</w:t>
-      </w:r>
-      <w:proofErr w:type="gramEnd"/>
-      <w:r>
-        <w:rPr>
-          <w:rFonts w:hint="eastAsia"/>
-        </w:rPr>
-        <w:t>的休閒地，</w:t>
-      </w:r>
-      <w:r>
-        <w:rPr>
-          <w:rFonts w:hint="eastAsia"/>
-        </w:rPr>
-        <w:t>也是文化建立與</w:t>
-      </w:r>
-      <w:proofErr w:type="gramStart"/>
-      <w:r>
-        <w:rPr>
-          <w:rFonts w:hint="eastAsia"/>
-        </w:rPr>
-        <w:t>暸</w:t>
-      </w:r>
-      <w:proofErr w:type="gramEnd"/>
-      <w:r>
-        <w:rPr>
-          <w:rFonts w:hint="eastAsia"/>
-        </w:rPr>
-        <w:t>解的起源，</w:t>
-      </w:r>
-      <w:r>
-        <w:rPr>
-          <w:rFonts w:hint="eastAsia"/>
-        </w:rPr>
-        <w:t>乘載</w:t>
-      </w:r>
-      <w:r>
-        <w:rPr>
-          <w:rFonts w:hint="eastAsia"/>
-        </w:rPr>
-        <w:t>了</w:t>
-      </w:r>
-      <w:proofErr w:type="gramStart"/>
-      <w:r>
-        <w:rPr>
-          <w:rFonts w:hint="eastAsia"/>
-        </w:rPr>
-        <w:t>許多移工的</w:t>
-      </w:r>
-      <w:proofErr w:type="gramEnd"/>
-      <w:r>
-        <w:rPr>
-          <w:rFonts w:hint="eastAsia"/>
-        </w:rPr>
-        <w:t>夢想，同時也</w:t>
-      </w:r>
-      <w:proofErr w:type="gramStart"/>
-      <w:r>
-        <w:rPr>
-          <w:rFonts w:hint="eastAsia"/>
-        </w:rPr>
-        <w:t>成為移工認同</w:t>
-      </w:r>
-      <w:proofErr w:type="gramEnd"/>
-      <w:r>
-        <w:rPr>
-          <w:rFonts w:hint="eastAsia"/>
-        </w:rPr>
-        <w:t>的地方，更甚成為台灣的</w:t>
-      </w:r>
-      <w:proofErr w:type="gramStart"/>
-      <w:r>
-        <w:rPr>
-          <w:rFonts w:hint="eastAsia"/>
-        </w:rPr>
-        <w:t>一</w:t>
-      </w:r>
-      <w:proofErr w:type="gramEnd"/>
-      <w:r>
-        <w:rPr>
-          <w:rFonts w:hint="eastAsia"/>
-        </w:rPr>
-        <w:t>份子，</w:t>
-      </w:r>
-      <w:proofErr w:type="gramStart"/>
-      <w:r>
-        <w:rPr>
-          <w:rFonts w:hint="eastAsia"/>
-        </w:rPr>
-        <w:t>移工改變</w:t>
-      </w:r>
-      <w:proofErr w:type="gramEnd"/>
-      <w:r>
-        <w:rPr>
-          <w:rFonts w:hint="eastAsia"/>
-        </w:rPr>
-        <w:t>了桃園的樣貌，</w:t>
-      </w:r>
-      <w:r>
-        <w:rPr>
-          <w:rFonts w:hint="eastAsia"/>
-        </w:rPr>
-        <w:t>也</w:t>
-      </w:r>
-      <w:r>
-        <w:rPr>
-          <w:rFonts w:hint="eastAsia"/>
-        </w:rPr>
-        <w:t>帶動桃園的經濟，不論是在消費上，還是</w:t>
-      </w:r>
-      <w:proofErr w:type="gramStart"/>
-      <w:r>
-        <w:t>外籍移工親友</w:t>
-      </w:r>
-      <w:proofErr w:type="gramEnd"/>
-      <w:r>
-        <w:t>來探親</w:t>
-      </w:r>
-      <w:r>
-        <w:rPr>
-          <w:rFonts w:hint="eastAsia"/>
-        </w:rPr>
-        <w:t>，都</w:t>
-      </w:r>
-      <w:r>
-        <w:rPr>
-          <w:rFonts w:hint="eastAsia"/>
-        </w:rPr>
-        <w:t>會</w:t>
-      </w:r>
-      <w:r>
-        <w:rPr>
-          <w:rFonts w:hint="eastAsia"/>
-        </w:rPr>
-        <w:t>促進桃園</w:t>
-      </w:r>
-      <w:r>
-        <w:rPr>
-          <w:rFonts w:hint="eastAsia"/>
-        </w:rPr>
-        <w:t>的</w:t>
-      </w:r>
-      <w:r>
-        <w:rPr>
-          <w:rFonts w:hint="eastAsia"/>
-        </w:rPr>
-        <w:t>經濟與</w:t>
-      </w:r>
-      <w:r>
-        <w:rPr>
-          <w:rFonts w:hint="eastAsia"/>
-        </w:rPr>
-        <w:t>觀光產業</w:t>
-      </w:r>
-      <w:r>
-        <w:rPr>
-          <w:rFonts w:hint="eastAsia"/>
-        </w:rPr>
-        <w:t>。</w:t>
-      </w:r>
-      <w:r>
-        <w:rPr>
-          <w:rFonts w:hint="eastAsia"/>
-        </w:rPr>
-        <w:t>桃園是「異鄉人</w:t>
-      </w:r>
-      <w:proofErr w:type="gramStart"/>
-      <w:r>
-        <w:rPr>
-          <w:rFonts w:ascii="MS Mincho" w:eastAsia="MS Mincho" w:hAnsi="MS Mincho" w:cs="MS Mincho" w:hint="eastAsia"/>
-        </w:rPr>
-        <w:t>·</w:t>
-      </w:r>
-      <w:proofErr w:type="gramEnd"/>
-      <w:r>
-        <w:rPr>
-          <w:rFonts w:hint="eastAsia"/>
-        </w:rPr>
-        <w:t>台灣夢」</w:t>
-      </w:r>
-      <w:r>
-        <w:rPr>
-          <w:bCs/>
-          <w:iCs/>
-        </w:rPr>
-        <w:t>的縮影，</w:t>
-      </w:r>
-      <w:r>
-        <w:rPr>
-          <w:rFonts w:hint="eastAsia"/>
-          <w:bCs/>
-          <w:iCs/>
-        </w:rPr>
-        <w:t>是最平凡卻也是重要的一部分，</w:t>
-      </w:r>
-      <w:r>
-        <w:rPr>
-          <w:rFonts w:hint="eastAsia"/>
-          <w:bCs/>
-          <w:iCs/>
-        </w:rPr>
-        <w:t>我們重塑的想法不只單單在桃園，而是台灣人</w:t>
-      </w:r>
-      <w:r>
-        <w:rPr>
-          <w:rFonts w:hint="eastAsia"/>
-          <w:bCs/>
-          <w:iCs/>
-        </w:rPr>
-        <w:t>對於生活周遭的看法與了解</w:t>
-      </w:r>
-      <w:r>
-        <w:rPr>
-          <w:rFonts w:hint="eastAsia"/>
-          <w:bCs/>
-          <w:iCs/>
-        </w:rPr>
-        <w:t>，並</w:t>
-      </w:r>
-      <w:r>
-        <w:rPr>
-          <w:bCs/>
-          <w:iCs/>
-        </w:rPr>
-        <w:t>創造</w:t>
-      </w:r>
-      <w:r>
-        <w:rPr>
-          <w:rFonts w:hint="eastAsia"/>
-          <w:bCs/>
-          <w:iCs/>
-        </w:rPr>
-        <w:t>一個</w:t>
-      </w:r>
-      <w:r>
-        <w:rPr>
-          <w:bCs/>
-          <w:iCs/>
-        </w:rPr>
-        <w:t>和解</w:t>
-      </w:r>
-      <w:r>
-        <w:rPr>
-          <w:rFonts w:hint="eastAsia"/>
-          <w:bCs/>
-          <w:iCs/>
-        </w:rPr>
-        <w:t>與</w:t>
-      </w:r>
-      <w:r>
-        <w:rPr>
-          <w:bCs/>
-          <w:iCs/>
-        </w:rPr>
-        <w:t>包容的空間</w:t>
-      </w:r>
-      <w:r>
-        <w:rPr>
-          <w:rFonts w:hint="eastAsia"/>
-          <w:bCs/>
-          <w:iCs/>
-        </w:rPr>
-        <w:t>。</w:t>
-      </w:r>
-    </w:p>
-    <w:p>
-      <w:pPr>
-        <w:rPr>
-          <w:rFonts w:hint="eastAsia"/>
-          <w:bCs/>
-          <w:iCs/>
-        </w:rPr>
-      </w:pPr>
+    </w:p>
+    <w:p>
+      <w:pPr>
+        <w:rPr>
+          <w:bCs/>
+          <w:iCs/>
+        </w:rPr>
+      </w:pPr>
+      <w:bookmarkStart w:id="0" w:name="_GoBack"/>
+      <w:bookmarkEnd w:id="0"/>
     </w:p>
     <w:p>
       <w:pPr>
@@ -2572,7 +2733,6 @@
     <w:p>
       <w:pPr>
         <w:rPr>
-          <w:rFonts w:hint="eastAsia"/>
           <w:bCs/>
           <w:iCs/>
         </w:rPr>
@@ -2597,7 +2757,6 @@
     <w:p>
       <w:pPr>
         <w:rPr>
-          <w:rFonts w:hint="eastAsia"/>
           <w:bCs/>
           <w:iCs/>
         </w:rPr>
@@ -2653,39 +2812,7 @@
             <w:bCs/>
             <w:iCs/>
           </w:rPr>
-          <w:t>http://mpark.news</w:t>
-        </w:r>
-        <w:r>
-          <w:rPr>
-            <w:rStyle w:val="a4"/>
-            <w:bCs/>
-            <w:iCs/>
-          </w:rPr>
-          <w:t>/</w:t>
-        </w:r>
-        <w:r>
-          <w:rPr>
-            <w:rStyle w:val="a4"/>
-            <w:bCs/>
-            <w:iCs/>
-          </w:rPr>
-          <w:t>2018/01/31/</w:t>
-        </w:r>
-        <w:r>
-          <w:rPr>
-            <w:rStyle w:val="a4"/>
-            <w:bCs/>
-            <w:iCs/>
-          </w:rPr>
-          <w:t>3</w:t>
-        </w:r>
-        <w:r>
-          <w:rPr>
-            <w:rStyle w:val="a4"/>
-            <w:bCs/>
-            <w:iCs/>
-          </w:rPr>
-          <w:t>997/</w:t>
+          <w:t>http://mpark.news/2018/01/31/3997/</w:t>
         </w:r>
       </w:hyperlink>
       <w:r>
@@ -2700,7 +2827,6 @@
     <w:p>
       <w:pPr>
         <w:rPr>
-          <w:rFonts w:hint="eastAsia"/>
           <w:bCs/>
           <w:iCs/>
         </w:rPr>
@@ -2782,7 +2908,6 @@
     <w:p>
       <w:pPr>
         <w:rPr>
-          <w:rFonts w:hint="eastAsia"/>
           <w:bCs/>
           <w:iCs/>
         </w:rPr>
@@ -3160,7 +3285,7 @@
   <w:abstractNum w:abstractNumId="3" w15:restartNumberingAfterBreak="0">
     <w:nsid w:val="61E253B6"/>
     <w:multiLevelType w:val="hybridMultilevel"/>
-    <w:tmpl w:val="DE249A52"/>
+    <w:tmpl w:val="75FCAC8E"/>
     <w:lvl w:ilvl="0" w:tplc="04090001">
       <w:start w:val="1"/>
       <w:numFmt w:val="bullet"/>
@@ -3357,6 +3482,92 @@
       <w:rPr>
         <w:rFonts w:ascii="新細明體" w:eastAsia="新細明體" w:hAnsi="新細明體" w:hint="eastAsia"/>
       </w:rPr>
+    </w:lvl>
+    <w:lvl w:ilvl="8" w:tplc="0409001B" w:tentative="1">
+      <w:start w:val="1"/>
+      <w:numFmt w:val="lowerRoman"/>
+      <w:lvlText w:val="%9."/>
+      <w:lvlJc w:val="right"/>
+      <w:pPr>
+        <w:ind w:left="4320" w:hanging="480"/>
+      </w:pPr>
+    </w:lvl>
+  </w:abstractNum>
+  <w:abstractNum w:abstractNumId="5" w15:restartNumberingAfterBreak="0">
+    <w:nsid w:val="7A753EFF"/>
+    <w:multiLevelType w:val="hybridMultilevel"/>
+    <w:tmpl w:val="182E1C4C"/>
+    <w:lvl w:ilvl="0" w:tplc="0409000F">
+      <w:start w:val="1"/>
+      <w:numFmt w:val="decimal"/>
+      <w:lvlText w:val="%1."/>
+      <w:lvlJc w:val="left"/>
+      <w:pPr>
+        <w:ind w:left="480" w:hanging="480"/>
+      </w:pPr>
+    </w:lvl>
+    <w:lvl w:ilvl="1" w:tplc="04090019" w:tentative="1">
+      <w:start w:val="1"/>
+      <w:numFmt w:val="ideographTraditional"/>
+      <w:lvlText w:val="%2、"/>
+      <w:lvlJc w:val="left"/>
+      <w:pPr>
+        <w:ind w:left="960" w:hanging="480"/>
+      </w:pPr>
+    </w:lvl>
+    <w:lvl w:ilvl="2" w:tplc="0409001B" w:tentative="1">
+      <w:start w:val="1"/>
+      <w:numFmt w:val="lowerRoman"/>
+      <w:lvlText w:val="%3."/>
+      <w:lvlJc w:val="right"/>
+      <w:pPr>
+        <w:ind w:left="1440" w:hanging="480"/>
+      </w:pPr>
+    </w:lvl>
+    <w:lvl w:ilvl="3" w:tplc="0409000F" w:tentative="1">
+      <w:start w:val="1"/>
+      <w:numFmt w:val="decimal"/>
+      <w:lvlText w:val="%4."/>
+      <w:lvlJc w:val="left"/>
+      <w:pPr>
+        <w:ind w:left="1920" w:hanging="480"/>
+      </w:pPr>
+    </w:lvl>
+    <w:lvl w:ilvl="4" w:tplc="04090019" w:tentative="1">
+      <w:start w:val="1"/>
+      <w:numFmt w:val="ideographTraditional"/>
+      <w:lvlText w:val="%5、"/>
+      <w:lvlJc w:val="left"/>
+      <w:pPr>
+        <w:ind w:left="2400" w:hanging="480"/>
+      </w:pPr>
+    </w:lvl>
+    <w:lvl w:ilvl="5" w:tplc="0409001B" w:tentative="1">
+      <w:start w:val="1"/>
+      <w:numFmt w:val="lowerRoman"/>
+      <w:lvlText w:val="%6."/>
+      <w:lvlJc w:val="right"/>
+      <w:pPr>
+        <w:ind w:left="2880" w:hanging="480"/>
+      </w:pPr>
+    </w:lvl>
+    <w:lvl w:ilvl="6" w:tplc="0409000F" w:tentative="1">
+      <w:start w:val="1"/>
+      <w:numFmt w:val="decimal"/>
+      <w:lvlText w:val="%7."/>
+      <w:lvlJc w:val="left"/>
+      <w:pPr>
+        <w:ind w:left="3360" w:hanging="480"/>
+      </w:pPr>
+    </w:lvl>
+    <w:lvl w:ilvl="7" w:tplc="04090019" w:tentative="1">
+      <w:start w:val="1"/>
+      <w:numFmt w:val="ideographTraditional"/>
+      <w:lvlText w:val="%8、"/>
+      <w:lvlJc w:val="left"/>
+      <w:pPr>
+        <w:ind w:left="3840" w:hanging="480"/>
+      </w:pPr>
     </w:lvl>
     <w:lvl w:ilvl="8" w:tplc="0409001B" w:tentative="1">
       <w:start w:val="1"/>
@@ -3382,6 +3593,9 @@
   </w:num>
   <w:num w:numId="5">
     <w:abstractNumId w:val="1"/>
+  </w:num>
+  <w:num w:numId="6">
+    <w:abstractNumId w:val="5"/>
   </w:num>
 </w:numbering>
 </file>
@@ -3832,6 +4046,7 @@
   <w:style w:type="character" w:default="1" w:styleId="a0">
     <w:name w:val="Default Paragraph Font"/>
     <w:uiPriority w:val="1"/>
+    <w:semiHidden/>
     <w:unhideWhenUsed/>
   </w:style>
   <w:style w:type="table" w:default="1" w:styleId="a1">

--- a/content .docx
+++ b/content .docx
@@ -401,13 +401,7 @@
         <w:rPr>
           <w:rFonts w:hint="eastAsia"/>
         </w:rPr>
-        <w:t>移</w:t>
-      </w:r>
-      <w:r>
-        <w:rPr>
-          <w:rFonts w:hint="eastAsia"/>
-        </w:rPr>
-        <w:t>工與</w:t>
+        <w:t>移工與</w:t>
       </w:r>
       <w:proofErr w:type="gramEnd"/>
       <w:r>
@@ -448,6 +442,66 @@
         </w:rPr>
         <w:t>17:1</w:t>
       </w:r>
+      <w:r>
+        <w:rPr>
+          <w:rFonts w:hint="eastAsia"/>
+        </w:rPr>
+        <w:t>，下圖為</w:t>
+      </w:r>
+      <w:proofErr w:type="gramStart"/>
+      <w:r>
+        <w:rPr>
+          <w:rFonts w:hint="eastAsia"/>
+        </w:rPr>
+        <w:t>外籍移工與</w:t>
+      </w:r>
+      <w:proofErr w:type="gramEnd"/>
+      <w:r>
+        <w:rPr>
+          <w:rFonts w:hint="eastAsia"/>
+        </w:rPr>
+        <w:t>前一年</w:t>
+      </w:r>
+      <w:r>
+        <w:rPr>
+          <w:rFonts w:hint="eastAsia"/>
+        </w:rPr>
+        <w:t>比較</w:t>
+      </w:r>
+      <w:r>
+        <w:rPr>
+          <w:rFonts w:hint="eastAsia"/>
+        </w:rPr>
+        <w:t>的增減</w:t>
+      </w:r>
+      <w:r>
+        <w:rPr>
+          <w:rFonts w:hint="eastAsia"/>
+        </w:rPr>
+        <w:t>率</w:t>
+      </w:r>
+      <w:r>
+        <w:rPr>
+          <w:rFonts w:hint="eastAsia"/>
+        </w:rPr>
+        <w:t>變動圖表，並且以圓圈大小代表</w:t>
+      </w:r>
+      <w:proofErr w:type="gramStart"/>
+      <w:r>
+        <w:rPr>
+          <w:rFonts w:hint="eastAsia"/>
+        </w:rPr>
+        <w:t>外籍移工與</w:t>
+      </w:r>
+      <w:proofErr w:type="gramEnd"/>
+      <w:r>
+        <w:rPr>
+          <w:rFonts w:hint="eastAsia"/>
+        </w:rPr>
+        <w:t>本國勞工的比例</w:t>
+      </w:r>
+      <w:bookmarkStart w:id="0" w:name="_GoBack"/>
+      <w:bookmarkEnd w:id="0"/>
     </w:p>
     <w:p>
       <w:pPr>
@@ -722,7 +776,7 @@
     <w:p>
       <w:pPr>
         <w:rPr>
-          <w:rFonts w:asciiTheme="minorEastAsia" w:hAnsiTheme="minorEastAsia"/>
+          <w:rFonts w:asciiTheme="minorEastAsia" w:hAnsiTheme="minorEastAsia" w:hint="eastAsia"/>
           <w:b/>
           <w:bCs/>
           <w:shd w:val="clear" w:color="auto" w:fill="FFFFFF"/>
@@ -788,7 +842,14 @@
         <w:rPr>
           <w:rFonts w:hint="eastAsia"/>
         </w:rPr>
-        <w:t>了物流、光電、高科技、航太、汽車零件、綠色能源及傳統產業等產業聚落。另外因應「</w:t>
+        <w:t>了物流、光電、高科技、航太、汽車零件、綠色能源及傳統產業等產業聚落。另外</w:t>
+      </w:r>
+      <w:r>
+        <w:rPr>
+          <w:rFonts w:hint="eastAsia"/>
+        </w:rPr>
+        <w:lastRenderedPageBreak/>
+        <w:t>因應「</w:t>
       </w:r>
       <w:r>
         <w:rPr>
@@ -828,16 +889,6 @@
         </w:rPr>
         <w:t>。</w:t>
       </w:r>
-    </w:p>
-    <w:p>
-      <w:pPr>
-        <w:rPr>
-          <w:rFonts w:asciiTheme="minorEastAsia" w:hAnsiTheme="minorEastAsia" w:hint="eastAsia"/>
-          <w:b/>
-          <w:bCs/>
-          <w:shd w:val="clear" w:color="auto" w:fill="FFFFFF"/>
-        </w:rPr>
-      </w:pPr>
     </w:p>
     <w:p>
       <w:pPr>
@@ -857,7 +908,6 @@
           <w:rFonts w:asciiTheme="minorEastAsia" w:hAnsiTheme="minorEastAsia" w:hint="eastAsia"/>
           <w:shd w:val="clear" w:color="auto" w:fill="FFFFFF"/>
         </w:rPr>
-        <w:lastRenderedPageBreak/>
         <w:t>困境</w:t>
       </w:r>
     </w:p>
@@ -1019,7 +1069,14 @@
           <w:rFonts w:asciiTheme="minorEastAsia" w:hAnsiTheme="minorEastAsia" w:hint="eastAsia"/>
           <w:shd w:val="clear" w:color="auto" w:fill="FFFFFF"/>
         </w:rPr>
-        <w:t>為的是有更好的生活</w:t>
+        <w:t>為了可以有</w:t>
+      </w:r>
+      <w:r>
+        <w:rPr>
+          <w:rFonts w:asciiTheme="minorEastAsia" w:hAnsiTheme="minorEastAsia" w:hint="eastAsia"/>
+          <w:shd w:val="clear" w:color="auto" w:fill="FFFFFF"/>
+        </w:rPr>
+        <w:t>更好的生活</w:t>
       </w:r>
       <w:r>
         <w:rPr>
@@ -1219,70 +1276,105 @@
         </w:rPr>
         <w:t>。</w:t>
       </w:r>
-      <w:r>
+    </w:p>
+    <w:p>
+      <w:pPr>
         <w:rPr>
           <w:rFonts w:asciiTheme="minorEastAsia" w:hAnsiTheme="minorEastAsia"/>
           <w:shd w:val="clear" w:color="auto" w:fill="FFFFFF"/>
         </w:rPr>
-        <w:t xml:space="preserve"> </w:t>
-      </w:r>
-    </w:p>
-    <w:p>
-      <w:pPr>
+      </w:pPr>
+      <w:proofErr w:type="gramStart"/>
+      <w:r>
+        <w:rPr>
+          <w:rFonts w:asciiTheme="minorEastAsia" w:hAnsiTheme="minorEastAsia" w:hint="eastAsia"/>
+          <w:shd w:val="clear" w:color="auto" w:fill="FFFFFF"/>
+        </w:rPr>
+        <w:t>移工的</w:t>
+      </w:r>
+      <w:proofErr w:type="gramEnd"/>
+      <w:r>
         <w:rPr>
           <w:rFonts w:asciiTheme="minorEastAsia" w:hAnsiTheme="minorEastAsia"/>
           <w:shd w:val="clear" w:color="auto" w:fill="FFFFFF"/>
         </w:rPr>
-      </w:pPr>
-      <w:proofErr w:type="gramStart"/>
-      <w:r>
-        <w:rPr>
-          <w:rFonts w:asciiTheme="minorEastAsia" w:hAnsiTheme="minorEastAsia" w:hint="eastAsia"/>
-          <w:shd w:val="clear" w:color="auto" w:fill="FFFFFF"/>
-        </w:rPr>
-        <w:t>移工的</w:t>
-      </w:r>
-      <w:proofErr w:type="gramEnd"/>
+        <w:t>困境</w:t>
+      </w:r>
+      <w:r>
+        <w:rPr>
+          <w:rFonts w:asciiTheme="minorEastAsia" w:hAnsiTheme="minorEastAsia" w:hint="eastAsia"/>
+          <w:shd w:val="clear" w:color="auto" w:fill="FFFFFF"/>
+        </w:rPr>
+        <w:t>不僅來自於</w:t>
+      </w:r>
+      <w:r>
+        <w:rPr>
+          <w:rFonts w:asciiTheme="minorEastAsia" w:hAnsiTheme="minorEastAsia" w:hint="eastAsia"/>
+          <w:shd w:val="clear" w:color="auto" w:fill="FFFFFF"/>
+        </w:rPr>
+        <w:t>對</w:t>
+      </w:r>
+      <w:r>
+        <w:rPr>
+          <w:rFonts w:asciiTheme="minorEastAsia" w:hAnsiTheme="minorEastAsia" w:hint="eastAsia"/>
+          <w:shd w:val="clear" w:color="auto" w:fill="FFFFFF"/>
+        </w:rPr>
+        <w:t>語言和政策的</w:t>
+      </w:r>
+      <w:r>
+        <w:rPr>
+          <w:rFonts w:asciiTheme="minorEastAsia" w:hAnsiTheme="minorEastAsia" w:hint="eastAsia"/>
+          <w:shd w:val="clear" w:color="auto" w:fill="FFFFFF"/>
+        </w:rPr>
+        <w:t>不</w:t>
+      </w:r>
+      <w:proofErr w:type="gramStart"/>
+      <w:r>
+        <w:rPr>
+          <w:rFonts w:asciiTheme="minorEastAsia" w:hAnsiTheme="minorEastAsia" w:hint="eastAsia"/>
+          <w:shd w:val="clear" w:color="auto" w:fill="FFFFFF"/>
+        </w:rPr>
+        <w:t>暸</w:t>
+      </w:r>
+      <w:proofErr w:type="gramEnd"/>
+      <w:r>
+        <w:rPr>
+          <w:rFonts w:asciiTheme="minorEastAsia" w:hAnsiTheme="minorEastAsia" w:hint="eastAsia"/>
+          <w:shd w:val="clear" w:color="auto" w:fill="FFFFFF"/>
+        </w:rPr>
+        <w:t>解</w:t>
+      </w:r>
+      <w:r>
+        <w:rPr>
+          <w:rFonts w:asciiTheme="minorEastAsia" w:hAnsiTheme="minorEastAsia" w:hint="eastAsia"/>
+          <w:shd w:val="clear" w:color="auto" w:fill="FFFFFF"/>
+        </w:rPr>
+        <w:t>，</w:t>
+      </w:r>
+      <w:r>
+        <w:rPr>
+          <w:rFonts w:asciiTheme="minorEastAsia" w:hAnsiTheme="minorEastAsia" w:hint="eastAsia"/>
+          <w:shd w:val="clear" w:color="auto" w:fill="FFFFFF"/>
+        </w:rPr>
+        <w:t>還有</w:t>
+      </w:r>
       <w:r>
         <w:rPr>
           <w:rFonts w:asciiTheme="minorEastAsia" w:hAnsiTheme="minorEastAsia"/>
           <w:shd w:val="clear" w:color="auto" w:fill="FFFFFF"/>
         </w:rPr>
-        <w:t>困境</w:t>
-      </w:r>
-      <w:r>
-        <w:rPr>
-          <w:rFonts w:asciiTheme="minorEastAsia" w:hAnsiTheme="minorEastAsia" w:hint="eastAsia"/>
-          <w:shd w:val="clear" w:color="auto" w:fill="FFFFFF"/>
-        </w:rPr>
-        <w:t>不僅來自於語言和政策的</w:t>
-      </w:r>
-      <w:r>
-        <w:rPr>
-          <w:rFonts w:asciiTheme="minorEastAsia" w:hAnsiTheme="minorEastAsia" w:hint="eastAsia"/>
-          <w:shd w:val="clear" w:color="auto" w:fill="FFFFFF"/>
-        </w:rPr>
-        <w:t>不</w:t>
-      </w:r>
-      <w:proofErr w:type="gramStart"/>
-      <w:r>
-        <w:rPr>
-          <w:rFonts w:asciiTheme="minorEastAsia" w:hAnsiTheme="minorEastAsia" w:hint="eastAsia"/>
-          <w:shd w:val="clear" w:color="auto" w:fill="FFFFFF"/>
-        </w:rPr>
-        <w:t>暸</w:t>
-      </w:r>
-      <w:proofErr w:type="gramEnd"/>
-      <w:r>
-        <w:rPr>
-          <w:rFonts w:asciiTheme="minorEastAsia" w:hAnsiTheme="minorEastAsia" w:hint="eastAsia"/>
-          <w:shd w:val="clear" w:color="auto" w:fill="FFFFFF"/>
-        </w:rPr>
-        <w:t>解</w:t>
-      </w:r>
-      <w:r>
-        <w:rPr>
-          <w:rFonts w:asciiTheme="minorEastAsia" w:hAnsiTheme="minorEastAsia" w:hint="eastAsia"/>
+        <w:t>仲介制度</w:t>
+      </w:r>
+      <w:r>
+        <w:rPr>
+          <w:rFonts w:asciiTheme="minorEastAsia" w:hAnsiTheme="minorEastAsia" w:hint="eastAsia"/>
+          <w:shd w:val="clear" w:color="auto" w:fill="FFFFFF"/>
+        </w:rPr>
+        <w:t>的存在</w:t>
+      </w:r>
+      <w:r>
+        <w:rPr>
+          <w:rFonts w:asciiTheme="minorEastAsia" w:hAnsiTheme="minorEastAsia"/>
           <w:shd w:val="clear" w:color="auto" w:fill="FFFFFF"/>
         </w:rPr>
         <w:t>，</w:t>
@@ -1292,27 +1384,120 @@
           <w:rFonts w:asciiTheme="minorEastAsia" w:hAnsiTheme="minorEastAsia" w:hint="eastAsia"/>
           <w:shd w:val="clear" w:color="auto" w:fill="FFFFFF"/>
         </w:rPr>
-        <w:t>還有</w:t>
+        <w:t>使其</w:t>
+      </w:r>
+      <w:r>
+        <w:rPr>
+          <w:rFonts w:asciiTheme="minorEastAsia" w:hAnsiTheme="minorEastAsia" w:hint="eastAsia"/>
+          <w:shd w:val="clear" w:color="auto" w:fill="FFFFFF"/>
+        </w:rPr>
+        <w:t>面臨</w:t>
+      </w:r>
+      <w:r>
+        <w:rPr>
+          <w:rFonts w:asciiTheme="minorEastAsia" w:hAnsiTheme="minorEastAsia" w:hint="eastAsia"/>
+          <w:shd w:val="clear" w:color="auto" w:fill="FFFFFF"/>
+        </w:rPr>
+        <w:t>佣金</w:t>
+      </w:r>
+      <w:r>
+        <w:rPr>
+          <w:rFonts w:asciiTheme="minorEastAsia" w:hAnsiTheme="minorEastAsia" w:hint="eastAsia"/>
+          <w:shd w:val="clear" w:color="auto" w:fill="FFFFFF"/>
+        </w:rPr>
+        <w:t>、服務費負擔</w:t>
+      </w:r>
+      <w:r>
+        <w:rPr>
+          <w:rFonts w:asciiTheme="minorEastAsia" w:hAnsiTheme="minorEastAsia" w:hint="eastAsia"/>
+          <w:shd w:val="clear" w:color="auto" w:fill="FFFFFF"/>
+        </w:rPr>
+        <w:t>過高</w:t>
+      </w:r>
+      <w:r>
+        <w:rPr>
+          <w:rFonts w:asciiTheme="minorEastAsia" w:hAnsiTheme="minorEastAsia" w:hint="eastAsia"/>
+          <w:shd w:val="clear" w:color="auto" w:fill="FFFFFF"/>
+        </w:rPr>
+        <w:t>的問題</w:t>
+      </w:r>
+      <w:r>
+        <w:rPr>
+          <w:rFonts w:asciiTheme="minorEastAsia" w:hAnsiTheme="minorEastAsia" w:hint="eastAsia"/>
+          <w:shd w:val="clear" w:color="auto" w:fill="FFFFFF"/>
+        </w:rPr>
+        <w:t>。</w:t>
+      </w:r>
+      <w:proofErr w:type="gramStart"/>
+      <w:r>
+        <w:rPr>
+          <w:rFonts w:asciiTheme="minorEastAsia" w:hAnsiTheme="minorEastAsia" w:hint="eastAsia"/>
+          <w:shd w:val="clear" w:color="auto" w:fill="FFFFFF"/>
+        </w:rPr>
+        <w:t>當</w:t>
       </w:r>
       <w:r>
         <w:rPr>
           <w:rFonts w:asciiTheme="minorEastAsia" w:hAnsiTheme="minorEastAsia"/>
           <w:shd w:val="clear" w:color="auto" w:fill="FFFFFF"/>
         </w:rPr>
-        <w:t>仲介制度</w:t>
-      </w:r>
-      <w:r>
-        <w:rPr>
-          <w:rFonts w:asciiTheme="minorEastAsia" w:hAnsiTheme="minorEastAsia" w:hint="eastAsia"/>
-          <w:shd w:val="clear" w:color="auto" w:fill="FFFFFF"/>
-        </w:rPr>
-        <w:t>的存在</w:t>
-      </w:r>
+        <w:t>移工</w:t>
+      </w:r>
+      <w:proofErr w:type="gramEnd"/>
       <w:r>
         <w:rPr>
           <w:rFonts w:asciiTheme="minorEastAsia" w:hAnsiTheme="minorEastAsia"/>
           <w:shd w:val="clear" w:color="auto" w:fill="FFFFFF"/>
         </w:rPr>
+        <w:t>遭受不平等對待</w:t>
+      </w:r>
+      <w:r>
+        <w:rPr>
+          <w:rFonts w:asciiTheme="minorEastAsia" w:hAnsiTheme="minorEastAsia" w:hint="eastAsia"/>
+          <w:shd w:val="clear" w:color="auto" w:fill="FFFFFF"/>
+        </w:rPr>
+        <w:t>而</w:t>
+      </w:r>
+      <w:r>
+        <w:rPr>
+          <w:rFonts w:asciiTheme="minorEastAsia" w:hAnsiTheme="minorEastAsia"/>
+          <w:shd w:val="clear" w:color="auto" w:fill="FFFFFF"/>
+        </w:rPr>
+        <w:t>想要</w:t>
+      </w:r>
+      <w:r>
+        <w:rPr>
+          <w:rFonts w:asciiTheme="minorEastAsia" w:hAnsiTheme="minorEastAsia" w:hint="eastAsia"/>
+          <w:shd w:val="clear" w:color="auto" w:fill="FFFFFF"/>
+        </w:rPr>
+        <w:t>更換不同的</w:t>
+      </w:r>
+      <w:r>
+        <w:rPr>
+          <w:rFonts w:asciiTheme="minorEastAsia" w:hAnsiTheme="minorEastAsia"/>
+          <w:shd w:val="clear" w:color="auto" w:fill="FFFFFF"/>
+        </w:rPr>
+        <w:t>雇</w:t>
+      </w:r>
+      <w:r>
+        <w:rPr>
+          <w:rFonts w:asciiTheme="minorEastAsia" w:hAnsiTheme="minorEastAsia"/>
+          <w:shd w:val="clear" w:color="auto" w:fill="FFFFFF"/>
+        </w:rPr>
+        <w:t>主</w:t>
+      </w:r>
+      <w:r>
+        <w:rPr>
+          <w:rFonts w:asciiTheme="minorEastAsia" w:hAnsiTheme="minorEastAsia" w:hint="eastAsia"/>
+          <w:shd w:val="clear" w:color="auto" w:fill="FFFFFF"/>
+        </w:rPr>
+        <w:t>時</w:t>
+      </w:r>
+      <w:r>
+        <w:rPr>
+          <w:rFonts w:asciiTheme="minorEastAsia" w:hAnsiTheme="minorEastAsia"/>
+          <w:shd w:val="clear" w:color="auto" w:fill="FFFFFF"/>
+        </w:rPr>
         <w:t>，</w:t>
       </w:r>
       <w:r>
@@ -1320,181 +1505,136 @@
           <w:rFonts w:asciiTheme="minorEastAsia" w:hAnsiTheme="minorEastAsia" w:hint="eastAsia"/>
           <w:shd w:val="clear" w:color="auto" w:fill="FFFFFF"/>
         </w:rPr>
-        <w:t>使其</w:t>
-      </w:r>
-      <w:r>
-        <w:rPr>
-          <w:rFonts w:asciiTheme="minorEastAsia" w:hAnsiTheme="minorEastAsia" w:hint="eastAsia"/>
-          <w:shd w:val="clear" w:color="auto" w:fill="FFFFFF"/>
-        </w:rPr>
-        <w:t>面臨</w:t>
-      </w:r>
-      <w:r>
-        <w:rPr>
-          <w:rFonts w:asciiTheme="minorEastAsia" w:hAnsiTheme="minorEastAsia" w:hint="eastAsia"/>
-          <w:shd w:val="clear" w:color="auto" w:fill="FFFFFF"/>
-        </w:rPr>
-        <w:t>佣金</w:t>
-      </w:r>
-      <w:r>
-        <w:rPr>
-          <w:rFonts w:asciiTheme="minorEastAsia" w:hAnsiTheme="minorEastAsia" w:hint="eastAsia"/>
-          <w:shd w:val="clear" w:color="auto" w:fill="FFFFFF"/>
-        </w:rPr>
-        <w:t>、服務費負擔</w:t>
-      </w:r>
-      <w:r>
-        <w:rPr>
-          <w:rFonts w:asciiTheme="minorEastAsia" w:hAnsiTheme="minorEastAsia" w:hint="eastAsia"/>
-          <w:shd w:val="clear" w:color="auto" w:fill="FFFFFF"/>
-        </w:rPr>
-        <w:t>過高</w:t>
-      </w:r>
-      <w:r>
-        <w:rPr>
-          <w:rFonts w:asciiTheme="minorEastAsia" w:hAnsiTheme="minorEastAsia" w:hint="eastAsia"/>
+        <w:t>卻</w:t>
+      </w:r>
+      <w:r>
+        <w:rPr>
+          <w:rFonts w:asciiTheme="minorEastAsia" w:hAnsiTheme="minorEastAsia"/>
+          <w:shd w:val="clear" w:color="auto" w:fill="FFFFFF"/>
+        </w:rPr>
+        <w:t>往往會受到雇主與仲介的雙重壓力，</w:t>
+      </w:r>
+      <w:r>
+        <w:rPr>
+          <w:rFonts w:asciiTheme="minorEastAsia" w:hAnsiTheme="minorEastAsia" w:hint="eastAsia"/>
+          <w:shd w:val="clear" w:color="auto" w:fill="FFFFFF"/>
+        </w:rPr>
+        <w:t>甚至</w:t>
+      </w:r>
+      <w:proofErr w:type="gramStart"/>
+      <w:r>
+        <w:rPr>
+          <w:rFonts w:asciiTheme="minorEastAsia" w:hAnsiTheme="minorEastAsia"/>
+          <w:shd w:val="clear" w:color="auto" w:fill="FFFFFF"/>
+        </w:rPr>
+        <w:t>逼迫移工</w:t>
+      </w:r>
+      <w:proofErr w:type="gramEnd"/>
+      <w:r>
+        <w:rPr>
+          <w:rFonts w:asciiTheme="minorEastAsia" w:hAnsiTheme="minorEastAsia"/>
+          <w:shd w:val="clear" w:color="auto" w:fill="FFFFFF"/>
+        </w:rPr>
+        <w:t>「自願」離職回國，如此一來企業</w:t>
+      </w:r>
+      <w:proofErr w:type="gramStart"/>
+      <w:r>
+        <w:rPr>
+          <w:rFonts w:asciiTheme="minorEastAsia" w:hAnsiTheme="minorEastAsia"/>
+          <w:shd w:val="clear" w:color="auto" w:fill="FFFFFF"/>
+        </w:rPr>
+        <w:t>的移工配額</w:t>
+      </w:r>
+      <w:proofErr w:type="gramEnd"/>
+      <w:r>
+        <w:rPr>
+          <w:rFonts w:asciiTheme="minorEastAsia" w:hAnsiTheme="minorEastAsia" w:hint="eastAsia"/>
+          <w:shd w:val="clear" w:color="auto" w:fill="FFFFFF"/>
+        </w:rPr>
+        <w:t>才</w:t>
+      </w:r>
+      <w:r>
+        <w:rPr>
+          <w:rFonts w:asciiTheme="minorEastAsia" w:hAnsiTheme="minorEastAsia"/>
+          <w:shd w:val="clear" w:color="auto" w:fill="FFFFFF"/>
+        </w:rPr>
+        <w:t>不會</w:t>
+      </w:r>
+      <w:r>
+        <w:rPr>
+          <w:rFonts w:asciiTheme="minorEastAsia" w:hAnsiTheme="minorEastAsia" w:hint="eastAsia"/>
+          <w:shd w:val="clear" w:color="auto" w:fill="FFFFFF"/>
+        </w:rPr>
+        <w:t>受到</w:t>
+      </w:r>
+      <w:r>
+        <w:rPr>
+          <w:rFonts w:asciiTheme="minorEastAsia" w:hAnsiTheme="minorEastAsia"/>
+          <w:shd w:val="clear" w:color="auto" w:fill="FFFFFF"/>
+        </w:rPr>
+        <w:t>影響</w:t>
+      </w:r>
+      <w:r>
+        <w:rPr>
+          <w:rFonts w:asciiTheme="minorEastAsia" w:hAnsiTheme="minorEastAsia" w:hint="eastAsia"/>
+          <w:shd w:val="clear" w:color="auto" w:fill="FFFFFF"/>
+        </w:rPr>
+        <w:t>，</w:t>
+      </w:r>
+      <w:r>
+        <w:rPr>
+          <w:rFonts w:asciiTheme="minorEastAsia" w:hAnsiTheme="minorEastAsia"/>
+          <w:shd w:val="clear" w:color="auto" w:fill="FFFFFF"/>
+        </w:rPr>
+        <w:t>可以馬上再請</w:t>
+      </w:r>
+      <w:r>
+        <w:rPr>
+          <w:rFonts w:asciiTheme="minorEastAsia" w:hAnsiTheme="minorEastAsia"/>
+          <w:shd w:val="clear" w:color="auto" w:fill="FFFFFF"/>
+        </w:rPr>
+        <w:t>新</w:t>
+      </w:r>
+      <w:proofErr w:type="gramStart"/>
+      <w:r>
+        <w:rPr>
+          <w:rFonts w:asciiTheme="minorEastAsia" w:hAnsiTheme="minorEastAsia"/>
+          <w:shd w:val="clear" w:color="auto" w:fill="FFFFFF"/>
+        </w:rPr>
+        <w:t>的移工</w:t>
+      </w:r>
+      <w:proofErr w:type="gramEnd"/>
+      <w:r>
+        <w:rPr>
+          <w:rFonts w:asciiTheme="minorEastAsia" w:hAnsiTheme="minorEastAsia"/>
           <w:shd w:val="clear" w:color="auto" w:fill="FFFFFF"/>
         </w:rPr>
         <w:t>。</w:t>
       </w:r>
-      <w:r>
-        <w:rPr>
-          <w:rFonts w:asciiTheme="minorEastAsia" w:hAnsiTheme="minorEastAsia" w:hint="eastAsia"/>
-          <w:shd w:val="clear" w:color="auto" w:fill="FFFFFF"/>
-        </w:rPr>
-        <w:t>且</w:t>
-      </w:r>
-      <w:proofErr w:type="gramStart"/>
-      <w:r>
-        <w:rPr>
-          <w:rFonts w:asciiTheme="minorEastAsia" w:hAnsiTheme="minorEastAsia" w:hint="eastAsia"/>
-          <w:shd w:val="clear" w:color="auto" w:fill="FFFFFF"/>
-        </w:rPr>
-        <w:t>當</w:t>
-      </w:r>
-      <w:r>
+    </w:p>
+    <w:p>
+      <w:pPr>
         <w:rPr>
           <w:rFonts w:asciiTheme="minorEastAsia" w:hAnsiTheme="minorEastAsia"/>
-          <w:shd w:val="clear" w:color="auto" w:fill="FFFFFF"/>
-        </w:rPr>
-        <w:t>移工</w:t>
-      </w:r>
-      <w:proofErr w:type="gramEnd"/>
-      <w:r>
-        <w:rPr>
-          <w:rFonts w:asciiTheme="minorEastAsia" w:hAnsiTheme="minorEastAsia"/>
-          <w:shd w:val="clear" w:color="auto" w:fill="FFFFFF"/>
-        </w:rPr>
-        <w:t>遭受不平等對待</w:t>
-      </w:r>
-      <w:r>
-        <w:rPr>
-          <w:rFonts w:asciiTheme="minorEastAsia" w:hAnsiTheme="minorEastAsia" w:hint="eastAsia"/>
-          <w:shd w:val="clear" w:color="auto" w:fill="FFFFFF"/>
-        </w:rPr>
-        <w:t>或</w:t>
-      </w:r>
-      <w:r>
-        <w:rPr>
-          <w:rFonts w:asciiTheme="minorEastAsia" w:hAnsiTheme="minorEastAsia"/>
-          <w:shd w:val="clear" w:color="auto" w:fill="FFFFFF"/>
-        </w:rPr>
-        <w:t>想要轉換雇</w:t>
-      </w:r>
-      <w:r>
-        <w:rPr>
-          <w:rFonts w:asciiTheme="minorEastAsia" w:hAnsiTheme="minorEastAsia"/>
-          <w:shd w:val="clear" w:color="auto" w:fill="FFFFFF"/>
-        </w:rPr>
-        <w:t>主</w:t>
-      </w:r>
-      <w:r>
-        <w:rPr>
-          <w:rFonts w:asciiTheme="minorEastAsia" w:hAnsiTheme="minorEastAsia" w:hint="eastAsia"/>
-          <w:shd w:val="clear" w:color="auto" w:fill="FFFFFF"/>
-        </w:rPr>
-        <w:t>時</w:t>
-      </w:r>
-      <w:r>
-        <w:rPr>
-          <w:rFonts w:asciiTheme="minorEastAsia" w:hAnsiTheme="minorEastAsia"/>
-          <w:shd w:val="clear" w:color="auto" w:fill="FFFFFF"/>
-        </w:rPr>
-        <w:t>，往往會受到雇主與仲介的雙重壓力，</w:t>
-      </w:r>
-      <w:r>
-        <w:rPr>
-          <w:rFonts w:asciiTheme="minorEastAsia" w:hAnsiTheme="minorEastAsia" w:hint="eastAsia"/>
-          <w:shd w:val="clear" w:color="auto" w:fill="FFFFFF"/>
-        </w:rPr>
-        <w:t>更甚</w:t>
-      </w:r>
-      <w:proofErr w:type="gramStart"/>
-      <w:r>
-        <w:rPr>
-          <w:rFonts w:asciiTheme="minorEastAsia" w:hAnsiTheme="minorEastAsia"/>
-          <w:shd w:val="clear" w:color="auto" w:fill="FFFFFF"/>
-        </w:rPr>
-        <w:t>逼迫移工</w:t>
-      </w:r>
-      <w:proofErr w:type="gramEnd"/>
-      <w:r>
-        <w:rPr>
-          <w:rFonts w:asciiTheme="minorEastAsia" w:hAnsiTheme="minorEastAsia"/>
-          <w:shd w:val="clear" w:color="auto" w:fill="FFFFFF"/>
-        </w:rPr>
-        <w:t>「自願」離職回國，如此一來企業</w:t>
-      </w:r>
-      <w:proofErr w:type="gramStart"/>
-      <w:r>
-        <w:rPr>
-          <w:rFonts w:asciiTheme="minorEastAsia" w:hAnsiTheme="minorEastAsia"/>
-          <w:shd w:val="clear" w:color="auto" w:fill="FFFFFF"/>
-        </w:rPr>
-        <w:t>的移工配額</w:t>
-      </w:r>
-      <w:proofErr w:type="gramEnd"/>
-      <w:r>
-        <w:rPr>
-          <w:rFonts w:asciiTheme="minorEastAsia" w:hAnsiTheme="minorEastAsia"/>
-          <w:shd w:val="clear" w:color="auto" w:fill="FFFFFF"/>
-        </w:rPr>
-        <w:t>就不會被影響、可以馬上再請一個新</w:t>
-      </w:r>
-      <w:proofErr w:type="gramStart"/>
-      <w:r>
-        <w:rPr>
-          <w:rFonts w:asciiTheme="minorEastAsia" w:hAnsiTheme="minorEastAsia"/>
-          <w:shd w:val="clear" w:color="auto" w:fill="FFFFFF"/>
-        </w:rPr>
-        <w:t>的移工</w:t>
-      </w:r>
-      <w:proofErr w:type="gramEnd"/>
-      <w:r>
-        <w:rPr>
-          <w:rFonts w:asciiTheme="minorEastAsia" w:hAnsiTheme="minorEastAsia"/>
-          <w:shd w:val="clear" w:color="auto" w:fill="FFFFFF"/>
-        </w:rPr>
-        <w:t>。</w:t>
-      </w:r>
-    </w:p>
-    <w:p>
-      <w:pPr>
-        <w:rPr>
-          <w:rFonts w:asciiTheme="minorEastAsia" w:hAnsiTheme="minorEastAsia"/>
-        </w:rPr>
-      </w:pPr>
-      <w:r>
-        <w:rPr>
-          <w:rFonts w:asciiTheme="minorEastAsia" w:hAnsiTheme="minorEastAsia" w:hint="eastAsia"/>
-        </w:rPr>
-        <w:t>雖然</w:t>
-      </w:r>
-      <w:r>
-        <w:rPr>
-          <w:rFonts w:asciiTheme="minorEastAsia" w:hAnsiTheme="minorEastAsia" w:hint="eastAsia"/>
-        </w:rPr>
-        <w:t>桃園市政府積極的</w:t>
+        </w:rPr>
+      </w:pPr>
+      <w:r>
+        <w:rPr>
+          <w:rFonts w:asciiTheme="minorEastAsia" w:hAnsiTheme="minorEastAsia" w:hint="eastAsia"/>
+        </w:rPr>
+        <w:t>當然</w:t>
+      </w:r>
+      <w:r>
+        <w:rPr>
+          <w:rFonts w:asciiTheme="minorEastAsia" w:hAnsiTheme="minorEastAsia" w:hint="eastAsia"/>
+        </w:rPr>
+        <w:t>桃園市政府</w:t>
+      </w:r>
+      <w:r>
+        <w:rPr>
+          <w:rFonts w:asciiTheme="minorEastAsia" w:hAnsiTheme="minorEastAsia" w:hint="eastAsia"/>
+        </w:rPr>
+        <w:t>有一些積極改善的作為，以下舉出四點</w:t>
       </w:r>
     </w:p>
     <w:p>
@@ -1536,14 +1676,20 @@
         <w:rPr>
           <w:rFonts w:asciiTheme="minorEastAsia" w:hAnsiTheme="minorEastAsia"/>
         </w:rPr>
-        <w:t>規劃公共空間，給予數量龐大的</w:t>
+        <w:t>規劃公共空間，給予數量龐大</w:t>
       </w:r>
       <w:proofErr w:type="gramStart"/>
       <w:r>
         <w:rPr>
           <w:rFonts w:asciiTheme="minorEastAsia" w:hAnsiTheme="minorEastAsia"/>
         </w:rPr>
-        <w:t>桃園移工群體</w:t>
+        <w:t>的</w:t>
+      </w:r>
+      <w:r>
+        <w:rPr>
+          <w:rFonts w:asciiTheme="minorEastAsia" w:hAnsiTheme="minorEastAsia"/>
+        </w:rPr>
+        <w:t>移工群體</w:t>
       </w:r>
       <w:proofErr w:type="gramEnd"/>
       <w:r>
@@ -1556,7 +1702,51 @@
         <w:rPr>
           <w:rFonts w:asciiTheme="minorEastAsia" w:hAnsiTheme="minorEastAsia"/>
         </w:rPr>
-        <w:t>可以休息聚會的地方</w:t>
+        <w:t>可以</w:t>
+      </w:r>
+      <w:r>
+        <w:rPr>
+          <w:rFonts w:asciiTheme="minorEastAsia" w:hAnsiTheme="minorEastAsia" w:hint="eastAsia"/>
+        </w:rPr>
+        <w:t>有</w:t>
+      </w:r>
+      <w:r>
+        <w:rPr>
+          <w:rFonts w:asciiTheme="minorEastAsia" w:hAnsiTheme="minorEastAsia"/>
+        </w:rPr>
+        <w:t>休息聚會的地方</w:t>
+      </w:r>
+      <w:r>
+        <w:rPr>
+          <w:rFonts w:asciiTheme="minorEastAsia" w:hAnsiTheme="minorEastAsia" w:hint="eastAsia"/>
+        </w:rPr>
+        <w:t>，</w:t>
+      </w:r>
+      <w:r>
+        <w:rPr>
+          <w:rFonts w:asciiTheme="minorEastAsia" w:hAnsiTheme="minorEastAsia" w:hint="eastAsia"/>
+        </w:rPr>
+        <w:t>另外</w:t>
+      </w:r>
+      <w:r>
+        <w:rPr>
+          <w:rFonts w:asciiTheme="minorEastAsia" w:hAnsiTheme="minorEastAsia" w:hint="eastAsia"/>
+        </w:rPr>
+        <w:t>在公車系統及導</w:t>
+      </w:r>
+      <w:proofErr w:type="gramStart"/>
+      <w:r>
+        <w:rPr>
+          <w:rFonts w:asciiTheme="minorEastAsia" w:hAnsiTheme="minorEastAsia" w:hint="eastAsia"/>
+        </w:rPr>
+        <w:t>覽</w:t>
+      </w:r>
+      <w:proofErr w:type="gramEnd"/>
+      <w:r>
+        <w:rPr>
+          <w:rFonts w:asciiTheme="minorEastAsia" w:hAnsiTheme="minorEastAsia" w:hint="eastAsia"/>
+        </w:rPr>
+        <w:t>地圖加入四國語言版本</w:t>
       </w:r>
     </w:p>
     <w:p>
@@ -1575,7 +1765,21 @@
         <w:rPr>
           <w:rFonts w:asciiTheme="minorEastAsia" w:hAnsiTheme="minorEastAsia" w:hint="eastAsia"/>
         </w:rPr>
-        <w:t>首創「移工參與式預算」</w:t>
+        <w:t>首創「</w:t>
+      </w:r>
+      <w:proofErr w:type="gramStart"/>
+      <w:r>
+        <w:rPr>
+          <w:rFonts w:asciiTheme="minorEastAsia" w:hAnsiTheme="minorEastAsia" w:hint="eastAsia"/>
+        </w:rPr>
+        <w:t>移工參與</w:t>
+      </w:r>
+      <w:proofErr w:type="gramEnd"/>
+      <w:r>
+        <w:rPr>
+          <w:rFonts w:asciiTheme="minorEastAsia" w:hAnsiTheme="minorEastAsia" w:hint="eastAsia"/>
+        </w:rPr>
+        <w:t>式預算」</w:t>
       </w:r>
     </w:p>
     <w:p>
@@ -1583,49 +1787,51 @@
         <w:pStyle w:val="a3"/>
         <w:ind w:leftChars="0"/>
         <w:rPr>
-          <w:rFonts w:asciiTheme="minorEastAsia" w:hAnsiTheme="minorEastAsia" w:hint="eastAsia"/>
-        </w:rPr>
-      </w:pPr>
-      <w:proofErr w:type="gramStart"/>
-      <w:r>
-        <w:rPr>
-          <w:rFonts w:asciiTheme="minorEastAsia" w:hAnsiTheme="minorEastAsia" w:hint="eastAsia"/>
-        </w:rPr>
-        <w:t>推出移工休閒</w:t>
-      </w:r>
-      <w:proofErr w:type="gramEnd"/>
-      <w:r>
-        <w:rPr>
-          <w:rFonts w:asciiTheme="minorEastAsia" w:hAnsiTheme="minorEastAsia" w:hint="eastAsia"/>
-        </w:rPr>
-        <w:t>育樂參與式預算計畫</w:t>
-      </w:r>
-      <w:r>
-        <w:rPr>
-          <w:rFonts w:asciiTheme="minorEastAsia" w:hAnsiTheme="minorEastAsia" w:hint="eastAsia"/>
-        </w:rPr>
-        <w:t>，藉此</w:t>
-      </w:r>
-      <w:r>
-        <w:rPr>
-          <w:rFonts w:asciiTheme="minorEastAsia" w:hAnsiTheme="minorEastAsia" w:hint="eastAsia"/>
-        </w:rPr>
-        <w:t>辦理各種活動，</w:t>
-      </w:r>
-      <w:proofErr w:type="gramStart"/>
-      <w:r>
-        <w:rPr>
-          <w:rFonts w:asciiTheme="minorEastAsia" w:hAnsiTheme="minorEastAsia" w:hint="eastAsia"/>
-        </w:rPr>
-        <w:t>期待移工對</w:t>
-      </w:r>
-      <w:proofErr w:type="gramEnd"/>
-      <w:r>
-        <w:rPr>
-          <w:rFonts w:asciiTheme="minorEastAsia" w:hAnsiTheme="minorEastAsia" w:hint="eastAsia"/>
-        </w:rPr>
-        <w:t>桃園更有認同感</w:t>
-      </w:r>
+          <w:rFonts w:asciiTheme="minorEastAsia" w:hAnsiTheme="minorEastAsia"/>
+        </w:rPr>
+      </w:pPr>
+      <w:r>
+        <w:rPr>
+          <w:rFonts w:asciiTheme="minorEastAsia" w:hAnsiTheme="minorEastAsia" w:hint="eastAsia"/>
+        </w:rPr>
+        <w:t>讓政策規劃更</w:t>
+      </w:r>
+      <w:proofErr w:type="gramStart"/>
+      <w:r>
+        <w:rPr>
+          <w:rFonts w:asciiTheme="minorEastAsia" w:hAnsiTheme="minorEastAsia" w:hint="eastAsia"/>
+        </w:rPr>
+        <w:t>符合移工朋友</w:t>
+      </w:r>
+      <w:proofErr w:type="gramEnd"/>
+      <w:r>
+        <w:rPr>
+          <w:rFonts w:asciiTheme="minorEastAsia" w:hAnsiTheme="minorEastAsia" w:hint="eastAsia"/>
+        </w:rPr>
+        <w:t>的需求，同時讓公部門、桃園市民</w:t>
+      </w:r>
+      <w:proofErr w:type="gramStart"/>
+      <w:r>
+        <w:rPr>
+          <w:rFonts w:asciiTheme="minorEastAsia" w:hAnsiTheme="minorEastAsia" w:hint="eastAsia"/>
+        </w:rPr>
+        <w:t>及移工朋友</w:t>
+      </w:r>
+      <w:proofErr w:type="gramEnd"/>
+      <w:r>
+        <w:rPr>
+          <w:rFonts w:asciiTheme="minorEastAsia" w:hAnsiTheme="minorEastAsia" w:hint="eastAsia"/>
+        </w:rPr>
+        <w:t>有更多交流與互動，反映真實的聲音與生活樣貌，落實</w:t>
+      </w:r>
+      <w:proofErr w:type="gramStart"/>
+      <w:r>
+        <w:rPr>
+          <w:rFonts w:asciiTheme="minorEastAsia" w:hAnsiTheme="minorEastAsia" w:hint="eastAsia"/>
+        </w:rPr>
+        <w:t>友善移工政策</w:t>
+      </w:r>
+      <w:proofErr w:type="gramEnd"/>
     </w:p>
     <w:p>
       <w:pPr>
@@ -1636,37 +1842,23 @@
         </w:numPr>
         <w:ind w:leftChars="0"/>
         <w:rPr>
-          <w:rFonts w:asciiTheme="minorEastAsia" w:hAnsiTheme="minorEastAsia" w:hint="eastAsia"/>
-          <w:shd w:val="clear" w:color="auto" w:fill="FFFFFF"/>
-        </w:rPr>
-      </w:pPr>
-      <w:r>
-        <w:rPr>
-          <w:rFonts w:asciiTheme="minorEastAsia" w:hAnsiTheme="minorEastAsia" w:hint="eastAsia"/>
-          <w:shd w:val="clear" w:color="auto" w:fill="FFFFFF"/>
-        </w:rPr>
-        <w:t>設置「24小時外勞諮詢專線電話：</w:t>
-      </w:r>
-      <w:r>
-        <w:rPr>
           <w:rFonts w:asciiTheme="minorEastAsia" w:hAnsiTheme="minorEastAsia"/>
           <w:shd w:val="clear" w:color="auto" w:fill="FFFFFF"/>
         </w:rPr>
-        <w:t>1995</w:t>
-      </w:r>
-      <w:r>
-        <w:rPr>
-          <w:rFonts w:asciiTheme="minorEastAsia" w:hAnsiTheme="minorEastAsia" w:hint="eastAsia"/>
-          <w:shd w:val="clear" w:color="auto" w:fill="FFFFFF"/>
-        </w:rPr>
-        <w:t>」</w:t>
-      </w:r>
-      <w:r>
-        <w:rPr>
-          <w:rFonts w:asciiTheme="minorEastAsia" w:hAnsiTheme="minorEastAsia" w:hint="eastAsia"/>
-          <w:shd w:val="clear" w:color="auto" w:fill="FFFFFF"/>
-        </w:rPr>
-        <w:t>諮詢服務中心</w:t>
+      </w:pPr>
+      <w:r>
+        <w:rPr>
+          <w:rFonts w:asciiTheme="minorEastAsia" w:hAnsiTheme="minorEastAsia" w:hint="eastAsia"/>
+          <w:shd w:val="clear" w:color="auto" w:fill="FFFFFF"/>
+        </w:rPr>
+        <w:t>設置</w:t>
+      </w:r>
+      <w:r>
+        <w:rPr>
+          <w:rFonts w:asciiTheme="minorEastAsia" w:hAnsiTheme="minorEastAsia" w:hint="eastAsia"/>
+          <w:shd w:val="clear" w:color="auto" w:fill="FFFFFF"/>
+        </w:rPr>
+        <w:t>外籍勞工諮詢服務中心</w:t>
       </w:r>
     </w:p>
     <w:p>
@@ -1683,72 +1875,39 @@
           <w:rFonts w:asciiTheme="minorEastAsia" w:hAnsiTheme="minorEastAsia" w:hint="eastAsia"/>
           <w:shd w:val="clear" w:color="auto" w:fill="FFFFFF"/>
         </w:rPr>
-        <w:t>陸續聘請菲、印、越、泰四</w:t>
-      </w:r>
-      <w:r>
-        <w:rPr>
-          <w:rFonts w:asciiTheme="minorEastAsia" w:hAnsiTheme="minorEastAsia" w:hint="eastAsia"/>
-          <w:shd w:val="clear" w:color="auto" w:fill="FFFFFF"/>
-        </w:rPr>
-        <w:t>國雙語人員，</w:t>
-      </w:r>
-      <w:r>
-        <w:rPr>
-          <w:rFonts w:asciiTheme="minorEastAsia" w:hAnsiTheme="minorEastAsia" w:hint="eastAsia"/>
-          <w:shd w:val="clear" w:color="auto" w:fill="FFFFFF"/>
-        </w:rPr>
-        <w:t>協</w:t>
-      </w:r>
-      <w:r>
-        <w:rPr>
-          <w:rFonts w:asciiTheme="minorEastAsia" w:hAnsiTheme="minorEastAsia" w:hint="eastAsia"/>
-          <w:shd w:val="clear" w:color="auto" w:fill="FFFFFF"/>
-        </w:rPr>
-        <w:t>助</w:t>
-      </w:r>
-      <w:r>
-        <w:rPr>
-          <w:rFonts w:asciiTheme="minorEastAsia" w:hAnsiTheme="minorEastAsia" w:hint="eastAsia"/>
-          <w:shd w:val="clear" w:color="auto" w:fill="FFFFFF"/>
-        </w:rPr>
-        <w:t>處</w:t>
-      </w:r>
-      <w:r>
-        <w:rPr>
-          <w:rFonts w:asciiTheme="minorEastAsia" w:hAnsiTheme="minorEastAsia" w:hint="eastAsia"/>
-          <w:shd w:val="clear" w:color="auto" w:fill="FFFFFF"/>
-        </w:rPr>
-        <w:t>理</w:t>
-      </w:r>
-      <w:r>
-        <w:rPr>
-          <w:rFonts w:asciiTheme="minorEastAsia" w:hAnsiTheme="minorEastAsia" w:hint="eastAsia"/>
-          <w:shd w:val="clear" w:color="auto" w:fill="FFFFFF"/>
-        </w:rPr>
-        <w:t>案件，解答相關法令疑義與</w:t>
-      </w:r>
-      <w:proofErr w:type="gramStart"/>
-      <w:r>
-        <w:rPr>
-          <w:rFonts w:asciiTheme="minorEastAsia" w:hAnsiTheme="minorEastAsia" w:hint="eastAsia"/>
-          <w:shd w:val="clear" w:color="auto" w:fill="FFFFFF"/>
-        </w:rPr>
-        <w:t>弭</w:t>
-      </w:r>
-      <w:proofErr w:type="gramEnd"/>
-      <w:r>
-        <w:rPr>
-          <w:rFonts w:asciiTheme="minorEastAsia" w:hAnsiTheme="minorEastAsia" w:hint="eastAsia"/>
-          <w:shd w:val="clear" w:color="auto" w:fill="FFFFFF"/>
-        </w:rPr>
-        <w:t>平勞資爭議</w:t>
-      </w:r>
-      <w:r>
-        <w:rPr>
-          <w:rFonts w:asciiTheme="minorEastAsia" w:hAnsiTheme="minorEastAsia" w:hint="eastAsia"/>
-          <w:shd w:val="clear" w:color="auto" w:fill="FFFFFF"/>
-        </w:rPr>
-        <w:t>。</w:t>
+        <w:t>陸續聘請菲、印、越、泰四國雙語人員，</w:t>
+      </w:r>
+      <w:proofErr w:type="gramStart"/>
+      <w:r>
+        <w:rPr>
+          <w:rFonts w:asciiTheme="minorEastAsia" w:hAnsiTheme="minorEastAsia" w:hint="eastAsia"/>
+          <w:shd w:val="clear" w:color="auto" w:fill="FFFFFF"/>
+        </w:rPr>
+        <w:t>除協處</w:t>
+      </w:r>
+      <w:proofErr w:type="gramEnd"/>
+      <w:r>
+        <w:rPr>
+          <w:rFonts w:asciiTheme="minorEastAsia" w:hAnsiTheme="minorEastAsia" w:hint="eastAsia"/>
+          <w:shd w:val="clear" w:color="auto" w:fill="FFFFFF"/>
+        </w:rPr>
+        <w:t>勞動部設置「２４小時外勞諮詢專線電話：１９５５」案件，並提供外籍勞工勞資爭議協調處理、離境驗證、法律諮詢服務等管道，協助外籍勞工適應在</w:t>
+      </w:r>
+      <w:proofErr w:type="gramStart"/>
+      <w:r>
+        <w:rPr>
+          <w:rFonts w:asciiTheme="minorEastAsia" w:hAnsiTheme="minorEastAsia" w:hint="eastAsia"/>
+          <w:shd w:val="clear" w:color="auto" w:fill="FFFFFF"/>
+        </w:rPr>
+        <w:t>臺</w:t>
+      </w:r>
+      <w:proofErr w:type="gramEnd"/>
+      <w:r>
+        <w:rPr>
+          <w:rFonts w:asciiTheme="minorEastAsia" w:hAnsiTheme="minorEastAsia" w:hint="eastAsia"/>
+          <w:shd w:val="clear" w:color="auto" w:fill="FFFFFF"/>
+        </w:rPr>
+        <w:t>工作及保障工作權益</w:t>
       </w:r>
     </w:p>
     <w:p>
@@ -1761,184 +1920,187 @@
         <w:ind w:leftChars="0"/>
         <w:rPr>
           <w:rFonts w:asciiTheme="minorEastAsia" w:hAnsiTheme="minorEastAsia"/>
-          <w:color w:val="FF0000"/>
-          <w:shd w:val="clear" w:color="auto" w:fill="FFFFFF"/>
-        </w:rPr>
-      </w:pPr>
-      <w:r>
-        <w:rPr>
-          <w:rFonts w:asciiTheme="minorEastAsia" w:hAnsiTheme="minorEastAsia" w:hint="eastAsia"/>
-          <w:color w:val="FF0000"/>
-          <w:shd w:val="clear" w:color="auto" w:fill="FFFFFF"/>
-        </w:rPr>
-        <w:t>查一下</w:t>
-      </w:r>
-    </w:p>
-    <w:p>
-      <w:pPr>
+          <w:shd w:val="clear" w:color="auto" w:fill="FFFFFF"/>
+        </w:rPr>
+      </w:pPr>
+      <w:r>
+        <w:rPr>
+          <w:rFonts w:asciiTheme="minorEastAsia" w:hAnsiTheme="minorEastAsia" w:hint="eastAsia"/>
+          <w:shd w:val="clear" w:color="auto" w:fill="FFFFFF"/>
+        </w:rPr>
+        <w:t>舉辦各式活動</w:t>
+      </w:r>
+    </w:p>
+    <w:p>
+      <w:pPr>
+        <w:pStyle w:val="a3"/>
+        <w:ind w:leftChars="0"/>
+        <w:rPr>
+          <w:rFonts w:asciiTheme="minorEastAsia" w:hAnsiTheme="minorEastAsia" w:hint="eastAsia"/>
+          <w:shd w:val="clear" w:color="auto" w:fill="FFFFFF"/>
+        </w:rPr>
+      </w:pPr>
+      <w:r>
+        <w:rPr>
+          <w:rFonts w:asciiTheme="minorEastAsia" w:hAnsiTheme="minorEastAsia" w:hint="eastAsia"/>
+          <w:shd w:val="clear" w:color="auto" w:fill="FFFFFF"/>
+        </w:rPr>
+        <w:t>在桃園舊火車站辦理泰國、印尼及越南文化展，</w:t>
+      </w:r>
+      <w:r>
+        <w:rPr>
+          <w:rFonts w:asciiTheme="minorEastAsia" w:hAnsiTheme="minorEastAsia" w:hint="eastAsia"/>
+          <w:shd w:val="clear" w:color="auto" w:fill="FFFFFF"/>
+        </w:rPr>
+        <w:t>在</w:t>
+      </w:r>
+      <w:r>
+        <w:rPr>
+          <w:rFonts w:asciiTheme="minorEastAsia" w:hAnsiTheme="minorEastAsia" w:hint="eastAsia"/>
+          <w:shd w:val="clear" w:color="auto" w:fill="FFFFFF"/>
+        </w:rPr>
+        <w:t>1</w:t>
+      </w:r>
+      <w:r>
         <w:rPr>
           <w:rFonts w:asciiTheme="minorEastAsia" w:hAnsiTheme="minorEastAsia"/>
-          <w:color w:val="FF0000"/>
-          <w:shd w:val="clear" w:color="auto" w:fill="FFFFFF"/>
-        </w:rPr>
-      </w:pPr>
-    </w:p>
-    <w:p>
-      <w:pPr>
+          <w:shd w:val="clear" w:color="auto" w:fill="FFFFFF"/>
+        </w:rPr>
+        <w:t>06</w:t>
+      </w:r>
+      <w:r>
+        <w:rPr>
+          <w:rFonts w:asciiTheme="minorEastAsia" w:hAnsiTheme="minorEastAsia" w:hint="eastAsia"/>
+          <w:shd w:val="clear" w:color="auto" w:fill="FFFFFF"/>
+        </w:rPr>
+        <w:t>年</w:t>
+      </w:r>
+      <w:r>
+        <w:rPr>
+          <w:rFonts w:asciiTheme="minorEastAsia" w:hAnsiTheme="minorEastAsia" w:hint="eastAsia"/>
+          <w:shd w:val="clear" w:color="auto" w:fill="FFFFFF"/>
+        </w:rPr>
+        <w:t>時</w:t>
+      </w:r>
+      <w:r>
+        <w:rPr>
+          <w:rFonts w:asciiTheme="minorEastAsia" w:hAnsiTheme="minorEastAsia" w:hint="eastAsia"/>
+          <w:shd w:val="clear" w:color="auto" w:fill="FFFFFF"/>
+        </w:rPr>
+        <w:t>舉辦優良外籍勞工選拔活動及才藝競賽外，也辦理四國婚禮文化展</w:t>
+      </w:r>
+    </w:p>
+    <w:p>
+      <w:pPr>
+        <w:rPr>
+          <w:rFonts w:asciiTheme="minorEastAsia" w:hAnsiTheme="minorEastAsia" w:hint="eastAsia"/>
+        </w:rPr>
+      </w:pPr>
+      <w:r>
+        <w:rPr>
+          <w:rFonts w:asciiTheme="minorEastAsia" w:hAnsiTheme="minorEastAsia" w:hint="eastAsia"/>
+          <w:shd w:val="clear" w:color="auto" w:fill="FFFFFF"/>
+        </w:rPr>
+        <w:t>然而儘管政府有設立投訴管道，</w:t>
+      </w:r>
+      <w:r>
+        <w:rPr>
+          <w:rFonts w:asciiTheme="minorEastAsia" w:hAnsiTheme="minorEastAsia" w:hint="eastAsia"/>
+          <w:shd w:val="clear" w:color="auto" w:fill="FFFFFF"/>
+        </w:rPr>
+        <w:t>但卻因為</w:t>
+      </w:r>
+      <w:r>
+        <w:rPr>
+          <w:rFonts w:asciiTheme="minorEastAsia" w:hAnsiTheme="minorEastAsia" w:hint="eastAsia"/>
+        </w:rPr>
+        <w:t>能溝通的窗口</w:t>
+      </w:r>
+      <w:r>
+        <w:rPr>
+          <w:rFonts w:asciiTheme="minorEastAsia" w:hAnsiTheme="minorEastAsia" w:hint="eastAsia"/>
+        </w:rPr>
+        <w:t>有限，且</w:t>
+      </w:r>
+      <w:r>
+        <w:rPr>
+          <w:rFonts w:asciiTheme="minorEastAsia" w:hAnsiTheme="minorEastAsia" w:hint="eastAsia"/>
+          <w:shd w:val="clear" w:color="auto" w:fill="FFFFFF"/>
+        </w:rPr>
+        <w:t>服務端的繁複</w:t>
+      </w:r>
+      <w:r>
+        <w:rPr>
+          <w:rFonts w:asciiTheme="minorEastAsia" w:hAnsiTheme="minorEastAsia" w:hint="eastAsia"/>
+          <w:shd w:val="clear" w:color="auto" w:fill="FFFFFF"/>
+        </w:rPr>
+        <w:t>行政流程，導致無法即時給予實際幫助，</w:t>
+      </w:r>
+      <w:r>
+        <w:rPr>
+          <w:rFonts w:asciiTheme="minorEastAsia" w:hAnsiTheme="minorEastAsia" w:hint="eastAsia"/>
+          <w:shd w:val="clear" w:color="auto" w:fill="FFFFFF"/>
+        </w:rPr>
+        <w:t>更多的救助還是源</w:t>
+      </w:r>
+      <w:r>
+        <w:rPr>
+          <w:rFonts w:asciiTheme="minorEastAsia" w:hAnsiTheme="minorEastAsia" w:hint="eastAsia"/>
+          <w:shd w:val="clear" w:color="auto" w:fill="FFFFFF"/>
+        </w:rPr>
+        <w:t>自於非營利組織的幫忙</w:t>
+      </w:r>
+      <w:r>
+        <w:rPr>
+          <w:rFonts w:asciiTheme="minorEastAsia" w:hAnsiTheme="minorEastAsia" w:hint="eastAsia"/>
+          <w:shd w:val="clear" w:color="auto" w:fill="FFFFFF"/>
+        </w:rPr>
+        <w:t>，</w:t>
+      </w:r>
+      <w:r>
+        <w:rPr>
+          <w:rFonts w:asciiTheme="minorEastAsia" w:hAnsiTheme="minorEastAsia" w:hint="eastAsia"/>
+          <w:shd w:val="clear" w:color="auto" w:fill="FFFFFF"/>
+        </w:rPr>
+        <w:t>提供法律諮詢，緊急庇護、中文學習等等，</w:t>
+      </w:r>
+      <w:r>
+        <w:rPr>
+          <w:rFonts w:asciiTheme="minorEastAsia" w:hAnsiTheme="minorEastAsia" w:hint="eastAsia"/>
+          <w:shd w:val="clear" w:color="auto" w:fill="FFFFFF"/>
+        </w:rPr>
+        <w:t>來</w:t>
+      </w:r>
+      <w:proofErr w:type="gramStart"/>
+      <w:r>
         <w:rPr>
           <w:rFonts w:asciiTheme="minorEastAsia" w:hAnsiTheme="minorEastAsia"/>
-          <w:color w:val="FF0000"/>
-          <w:shd w:val="clear" w:color="auto" w:fill="FFFFFF"/>
-        </w:rPr>
-      </w:pPr>
-    </w:p>
-    <w:p>
-      <w:pPr>
+          <w:shd w:val="clear" w:color="auto" w:fill="FFFFFF"/>
+        </w:rPr>
+        <w:t>促進移工與</w:t>
+      </w:r>
+      <w:proofErr w:type="gramEnd"/>
+      <w:r>
         <w:rPr>
           <w:rFonts w:asciiTheme="minorEastAsia" w:hAnsiTheme="minorEastAsia"/>
-          <w:color w:val="FF0000"/>
-          <w:shd w:val="clear" w:color="auto" w:fill="FFFFFF"/>
-        </w:rPr>
-      </w:pPr>
-    </w:p>
-    <w:p>
-      <w:pPr>
+          <w:shd w:val="clear" w:color="auto" w:fill="FFFFFF"/>
+        </w:rPr>
+        <w:t>本地社群多元文化交流</w:t>
+      </w:r>
+      <w:r>
+        <w:rPr>
+          <w:rFonts w:asciiTheme="minorEastAsia" w:hAnsiTheme="minorEastAsia" w:hint="eastAsia"/>
+          <w:shd w:val="clear" w:color="auto" w:fill="FFFFFF"/>
+        </w:rPr>
+        <w:t>並</w:t>
+      </w:r>
+      <w:r>
         <w:rPr>
           <w:rFonts w:asciiTheme="minorEastAsia" w:hAnsiTheme="minorEastAsia"/>
-          <w:color w:val="FF0000"/>
-          <w:shd w:val="clear" w:color="auto" w:fill="FFFFFF"/>
-        </w:rPr>
-      </w:pPr>
-    </w:p>
-    <w:p>
-      <w:pPr>
-        <w:rPr>
-          <w:rFonts w:asciiTheme="minorEastAsia" w:hAnsiTheme="minorEastAsia" w:hint="eastAsia"/>
-          <w:color w:val="FF0000"/>
-          <w:shd w:val="clear" w:color="auto" w:fill="FFFFFF"/>
-        </w:rPr>
-      </w:pPr>
-    </w:p>
-    <w:p>
-      <w:pPr>
-        <w:rPr>
-          <w:rFonts w:asciiTheme="minorEastAsia" w:hAnsiTheme="minorEastAsia"/>
-          <w:shd w:val="clear" w:color="auto" w:fill="FFFFFF"/>
-        </w:rPr>
-      </w:pPr>
-      <w:r>
-        <w:rPr>
-          <w:rFonts w:asciiTheme="minorEastAsia" w:hAnsiTheme="minorEastAsia" w:hint="eastAsia"/>
-          <w:shd w:val="clear" w:color="auto" w:fill="FFFFFF"/>
-        </w:rPr>
-        <w:t>但卻因為</w:t>
-      </w:r>
-      <w:r>
-        <w:rPr>
-          <w:rFonts w:asciiTheme="minorEastAsia" w:hAnsiTheme="minorEastAsia" w:hint="eastAsia"/>
-        </w:rPr>
-        <w:t>能溝通的窗口</w:t>
-      </w:r>
-      <w:r>
-        <w:rPr>
-          <w:rFonts w:asciiTheme="minorEastAsia" w:hAnsiTheme="minorEastAsia" w:hint="eastAsia"/>
-        </w:rPr>
-        <w:t>有限，且</w:t>
-      </w:r>
-      <w:r>
-        <w:rPr>
-          <w:rFonts w:asciiTheme="minorEastAsia" w:hAnsiTheme="minorEastAsia" w:hint="eastAsia"/>
-          <w:shd w:val="clear" w:color="auto" w:fill="FFFFFF"/>
-        </w:rPr>
-        <w:t>服務端的繁複行政流程，導致無法即時給予實際</w:t>
-      </w:r>
-      <w:r>
-        <w:rPr>
-          <w:rFonts w:asciiTheme="minorEastAsia" w:hAnsiTheme="minorEastAsia" w:hint="eastAsia"/>
-          <w:shd w:val="clear" w:color="auto" w:fill="FFFFFF"/>
-        </w:rPr>
-        <w:t>的</w:t>
-      </w:r>
-      <w:r>
-        <w:rPr>
-          <w:rFonts w:asciiTheme="minorEastAsia" w:hAnsiTheme="minorEastAsia" w:hint="eastAsia"/>
-          <w:shd w:val="clear" w:color="auto" w:fill="FFFFFF"/>
-        </w:rPr>
-        <w:t>幫助，</w:t>
-      </w:r>
-      <w:r>
-        <w:rPr>
-          <w:rFonts w:asciiTheme="minorEastAsia" w:hAnsiTheme="minorEastAsia" w:hint="eastAsia"/>
-          <w:shd w:val="clear" w:color="auto" w:fill="FFFFFF"/>
-        </w:rPr>
-        <w:t>更多的救助還是源</w:t>
-      </w:r>
-      <w:r>
-        <w:rPr>
-          <w:rFonts w:asciiTheme="minorEastAsia" w:hAnsiTheme="minorEastAsia" w:hint="eastAsia"/>
-          <w:shd w:val="clear" w:color="auto" w:fill="FFFFFF"/>
-        </w:rPr>
-        <w:t>自於非營利組織的幫忙與爭取</w:t>
-      </w:r>
-      <w:r>
-        <w:rPr>
-          <w:rFonts w:asciiTheme="minorEastAsia" w:hAnsiTheme="minorEastAsia" w:hint="eastAsia"/>
-          <w:shd w:val="clear" w:color="auto" w:fill="FFFFFF"/>
-        </w:rPr>
-        <w:t>，</w:t>
-      </w:r>
-      <w:r>
-        <w:rPr>
-          <w:rFonts w:asciiTheme="minorEastAsia" w:hAnsiTheme="minorEastAsia" w:hint="eastAsia"/>
-          <w:shd w:val="clear" w:color="auto" w:fill="FFFFFF"/>
-        </w:rPr>
-        <w:t>提供法律諮詢，緊急庇護、中文學習等等，</w:t>
-      </w:r>
-      <w:r>
-        <w:rPr>
-          <w:rFonts w:asciiTheme="minorEastAsia" w:hAnsiTheme="minorEastAsia" w:hint="eastAsia"/>
-          <w:shd w:val="clear" w:color="auto" w:fill="FFFFFF"/>
-        </w:rPr>
-        <w:t>來</w:t>
-      </w:r>
-      <w:proofErr w:type="gramStart"/>
-      <w:r>
-        <w:rPr>
-          <w:rFonts w:asciiTheme="minorEastAsia" w:hAnsiTheme="minorEastAsia"/>
-          <w:shd w:val="clear" w:color="auto" w:fill="FFFFFF"/>
-        </w:rPr>
-        <w:t>促進移工與</w:t>
-      </w:r>
-      <w:proofErr w:type="gramEnd"/>
-      <w:r>
-        <w:rPr>
-          <w:rFonts w:asciiTheme="minorEastAsia" w:hAnsiTheme="minorEastAsia"/>
-          <w:shd w:val="clear" w:color="auto" w:fill="FFFFFF"/>
-        </w:rPr>
-        <w:t>本地社群多元文化交流</w:t>
-      </w:r>
-      <w:r>
-        <w:rPr>
-          <w:rFonts w:asciiTheme="minorEastAsia" w:hAnsiTheme="minorEastAsia" w:hint="eastAsia"/>
-          <w:shd w:val="clear" w:color="auto" w:fill="FFFFFF"/>
-        </w:rPr>
-        <w:t>並</w:t>
-      </w:r>
-      <w:r>
-        <w:rPr>
-          <w:rFonts w:asciiTheme="minorEastAsia" w:hAnsiTheme="minorEastAsia"/>
           <w:shd w:val="clear" w:color="auto" w:fill="FFFFFF"/>
         </w:rPr>
         <w:t>推動移工人權活動。</w:t>
       </w:r>
-    </w:p>
-    <w:p>
-      <w:pPr>
-        <w:widowControl w:val="0"/>
-        <w:rPr>
-          <w:rFonts w:asciiTheme="minorEastAsia" w:hAnsiTheme="minorEastAsia"/>
-        </w:rPr>
-      </w:pPr>
       <w:r>
         <w:rPr>
           <w:rFonts w:asciiTheme="minorEastAsia" w:hAnsiTheme="minorEastAsia" w:cstheme="minorBidi" w:hint="eastAsia"/>
@@ -1971,7 +2133,25 @@
         <w:rPr>
           <w:rFonts w:asciiTheme="minorEastAsia" w:hAnsiTheme="minorEastAsia"/>
         </w:rPr>
-        <w:t>工作權及安心生活的權利</w:t>
+        <w:t>工作權及</w:t>
+      </w:r>
+      <w:r>
+        <w:rPr>
+          <w:rFonts w:asciiTheme="minorEastAsia" w:hAnsiTheme="minorEastAsia" w:hint="eastAsia"/>
+        </w:rPr>
+        <w:t>基本</w:t>
+      </w:r>
+      <w:r>
+        <w:rPr>
+          <w:rFonts w:asciiTheme="minorEastAsia" w:hAnsiTheme="minorEastAsia"/>
+        </w:rPr>
+        <w:t>生活</w:t>
+      </w:r>
+      <w:r>
+        <w:rPr>
+          <w:rFonts w:asciiTheme="minorEastAsia" w:hAnsiTheme="minorEastAsia"/>
+        </w:rPr>
+        <w:t>權利</w:t>
       </w:r>
       <w:r>
         <w:rPr>
@@ -1997,31 +2177,134 @@
         <w:rPr>
           <w:rFonts w:asciiTheme="minorEastAsia" w:hAnsiTheme="minorEastAsia" w:hint="eastAsia"/>
         </w:rPr>
-        <w:t>、</w:t>
-      </w:r>
-      <w:r>
-        <w:rPr>
-          <w:rFonts w:asciiTheme="minorEastAsia" w:hAnsiTheme="minorEastAsia" w:hint="eastAsia"/>
-        </w:rPr>
-        <w:t>工作環境是否符合安全機制</w:t>
-      </w:r>
-      <w:r>
-        <w:rPr>
-          <w:rFonts w:asciiTheme="minorEastAsia" w:hAnsiTheme="minorEastAsia" w:hint="eastAsia"/>
-        </w:rPr>
-        <w:t>、仲介費是否抽取過高或者服務費費用過高</w:t>
-      </w:r>
-      <w:r>
-        <w:rPr>
-          <w:rFonts w:asciiTheme="minorEastAsia" w:hAnsiTheme="minorEastAsia" w:hint="eastAsia"/>
-        </w:rPr>
-        <w:t>等等，都是桃園市政府需要去落實與改善，</w:t>
-      </w:r>
-      <w:r>
-        <w:rPr>
-          <w:rFonts w:asciiTheme="minorEastAsia" w:hAnsiTheme="minorEastAsia" w:hint="eastAsia"/>
-        </w:rPr>
-        <w:t>不僅是在法案的制定及實地稽查的落實性</w:t>
+        <w:t>與</w:t>
+      </w:r>
+      <w:r>
+        <w:rPr>
+          <w:rFonts w:asciiTheme="minorEastAsia" w:hAnsiTheme="minorEastAsia" w:hint="eastAsia"/>
+        </w:rPr>
+        <w:t>工作環境不符合</w:t>
+      </w:r>
+      <w:r>
+        <w:rPr>
+          <w:rFonts w:asciiTheme="minorEastAsia" w:hAnsiTheme="minorEastAsia" w:hint="eastAsia"/>
+        </w:rPr>
+        <w:t>安全</w:t>
+      </w:r>
+      <w:r>
+        <w:rPr>
+          <w:rFonts w:asciiTheme="minorEastAsia" w:hAnsiTheme="minorEastAsia" w:hint="eastAsia"/>
+        </w:rPr>
+        <w:t>檢驗</w:t>
+      </w:r>
+      <w:r>
+        <w:rPr>
+          <w:rFonts w:asciiTheme="minorEastAsia" w:hAnsiTheme="minorEastAsia" w:hint="eastAsia"/>
+        </w:rPr>
+        <w:t>、仲介費抽取過高或是</w:t>
+      </w:r>
+      <w:r>
+        <w:rPr>
+          <w:rFonts w:asciiTheme="minorEastAsia" w:hAnsiTheme="minorEastAsia" w:hint="eastAsia"/>
+        </w:rPr>
+        <w:t>服務費費用過高</w:t>
+      </w:r>
+      <w:r>
+        <w:rPr>
+          <w:rFonts w:asciiTheme="minorEastAsia" w:hAnsiTheme="minorEastAsia" w:hint="eastAsia"/>
+        </w:rPr>
+        <w:t>等等，</w:t>
+      </w:r>
+      <w:r>
+        <w:rPr>
+          <w:rFonts w:asciiTheme="minorEastAsia" w:hAnsiTheme="minorEastAsia" w:hint="eastAsia"/>
+        </w:rPr>
+        <w:t>政府</w:t>
+      </w:r>
+      <w:r>
+        <w:rPr>
+          <w:rFonts w:asciiTheme="minorEastAsia" w:hAnsiTheme="minorEastAsia" w:hint="eastAsia"/>
+        </w:rPr>
+        <w:t>不僅</w:t>
+      </w:r>
+      <w:r>
+        <w:rPr>
+          <w:rFonts w:asciiTheme="minorEastAsia" w:hAnsiTheme="minorEastAsia" w:hint="eastAsia"/>
+        </w:rPr>
+        <w:t>要提高法案</w:t>
+      </w:r>
+      <w:r>
+        <w:rPr>
+          <w:rFonts w:asciiTheme="minorEastAsia" w:hAnsiTheme="minorEastAsia" w:hint="eastAsia"/>
+        </w:rPr>
+        <w:t>制定</w:t>
+      </w:r>
+      <w:r>
+        <w:rPr>
+          <w:rFonts w:asciiTheme="minorEastAsia" w:hAnsiTheme="minorEastAsia" w:hint="eastAsia"/>
+        </w:rPr>
+        <w:t>的</w:t>
+      </w:r>
+      <w:r>
+        <w:rPr>
+          <w:rFonts w:asciiTheme="minorEastAsia" w:hAnsiTheme="minorEastAsia" w:hint="eastAsia"/>
+        </w:rPr>
+        <w:t>完整度</w:t>
+      </w:r>
+      <w:r>
+        <w:rPr>
+          <w:rFonts w:asciiTheme="minorEastAsia" w:hAnsiTheme="minorEastAsia" w:hint="eastAsia"/>
+        </w:rPr>
+        <w:t>與</w:t>
+      </w:r>
+      <w:r>
+        <w:rPr>
+          <w:rFonts w:asciiTheme="minorEastAsia" w:hAnsiTheme="minorEastAsia" w:hint="eastAsia"/>
+        </w:rPr>
+        <w:t>實地稽查頻率</w:t>
+      </w:r>
+      <w:r>
+        <w:rPr>
+          <w:rFonts w:asciiTheme="minorEastAsia" w:hAnsiTheme="minorEastAsia" w:hint="eastAsia"/>
+        </w:rPr>
+        <w:t>，還有求助的管道是否</w:t>
+      </w:r>
+      <w:r>
+        <w:rPr>
+          <w:rFonts w:asciiTheme="minorEastAsia" w:hAnsiTheme="minorEastAsia" w:hint="eastAsia"/>
+        </w:rPr>
+        <w:t>可以</w:t>
+      </w:r>
+      <w:r>
+        <w:rPr>
+          <w:rFonts w:asciiTheme="minorEastAsia" w:hAnsiTheme="minorEastAsia" w:hint="eastAsia"/>
+        </w:rPr>
+        <w:t>簡單</w:t>
+      </w:r>
+      <w:r>
+        <w:rPr>
+          <w:rFonts w:asciiTheme="minorEastAsia" w:hAnsiTheme="minorEastAsia" w:hint="eastAsia"/>
+        </w:rPr>
+        <w:t>使用</w:t>
+      </w:r>
+      <w:r>
+        <w:rPr>
+          <w:rFonts w:asciiTheme="minorEastAsia" w:hAnsiTheme="minorEastAsia" w:hint="eastAsia"/>
+        </w:rPr>
+        <w:lastRenderedPageBreak/>
+        <w:t>又</w:t>
+      </w:r>
+      <w:r>
+        <w:rPr>
+          <w:rFonts w:asciiTheme="minorEastAsia" w:hAnsiTheme="minorEastAsia" w:hint="eastAsia"/>
+        </w:rPr>
+        <w:t>有</w:t>
+      </w:r>
+      <w:r>
+        <w:rPr>
+          <w:rFonts w:asciiTheme="minorEastAsia" w:hAnsiTheme="minorEastAsia" w:hint="eastAsia"/>
+        </w:rPr>
+        <w:t>效率地執行</w:t>
       </w:r>
       <w:r>
         <w:rPr>
@@ -2033,19 +2316,25 @@
         <w:rPr>
           <w:rFonts w:asciiTheme="minorEastAsia" w:hAnsiTheme="minorEastAsia" w:hint="eastAsia"/>
         </w:rPr>
-        <w:t>還有</w:t>
-      </w:r>
-      <w:r>
-        <w:rPr>
-          <w:rFonts w:asciiTheme="minorEastAsia" w:hAnsiTheme="minorEastAsia" w:hint="eastAsia"/>
-        </w:rPr>
-        <w:t>求助的管道是否簡化且又效率地實行，</w:t>
-      </w:r>
-      <w:r>
-        <w:rPr>
-          <w:rFonts w:asciiTheme="minorEastAsia" w:hAnsiTheme="minorEastAsia" w:hint="eastAsia"/>
-        </w:rPr>
-        <w:t>這樣才能更</w:t>
+        <w:t>都是桃園市政府可以努力</w:t>
+      </w:r>
+      <w:r>
+        <w:rPr>
+          <w:rFonts w:asciiTheme="minorEastAsia" w:hAnsiTheme="minorEastAsia" w:hint="eastAsia"/>
+        </w:rPr>
+        <w:t>的地方</w:t>
+      </w:r>
+      <w:r>
+        <w:rPr>
+          <w:rFonts w:asciiTheme="minorEastAsia" w:hAnsiTheme="minorEastAsia" w:hint="eastAsia"/>
+        </w:rPr>
+        <w:t>，</w:t>
+      </w:r>
+      <w:r>
+        <w:rPr>
+          <w:rFonts w:asciiTheme="minorEastAsia" w:hAnsiTheme="minorEastAsia" w:hint="eastAsia"/>
+        </w:rPr>
+        <w:t>唯有政府的改變才能更有效的</w:t>
       </w:r>
       <w:proofErr w:type="gramStart"/>
       <w:r>
@@ -2058,24 +2347,15 @@
         <w:rPr>
           <w:rFonts w:asciiTheme="minorEastAsia" w:hAnsiTheme="minorEastAsia" w:hint="eastAsia"/>
         </w:rPr>
-        <w:t>移工的</w:t>
-      </w:r>
-      <w:proofErr w:type="gramEnd"/>
-      <w:r>
-        <w:rPr>
-          <w:rFonts w:asciiTheme="minorEastAsia" w:hAnsiTheme="minorEastAsia" w:hint="eastAsia"/>
-        </w:rPr>
-        <w:t>權利。</w:t>
-      </w:r>
-    </w:p>
-    <w:p>
-      <w:pPr>
-        <w:widowControl w:val="0"/>
-        <w:rPr>
-          <w:rFonts w:asciiTheme="minorEastAsia" w:hAnsiTheme="minorEastAsia" w:cstheme="minorBidi" w:hint="eastAsia"/>
-          <w:kern w:val="2"/>
-        </w:rPr>
-      </w:pPr>
+        <w:t>移工權利</w:t>
+      </w:r>
+      <w:proofErr w:type="gramEnd"/>
+      <w:r>
+        <w:rPr>
+          <w:rFonts w:asciiTheme="minorEastAsia" w:hAnsiTheme="minorEastAsia" w:hint="eastAsia"/>
+        </w:rPr>
+        <w:t>。</w:t>
+      </w:r>
     </w:p>
     <w:p>
       <w:pPr>
@@ -2090,7 +2370,6 @@
         <w:rPr>
           <w:rFonts w:hint="eastAsia"/>
         </w:rPr>
-        <w:lastRenderedPageBreak/>
         <w:t>結論</w:t>
       </w:r>
     </w:p>
@@ -2664,8 +2943,6 @@
           <w:iCs/>
         </w:rPr>
       </w:pPr>
-      <w:bookmarkStart w:id="0" w:name="_GoBack"/>
-      <w:bookmarkEnd w:id="0"/>
     </w:p>
     <w:p>
       <w:pPr>
@@ -3496,7 +3773,7 @@
   <w:abstractNum w:abstractNumId="5" w15:restartNumberingAfterBreak="0">
     <w:nsid w:val="7A753EFF"/>
     <w:multiLevelType w:val="hybridMultilevel"/>
-    <w:tmpl w:val="182E1C4C"/>
+    <w:tmpl w:val="28D0229E"/>
     <w:lvl w:ilvl="0" w:tplc="0409000F">
       <w:start w:val="1"/>
       <w:numFmt w:val="decimal"/>

--- a/content .docx
+++ b/content .docx
@@ -28,7 +28,6 @@
         </w:rPr>
         <w:t xml:space="preserve"> </w:t>
       </w:r>
-      <w:proofErr w:type="gramStart"/>
       <w:r>
         <w:rPr>
           <w:rFonts w:hint="eastAsia"/>
@@ -36,63 +35,35 @@
           <w:sz w:val="28"/>
           <w:szCs w:val="28"/>
         </w:rPr>
-        <w:t>外籍移工之</w:t>
-      </w:r>
-      <w:proofErr w:type="gramEnd"/>
-      <w:r>
-        <w:rPr>
-          <w:rFonts w:hint="eastAsia"/>
+        <w:t>外籍移工之探討</w:t>
+      </w:r>
+    </w:p>
+    <w:p>
+      <w:pPr>
+        <w:rPr>
           <w:b/>
-          <w:sz w:val="28"/>
-          <w:szCs w:val="28"/>
-        </w:rPr>
-        <w:t>探討</w:t>
-      </w:r>
-    </w:p>
-    <w:p>
-      <w:pPr>
-        <w:rPr>
+        </w:rPr>
+      </w:pPr>
+      <w:r>
+        <w:rPr>
+          <w:rFonts w:hint="eastAsia"/>
           <w:b/>
         </w:rPr>
-      </w:pPr>
+        <w:t>遠離家鄉來到台</w:t>
+      </w:r>
       <w:r>
         <w:rPr>
           <w:rFonts w:hint="eastAsia"/>
           <w:b/>
         </w:rPr>
-        <w:t>遠離家鄉來到台灣的</w:t>
-      </w:r>
-      <w:proofErr w:type="gramStart"/>
+        <w:t>灣的外籍移工，在這裡賺到人生的第一桶金，但在截然不同的環境下打拼</w:t>
+      </w:r>
       <w:r>
         <w:rPr>
           <w:rFonts w:hint="eastAsia"/>
           <w:b/>
         </w:rPr>
-        <w:t>外籍移工</w:t>
-      </w:r>
-      <w:proofErr w:type="gramEnd"/>
-      <w:r>
-        <w:rPr>
-          <w:rFonts w:hint="eastAsia"/>
-          <w:b/>
-        </w:rPr>
-        <w:t>，在這裡賺到人生的</w:t>
-      </w:r>
-      <w:proofErr w:type="gramStart"/>
-      <w:r>
-        <w:rPr>
-          <w:rFonts w:hint="eastAsia"/>
-          <w:b/>
-        </w:rPr>
-        <w:t>第一桶金</w:t>
-      </w:r>
-      <w:proofErr w:type="gramEnd"/>
-      <w:r>
-        <w:rPr>
-          <w:rFonts w:hint="eastAsia"/>
-          <w:b/>
-        </w:rPr>
-        <w:t>，但在截然不同的環境下生存，遇到種種問題</w:t>
+        <w:t>，遇到種種問題</w:t>
       </w:r>
       <w:r>
         <w:rPr>
@@ -123,21 +94,7 @@
         <w:rPr>
           <w:rFonts w:hint="eastAsia"/>
         </w:rPr>
-        <w:t>全球化脈絡下，</w:t>
-      </w:r>
-      <w:proofErr w:type="gramStart"/>
-      <w:r>
-        <w:rPr>
-          <w:rFonts w:hint="eastAsia"/>
-        </w:rPr>
-        <w:t>國際移工的</w:t>
-      </w:r>
-      <w:proofErr w:type="gramEnd"/>
-      <w:r>
-        <w:rPr>
-          <w:rFonts w:hint="eastAsia"/>
-        </w:rPr>
-        <w:t>流動速度非常頻繁</w:t>
+        <w:t>全球化脈絡下，國際移工的流動速度非常頻繁</w:t>
       </w:r>
     </w:p>
     <w:p>
@@ -149,7 +106,6 @@
         </w:numPr>
         <w:ind w:leftChars="0"/>
       </w:pPr>
-      <w:proofErr w:type="gramStart"/>
       <w:r>
         <w:rPr>
           <w:rFonts w:ascii="Times New Roman" w:hAnsi="Times New Roman" w:cs="Times New Roman" w:hint="eastAsia"/>
@@ -157,7 +113,6 @@
         </w:rPr>
         <w:t>1980</w:t>
       </w:r>
-      <w:proofErr w:type="gramEnd"/>
       <w:r>
         <w:rPr>
           <w:rFonts w:ascii="Times New Roman" w:hAnsi="Times New Roman" w:cs="Times New Roman" w:hint="eastAsia"/>
@@ -278,21 +233,7 @@
         <w:rPr>
           <w:rFonts w:hint="eastAsia"/>
         </w:rPr>
-        <w:t>年，</w:t>
-      </w:r>
-      <w:proofErr w:type="gramStart"/>
-      <w:r>
-        <w:rPr>
-          <w:rFonts w:hint="eastAsia"/>
-        </w:rPr>
-        <w:t>移工的</w:t>
-      </w:r>
-      <w:proofErr w:type="gramEnd"/>
-      <w:r>
-        <w:rPr>
-          <w:rFonts w:hint="eastAsia"/>
-        </w:rPr>
-        <w:t>人數已達</w:t>
+        <w:t>年，移工的人數已達</w:t>
       </w:r>
       <w:r>
         <w:rPr>
@@ -304,41 +245,25 @@
         <w:rPr>
           <w:rFonts w:hint="eastAsia"/>
         </w:rPr>
-        <w:t>萬人，橫跨三級產業，不論是在農業中的船員或是在社福中</w:t>
-      </w:r>
-      <w:r>
-        <w:rPr>
-          <w:rFonts w:hint="eastAsia"/>
-        </w:rPr>
-        <w:t>的看護都可以</w:t>
-      </w:r>
-      <w:proofErr w:type="gramStart"/>
-      <w:r>
-        <w:rPr>
-          <w:rFonts w:hint="eastAsia"/>
-        </w:rPr>
-        <w:t>看到移工身影</w:t>
-      </w:r>
-      <w:proofErr w:type="gramEnd"/>
-      <w:r>
-        <w:rPr>
-          <w:rFonts w:hint="eastAsia"/>
-        </w:rPr>
-        <w:t>，</w:t>
-      </w:r>
-      <w:proofErr w:type="gramStart"/>
-      <w:r>
-        <w:rPr>
-          <w:rFonts w:hint="eastAsia"/>
-        </w:rPr>
-        <w:t>外籍移工儼然</w:t>
-      </w:r>
-      <w:proofErr w:type="gramEnd"/>
-      <w:r>
-        <w:rPr>
-          <w:rFonts w:hint="eastAsia"/>
-        </w:rPr>
-        <w:t>成為台灣不可或缺的勞動力。</w:t>
+        <w:t>萬人，橫跨三級產業，不論是在</w:t>
+      </w:r>
+      <w:r>
+        <w:rPr>
+          <w:rFonts w:hint="eastAsia"/>
+        </w:rPr>
+        <w:t>第一級產業</w:t>
+      </w:r>
+      <w:r>
+        <w:rPr>
+          <w:rFonts w:hint="eastAsia"/>
+        </w:rPr>
+        <w:t>中的船員或是在社福中</w:t>
+      </w:r>
+      <w:r>
+        <w:rPr>
+          <w:rFonts w:hint="eastAsia"/>
+        </w:rPr>
+        <w:t>的看護都可以看到移工身影，外籍移工儼然成為台灣不可或缺的勞動力。</w:t>
       </w:r>
     </w:p>
     <w:p>
@@ -376,39 +301,21 @@
         </w:rPr>
         <w:t>工業部門</w:t>
       </w:r>
-      <w:proofErr w:type="gramStart"/>
       <w:r>
         <w:rPr>
           <w:rFonts w:hint="eastAsia"/>
           <w:b/>
           <w:bCs/>
         </w:rPr>
-        <w:t>缺工嗎</w:t>
-      </w:r>
-      <w:proofErr w:type="gramEnd"/>
-      <w:r>
-        <w:rPr>
-          <w:rFonts w:hint="eastAsia"/>
-          <w:b/>
-          <w:bCs/>
-        </w:rPr>
-        <w:t>？</w:t>
-      </w:r>
-    </w:p>
-    <w:p>
-      <w:proofErr w:type="gramStart"/>
-      <w:r>
-        <w:rPr>
-          <w:rFonts w:hint="eastAsia"/>
-        </w:rPr>
-        <w:t>移工與</w:t>
-      </w:r>
-      <w:proofErr w:type="gramEnd"/>
-      <w:r>
-        <w:rPr>
-          <w:rFonts w:hint="eastAsia"/>
-        </w:rPr>
-        <w:t>台灣就業者之間的人數差距不斷地縮短，</w:t>
+        <w:t>缺工嗎？</w:t>
+      </w:r>
+    </w:p>
+    <w:p>
+      <w:r>
+        <w:rPr>
+          <w:rFonts w:hint="eastAsia"/>
+        </w:rPr>
+        <w:t>移工與台灣就業者之間的人數差距不斷地縮短，</w:t>
       </w:r>
       <w:r>
         <w:rPr>
@@ -420,21 +327,7 @@
         <w:rPr>
           <w:rFonts w:hint="eastAsia"/>
         </w:rPr>
-        <w:t>年「台灣</w:t>
-      </w:r>
-      <w:proofErr w:type="gramStart"/>
-      <w:r>
-        <w:rPr>
-          <w:rFonts w:hint="eastAsia"/>
-        </w:rPr>
-        <w:t>就業移工比</w:t>
-      </w:r>
-      <w:proofErr w:type="gramEnd"/>
-      <w:r>
-        <w:rPr>
-          <w:rFonts w:hint="eastAsia"/>
-        </w:rPr>
-        <w:t>」為</w:t>
+        <w:t>年「台灣就業移工比」為</w:t>
       </w:r>
       <w:r>
         <w:rPr>
@@ -446,21 +339,13 @@
         <w:rPr>
           <w:rFonts w:hint="eastAsia"/>
         </w:rPr>
-        <w:t>，下圖為</w:t>
-      </w:r>
-      <w:proofErr w:type="gramStart"/>
-      <w:r>
-        <w:rPr>
-          <w:rFonts w:hint="eastAsia"/>
-        </w:rPr>
-        <w:t>外籍移工與</w:t>
-      </w:r>
-      <w:proofErr w:type="gramEnd"/>
-      <w:r>
-        <w:rPr>
-          <w:rFonts w:hint="eastAsia"/>
-        </w:rPr>
-        <w:t>前一年</w:t>
+        <w:t>。</w:t>
+      </w:r>
+      <w:r>
+        <w:rPr>
+          <w:rFonts w:hint="eastAsia"/>
+        </w:rPr>
+        <w:t>下圖為外籍移工與前一年</w:t>
       </w:r>
       <w:r>
         <w:rPr>
@@ -484,24 +369,8 @@
         <w:rPr>
           <w:rFonts w:hint="eastAsia"/>
         </w:rPr>
-        <w:t>變動圖表，並且以圓圈大小代表</w:t>
-      </w:r>
-      <w:proofErr w:type="gramStart"/>
-      <w:r>
-        <w:rPr>
-          <w:rFonts w:hint="eastAsia"/>
-        </w:rPr>
-        <w:t>外籍移工與</w:t>
-      </w:r>
-      <w:proofErr w:type="gramEnd"/>
-      <w:r>
-        <w:rPr>
-          <w:rFonts w:hint="eastAsia"/>
-        </w:rPr>
-        <w:t>本國勞工的比例</w:t>
-      </w:r>
-      <w:bookmarkStart w:id="0" w:name="_GoBack"/>
-      <w:bookmarkEnd w:id="0"/>
+        <w:t>變動圖表，並且以圓圈大小代表外籍移工與本國勞工的比例</w:t>
+      </w:r>
     </w:p>
     <w:p>
       <w:pPr>
@@ -534,23 +403,7 @@
           <w:rFonts w:hint="eastAsia"/>
           <w:bCs/>
         </w:rPr>
-        <w:t>為保障國民的工作機會，因此申請</w:t>
-      </w:r>
-      <w:proofErr w:type="gramStart"/>
-      <w:r>
-        <w:rPr>
-          <w:rFonts w:hint="eastAsia"/>
-          <w:bCs/>
-        </w:rPr>
-        <w:t>國際移工配額</w:t>
-      </w:r>
-      <w:proofErr w:type="gramEnd"/>
-      <w:r>
-        <w:rPr>
-          <w:rFonts w:hint="eastAsia"/>
-          <w:bCs/>
-        </w:rPr>
-        <w:t>有限。</w:t>
+        <w:t>為保障國民的工作機會，因此申請國際移工配額有限。</w:t>
       </w:r>
     </w:p>
     <w:p>
@@ -598,75 +451,15 @@
           <w:rFonts w:hint="eastAsia"/>
           <w:bCs/>
         </w:rPr>
-        <w:t>產業的意思是辛苦、</w:t>
-      </w:r>
-      <w:proofErr w:type="gramStart"/>
-      <w:r>
-        <w:rPr>
-          <w:rFonts w:hint="eastAsia"/>
-          <w:bCs/>
-        </w:rPr>
-        <w:t>汙</w:t>
-      </w:r>
-      <w:proofErr w:type="gramEnd"/>
-      <w:r>
-        <w:rPr>
-          <w:rFonts w:hint="eastAsia"/>
-          <w:bCs/>
-        </w:rPr>
-        <w:t>穢、危險之產業，不僅因為工作環境髒亂，且可能接觸到有危害性的化學物品，會影響勞工的安全與健康，所以大部分廠商都是聘用</w:t>
-      </w:r>
-      <w:proofErr w:type="gramStart"/>
-      <w:r>
-        <w:rPr>
-          <w:rFonts w:hint="eastAsia"/>
-          <w:bCs/>
-        </w:rPr>
-        <w:t>國際移工</w:t>
-      </w:r>
-      <w:proofErr w:type="gramEnd"/>
-      <w:r>
-        <w:rPr>
-          <w:rFonts w:hint="eastAsia"/>
-          <w:bCs/>
-        </w:rPr>
-        <w:t>。</w:t>
-      </w:r>
-    </w:p>
-    <w:p>
-      <w:r>
-        <w:rPr>
-          <w:rFonts w:hint="eastAsia"/>
-        </w:rPr>
-        <w:t>全台聚集</w:t>
-      </w:r>
-      <w:proofErr w:type="gramStart"/>
-      <w:r>
-        <w:rPr>
-          <w:rFonts w:hint="eastAsia"/>
-        </w:rPr>
-        <w:t>最多移工的</w:t>
-      </w:r>
-      <w:proofErr w:type="gramEnd"/>
-      <w:r>
-        <w:rPr>
-          <w:rFonts w:hint="eastAsia"/>
-        </w:rPr>
-        <w:t>地區，分別是桃園市、台中市、新北市。從歷年數據來看，桃園一直居於首位，全台灣的</w:t>
-      </w:r>
-      <w:proofErr w:type="gramStart"/>
-      <w:r>
-        <w:rPr>
-          <w:rFonts w:hint="eastAsia"/>
-        </w:rPr>
-        <w:t>外籍移工有</w:t>
-      </w:r>
-      <w:proofErr w:type="gramEnd"/>
-      <w:r>
-        <w:rPr>
-          <w:rFonts w:hint="eastAsia"/>
-        </w:rPr>
-        <w:t>將近</w:t>
+        <w:t>產業的意思是辛苦、汙穢、危險之產業，不僅因為工作環境髒亂，且可能接觸到有危害性的化學物品，會影響勞工的安全與健康，所以大部分廠商都是聘用國際移工。</w:t>
+      </w:r>
+    </w:p>
+    <w:p>
+      <w:r>
+        <w:rPr>
+          <w:rFonts w:hint="eastAsia"/>
+        </w:rPr>
+        <w:t>全台聚集最多移工的地區，分別是桃園市、台中市、新北市。從歷年數據來看，桃園一直居於首位，全台灣的外籍移工有將近</w:t>
       </w:r>
       <w:r>
         <w:rPr>
@@ -674,33 +467,11 @@
         </w:rPr>
         <w:t>1/6</w:t>
       </w:r>
-      <w:proofErr w:type="gramStart"/>
-      <w:r>
-        <w:rPr>
-          <w:rFonts w:hint="eastAsia"/>
-        </w:rPr>
-        <w:t>的移工選擇</w:t>
-      </w:r>
-      <w:proofErr w:type="gramEnd"/>
-      <w:r>
-        <w:rPr>
-          <w:rFonts w:hint="eastAsia"/>
-        </w:rPr>
-        <w:t>在桃園就業。細分</w:t>
-      </w:r>
-      <w:proofErr w:type="gramStart"/>
-      <w:r>
-        <w:rPr>
-          <w:rFonts w:hint="eastAsia"/>
-        </w:rPr>
-        <w:t>桃園移工工作</w:t>
-      </w:r>
-      <w:proofErr w:type="gramEnd"/>
-      <w:r>
-        <w:rPr>
-          <w:rFonts w:hint="eastAsia"/>
-        </w:rPr>
-        <w:t>的產業類別，其大多是產業外籍勞工，只有</w:t>
+      <w:r>
+        <w:rPr>
+          <w:rFonts w:hint="eastAsia"/>
+        </w:rPr>
+        <w:t>的移工選擇在桃園就業。細分桃園移工工作的產業類別，其大多是產業外籍勞工，只有</w:t>
       </w:r>
       <w:r>
         <w:rPr>
@@ -712,35 +483,7 @@
         <w:rPr>
           <w:rFonts w:hint="eastAsia"/>
         </w:rPr>
-        <w:t>的</w:t>
-      </w:r>
-      <w:proofErr w:type="gramStart"/>
-      <w:r>
-        <w:rPr>
-          <w:rFonts w:hint="eastAsia"/>
-        </w:rPr>
-        <w:t>外籍移工在</w:t>
-      </w:r>
-      <w:proofErr w:type="gramEnd"/>
-      <w:r>
-        <w:rPr>
-          <w:rFonts w:hint="eastAsia"/>
-        </w:rPr>
-        <w:t>社福產業工作，</w:t>
-      </w:r>
-      <w:proofErr w:type="gramStart"/>
-      <w:r>
-        <w:rPr>
-          <w:rFonts w:hint="eastAsia"/>
-        </w:rPr>
-        <w:t>佔桃園移工總數</w:t>
-      </w:r>
-      <w:proofErr w:type="gramEnd"/>
-      <w:r>
-        <w:rPr>
-          <w:rFonts w:hint="eastAsia"/>
-        </w:rPr>
-        <w:t>中的少部分。</w:t>
+        <w:t>的外籍移工在社福產業工作，佔桃園移工總數中的少部分。</w:t>
       </w:r>
     </w:p>
     <w:p>
@@ -754,95 +497,23 @@
           <w:rFonts w:hint="eastAsia"/>
           <w:b/>
         </w:rPr>
-        <w:t>桃園為何聚集最多</w:t>
-      </w:r>
-      <w:proofErr w:type="gramStart"/>
-      <w:r>
-        <w:rPr>
-          <w:rFonts w:hint="eastAsia"/>
+        <w:t>桃園為何聚集最多產業移工？</w:t>
+      </w:r>
+    </w:p>
+    <w:p>
+      <w:pPr>
+        <w:rPr>
+          <w:rFonts w:asciiTheme="minorEastAsia" w:hAnsiTheme="minorEastAsia"/>
           <w:b/>
-        </w:rPr>
-        <w:t>產業移工</w:t>
-      </w:r>
-      <w:proofErr w:type="gramEnd"/>
-      <w:r>
-        <w:rPr>
-          <w:rFonts w:hint="eastAsia"/>
-          <w:b/>
-        </w:rPr>
-        <w:t>？</w:t>
-      </w:r>
-    </w:p>
-    <w:p>
-      <w:pPr>
-        <w:rPr>
-          <w:rFonts w:asciiTheme="minorEastAsia" w:hAnsiTheme="minorEastAsia" w:hint="eastAsia"/>
-          <w:b/>
-          <w:bCs/>
-          <w:shd w:val="clear" w:color="auto" w:fill="FFFFFF"/>
-        </w:rPr>
-      </w:pPr>
-      <w:r>
-        <w:rPr>
-          <w:rFonts w:hint="eastAsia"/>
-        </w:rPr>
-        <w:t>桃園是全</w:t>
-      </w:r>
-      <w:proofErr w:type="gramStart"/>
-      <w:r>
-        <w:rPr>
-          <w:rFonts w:hint="eastAsia"/>
-        </w:rPr>
-        <w:t>臺</w:t>
-      </w:r>
-      <w:proofErr w:type="gramEnd"/>
-      <w:r>
-        <w:rPr>
-          <w:rFonts w:hint="eastAsia"/>
-        </w:rPr>
-        <w:t>第一工業科技大市，臺灣五百大製造業中有超過三分之一在桃園設廠，工業產值常居全</w:t>
-      </w:r>
-      <w:proofErr w:type="gramStart"/>
-      <w:r>
-        <w:rPr>
-          <w:rFonts w:hint="eastAsia"/>
-        </w:rPr>
-        <w:t>臺</w:t>
-      </w:r>
-      <w:proofErr w:type="gramEnd"/>
-      <w:r>
-        <w:rPr>
-          <w:rFonts w:hint="eastAsia"/>
-        </w:rPr>
-        <w:t>之冠，桃園擁有三十二</w:t>
-      </w:r>
-      <w:proofErr w:type="gramStart"/>
-      <w:r>
-        <w:rPr>
-          <w:rFonts w:hint="eastAsia"/>
-        </w:rPr>
-        <w:t>個</w:t>
-      </w:r>
-      <w:proofErr w:type="gramEnd"/>
-      <w:r>
-        <w:rPr>
-          <w:rFonts w:hint="eastAsia"/>
-        </w:rPr>
-        <w:t>報編工業區，從傳統產業到高科技產業，涵</w:t>
-      </w:r>
-      <w:proofErr w:type="gramStart"/>
-      <w:r>
-        <w:rPr>
-          <w:rFonts w:hint="eastAsia"/>
-        </w:rPr>
-        <w:t>括</w:t>
-      </w:r>
-      <w:proofErr w:type="gramEnd"/>
-      <w:r>
-        <w:rPr>
-          <w:rFonts w:hint="eastAsia"/>
-        </w:rPr>
-        <w:t>了物流、光電、高科技、航太、汽車零件、綠色能源及傳統產業等產業聚落。另外</w:t>
+          <w:bCs/>
+          <w:shd w:val="clear" w:color="auto" w:fill="FFFFFF"/>
+        </w:rPr>
+      </w:pPr>
+      <w:r>
+        <w:rPr>
+          <w:rFonts w:hint="eastAsia"/>
+        </w:rPr>
+        <w:t>桃園是全臺第一工業科技大市，臺灣五百大製造業中有超過三分之一在桃園設廠，工業產值常居全臺之冠，桃園擁有三十二個報編工業區，從傳統產業到高科技產業，涵括了物流、光電、高科技、航太、汽車零件、綠色能源及傳統產業等產業聚落。另外</w:t>
       </w:r>
       <w:r>
         <w:rPr>
@@ -873,21 +544,13 @@
         <w:rPr>
           <w:rFonts w:hint="eastAsia"/>
         </w:rPr>
-        <w:t>年新增的「外加就業安定費附加外勞數額」，更間接推動廠商僱用較</w:t>
-      </w:r>
-      <w:proofErr w:type="gramStart"/>
-      <w:r>
-        <w:rPr>
-          <w:rFonts w:hint="eastAsia"/>
-        </w:rPr>
-        <w:t>多移工</w:t>
-      </w:r>
-      <w:proofErr w:type="gramEnd"/>
-      <w:r>
-        <w:rPr>
-          <w:rFonts w:hint="eastAsia"/>
-        </w:rPr>
-        <w:t>。</w:t>
+        <w:t>年新增的「外加就業安定費附加外勞數額」，間接推動廠商僱用更</w:t>
+      </w:r>
+      <w:r>
+        <w:rPr>
+          <w:rFonts w:hint="eastAsia"/>
+        </w:rPr>
+        <w:t>多移工。</w:t>
       </w:r>
     </w:p>
     <w:p>
@@ -914,14 +577,13 @@
     <w:p>
       <w:pPr>
         <w:rPr>
-          <w:rFonts w:asciiTheme="minorEastAsia" w:hAnsiTheme="minorEastAsia" w:hint="eastAsia"/>
+          <w:rFonts w:asciiTheme="minorEastAsia" w:hAnsiTheme="minorEastAsia"/>
           <w:i/>
           <w:sz w:val="20"/>
           <w:szCs w:val="20"/>
           <w:shd w:val="clear" w:color="auto" w:fill="FFFFFF"/>
         </w:rPr>
       </w:pPr>
-      <w:proofErr w:type="gramStart"/>
       <w:r>
         <w:rPr>
           <w:rFonts w:asciiTheme="minorEastAsia" w:hAnsiTheme="minorEastAsia" w:hint="eastAsia"/>
@@ -930,40 +592,7 @@
           <w:szCs w:val="20"/>
           <w:shd w:val="clear" w:color="auto" w:fill="FFFFFF"/>
         </w:rPr>
-        <w:t>菲律賓移工身上</w:t>
-      </w:r>
-      <w:proofErr w:type="gramEnd"/>
-      <w:r>
-        <w:rPr>
-          <w:rFonts w:asciiTheme="minorEastAsia" w:hAnsiTheme="minorEastAsia" w:hint="eastAsia"/>
-          <w:i/>
-          <w:sz w:val="20"/>
-          <w:szCs w:val="20"/>
-          <w:shd w:val="clear" w:color="auto" w:fill="FFFFFF"/>
-        </w:rPr>
-        <w:t>有多處在玻璃廠工作所造成的傷痕，但受傷後他擔心</w:t>
-      </w:r>
-      <w:proofErr w:type="gramStart"/>
-      <w:r>
-        <w:rPr>
-          <w:rFonts w:asciiTheme="minorEastAsia" w:hAnsiTheme="minorEastAsia" w:hint="eastAsia"/>
-          <w:i/>
-          <w:sz w:val="20"/>
-          <w:szCs w:val="20"/>
-          <w:shd w:val="clear" w:color="auto" w:fill="FFFFFF"/>
-        </w:rPr>
-        <w:t>一</w:t>
-      </w:r>
-      <w:proofErr w:type="gramEnd"/>
-      <w:r>
-        <w:rPr>
-          <w:rFonts w:asciiTheme="minorEastAsia" w:hAnsiTheme="minorEastAsia" w:hint="eastAsia"/>
-          <w:i/>
-          <w:sz w:val="20"/>
-          <w:szCs w:val="20"/>
-          <w:shd w:val="clear" w:color="auto" w:fill="FFFFFF"/>
-        </w:rPr>
-        <w:t>休養反而會引來雇主或仲介的「關心」，更害怕從此被扣上「不認真工作」的帽子而遭受解雇。《桃園市群眾服務協會》</w:t>
+        <w:t>菲律賓移工身上有多處在玻璃廠工作所造成的傷痕，但受傷後他擔心一休養反而會引來雇主或仲介的「關心」，更害怕從此被扣上「不認真工作」的帽子而遭受解雇。《桃園市群眾服務協會》</w:t>
       </w:r>
     </w:p>
     <w:p>
@@ -1004,7 +633,6 @@
         </w:rPr>
         <w:t>是</w:t>
       </w:r>
-      <w:proofErr w:type="gramStart"/>
       <w:r>
         <w:rPr>
           <w:rFonts w:asciiTheme="minorEastAsia" w:hAnsiTheme="minorEastAsia" w:hint="eastAsia"/>
@@ -1017,15 +645,7 @@
           <w:rFonts w:asciiTheme="minorEastAsia" w:hAnsiTheme="minorEastAsia" w:hint="eastAsia"/>
           <w:shd w:val="clear" w:color="auto" w:fill="FFFFFF"/>
         </w:rPr>
-        <w:t>移工聚集</w:t>
-      </w:r>
-      <w:proofErr w:type="gramEnd"/>
-      <w:r>
-        <w:rPr>
-          <w:rFonts w:asciiTheme="minorEastAsia" w:hAnsiTheme="minorEastAsia" w:hint="eastAsia"/>
-          <w:shd w:val="clear" w:color="auto" w:fill="FFFFFF"/>
-        </w:rPr>
-        <w:t>的</w:t>
+        <w:t>移工聚集的</w:t>
       </w:r>
       <w:r>
         <w:rPr>
@@ -1039,30 +659,14 @@
           <w:rFonts w:asciiTheme="minorEastAsia" w:hAnsiTheme="minorEastAsia" w:hint="eastAsia"/>
           <w:shd w:val="clear" w:color="auto" w:fill="FFFFFF"/>
         </w:rPr>
-        <w:t>區，這些</w:t>
-      </w:r>
-      <w:proofErr w:type="gramStart"/>
-      <w:r>
-        <w:rPr>
-          <w:rFonts w:asciiTheme="minorEastAsia" w:hAnsiTheme="minorEastAsia" w:hint="eastAsia"/>
-          <w:shd w:val="clear" w:color="auto" w:fill="FFFFFF"/>
-        </w:rPr>
-        <w:t>外籍移工</w:t>
-      </w:r>
-      <w:r>
-        <w:rPr>
-          <w:rFonts w:asciiTheme="minorEastAsia" w:hAnsiTheme="minorEastAsia" w:hint="eastAsia"/>
-          <w:shd w:val="clear" w:color="auto" w:fill="FFFFFF"/>
-        </w:rPr>
-        <w:t>離鄉背井</w:t>
-      </w:r>
-      <w:proofErr w:type="gramEnd"/>
-      <w:r>
-        <w:rPr>
-          <w:rFonts w:asciiTheme="minorEastAsia" w:hAnsiTheme="minorEastAsia" w:hint="eastAsia"/>
-          <w:shd w:val="clear" w:color="auto" w:fill="FFFFFF"/>
-        </w:rPr>
-        <w:t>來到台灣，</w:t>
+        <w:t>區，這些外籍移工</w:t>
+      </w:r>
+      <w:r>
+        <w:rPr>
+          <w:rFonts w:asciiTheme="minorEastAsia" w:hAnsiTheme="minorEastAsia" w:hint="eastAsia"/>
+          <w:shd w:val="clear" w:color="auto" w:fill="FFFFFF"/>
+        </w:rPr>
+        <w:t>離鄉背井來到台灣，</w:t>
       </w:r>
       <w:r>
         <w:rPr>
@@ -1162,7 +766,6 @@
         </w:rPr>
         <w:t>甚至</w:t>
       </w:r>
-      <w:proofErr w:type="gramStart"/>
       <w:r>
         <w:rPr>
           <w:rFonts w:asciiTheme="minorEastAsia" w:hAnsiTheme="minorEastAsia"/>
@@ -1177,7 +780,6 @@
         </w:rPr>
         <w:t>，</w:t>
       </w:r>
-      <w:proofErr w:type="gramEnd"/>
       <w:r>
         <w:rPr>
           <w:rFonts w:asciiTheme="minorEastAsia" w:hAnsiTheme="minorEastAsia" w:hint="eastAsia"/>
@@ -1284,7 +886,6 @@
           <w:shd w:val="clear" w:color="auto" w:fill="FFFFFF"/>
         </w:rPr>
       </w:pPr>
-      <w:proofErr w:type="gramStart"/>
       <w:r>
         <w:rPr>
           <w:rFonts w:asciiTheme="minorEastAsia" w:hAnsiTheme="minorEastAsia" w:hint="eastAsia"/>
@@ -1292,7 +893,6 @@
         </w:rPr>
         <w:t>移工的</w:t>
       </w:r>
-      <w:proofErr w:type="gramEnd"/>
       <w:r>
         <w:rPr>
           <w:rFonts w:asciiTheme="minorEastAsia" w:hAnsiTheme="minorEastAsia"/>
@@ -1326,23 +926,7 @@
           <w:rFonts w:asciiTheme="minorEastAsia" w:hAnsiTheme="minorEastAsia" w:hint="eastAsia"/>
           <w:shd w:val="clear" w:color="auto" w:fill="FFFFFF"/>
         </w:rPr>
-        <w:t>不</w:t>
-      </w:r>
-      <w:proofErr w:type="gramStart"/>
-      <w:r>
-        <w:rPr>
-          <w:rFonts w:asciiTheme="minorEastAsia" w:hAnsiTheme="minorEastAsia" w:hint="eastAsia"/>
-          <w:shd w:val="clear" w:color="auto" w:fill="FFFFFF"/>
-        </w:rPr>
-        <w:t>暸</w:t>
-      </w:r>
-      <w:proofErr w:type="gramEnd"/>
-      <w:r>
-        <w:rPr>
-          <w:rFonts w:asciiTheme="minorEastAsia" w:hAnsiTheme="minorEastAsia" w:hint="eastAsia"/>
-          <w:shd w:val="clear" w:color="auto" w:fill="FFFFFF"/>
-        </w:rPr>
-        <w:t>解</w:t>
+        <w:t>不暸解</w:t>
       </w:r>
       <w:r>
         <w:rPr>
@@ -1428,7 +1012,6 @@
         </w:rPr>
         <w:t>。</w:t>
       </w:r>
-      <w:proofErr w:type="gramStart"/>
       <w:r>
         <w:rPr>
           <w:rFonts w:asciiTheme="minorEastAsia" w:hAnsiTheme="minorEastAsia" w:hint="eastAsia"/>
@@ -1441,15 +1024,7 @@
           <w:rFonts w:asciiTheme="minorEastAsia" w:hAnsiTheme="minorEastAsia"/>
           <w:shd w:val="clear" w:color="auto" w:fill="FFFFFF"/>
         </w:rPr>
-        <w:t>移工</w:t>
-      </w:r>
-      <w:proofErr w:type="gramEnd"/>
-      <w:r>
-        <w:rPr>
-          <w:rFonts w:asciiTheme="minorEastAsia" w:hAnsiTheme="minorEastAsia"/>
-          <w:shd w:val="clear" w:color="auto" w:fill="FFFFFF"/>
-        </w:rPr>
-        <w:t>遭受不平等對待</w:t>
+        <w:t>移工遭受不平等對待</w:t>
       </w:r>
       <w:r>
         <w:rPr>
@@ -1521,31 +1096,13 @@
         </w:rPr>
         <w:t>甚至</w:t>
       </w:r>
-      <w:proofErr w:type="gramStart"/>
-      <w:r>
-        <w:rPr>
-          <w:rFonts w:asciiTheme="minorEastAsia" w:hAnsiTheme="minorEastAsia"/>
-          <w:shd w:val="clear" w:color="auto" w:fill="FFFFFF"/>
-        </w:rPr>
-        <w:t>逼迫移工</w:t>
-      </w:r>
-      <w:proofErr w:type="gramEnd"/>
-      <w:r>
-        <w:rPr>
-          <w:rFonts w:asciiTheme="minorEastAsia" w:hAnsiTheme="minorEastAsia"/>
-          <w:shd w:val="clear" w:color="auto" w:fill="FFFFFF"/>
-        </w:rPr>
-        <w:t>「自願」離職回國，如此一來企業</w:t>
-      </w:r>
-      <w:proofErr w:type="gramStart"/>
-      <w:r>
-        <w:rPr>
-          <w:rFonts w:asciiTheme="minorEastAsia" w:hAnsiTheme="minorEastAsia"/>
-          <w:shd w:val="clear" w:color="auto" w:fill="FFFFFF"/>
-        </w:rPr>
-        <w:t>的移工配額</w:t>
-      </w:r>
-      <w:proofErr w:type="gramEnd"/>
+      <w:r>
+        <w:rPr>
+          <w:rFonts w:asciiTheme="minorEastAsia" w:hAnsiTheme="minorEastAsia"/>
+          <w:shd w:val="clear" w:color="auto" w:fill="FFFFFF"/>
+        </w:rPr>
+        <w:t>逼迫移工「自願」離職回國，如此一來企業的移工配額</w:t>
+      </w:r>
       <w:r>
         <w:rPr>
           <w:rFonts w:asciiTheme="minorEastAsia" w:hAnsiTheme="minorEastAsia" w:hint="eastAsia"/>
@@ -1593,23 +1150,7 @@
           <w:rFonts w:asciiTheme="minorEastAsia" w:hAnsiTheme="minorEastAsia"/>
           <w:shd w:val="clear" w:color="auto" w:fill="FFFFFF"/>
         </w:rPr>
-        <w:t>新</w:t>
-      </w:r>
-      <w:proofErr w:type="gramStart"/>
-      <w:r>
-        <w:rPr>
-          <w:rFonts w:asciiTheme="minorEastAsia" w:hAnsiTheme="minorEastAsia"/>
-          <w:shd w:val="clear" w:color="auto" w:fill="FFFFFF"/>
-        </w:rPr>
-        <w:t>的移工</w:t>
-      </w:r>
-      <w:proofErr w:type="gramEnd"/>
-      <w:r>
-        <w:rPr>
-          <w:rFonts w:asciiTheme="minorEastAsia" w:hAnsiTheme="minorEastAsia"/>
-          <w:shd w:val="clear" w:color="auto" w:fill="FFFFFF"/>
-        </w:rPr>
-        <w:t>。</w:t>
+        <w:t>新的移工。</w:t>
       </w:r>
     </w:p>
     <w:p>
@@ -1646,22 +1187,14 @@
         </w:numPr>
         <w:ind w:leftChars="0"/>
         <w:rPr>
-          <w:rFonts w:asciiTheme="minorEastAsia" w:hAnsiTheme="minorEastAsia" w:hint="eastAsia"/>
-        </w:rPr>
-      </w:pPr>
-      <w:proofErr w:type="gramStart"/>
-      <w:r>
-        <w:rPr>
-          <w:rFonts w:asciiTheme="minorEastAsia" w:hAnsiTheme="minorEastAsia" w:hint="eastAsia"/>
-        </w:rPr>
-        <w:t>改善移工的</w:t>
-      </w:r>
-      <w:proofErr w:type="gramEnd"/>
-      <w:r>
-        <w:rPr>
-          <w:rFonts w:asciiTheme="minorEastAsia" w:hAnsiTheme="minorEastAsia" w:hint="eastAsia"/>
-        </w:rPr>
-        <w:t>生活環境</w:t>
+          <w:rFonts w:asciiTheme="minorEastAsia" w:hAnsiTheme="minorEastAsia"/>
+        </w:rPr>
+      </w:pPr>
+      <w:r>
+        <w:rPr>
+          <w:rFonts w:asciiTheme="minorEastAsia" w:hAnsiTheme="minorEastAsia" w:hint="eastAsia"/>
+        </w:rPr>
+        <w:t>改善移工的生活環境</w:t>
       </w:r>
     </w:p>
     <w:p>
@@ -1669,21 +1202,14 @@
         <w:pStyle w:val="a3"/>
         <w:ind w:leftChars="0"/>
         <w:rPr>
-          <w:rFonts w:asciiTheme="minorEastAsia" w:hAnsiTheme="minorEastAsia" w:hint="eastAsia"/>
-        </w:rPr>
-      </w:pPr>
-      <w:r>
-        <w:rPr>
-          <w:rFonts w:asciiTheme="minorEastAsia" w:hAnsiTheme="minorEastAsia"/>
-        </w:rPr>
-        <w:t>規劃公共空間，給予數量龐大</w:t>
-      </w:r>
-      <w:proofErr w:type="gramStart"/>
-      <w:r>
-        <w:rPr>
-          <w:rFonts w:asciiTheme="minorEastAsia" w:hAnsiTheme="minorEastAsia"/>
-        </w:rPr>
-        <w:t>的</w:t>
+          <w:rFonts w:asciiTheme="minorEastAsia" w:hAnsiTheme="minorEastAsia"/>
+        </w:rPr>
+      </w:pPr>
+      <w:r>
+        <w:rPr>
+          <w:rFonts w:asciiTheme="minorEastAsia" w:hAnsiTheme="minorEastAsia"/>
+        </w:rPr>
+        <w:t>規劃公共空間，給予數量龐大的</w:t>
       </w:r>
       <w:r>
         <w:rPr>
@@ -1691,7 +1217,6 @@
         </w:rPr>
         <w:t>移工群體</w:t>
       </w:r>
-      <w:proofErr w:type="gramEnd"/>
       <w:r>
         <w:rPr>
           <w:rFonts w:asciiTheme="minorEastAsia" w:hAnsiTheme="minorEastAsia" w:hint="eastAsia"/>
@@ -1732,21 +1257,7 @@
         <w:rPr>
           <w:rFonts w:asciiTheme="minorEastAsia" w:hAnsiTheme="minorEastAsia" w:hint="eastAsia"/>
         </w:rPr>
-        <w:t>在公車系統及導</w:t>
-      </w:r>
-      <w:proofErr w:type="gramStart"/>
-      <w:r>
-        <w:rPr>
-          <w:rFonts w:asciiTheme="minorEastAsia" w:hAnsiTheme="minorEastAsia" w:hint="eastAsia"/>
-        </w:rPr>
-        <w:t>覽</w:t>
-      </w:r>
-      <w:proofErr w:type="gramEnd"/>
-      <w:r>
-        <w:rPr>
-          <w:rFonts w:asciiTheme="minorEastAsia" w:hAnsiTheme="minorEastAsia" w:hint="eastAsia"/>
-        </w:rPr>
-        <w:t>地圖加入四國語言版本</w:t>
+        <w:t>在公車系統及導覽地圖加入四國語言版本</w:t>
       </w:r>
     </w:p>
     <w:p>
@@ -1758,28 +1269,14 @@
         </w:numPr>
         <w:ind w:leftChars="0"/>
         <w:rPr>
-          <w:rFonts w:asciiTheme="minorEastAsia" w:hAnsiTheme="minorEastAsia" w:hint="eastAsia"/>
-        </w:rPr>
-      </w:pPr>
-      <w:r>
-        <w:rPr>
-          <w:rFonts w:asciiTheme="minorEastAsia" w:hAnsiTheme="minorEastAsia" w:hint="eastAsia"/>
-        </w:rPr>
-        <w:t>首創「</w:t>
-      </w:r>
-      <w:proofErr w:type="gramStart"/>
-      <w:r>
-        <w:rPr>
-          <w:rFonts w:asciiTheme="minorEastAsia" w:hAnsiTheme="minorEastAsia" w:hint="eastAsia"/>
-        </w:rPr>
-        <w:t>移工參與</w:t>
-      </w:r>
-      <w:proofErr w:type="gramEnd"/>
-      <w:r>
-        <w:rPr>
-          <w:rFonts w:asciiTheme="minorEastAsia" w:hAnsiTheme="minorEastAsia" w:hint="eastAsia"/>
-        </w:rPr>
-        <w:t>式預算」</w:t>
+          <w:rFonts w:asciiTheme="minorEastAsia" w:hAnsiTheme="minorEastAsia"/>
+        </w:rPr>
+      </w:pPr>
+      <w:r>
+        <w:rPr>
+          <w:rFonts w:asciiTheme="minorEastAsia" w:hAnsiTheme="minorEastAsia" w:hint="eastAsia"/>
+        </w:rPr>
+        <w:t>首創「移工參與式預算」</w:t>
       </w:r>
     </w:p>
     <w:p>
@@ -1794,44 +1291,8 @@
         <w:rPr>
           <w:rFonts w:asciiTheme="minorEastAsia" w:hAnsiTheme="minorEastAsia" w:hint="eastAsia"/>
         </w:rPr>
-        <w:t>讓政策規劃更</w:t>
-      </w:r>
-      <w:proofErr w:type="gramStart"/>
-      <w:r>
-        <w:rPr>
-          <w:rFonts w:asciiTheme="minorEastAsia" w:hAnsiTheme="minorEastAsia" w:hint="eastAsia"/>
-        </w:rPr>
-        <w:t>符合移工朋友</w:t>
-      </w:r>
-      <w:proofErr w:type="gramEnd"/>
-      <w:r>
-        <w:rPr>
-          <w:rFonts w:asciiTheme="minorEastAsia" w:hAnsiTheme="minorEastAsia" w:hint="eastAsia"/>
-        </w:rPr>
-        <w:t>的需求，同時讓公部門、桃園市民</w:t>
-      </w:r>
-      <w:proofErr w:type="gramStart"/>
-      <w:r>
-        <w:rPr>
-          <w:rFonts w:asciiTheme="minorEastAsia" w:hAnsiTheme="minorEastAsia" w:hint="eastAsia"/>
-        </w:rPr>
-        <w:t>及移工朋友</w:t>
-      </w:r>
-      <w:proofErr w:type="gramEnd"/>
-      <w:r>
-        <w:rPr>
-          <w:rFonts w:asciiTheme="minorEastAsia" w:hAnsiTheme="minorEastAsia" w:hint="eastAsia"/>
-        </w:rPr>
-        <w:t>有更多交流與互動，反映真實的聲音與生活樣貌，落實</w:t>
-      </w:r>
-      <w:proofErr w:type="gramStart"/>
-      <w:r>
-        <w:rPr>
-          <w:rFonts w:asciiTheme="minorEastAsia" w:hAnsiTheme="minorEastAsia" w:hint="eastAsia"/>
-        </w:rPr>
-        <w:t>友善移工政策</w:t>
-      </w:r>
-      <w:proofErr w:type="gramEnd"/>
+        <w:t>讓政策規劃更符合移工朋友的需求，同時讓公部門、桃園市民及移工朋友有更多交流與互動，反映真實的聲音與生活樣貌，落實友善移工政策</w:t>
+      </w:r>
     </w:p>
     <w:p>
       <w:pPr>
@@ -1877,37 +1338,12 @@
         </w:rPr>
         <w:t>陸續聘請菲、印、越、泰四國雙語人員，</w:t>
       </w:r>
-      <w:proofErr w:type="gramStart"/>
-      <w:r>
-        <w:rPr>
-          <w:rFonts w:asciiTheme="minorEastAsia" w:hAnsiTheme="minorEastAsia" w:hint="eastAsia"/>
-          <w:shd w:val="clear" w:color="auto" w:fill="FFFFFF"/>
-        </w:rPr>
-        <w:t>除協處</w:t>
-      </w:r>
-      <w:proofErr w:type="gramEnd"/>
-      <w:r>
-        <w:rPr>
-          <w:rFonts w:asciiTheme="minorEastAsia" w:hAnsiTheme="minorEastAsia" w:hint="eastAsia"/>
-          <w:shd w:val="clear" w:color="auto" w:fill="FFFFFF"/>
-        </w:rPr>
-        <w:t>勞動部設置「２４小時外勞諮詢專線電話：１９５５」案件，並提供外籍勞工勞資爭議協調處理、離境驗證、法律諮詢服務等管道，協助外籍勞工適應在</w:t>
-      </w:r>
-      <w:proofErr w:type="gramStart"/>
-      <w:r>
-        <w:rPr>
-          <w:rFonts w:asciiTheme="minorEastAsia" w:hAnsiTheme="minorEastAsia" w:hint="eastAsia"/>
-          <w:shd w:val="clear" w:color="auto" w:fill="FFFFFF"/>
-        </w:rPr>
-        <w:t>臺</w:t>
-      </w:r>
-      <w:proofErr w:type="gramEnd"/>
-      <w:r>
-        <w:rPr>
-          <w:rFonts w:asciiTheme="minorEastAsia" w:hAnsiTheme="minorEastAsia" w:hint="eastAsia"/>
-          <w:shd w:val="clear" w:color="auto" w:fill="FFFFFF"/>
-        </w:rPr>
-        <w:t>工作及保障工作權益</w:t>
+      <w:r>
+        <w:rPr>
+          <w:rFonts w:asciiTheme="minorEastAsia" w:hAnsiTheme="minorEastAsia" w:hint="eastAsia"/>
+          <w:shd w:val="clear" w:color="auto" w:fill="FFFFFF"/>
+        </w:rPr>
+        <w:t>協處勞動部設置「２４小時外勞諮詢專線電話：１９５５」案件，並提供外籍勞工勞資爭議協調處理、離境驗證、法律諮詢服務等管道，協助外籍勞工適應在臺工作及保障工作權益</w:t>
       </w:r>
     </w:p>
     <w:p>
@@ -1936,7 +1372,7 @@
         <w:pStyle w:val="a3"/>
         <w:ind w:leftChars="0"/>
         <w:rPr>
-          <w:rFonts w:asciiTheme="minorEastAsia" w:hAnsiTheme="minorEastAsia" w:hint="eastAsia"/>
+          <w:rFonts w:asciiTheme="minorEastAsia" w:hAnsiTheme="minorEastAsia"/>
           <w:shd w:val="clear" w:color="auto" w:fill="FFFFFF"/>
         </w:rPr>
       </w:pPr>
@@ -1993,7 +1429,7 @@
     <w:p>
       <w:pPr>
         <w:rPr>
-          <w:rFonts w:asciiTheme="minorEastAsia" w:hAnsiTheme="minorEastAsia" w:hint="eastAsia"/>
+          <w:rFonts w:asciiTheme="minorEastAsia" w:hAnsiTheme="minorEastAsia"/>
         </w:rPr>
       </w:pPr>
       <w:r>
@@ -2027,7 +1463,14 @@
           <w:rFonts w:asciiTheme="minorEastAsia" w:hAnsiTheme="minorEastAsia" w:hint="eastAsia"/>
           <w:shd w:val="clear" w:color="auto" w:fill="FFFFFF"/>
         </w:rPr>
-        <w:t>服務端的繁複</w:t>
+        <w:t>服務端的</w:t>
+      </w:r>
+      <w:r>
+        <w:rPr>
+          <w:rFonts w:asciiTheme="minorEastAsia" w:hAnsiTheme="minorEastAsia" w:hint="eastAsia"/>
+          <w:shd w:val="clear" w:color="auto" w:fill="FFFFFF"/>
+        </w:rPr>
+        <w:t>繁瑣</w:t>
       </w:r>
       <w:r>
         <w:rPr>
@@ -2071,21 +1514,12 @@
         </w:rPr>
         <w:t>來</w:t>
       </w:r>
-      <w:proofErr w:type="gramStart"/>
-      <w:r>
-        <w:rPr>
-          <w:rFonts w:asciiTheme="minorEastAsia" w:hAnsiTheme="minorEastAsia"/>
-          <w:shd w:val="clear" w:color="auto" w:fill="FFFFFF"/>
-        </w:rPr>
-        <w:t>促進移工與</w:t>
-      </w:r>
-      <w:proofErr w:type="gramEnd"/>
-      <w:r>
-        <w:rPr>
-          <w:rFonts w:asciiTheme="minorEastAsia" w:hAnsiTheme="minorEastAsia"/>
-          <w:shd w:val="clear" w:color="auto" w:fill="FFFFFF"/>
-        </w:rPr>
-        <w:t>本地社群多元文化交流</w:t>
+      <w:r>
+        <w:rPr>
+          <w:rFonts w:asciiTheme="minorEastAsia" w:hAnsiTheme="minorEastAsia"/>
+          <w:shd w:val="clear" w:color="auto" w:fill="FFFFFF"/>
+        </w:rPr>
+        <w:t>促進移工與本地社群多元文化交流</w:t>
       </w:r>
       <w:r>
         <w:rPr>
@@ -2121,19 +1555,11 @@
         </w:rPr>
         <w:t>還是有許多</w:t>
       </w:r>
-      <w:proofErr w:type="gramStart"/>
-      <w:r>
-        <w:rPr>
-          <w:rFonts w:asciiTheme="minorEastAsia" w:hAnsiTheme="minorEastAsia"/>
-        </w:rPr>
-        <w:t>藍領移工的</w:t>
-      </w:r>
-      <w:proofErr w:type="gramEnd"/>
-      <w:r>
-        <w:rPr>
-          <w:rFonts w:asciiTheme="minorEastAsia" w:hAnsiTheme="minorEastAsia"/>
-        </w:rPr>
-        <w:t>工作權及</w:t>
+      <w:r>
+        <w:rPr>
+          <w:rFonts w:asciiTheme="minorEastAsia" w:hAnsiTheme="minorEastAsia"/>
+        </w:rPr>
+        <w:t>藍領移工的工作權及</w:t>
       </w:r>
       <w:r>
         <w:rPr>
@@ -2165,19 +1591,11 @@
         </w:rPr>
         <w:t>例如：</w:t>
       </w:r>
-      <w:proofErr w:type="gramStart"/>
-      <w:r>
-        <w:rPr>
-          <w:rFonts w:asciiTheme="minorEastAsia" w:hAnsiTheme="minorEastAsia" w:hint="eastAsia"/>
-        </w:rPr>
-        <w:t>移工住宿</w:t>
-      </w:r>
-      <w:proofErr w:type="gramEnd"/>
-      <w:r>
-        <w:rPr>
-          <w:rFonts w:asciiTheme="minorEastAsia" w:hAnsiTheme="minorEastAsia" w:hint="eastAsia"/>
-        </w:rPr>
-        <w:t>與</w:t>
+      <w:r>
+        <w:rPr>
+          <w:rFonts w:asciiTheme="minorEastAsia" w:hAnsiTheme="minorEastAsia" w:hint="eastAsia"/>
+        </w:rPr>
+        <w:t>移工住宿與</w:t>
       </w:r>
       <w:r>
         <w:rPr>
@@ -2334,27 +1752,13 @@
         <w:rPr>
           <w:rFonts w:asciiTheme="minorEastAsia" w:hAnsiTheme="minorEastAsia" w:hint="eastAsia"/>
         </w:rPr>
-        <w:t>唯有政府的改變才能更有效的</w:t>
-      </w:r>
-      <w:proofErr w:type="gramStart"/>
-      <w:r>
-        <w:rPr>
-          <w:rFonts w:asciiTheme="minorEastAsia" w:hAnsiTheme="minorEastAsia" w:hint="eastAsia"/>
-        </w:rPr>
-        <w:t>維護</w:t>
-      </w:r>
-      <w:r>
-        <w:rPr>
-          <w:rFonts w:asciiTheme="minorEastAsia" w:hAnsiTheme="minorEastAsia" w:hint="eastAsia"/>
-        </w:rPr>
-        <w:t>移工權利</w:t>
-      </w:r>
-      <w:proofErr w:type="gramEnd"/>
-      <w:r>
-        <w:rPr>
-          <w:rFonts w:asciiTheme="minorEastAsia" w:hAnsiTheme="minorEastAsia" w:hint="eastAsia"/>
-        </w:rPr>
-        <w:t>。</w:t>
+        <w:t>唯有政府的改變才能更有效的維護</w:t>
+      </w:r>
+      <w:r>
+        <w:rPr>
+          <w:rFonts w:asciiTheme="minorEastAsia" w:hAnsiTheme="minorEastAsia" w:hint="eastAsia"/>
+        </w:rPr>
+        <w:t>移工權利。</w:t>
       </w:r>
     </w:p>
     <w:p>
@@ -2376,7 +1780,6 @@
     <w:p>
       <w:pPr>
         <w:rPr>
-          <w:rFonts w:hint="eastAsia"/>
           <w:i/>
           <w:sz w:val="20"/>
           <w:szCs w:val="20"/>
@@ -2459,14 +1862,12 @@
       <w:r>
         <w:t>大批離鄉打拼的</w:t>
       </w:r>
-      <w:proofErr w:type="gramStart"/>
       <w:r>
         <w:rPr>
           <w:rFonts w:hint="eastAsia"/>
         </w:rPr>
         <w:t>東南亞移工</w:t>
       </w:r>
-      <w:proofErr w:type="gramEnd"/>
       <w:r>
         <w:t>，</w:t>
       </w:r>
@@ -2514,14 +1915,7 @@
         <w:rPr>
           <w:rFonts w:hint="eastAsia"/>
         </w:rPr>
-        <w:t>台灣</w:t>
-      </w:r>
-      <w:proofErr w:type="gramStart"/>
-      <w:r>
-        <w:rPr>
-          <w:rFonts w:hint="eastAsia"/>
-        </w:rPr>
-        <w:t>開放移工</w:t>
+        <w:t>台灣開放移工</w:t>
       </w:r>
       <w:r>
         <w:rPr>
@@ -2529,7 +1923,6 @@
         </w:rPr>
         <w:t>至今</w:t>
       </w:r>
-      <w:proofErr w:type="gramEnd"/>
       <w:r>
         <w:rPr>
           <w:rFonts w:hint="eastAsia"/>
@@ -2542,7 +1935,6 @@
         </w:rPr>
         <w:t>，</w:t>
       </w:r>
-      <w:proofErr w:type="gramStart"/>
       <w:r>
         <w:rPr>
           <w:rFonts w:hint="eastAsia"/>
@@ -2553,14 +1945,7 @@
         <w:rPr>
           <w:rFonts w:hint="eastAsia"/>
         </w:rPr>
-        <w:t>所</w:t>
-      </w:r>
-      <w:proofErr w:type="gramEnd"/>
-      <w:r>
-        <w:rPr>
-          <w:rFonts w:hint="eastAsia"/>
-        </w:rPr>
-        <w:t>扮演</w:t>
+        <w:t>所扮演</w:t>
       </w:r>
       <w:r>
         <w:rPr>
@@ -2614,7 +1999,21 @@
         <w:rPr>
           <w:rFonts w:hint="eastAsia"/>
         </w:rPr>
-        <w:t>發現火車站周圍開起許多</w:t>
+        <w:t>發現火車站</w:t>
+      </w:r>
+      <w:r>
+        <w:rPr>
+          <w:rFonts w:hint="eastAsia"/>
+        </w:rPr>
+        <w:t>附近圍繞</w:t>
+      </w:r>
+      <w:bookmarkStart w:id="0" w:name="_GoBack"/>
+      <w:bookmarkEnd w:id="0"/>
+      <w:r>
+        <w:rPr>
+          <w:rFonts w:hint="eastAsia"/>
+        </w:rPr>
+        <w:t>許多</w:t>
       </w:r>
       <w:r>
         <w:rPr>
@@ -2622,7 +2021,6 @@
         </w:rPr>
         <w:t>異國的餐廳與小商店，</w:t>
       </w:r>
-      <w:proofErr w:type="gramStart"/>
       <w:r>
         <w:rPr>
           <w:rFonts w:hint="eastAsia"/>
@@ -2633,14 +2031,7 @@
         <w:rPr>
           <w:rFonts w:hint="eastAsia"/>
         </w:rPr>
-        <w:t>說著自己</w:t>
-      </w:r>
-      <w:proofErr w:type="gramEnd"/>
-      <w:r>
-        <w:rPr>
-          <w:rFonts w:hint="eastAsia"/>
-        </w:rPr>
-        <w:t>國家的母語</w:t>
+        <w:t>說著自己國家的母語</w:t>
       </w:r>
       <w:r>
         <w:rPr>
@@ -2652,23 +2043,8 @@
         <w:rPr>
           <w:rFonts w:hint="eastAsia"/>
         </w:rPr>
-        <w:t>這裡</w:t>
-      </w:r>
-      <w:proofErr w:type="gramStart"/>
-      <w:r>
-        <w:rPr>
-          <w:rFonts w:hint="eastAsia"/>
-        </w:rPr>
-        <w:t>是移工假日</w:t>
-      </w:r>
-      <w:proofErr w:type="gramEnd"/>
-      <w:r>
-        <w:rPr>
-          <w:rFonts w:hint="eastAsia"/>
-        </w:rPr>
-        <w:t>的休閒地，</w:t>
-      </w:r>
-      <w:proofErr w:type="gramStart"/>
+        <w:t>這裡是移工假日的休閒地，</w:t>
+      </w:r>
       <w:r>
         <w:rPr>
           <w:rFonts w:hint="eastAsia"/>
@@ -2679,14 +2055,7 @@
         <w:rPr>
           <w:rFonts w:hint="eastAsia"/>
         </w:rPr>
-        <w:t>移工文化</w:t>
-      </w:r>
-      <w:proofErr w:type="gramEnd"/>
-      <w:r>
-        <w:rPr>
-          <w:rFonts w:hint="eastAsia"/>
-        </w:rPr>
-        <w:t>建立</w:t>
+        <w:t>移工文化建立</w:t>
       </w:r>
       <w:r>
         <w:rPr>
@@ -2694,7 +2063,6 @@
         </w:rPr>
         <w:t>的起源。</w:t>
       </w:r>
-      <w:proofErr w:type="gramStart"/>
       <w:r>
         <w:rPr>
           <w:rFonts w:hint="eastAsia"/>
@@ -2705,40 +2073,19 @@
         <w:rPr>
           <w:rFonts w:hint="eastAsia"/>
         </w:rPr>
-        <w:t>工改變</w:t>
-      </w:r>
-      <w:proofErr w:type="gramEnd"/>
-      <w:r>
-        <w:rPr>
-          <w:rFonts w:hint="eastAsia"/>
-        </w:rPr>
-        <w:t>了桃園的樣貌，也帶動桃園的經濟，不僅是人數眾多所累積的</w:t>
-      </w:r>
-      <w:r>
-        <w:rPr>
-          <w:rFonts w:hint="eastAsia"/>
-        </w:rPr>
-        <w:t>消費量，</w:t>
-      </w:r>
-      <w:proofErr w:type="gramStart"/>
-      <w:r>
-        <w:rPr>
-          <w:rFonts w:hint="eastAsia"/>
-        </w:rPr>
-        <w:t>還有</w:t>
-      </w:r>
-      <w:r>
-        <w:rPr>
-          <w:rFonts w:hint="eastAsia"/>
-        </w:rPr>
-        <w:t>移工親友</w:t>
-      </w:r>
-      <w:proofErr w:type="gramEnd"/>
-      <w:r>
-        <w:rPr>
-          <w:rFonts w:hint="eastAsia"/>
-        </w:rPr>
-        <w:t>來探親時，也會促進桃園的觀光產業。</w:t>
+        <w:t>工改變了桃園的樣貌，也帶動桃園的經濟，不僅是人數眾多所累積的</w:t>
+      </w:r>
+      <w:r>
+        <w:rPr>
+          <w:rFonts w:hint="eastAsia"/>
+        </w:rPr>
+        <w:t>消費量，還有</w:t>
+      </w:r>
+      <w:r>
+        <w:rPr>
+          <w:rFonts w:hint="eastAsia"/>
+        </w:rPr>
+        <w:t>移工親友來探親時，也會促進桃園的觀光產業。</w:t>
       </w:r>
       <w:r>
         <w:rPr>
@@ -2758,19 +2105,11 @@
         </w:rPr>
         <w:t>了</w:t>
       </w:r>
-      <w:proofErr w:type="gramStart"/>
-      <w:r>
-        <w:rPr>
-          <w:rFonts w:hint="eastAsia"/>
-        </w:rPr>
-        <w:t>許多移工的</w:t>
-      </w:r>
-      <w:proofErr w:type="gramEnd"/>
-      <w:r>
-        <w:rPr>
-          <w:rFonts w:hint="eastAsia"/>
-        </w:rPr>
-        <w:t>夢想，</w:t>
+      <w:r>
+        <w:rPr>
+          <w:rFonts w:hint="eastAsia"/>
+        </w:rPr>
+        <w:t>許多移工的夢想，</w:t>
       </w:r>
       <w:r>
         <w:rPr>
@@ -2778,14 +2117,12 @@
         </w:rPr>
         <w:t>桃園是「異鄉人</w:t>
       </w:r>
-      <w:proofErr w:type="gramStart"/>
       <w:r>
         <w:rPr>
           <w:rFonts w:ascii="MS Mincho" w:eastAsia="MS Mincho" w:hAnsi="MS Mincho" w:cs="MS Mincho" w:hint="eastAsia"/>
         </w:rPr>
         <w:t>·</w:t>
       </w:r>
-      <w:proofErr w:type="gramEnd"/>
       <w:r>
         <w:rPr>
           <w:rFonts w:hint="eastAsia"/>
@@ -2813,25 +2150,7 @@
           <w:bCs/>
           <w:iCs/>
         </w:rPr>
-        <w:t>桃園人要瞭解在身旁</w:t>
-      </w:r>
-      <w:proofErr w:type="gramStart"/>
-      <w:r>
-        <w:rPr>
-          <w:rFonts w:hint="eastAsia"/>
-          <w:bCs/>
-          <w:iCs/>
-        </w:rPr>
-        <w:t>的移工們</w:t>
-      </w:r>
-      <w:proofErr w:type="gramEnd"/>
-      <w:r>
-        <w:rPr>
-          <w:rFonts w:hint="eastAsia"/>
-          <w:bCs/>
-          <w:iCs/>
-        </w:rPr>
-        <w:t>，並且</w:t>
+        <w:t>桃園人要瞭解在身旁的移工們，並且</w:t>
       </w:r>
       <w:r>
         <w:rPr>
@@ -3038,7 +2357,6 @@
           <w:iCs/>
         </w:rPr>
       </w:pPr>
-      <w:proofErr w:type="gramStart"/>
       <w:r>
         <w:rPr>
           <w:rFonts w:hint="eastAsia"/>
@@ -3047,7 +2365,6 @@
         </w:rPr>
         <w:t>移人</w:t>
       </w:r>
-      <w:proofErr w:type="gramEnd"/>
       <w:r>
         <w:rPr>
           <w:rFonts w:hint="eastAsia"/>
@@ -3056,7 +2373,6 @@
         </w:rPr>
         <w:t xml:space="preserve"> Migrants</w:t>
       </w:r>
-      <w:proofErr w:type="gramStart"/>
       <w:r>
         <w:rPr>
           <w:rFonts w:hint="eastAsia"/>
@@ -3065,7 +2381,6 @@
         </w:rPr>
         <w:t>’</w:t>
       </w:r>
-      <w:proofErr w:type="gramEnd"/>
       <w:r>
         <w:rPr>
           <w:rFonts w:hint="eastAsia"/>
@@ -3082,7 +2397,7 @@
         </w:rPr>
         <w:t>(</w:t>
       </w:r>
-      <w:hyperlink r:id="rId5" w:history="1">
+      <w:hyperlink r:id="rId7" w:history="1">
         <w:r>
           <w:rPr>
             <w:rStyle w:val="a4"/>
@@ -3124,7 +2439,7 @@
         </w:rPr>
         <w:t>(</w:t>
       </w:r>
-      <w:hyperlink r:id="rId6" w:history="1">
+      <w:hyperlink r:id="rId8" w:history="1">
         <w:r>
           <w:rPr>
             <w:rStyle w:val="a4"/>
@@ -3189,7 +2504,6 @@
           <w:iCs/>
         </w:rPr>
       </w:pPr>
-      <w:proofErr w:type="gramStart"/>
       <w:r>
         <w:rPr>
           <w:rFonts w:hint="eastAsia"/>
@@ -3198,7 +2512,6 @@
         </w:rPr>
         <w:t>桃步走</w:t>
       </w:r>
-      <w:proofErr w:type="gramEnd"/>
       <w:r>
         <w:rPr>
           <w:rFonts w:hint="eastAsia"/>
@@ -3270,6 +2583,44 @@
     </w:sectPr>
   </w:body>
 </w:document>
+</file>
+
+<file path=word/endnotes.xml><?xml version="1.0" encoding="utf-8"?>
+<w:endnotes xmlns:wpc="http://schemas.microsoft.com/office/word/2010/wordprocessingCanvas" xmlns:cx="http://schemas.microsoft.com/office/drawing/2014/chartex" xmlns:mc="http://schemas.openxmlformats.org/markup-compatibility/2006" xmlns:o="urn:schemas-microsoft-com:office:office" xmlns:r="http://schemas.openxmlformats.org/officeDocument/2006/relationships" xmlns:m="http://schemas.openxmlformats.org/officeDocument/2006/math" xmlns:v="urn:schemas-microsoft-com:vml" xmlns:wp14="http://schemas.microsoft.com/office/word/2010/wordprocessingDrawing" xmlns:wp="http://schemas.openxmlformats.org/drawingml/2006/wordprocessingDrawing" xmlns:w10="urn:schemas-microsoft-com:office:word" xmlns:w="http://schemas.openxmlformats.org/wordprocessingml/2006/main" xmlns:w14="http://schemas.microsoft.com/office/word/2010/wordml" xmlns:w15="http://schemas.microsoft.com/office/word/2012/wordml" xmlns:w16se="http://schemas.microsoft.com/office/word/2015/wordml/symex" xmlns:wpg="http://schemas.microsoft.com/office/word/2010/wordprocessingGroup" xmlns:wpi="http://schemas.microsoft.com/office/word/2010/wordprocessingInk" xmlns:wne="http://schemas.microsoft.com/office/word/2006/wordml" xmlns:wps="http://schemas.microsoft.com/office/word/2010/wordprocessingShape" mc:Ignorable="w14 w15 w16se wp14">
+  <w:endnote w:type="separator" w:id="-1">
+    <w:p>
+      <w:r>
+        <w:separator/>
+      </w:r>
+    </w:p>
+  </w:endnote>
+  <w:endnote w:type="continuationSeparator" w:id="0">
+    <w:p>
+      <w:r>
+        <w:continuationSeparator/>
+      </w:r>
+    </w:p>
+  </w:endnote>
+</w:endnotes>
+</file>
+
+<file path=word/footnotes.xml><?xml version="1.0" encoding="utf-8"?>
+<w:footnotes xmlns:wpc="http://schemas.microsoft.com/office/word/2010/wordprocessingCanvas" xmlns:cx="http://schemas.microsoft.com/office/drawing/2014/chartex" xmlns:mc="http://schemas.openxmlformats.org/markup-compatibility/2006" xmlns:o="urn:schemas-microsoft-com:office:office" xmlns:r="http://schemas.openxmlformats.org/officeDocument/2006/relationships" xmlns:m="http://schemas.openxmlformats.org/officeDocument/2006/math" xmlns:v="urn:schemas-microsoft-com:vml" xmlns:wp14="http://schemas.microsoft.com/office/word/2010/wordprocessingDrawing" xmlns:wp="http://schemas.openxmlformats.org/drawingml/2006/wordprocessingDrawing" xmlns:w10="urn:schemas-microsoft-com:office:word" xmlns:w="http://schemas.openxmlformats.org/wordprocessingml/2006/main" xmlns:w14="http://schemas.microsoft.com/office/word/2010/wordml" xmlns:w15="http://schemas.microsoft.com/office/word/2012/wordml" xmlns:w16se="http://schemas.microsoft.com/office/word/2015/wordml/symex" xmlns:wpg="http://schemas.microsoft.com/office/word/2010/wordprocessingGroup" xmlns:wpi="http://schemas.microsoft.com/office/word/2010/wordprocessingInk" xmlns:wne="http://schemas.microsoft.com/office/word/2006/wordml" xmlns:wps="http://schemas.microsoft.com/office/word/2010/wordprocessingShape" mc:Ignorable="w14 w15 w16se wp14">
+  <w:footnote w:type="separator" w:id="-1">
+    <w:p>
+      <w:r>
+        <w:separator/>
+      </w:r>
+    </w:p>
+  </w:footnote>
+  <w:footnote w:type="continuationSeparator" w:id="0">
+    <w:p>
+      <w:r>
+        <w:continuationSeparator/>
+      </w:r>
+    </w:p>
+  </w:footnote>
+</w:footnotes>
 </file>
 
 <file path=word/numbering.xml><?xml version="1.0" encoding="utf-8"?>
@@ -4428,6 +3779,70 @@
       <w:u w:val="single"/>
     </w:rPr>
   </w:style>
+  <w:style w:type="paragraph" w:styleId="a6">
+    <w:name w:val="header"/>
+    <w:basedOn w:val="a"/>
+    <w:link w:val="a7"/>
+    <w:uiPriority w:val="99"/>
+    <w:unhideWhenUsed/>
+    <w:rsid w:val="00B05DA0"/>
+    <w:pPr>
+      <w:tabs>
+        <w:tab w:val="center" w:pos="4153"/>
+        <w:tab w:val="right" w:pos="8306"/>
+      </w:tabs>
+      <w:snapToGrid w:val="0"/>
+    </w:pPr>
+    <w:rPr>
+      <w:sz w:val="20"/>
+      <w:szCs w:val="20"/>
+    </w:rPr>
+  </w:style>
+  <w:style w:type="character" w:customStyle="1" w:styleId="a7">
+    <w:name w:val="頁首 字元"/>
+    <w:basedOn w:val="a0"/>
+    <w:link w:val="a6"/>
+    <w:uiPriority w:val="99"/>
+    <w:rsid w:val="00B05DA0"/>
+    <w:rPr>
+      <w:rFonts w:ascii="Times New Roman" w:hAnsi="Times New Roman" w:cs="Times New Roman"/>
+      <w:kern w:val="0"/>
+      <w:sz w:val="20"/>
+      <w:szCs w:val="20"/>
+    </w:rPr>
+  </w:style>
+  <w:style w:type="paragraph" w:styleId="a8">
+    <w:name w:val="footer"/>
+    <w:basedOn w:val="a"/>
+    <w:link w:val="a9"/>
+    <w:uiPriority w:val="99"/>
+    <w:unhideWhenUsed/>
+    <w:rsid w:val="00B05DA0"/>
+    <w:pPr>
+      <w:tabs>
+        <w:tab w:val="center" w:pos="4153"/>
+        <w:tab w:val="right" w:pos="8306"/>
+      </w:tabs>
+      <w:snapToGrid w:val="0"/>
+    </w:pPr>
+    <w:rPr>
+      <w:sz w:val="20"/>
+      <w:szCs w:val="20"/>
+    </w:rPr>
+  </w:style>
+  <w:style w:type="character" w:customStyle="1" w:styleId="a9">
+    <w:name w:val="頁尾 字元"/>
+    <w:basedOn w:val="a0"/>
+    <w:link w:val="a8"/>
+    <w:uiPriority w:val="99"/>
+    <w:rsid w:val="00B05DA0"/>
+    <w:rPr>
+      <w:rFonts w:ascii="Times New Roman" w:hAnsi="Times New Roman" w:cs="Times New Roman"/>
+      <w:kern w:val="0"/>
+      <w:sz w:val="20"/>
+      <w:szCs w:val="20"/>
+    </w:rPr>
+  </w:style>
 </w:styles>
 </file>
 

--- a/content .docx
+++ b/content .docx
@@ -371,6 +371,14 @@
         </w:rPr>
         <w:t>變動圖表，並且以圓圈大小代表外籍移工與本國勞工的比例</w:t>
       </w:r>
+      <w:r>
+        <w:rPr>
+          <w:rFonts w:hint="eastAsia"/>
+        </w:rPr>
+        <w:t>。</w:t>
+      </w:r>
+      <w:bookmarkStart w:id="0" w:name="_GoBack"/>
+      <w:bookmarkEnd w:id="0"/>
     </w:p>
     <w:p>
       <w:pPr>
@@ -2007,8 +2015,6 @@
         </w:rPr>
         <w:t>附近圍繞</w:t>
       </w:r>
-      <w:bookmarkStart w:id="0" w:name="_GoBack"/>
-      <w:bookmarkEnd w:id="0"/>
       <w:r>
         <w:rPr>
           <w:rFonts w:hint="eastAsia"/>

--- a/content .docx
+++ b/content .docx
@@ -377,8 +377,6 @@
         </w:rPr>
         <w:t>。</w:t>
       </w:r>
-      <w:bookmarkStart w:id="0" w:name="_GoBack"/>
-      <w:bookmarkEnd w:id="0"/>
     </w:p>
     <w:p>
       <w:pPr>
@@ -467,7 +465,15 @@
         <w:rPr>
           <w:rFonts w:hint="eastAsia"/>
         </w:rPr>
-        <w:t>全台聚集最多移工的地區，分別是桃園市、台中市、新北市。從歷年數據來看，桃園一直居於首位，全台灣的外籍移工有將近</w:t>
+        <w:t>全台聚集最多移工的地區，分別是桃園市、台中市、新北市。從歷年數據來看，桃園一直居於首位，全台灣的</w:t>
+      </w:r>
+      <w:bookmarkStart w:id="0" w:name="_GoBack"/>
+      <w:bookmarkEnd w:id="0"/>
+      <w:r>
+        <w:rPr>
+          <w:rFonts w:hint="eastAsia"/>
+        </w:rPr>
+        <w:t>外籍移工有將近</w:t>
       </w:r>
       <w:r>
         <w:rPr>
@@ -495,6 +501,124 @@
       </w:r>
     </w:p>
     <w:p>
+      <w:r>
+        <w:rPr>
+          <w:rFonts w:hint="eastAsia"/>
+        </w:rPr>
+        <w:t>台灣各縣市的移工總人數以桃園市</w:t>
+      </w:r>
+      <w:r>
+        <w:rPr>
+          <w:rFonts w:hint="eastAsia"/>
+        </w:rPr>
+        <w:t>105,623</w:t>
+      </w:r>
+      <w:r>
+        <w:rPr>
+          <w:rFonts w:hint="eastAsia"/>
+        </w:rPr>
+        <w:t>人居冠，其次是台中市</w:t>
+      </w:r>
+      <w:r>
+        <w:rPr>
+          <w:rFonts w:hint="eastAsia"/>
+        </w:rPr>
+        <w:t>92,723</w:t>
+      </w:r>
+      <w:r>
+        <w:rPr>
+          <w:rFonts w:hint="eastAsia"/>
+        </w:rPr>
+        <w:t>人，新北市以</w:t>
+      </w:r>
+      <w:r>
+        <w:rPr>
+          <w:rFonts w:hint="eastAsia"/>
+        </w:rPr>
+        <w:t>91,079</w:t>
+      </w:r>
+      <w:r>
+        <w:rPr>
+          <w:rFonts w:hint="eastAsia"/>
+        </w:rPr>
+        <w:t>人成為人數第三多的城市，其他依序為台北市</w:t>
+      </w:r>
+      <w:r>
+        <w:rPr>
+          <w:rFonts w:hint="eastAsia"/>
+        </w:rPr>
+        <w:t>45,270</w:t>
+      </w:r>
+      <w:r>
+        <w:rPr>
+          <w:rFonts w:hint="eastAsia"/>
+        </w:rPr>
+        <w:t>人、台南市</w:t>
+      </w:r>
+      <w:r>
+        <w:rPr>
+          <w:rFonts w:hint="eastAsia"/>
+        </w:rPr>
+        <w:t>45,270</w:t>
+      </w:r>
+      <w:r>
+        <w:rPr>
+          <w:rFonts w:hint="eastAsia"/>
+        </w:rPr>
+        <w:t>人、高雄市</w:t>
+      </w:r>
+      <w:r>
+        <w:rPr>
+          <w:rFonts w:hint="eastAsia"/>
+        </w:rPr>
+        <w:t>54,477</w:t>
+      </w:r>
+      <w:r>
+        <w:rPr>
+          <w:rFonts w:hint="eastAsia"/>
+        </w:rPr>
+        <w:t>人、彰化縣</w:t>
+      </w:r>
+      <w:r>
+        <w:rPr>
+          <w:rFonts w:hint="eastAsia"/>
+        </w:rPr>
+        <w:t>50,983</w:t>
+      </w:r>
+      <w:r>
+        <w:rPr>
+          <w:rFonts w:hint="eastAsia"/>
+        </w:rPr>
+        <w:t>人、新竹縣</w:t>
+      </w:r>
+      <w:r>
+        <w:rPr>
+          <w:rFonts w:hint="eastAsia"/>
+        </w:rPr>
+        <w:t>27,116</w:t>
+      </w:r>
+      <w:r>
+        <w:rPr>
+          <w:rFonts w:hint="eastAsia"/>
+        </w:rPr>
+        <w:t>人。</w:t>
+      </w:r>
+    </w:p>
+    <w:p>
+      <w:pPr>
+        <w:rPr>
+          <w:rFonts w:hint="eastAsia"/>
+        </w:rPr>
+      </w:pPr>
+      <w:r>
+        <w:rPr>
+          <w:rFonts w:hint="eastAsia"/>
+        </w:rPr>
+        <w:lastRenderedPageBreak/>
+        <w:t>產業外籍勞工，簡單來說就是在工廠工作的人，而社福外籍勞工則是在醫院或家庭當看護。</w:t>
+      </w:r>
+    </w:p>
+    <w:p>
       <w:pPr>
         <w:rPr>
           <w:b/>
@@ -509,26 +633,11 @@
       </w:r>
     </w:p>
     <w:p>
-      <w:pPr>
-        <w:rPr>
-          <w:rFonts w:asciiTheme="minorEastAsia" w:hAnsiTheme="minorEastAsia"/>
-          <w:b/>
-          <w:bCs/>
-          <w:shd w:val="clear" w:color="auto" w:fill="FFFFFF"/>
-        </w:rPr>
-      </w:pPr>
-      <w:r>
-        <w:rPr>
-          <w:rFonts w:hint="eastAsia"/>
-        </w:rPr>
-        <w:t>桃園是全臺第一工業科技大市，臺灣五百大製造業中有超過三分之一在桃園設廠，工業產值常居全臺之冠，桃園擁有三十二個報編工業區，從傳統產業到高科技產業，涵括了物流、光電、高科技、航太、汽車零件、綠色能源及傳統產業等產業聚落。另外</w:t>
-      </w:r>
-      <w:r>
-        <w:rPr>
-          <w:rFonts w:hint="eastAsia"/>
-        </w:rPr>
-        <w:lastRenderedPageBreak/>
-        <w:t>因應「</w:t>
+      <w:r>
+        <w:rPr>
+          <w:rFonts w:hint="eastAsia"/>
+        </w:rPr>
+        <w:t>桃園是全臺第一工業科技大市，臺灣五百大製造業中有超過三分之一在桃園設廠，工業產值常居全臺之冠，桃園擁有三十二個報編工業區，從傳統產業到高科技產業，涵括了物流、光電、高科技、航太、汽車零件、綠色能源及傳統產業等產業聚落。另外因應「</w:t>
       </w:r>
       <w:r>
         <w:rPr>
@@ -559,6 +668,23 @@
           <w:rFonts w:hint="eastAsia"/>
         </w:rPr>
         <w:t>多移工。</w:t>
+      </w:r>
+    </w:p>
+    <w:p>
+      <w:pPr>
+        <w:rPr>
+          <w:rFonts w:asciiTheme="minorEastAsia" w:hAnsiTheme="minorEastAsia" w:hint="eastAsia"/>
+          <w:bCs/>
+          <w:shd w:val="clear" w:color="auto" w:fill="FFFFFF"/>
+        </w:rPr>
+      </w:pPr>
+      <w:r>
+        <w:rPr>
+          <w:rFonts w:asciiTheme="minorEastAsia" w:hAnsiTheme="minorEastAsia" w:hint="eastAsia"/>
+          <w:bCs/>
+          <w:shd w:val="clear" w:color="auto" w:fill="FFFFFF"/>
+        </w:rPr>
+        <w:t>桃園外籍勞工主要從事的工作項目為三Ｋ行業專案，減少了台灣工廠嚴重缺工的狀況。</w:t>
       </w:r>
     </w:p>
     <w:p>
@@ -1431,7 +1557,15 @@
           <w:rFonts w:asciiTheme="minorEastAsia" w:hAnsiTheme="minorEastAsia" w:hint="eastAsia"/>
           <w:shd w:val="clear" w:color="auto" w:fill="FFFFFF"/>
         </w:rPr>
-        <w:t>舉辦優良外籍勞工選拔活動及才藝競賽外，也辦理四國婚禮文化展</w:t>
+        <w:t>舉辦優良外籍勞工選</w:t>
+      </w:r>
+      <w:r>
+        <w:rPr>
+          <w:rFonts w:asciiTheme="minorEastAsia" w:hAnsiTheme="minorEastAsia" w:hint="eastAsia"/>
+          <w:shd w:val="clear" w:color="auto" w:fill="FFFFFF"/>
+        </w:rPr>
+        <w:lastRenderedPageBreak/>
+        <w:t>拔活動及才藝競賽外，也辦理四國婚禮文化展</w:t>
       </w:r>
     </w:p>
     <w:p>
@@ -1717,7 +1851,6 @@
         <w:rPr>
           <w:rFonts w:asciiTheme="minorEastAsia" w:hAnsiTheme="minorEastAsia" w:hint="eastAsia"/>
         </w:rPr>
-        <w:lastRenderedPageBreak/>
         <w:t>又</w:t>
       </w:r>
       <w:r>
@@ -1916,6 +2049,7 @@
     <w:p>
       <w:pPr>
         <w:rPr>
+          <w:rFonts w:hint="eastAsia"/>
           <w:color w:val="FF0000"/>
         </w:rPr>
       </w:pPr>
@@ -2260,14 +2394,6 @@
         </w:rPr>
         <w:t>。</w:t>
       </w:r>
-    </w:p>
-    <w:p>
-      <w:pPr>
-        <w:rPr>
-          <w:bCs/>
-          <w:iCs/>
-        </w:rPr>
-      </w:pPr>
     </w:p>
     <w:p>
       <w:pPr>

--- a/content .docx
+++ b/content .docx
@@ -465,53 +465,52 @@
         <w:rPr>
           <w:rFonts w:hint="eastAsia"/>
         </w:rPr>
-        <w:t>全台聚集最多移工的地區，分別是桃園市、台中市、新北市。從歷年數據來看，桃園一直居於首位，全台灣的</w:t>
-      </w:r>
+        <w:t>全台聚集最多移工的地區，分別是桃園市、台中市、新北市。從歷年數據來看，桃園一直居於首位，全台灣的外籍移工有將近</w:t>
+      </w:r>
+      <w:r>
+        <w:rPr>
+          <w:rFonts w:hint="eastAsia"/>
+        </w:rPr>
+        <w:t>1/6</w:t>
+      </w:r>
+      <w:r>
+        <w:rPr>
+          <w:rFonts w:hint="eastAsia"/>
+        </w:rPr>
+        <w:t>的移工選擇在桃園就業。細分桃園移工工作的產業類別，其大多是產業外籍勞工，只有</w:t>
+      </w:r>
+      <w:r>
+        <w:rPr>
+          <w:rFonts w:hint="eastAsia"/>
+        </w:rPr>
+        <w:t>1/5</w:t>
+      </w:r>
+      <w:r>
+        <w:rPr>
+          <w:rFonts w:hint="eastAsia"/>
+        </w:rPr>
+        <w:t>的外籍移工在社福產業工作，佔桃園移工總數中的少部分。</w:t>
+      </w:r>
+    </w:p>
+    <w:p>
       <w:bookmarkStart w:id="0" w:name="_GoBack"/>
-      <w:bookmarkEnd w:id="0"/>
-      <w:r>
-        <w:rPr>
-          <w:rFonts w:hint="eastAsia"/>
-        </w:rPr>
-        <w:t>外籍移工有將近</w:t>
-      </w:r>
-      <w:r>
-        <w:rPr>
-          <w:rFonts w:hint="eastAsia"/>
-        </w:rPr>
-        <w:t>1/6</w:t>
-      </w:r>
-      <w:r>
-        <w:rPr>
-          <w:rFonts w:hint="eastAsia"/>
-        </w:rPr>
-        <w:t>的移工選擇在桃園就業。細分桃園移工工作的產業類別，其大多是產業外籍勞工，只有</w:t>
-      </w:r>
-      <w:r>
-        <w:rPr>
-          <w:rFonts w:hint="eastAsia"/>
-        </w:rPr>
-        <w:t>1/5</w:t>
-      </w:r>
-      <w:r>
-        <w:rPr>
-          <w:rFonts w:hint="eastAsia"/>
-        </w:rPr>
-        <w:t>的外籍移工在社福產業工作，佔桃園移工總數中的少部分。</w:t>
-      </w:r>
-    </w:p>
-    <w:p>
-      <w:r>
-        <w:rPr>
-          <w:rFonts w:hint="eastAsia"/>
-        </w:rPr>
-        <w:t>台灣各縣市的移工總人數以桃園市</w:t>
-      </w:r>
-      <w:r>
-        <w:rPr>
-          <w:rFonts w:hint="eastAsia"/>
-        </w:rPr>
-        <w:t>105,623</w:t>
+      <w:r>
+        <w:rPr>
+          <w:rFonts w:hint="eastAsia"/>
+        </w:rPr>
+        <w:t>106</w:t>
+      </w:r>
+      <w:r>
+        <w:rPr>
+          <w:rFonts w:hint="eastAsia"/>
+        </w:rPr>
+        <w:t>年底，台灣各縣市的移工總人數以桃園市</w:t>
+      </w:r>
+      <w:r>
+        <w:rPr>
+          <w:rFonts w:hint="eastAsia"/>
+        </w:rPr>
+        <w:t>110,756</w:t>
       </w:r>
       <w:r>
         <w:rPr>
@@ -523,7 +522,7 @@
         <w:rPr>
           <w:rFonts w:hint="eastAsia"/>
         </w:rPr>
-        <w:t>92,723</w:t>
+        <w:t>98,622</w:t>
       </w:r>
       <w:r>
         <w:rPr>
@@ -535,31 +534,25 @@
         <w:rPr>
           <w:rFonts w:hint="eastAsia"/>
         </w:rPr>
-        <w:t>91,079</w:t>
-      </w:r>
-      <w:r>
-        <w:rPr>
-          <w:rFonts w:hint="eastAsia"/>
-        </w:rPr>
-        <w:t>人成為人數第三多的城市，其他依序為台北市</w:t>
-      </w:r>
-      <w:r>
-        <w:rPr>
-          <w:rFonts w:hint="eastAsia"/>
-        </w:rPr>
-        <w:t>45,270</w:t>
-      </w:r>
-      <w:r>
-        <w:rPr>
-          <w:rFonts w:hint="eastAsia"/>
-        </w:rPr>
-        <w:t>人、台南市</w:t>
-      </w:r>
-      <w:r>
-        <w:rPr>
-          <w:rFonts w:hint="eastAsia"/>
-        </w:rPr>
-        <w:t>45,270</w:t>
+        <w:t>94,597</w:t>
+      </w:r>
+      <w:r>
+        <w:rPr>
+          <w:rFonts w:hint="eastAsia"/>
+        </w:rPr>
+        <w:tab/>
+      </w:r>
+      <w:r>
+        <w:rPr>
+          <w:rFonts w:hint="eastAsia"/>
+        </w:rPr>
+        <w:t>人成為人數第三多的城市，其他依序為台南市</w:t>
+      </w:r>
+      <w:r>
+        <w:rPr>
+          <w:rFonts w:hint="eastAsia"/>
+        </w:rPr>
+        <w:t>58,564</w:t>
       </w:r>
       <w:r>
         <w:rPr>
@@ -571,7 +564,7 @@
         <w:rPr>
           <w:rFonts w:hint="eastAsia"/>
         </w:rPr>
-        <w:t>54,477</w:t>
+        <w:t>57,358</w:t>
       </w:r>
       <w:r>
         <w:rPr>
@@ -583,7 +576,19 @@
         <w:rPr>
           <w:rFonts w:hint="eastAsia"/>
         </w:rPr>
-        <w:t>50,983</w:t>
+        <w:t>53,326</w:t>
+      </w:r>
+      <w:r>
+        <w:rPr>
+          <w:rFonts w:hint="eastAsia"/>
+        </w:rPr>
+        <w:t>人、台北市</w:t>
+      </w:r>
+      <w:r>
+        <w:rPr>
+          <w:rFonts w:hint="eastAsia"/>
+        </w:rPr>
+        <w:t>45,936</w:t>
       </w:r>
       <w:r>
         <w:rPr>
@@ -595,7 +600,7 @@
         <w:rPr>
           <w:rFonts w:hint="eastAsia"/>
         </w:rPr>
-        <w:t>27,116</w:t>
+        <w:t>28,226</w:t>
       </w:r>
       <w:r>
         <w:rPr>
@@ -604,12 +609,8 @@
         <w:t>人。</w:t>
       </w:r>
     </w:p>
-    <w:p>
-      <w:pPr>
-        <w:rPr>
-          <w:rFonts w:hint="eastAsia"/>
-        </w:rPr>
-      </w:pPr>
+    <w:bookmarkEnd w:id="0"/>
+    <w:p>
       <w:r>
         <w:rPr>
           <w:rFonts w:hint="eastAsia"/>
@@ -673,7 +674,7 @@
     <w:p>
       <w:pPr>
         <w:rPr>
-          <w:rFonts w:asciiTheme="minorEastAsia" w:hAnsiTheme="minorEastAsia" w:hint="eastAsia"/>
+          <w:rFonts w:asciiTheme="minorEastAsia" w:hAnsiTheme="minorEastAsia"/>
           <w:bCs/>
           <w:shd w:val="clear" w:color="auto" w:fill="FFFFFF"/>
         </w:rPr>
@@ -2049,7 +2050,6 @@
     <w:p>
       <w:pPr>
         <w:rPr>
-          <w:rFonts w:hint="eastAsia"/>
           <w:color w:val="FF0000"/>
         </w:rPr>
       </w:pPr>
